--- a/Thesis/Thesis v2.docx
+++ b/Thesis/Thesis v2.docx
@@ -69,36 +69,24 @@
       <w:pPr>
         <w:pStyle w:val="Body A"/>
         <w:spacing w:after="200" w:line="276" w:lineRule="auto"/>
-        <w:rPr>
-          <w:lang w:val="en-US"/>
-        </w:rPr>
       </w:pPr>
     </w:p>
     <w:p>
       <w:pPr>
         <w:pStyle w:val="Body A"/>
         <w:spacing w:after="200" w:line="276" w:lineRule="auto"/>
-        <w:rPr>
-          <w:lang w:val="en-US"/>
-        </w:rPr>
       </w:pPr>
     </w:p>
     <w:p>
       <w:pPr>
         <w:pStyle w:val="Body A"/>
         <w:spacing w:after="200" w:line="276" w:lineRule="auto"/>
-        <w:rPr>
-          <w:lang w:val="en-US"/>
-        </w:rPr>
       </w:pPr>
     </w:p>
     <w:p>
       <w:pPr>
         <w:pStyle w:val="Body A"/>
         <w:spacing w:after="200" w:line="276" w:lineRule="auto"/>
-        <w:rPr>
-          <w:lang w:val="en-US"/>
-        </w:rPr>
       </w:pPr>
     </w:p>
     <w:p>
@@ -106,9 +94,6 @@
         <w:pStyle w:val="Body A"/>
         <w:spacing w:after="200" w:line="276" w:lineRule="auto"/>
         <w:jc w:val="center"/>
-        <w:rPr>
-          <w:lang w:val="en-US"/>
-        </w:rPr>
       </w:pPr>
       <w:r>
         <w:rPr>
@@ -127,9 +112,6 @@
         <w:pStyle w:val="Body A"/>
         <w:spacing w:after="200" w:line="276" w:lineRule="auto"/>
         <w:jc w:val="center"/>
-        <w:rPr>
-          <w:lang w:val="en-US"/>
-        </w:rPr>
       </w:pPr>
       <w:r>
         <w:rPr>
@@ -171,16 +153,13 @@
         <w:pStyle w:val="Body A"/>
         <w:widowControl w:val="0"/>
         <w:spacing w:after="200" w:line="276" w:lineRule="auto"/>
-        <w:rPr>
-          <w:lang w:val="en-US"/>
-        </w:rPr>
       </w:pPr>
     </w:p>
     <w:tbl>
       <w:tblPr>
-        <w:tblW w:w="9393" w:type="dxa"/>
+        <w:tblW w:w="9285" w:type="dxa"/>
         <w:jc w:val="left"/>
-        <w:tblInd w:w="110" w:type="dxa"/>
+        <w:tblInd w:w="218" w:type="dxa"/>
         <w:tblBorders>
           <w:top w:val="single" w:color="ffffff" w:sz="8" w:space="0" w:shadow="0" w:frame="0"/>
           <w:left w:val="single" w:color="ffffff" w:sz="8" w:space="0" w:shadow="0" w:frame="0"/>
@@ -193,22 +172,22 @@
         <w:tblLayout w:type="fixed"/>
       </w:tblPr>
       <w:tblGrid>
-        <w:gridCol w:w="1876"/>
-        <w:gridCol w:w="1677"/>
-        <w:gridCol w:w="1693"/>
-        <w:gridCol w:w="1777"/>
-        <w:gridCol w:w="2370"/>
+        <w:gridCol w:w="2250"/>
+        <w:gridCol w:w="1262"/>
+        <w:gridCol w:w="1562"/>
+        <w:gridCol w:w="1532"/>
+        <w:gridCol w:w="2679"/>
       </w:tblGrid>
       <w:tr>
         <w:tblPrEx>
           <w:shd w:val="clear" w:color="auto" w:fill="ceddeb"/>
         </w:tblPrEx>
         <w:trPr>
-          <w:trHeight w:val="1298" w:hRule="atLeast"/>
+          <w:trHeight w:val="1308" w:hRule="atLeast"/>
         </w:trPr>
         <w:tc>
           <w:tcPr>
-            <w:tcW w:type="dxa" w:w="1876"/>
+            <w:tcW w:type="dxa" w:w="2250"/>
             <w:tcBorders>
               <w:top w:val="single" w:color="000000" w:sz="4" w:space="0" w:shadow="0" w:frame="0"/>
               <w:left w:val="single" w:color="000000" w:sz="4" w:space="0" w:shadow="0" w:frame="0"/>
@@ -243,7 +222,7 @@
         </w:tc>
         <w:tc>
           <w:tcPr>
-            <w:tcW w:type="dxa" w:w="7516"/>
+            <w:tcW w:type="dxa" w:w="7034"/>
             <w:gridSpan w:val="4"/>
             <w:tcBorders>
               <w:top w:val="single" w:color="000000" w:sz="4" w:space="0" w:shadow="0" w:frame="0"/>
@@ -268,11 +247,11 @@
           <w:shd w:val="clear" w:color="auto" w:fill="ceddeb"/>
         </w:tblPrEx>
         <w:trPr>
-          <w:trHeight w:val="812" w:hRule="atLeast"/>
+          <w:trHeight w:val="822" w:hRule="atLeast"/>
         </w:trPr>
         <w:tc>
           <w:tcPr>
-            <w:tcW w:type="dxa" w:w="1876"/>
+            <w:tcW w:type="dxa" w:w="2250"/>
             <w:tcBorders>
               <w:top w:val="single" w:color="000000" w:sz="4" w:space="0" w:shadow="0" w:frame="0"/>
               <w:left w:val="single" w:color="000000" w:sz="4" w:space="0" w:shadow="0" w:frame="0"/>
@@ -306,7 +285,7 @@
         </w:tc>
         <w:tc>
           <w:tcPr>
-            <w:tcW w:type="dxa" w:w="7516"/>
+            <w:tcW w:type="dxa" w:w="7034"/>
             <w:gridSpan w:val="4"/>
             <w:tcBorders>
               <w:top w:val="single" w:color="000000" w:sz="4" w:space="0" w:shadow="0" w:frame="0"/>
@@ -345,11 +324,11 @@
           <w:shd w:val="clear" w:color="auto" w:fill="ceddeb"/>
         </w:tblPrEx>
         <w:trPr>
-          <w:trHeight w:val="900" w:hRule="atLeast"/>
+          <w:trHeight w:val="910" w:hRule="atLeast"/>
         </w:trPr>
         <w:tc>
           <w:tcPr>
-            <w:tcW w:type="dxa" w:w="1876"/>
+            <w:tcW w:type="dxa" w:w="2250"/>
             <w:tcBorders>
               <w:top w:val="single" w:color="000000" w:sz="4" w:space="0" w:shadow="0" w:frame="0"/>
               <w:left w:val="single" w:color="000000" w:sz="4" w:space="0" w:shadow="0" w:frame="0"/>
@@ -427,7 +406,7 @@
         </w:tc>
         <w:tc>
           <w:tcPr>
-            <w:tcW w:type="dxa" w:w="7516"/>
+            <w:tcW w:type="dxa" w:w="7034"/>
             <w:gridSpan w:val="4"/>
             <w:tcBorders>
               <w:top w:val="single" w:color="000000" w:sz="4" w:space="0" w:shadow="0" w:frame="0"/>
@@ -452,11 +431,11 @@
           <w:shd w:val="clear" w:color="auto" w:fill="ceddeb"/>
         </w:tblPrEx>
         <w:trPr>
-          <w:trHeight w:val="812" w:hRule="atLeast"/>
+          <w:trHeight w:val="822" w:hRule="atLeast"/>
         </w:trPr>
         <w:tc>
           <w:tcPr>
-            <w:tcW w:type="dxa" w:w="1876"/>
+            <w:tcW w:type="dxa" w:w="2250"/>
             <w:tcBorders>
               <w:top w:val="single" w:color="000000" w:sz="4" w:space="0" w:shadow="0" w:frame="0"/>
               <w:left w:val="single" w:color="000000" w:sz="4" w:space="0" w:shadow="0" w:frame="0"/>
@@ -510,7 +489,7 @@
         </w:tc>
         <w:tc>
           <w:tcPr>
-            <w:tcW w:type="dxa" w:w="7516"/>
+            <w:tcW w:type="dxa" w:w="7034"/>
             <w:gridSpan w:val="4"/>
             <w:tcBorders>
               <w:top w:val="single" w:color="000000" w:sz="4" w:space="0" w:shadow="0" w:frame="0"/>
@@ -549,11 +528,11 @@
           <w:shd w:val="clear" w:color="auto" w:fill="ceddeb"/>
         </w:tblPrEx>
         <w:trPr>
-          <w:trHeight w:val="330" w:hRule="atLeast"/>
+          <w:trHeight w:val="340" w:hRule="atLeast"/>
         </w:trPr>
         <w:tc>
           <w:tcPr>
-            <w:tcW w:type="dxa" w:w="1876"/>
+            <w:tcW w:type="dxa" w:w="2250"/>
             <w:vMerge w:val="restart"/>
             <w:tcBorders>
               <w:top w:val="single" w:color="000000" w:sz="4" w:space="0" w:shadow="0" w:frame="0"/>
@@ -588,7 +567,7 @@
         </w:tc>
         <w:tc>
           <w:tcPr>
-            <w:tcW w:type="dxa" w:w="3370"/>
+            <w:tcW w:type="dxa" w:w="2824"/>
             <w:gridSpan w:val="2"/>
             <w:tcBorders>
               <w:top w:val="single" w:color="000000" w:sz="4" w:space="0" w:shadow="0" w:frame="0"/>
@@ -623,7 +602,7 @@
         </w:tc>
         <w:tc>
           <w:tcPr>
-            <w:tcW w:type="dxa" w:w="4146"/>
+            <w:tcW w:type="dxa" w:w="4210"/>
             <w:gridSpan w:val="2"/>
             <w:tcBorders>
               <w:top w:val="single" w:color="000000" w:sz="4" w:space="0" w:shadow="0" w:frame="0"/>
@@ -662,11 +641,11 @@
           <w:shd w:val="clear" w:color="auto" w:fill="ceddeb"/>
         </w:tblPrEx>
         <w:trPr>
-          <w:trHeight w:val="780" w:hRule="atLeast"/>
+          <w:trHeight w:val="790" w:hRule="atLeast"/>
         </w:trPr>
         <w:tc>
           <w:tcPr>
-            <w:tcW w:type="dxa" w:w="1876"/>
+            <w:tcW w:type="dxa" w:w="2250"/>
             <w:vMerge w:val="continue"/>
             <w:tcBorders>
               <w:top w:val="single" w:color="000000" w:sz="4" w:space="0" w:shadow="0" w:frame="0"/>
@@ -680,7 +659,7 @@
         </w:tc>
         <w:tc>
           <w:tcPr>
-            <w:tcW w:type="dxa" w:w="1677"/>
+            <w:tcW w:type="dxa" w:w="1261"/>
             <w:tcBorders>
               <w:top w:val="single" w:color="000000" w:sz="4" w:space="0" w:shadow="0" w:frame="0"/>
               <w:left w:val="single" w:color="000000" w:sz="4" w:space="0" w:shadow="0" w:frame="0"/>
@@ -716,7 +695,7 @@
         </w:tc>
         <w:tc>
           <w:tcPr>
-            <w:tcW w:type="dxa" w:w="1692"/>
+            <w:tcW w:type="dxa" w:w="1562"/>
             <w:tcBorders>
               <w:top w:val="single" w:color="000000" w:sz="4" w:space="0" w:shadow="0" w:frame="0"/>
               <w:left w:val="single" w:color="000000" w:sz="4" w:space="0" w:shadow="0" w:frame="0"/>
@@ -752,7 +731,7 @@
         </w:tc>
         <w:tc>
           <w:tcPr>
-            <w:tcW w:type="dxa" w:w="1777"/>
+            <w:tcW w:type="dxa" w:w="1531"/>
             <w:tcBorders>
               <w:top w:val="single" w:color="000000" w:sz="4" w:space="0" w:shadow="0" w:frame="0"/>
               <w:left w:val="single" w:color="000000" w:sz="4" w:space="0" w:shadow="0" w:frame="0"/>
@@ -788,7 +767,7 @@
         </w:tc>
         <w:tc>
           <w:tcPr>
-            <w:tcW w:type="dxa" w:w="2369"/>
+            <w:tcW w:type="dxa" w:w="2678"/>
             <w:tcBorders>
               <w:top w:val="single" w:color="000000" w:sz="4" w:space="0" w:shadow="0" w:frame="0"/>
               <w:left w:val="single" w:color="000000" w:sz="4" w:space="0" w:shadow="0" w:frame="0"/>
@@ -829,10 +808,7 @@
         <w:pStyle w:val="Body A"/>
         <w:widowControl w:val="0"/>
         <w:spacing w:after="200"/>
-        <w:ind w:left="2" w:hanging="2"/>
-        <w:rPr>
-          <w:lang w:val="en-US"/>
-        </w:rPr>
+        <w:ind w:left="110" w:hanging="110"/>
       </w:pPr>
     </w:p>
     <w:p>
@@ -840,16 +816,13 @@
         <w:pStyle w:val="Body A"/>
         <w:widowControl w:val="0"/>
         <w:spacing w:after="200" w:line="276" w:lineRule="auto"/>
-        <w:rPr>
-          <w:lang w:val="en-US"/>
-        </w:rPr>
       </w:pPr>
     </w:p>
     <w:tbl>
       <w:tblPr>
         <w:tblW w:w="9576" w:type="dxa"/>
         <w:jc w:val="left"/>
-        <w:tblInd w:w="216" w:type="dxa"/>
+        <w:tblInd w:w="324" w:type="dxa"/>
         <w:tblBorders>
           <w:top w:val="single" w:color="ffffff" w:sz="8" w:space="0" w:shadow="0" w:frame="0"/>
           <w:left w:val="single" w:color="ffffff" w:sz="8" w:space="0" w:shadow="0" w:frame="0"/>
@@ -869,7 +842,7 @@
           <w:shd w:val="clear" w:color="auto" w:fill="ceddeb"/>
         </w:tblPrEx>
         <w:trPr>
-          <w:trHeight w:val="300" w:hRule="atLeast"/>
+          <w:trHeight w:val="310" w:hRule="atLeast"/>
         </w:trPr>
         <w:tc>
           <w:tcPr>
@@ -912,7 +885,7 @@
           <w:shd w:val="clear" w:color="auto" w:fill="ceddeb"/>
         </w:tblPrEx>
         <w:trPr>
-          <w:trHeight w:val="515" w:hRule="atLeast"/>
+          <w:trHeight w:val="525" w:hRule="atLeast"/>
         </w:trPr>
         <w:tc>
           <w:tcPr>
@@ -940,7 +913,7 @@
           <w:shd w:val="clear" w:color="auto" w:fill="ceddeb"/>
         </w:tblPrEx>
         <w:trPr>
-          <w:trHeight w:val="533" w:hRule="atLeast"/>
+          <w:trHeight w:val="543" w:hRule="atLeast"/>
         </w:trPr>
         <w:tc>
           <w:tcPr>
@@ -969,10 +942,7 @@
         <w:pStyle w:val="Body A"/>
         <w:widowControl w:val="0"/>
         <w:spacing w:after="200"/>
-        <w:ind w:left="108" w:hanging="108"/>
-        <w:rPr>
-          <w:lang w:val="en-US"/>
-        </w:rPr>
+        <w:ind w:left="216" w:hanging="216"/>
       </w:pPr>
     </w:p>
     <w:p>
@@ -980,25 +950,24 @@
         <w:pStyle w:val="Body A"/>
         <w:widowControl w:val="0"/>
         <w:spacing w:after="200"/>
-        <w:rPr>
-          <w:lang w:val="en-US"/>
-        </w:rPr>
+        <w:ind w:left="108" w:hanging="108"/>
+      </w:pPr>
+    </w:p>
+    <w:p>
+      <w:pPr>
+        <w:pStyle w:val="Body A"/>
+        <w:widowControl w:val="0"/>
+        <w:spacing w:after="200"/>
       </w:pPr>
     </w:p>
     <w:p>
       <w:pPr>
         <w:pStyle w:val="Title"/>
-        <w:rPr>
-          <w:lang w:val="en-US"/>
-        </w:rPr>
       </w:pPr>
     </w:p>
     <w:p>
       <w:pPr>
         <w:pStyle w:val="Title"/>
-        <w:rPr>
-          <w:lang w:val="en-US"/>
-        </w:rPr>
       </w:pPr>
     </w:p>
     <w:p>
@@ -1014,9 +983,6 @@
         <w:pStyle w:val="Body A"/>
         <w:ind w:firstLine="120"/>
         <w:jc w:val="both"/>
-        <w:rPr>
-          <w:lang w:val="en-US"/>
-        </w:rPr>
       </w:pPr>
     </w:p>
     <w:p>
@@ -1024,9 +990,6 @@
         <w:pStyle w:val="Body A"/>
         <w:ind w:firstLine="120"/>
         <w:jc w:val="both"/>
-        <w:rPr>
-          <w:lang w:val="en-US"/>
-        </w:rPr>
       </w:pPr>
       <w:r>
         <w:rPr>
@@ -1049,9 +1012,6 @@
         <w:pStyle w:val="Body A"/>
         <w:ind w:firstLine="120"/>
         <w:jc w:val="both"/>
-        <w:rPr>
-          <w:lang w:val="en-US"/>
-        </w:rPr>
       </w:pPr>
     </w:p>
     <w:p>
@@ -1059,9 +1019,6 @@
         <w:pStyle w:val="Body A"/>
         <w:ind w:firstLine="120"/>
         <w:jc w:val="both"/>
-        <w:rPr>
-          <w:lang w:val="en-US"/>
-        </w:rPr>
       </w:pPr>
     </w:p>
     <w:p>
@@ -1069,9 +1026,6 @@
         <w:pStyle w:val="Body A"/>
         <w:ind w:firstLine="120"/>
         <w:jc w:val="center"/>
-        <w:rPr>
-          <w:lang w:val="en-US"/>
-        </w:rPr>
       </w:pPr>
       <w:r>
         <w:rPr>
@@ -1091,9 +1045,6 @@
         <w:pStyle w:val="Body A"/>
         <w:ind w:firstLine="120"/>
         <w:jc w:val="center"/>
-        <w:rPr>
-          <w:lang w:val="en-US"/>
-        </w:rPr>
       </w:pPr>
     </w:p>
     <w:p>
@@ -1101,9 +1052,6 @@
         <w:pStyle w:val="Body A"/>
         <w:ind w:firstLine="120"/>
         <w:jc w:val="center"/>
-        <w:rPr>
-          <w:lang w:val="en-US"/>
-        </w:rPr>
       </w:pPr>
     </w:p>
     <w:p>
@@ -1111,9 +1059,6 @@
         <w:pStyle w:val="Body A"/>
         <w:ind w:firstLine="120"/>
         <w:jc w:val="center"/>
-        <w:rPr>
-          <w:lang w:val="en-US"/>
-        </w:rPr>
       </w:pPr>
     </w:p>
     <w:p>
@@ -1121,9 +1066,6 @@
         <w:pStyle w:val="Body A"/>
         <w:ind w:firstLine="120"/>
         <w:jc w:val="center"/>
-        <w:rPr>
-          <w:lang w:val="en-US"/>
-        </w:rPr>
       </w:pPr>
     </w:p>
     <w:p>
@@ -1131,9 +1073,6 @@
         <w:pStyle w:val="Body A"/>
         <w:ind w:firstLine="120"/>
         <w:jc w:val="center"/>
-        <w:rPr>
-          <w:lang w:val="en-US"/>
-        </w:rPr>
       </w:pPr>
     </w:p>
     <w:p>
@@ -1141,70 +1080,46 @@
         <w:pStyle w:val="Body A"/>
         <w:ind w:firstLine="120"/>
         <w:jc w:val="center"/>
-        <w:rPr>
-          <w:lang w:val="en-US"/>
-        </w:rPr>
       </w:pPr>
     </w:p>
     <w:p>
       <w:pPr>
         <w:pStyle w:val="Body A"/>
         <w:ind w:firstLine="120"/>
-        <w:rPr>
-          <w:lang w:val="en-US"/>
-        </w:rPr>
       </w:pPr>
     </w:p>
     <w:p>
       <w:pPr>
         <w:pStyle w:val="Body A"/>
         <w:ind w:firstLine="120"/>
-        <w:rPr>
-          <w:lang w:val="en-US"/>
-        </w:rPr>
       </w:pPr>
     </w:p>
     <w:p>
       <w:pPr>
         <w:pStyle w:val="Body A"/>
         <w:ind w:firstLine="120"/>
-        <w:rPr>
-          <w:lang w:val="en-US"/>
-        </w:rPr>
       </w:pPr>
     </w:p>
     <w:p>
       <w:pPr>
         <w:pStyle w:val="Body A"/>
         <w:ind w:firstLine="120"/>
-        <w:rPr>
-          <w:lang w:val="en-US"/>
-        </w:rPr>
       </w:pPr>
     </w:p>
     <w:p>
       <w:pPr>
         <w:pStyle w:val="Body A"/>
         <w:ind w:firstLine="120"/>
-        <w:rPr>
-          <w:lang w:val="en-US"/>
-        </w:rPr>
-      </w:pPr>
-    </w:p>
-    <w:p>
-      <w:pPr>
-        <w:pStyle w:val="Body A"/>
-        <w:rPr>
-          <w:lang w:val="en-US"/>
-        </w:rPr>
-      </w:pPr>
-    </w:p>
-    <w:p>
-      <w:pPr>
-        <w:pStyle w:val="Body A"/>
-        <w:rPr>
-          <w:lang w:val="en-US"/>
-        </w:rPr>
+      </w:pPr>
+    </w:p>
+    <w:p>
+      <w:pPr>
+        <w:pStyle w:val="Body A"/>
+      </w:pPr>
+    </w:p>
+    <w:p>
+      <w:pPr>
+        <w:pStyle w:val="Body A"/>
       </w:pPr>
     </w:p>
     <w:p>
@@ -1212,9 +1127,6 @@
         <w:pStyle w:val="Body A"/>
         <w:ind w:firstLine="120"/>
         <w:jc w:val="center"/>
-        <w:rPr>
-          <w:lang w:val="en-US"/>
-        </w:rPr>
       </w:pPr>
       <w:r>
         <w:rPr>
@@ -1234,9 +1146,6 @@
         <w:pStyle w:val="Body A"/>
         <w:ind w:firstLine="120"/>
         <w:jc w:val="center"/>
-        <w:rPr>
-          <w:lang w:val="en-US"/>
-        </w:rPr>
       </w:pPr>
       <w:r>
         <w:rPr>
@@ -1255,9 +1164,6 @@
         <w:pStyle w:val="Body A"/>
         <w:ind w:firstLine="120"/>
         <w:jc w:val="center"/>
-        <w:rPr>
-          <w:lang w:val="en-US"/>
-        </w:rPr>
       </w:pPr>
     </w:p>
     <w:p>
@@ -1265,9 +1171,6 @@
         <w:pStyle w:val="Body A"/>
         <w:ind w:firstLine="120"/>
         <w:jc w:val="center"/>
-        <w:rPr>
-          <w:lang w:val="en-US"/>
-        </w:rPr>
       </w:pPr>
     </w:p>
     <w:p>
@@ -1275,9 +1178,6 @@
         <w:pStyle w:val="Body A"/>
         <w:ind w:firstLine="120"/>
         <w:jc w:val="center"/>
-        <w:rPr>
-          <w:lang w:val="en-US"/>
-        </w:rPr>
       </w:pPr>
     </w:p>
     <w:p>
@@ -1285,14 +1185,11 @@
         <w:pStyle w:val="Body A"/>
         <w:ind w:firstLine="120"/>
         <w:jc w:val="center"/>
-        <w:rPr>
-          <w:lang w:val="en-US"/>
-        </w:rPr>
-      </w:pPr>
-    </w:p>
-    <w:p>
-      <w:pPr>
-        <w:pStyle w:val="Body"/>
+      </w:pPr>
+    </w:p>
+    <w:p>
+      <w:pPr>
+        <w:pStyle w:val="Body B"/>
       </w:pPr>
       <w:r>
         <w:rPr>
@@ -1309,14 +1206,10 @@
     <w:p>
       <w:pPr>
         <w:pStyle w:val="Thesis Heading"/>
-        <w:rPr>
-          <w:lang w:val="en-US"/>
-        </w:rPr>
-      </w:pPr>
-      <w:r>
-        <w:rPr>
-          <w:rtl w:val="0"/>
-          <w:lang w:val="en-US"/>
+      </w:pPr>
+      <w:r>
+        <w:rPr>
+          <w:rtl w:val="0"/>
         </w:rPr>
         <w:t>List of Tables</w:t>
       </w:r>
@@ -1324,334 +1217,211 @@
     <w:p>
       <w:pPr>
         <w:pStyle w:val="Body A"/>
-        <w:rPr>
-          <w:lang w:val="en-US"/>
-        </w:rPr>
-      </w:pPr>
-    </w:p>
-    <w:p>
-      <w:pPr>
-        <w:pStyle w:val="Body A"/>
-        <w:rPr>
-          <w:lang w:val="en-US"/>
-        </w:rPr>
-      </w:pPr>
-    </w:p>
-    <w:p>
-      <w:pPr>
-        <w:pStyle w:val="Body A"/>
-        <w:rPr>
-          <w:lang w:val="en-US"/>
-        </w:rPr>
-      </w:pPr>
-    </w:p>
-    <w:p>
-      <w:pPr>
-        <w:pStyle w:val="Body A"/>
-        <w:rPr>
-          <w:lang w:val="en-US"/>
-        </w:rPr>
-      </w:pPr>
-    </w:p>
-    <w:p>
-      <w:pPr>
-        <w:pStyle w:val="Body A"/>
-        <w:rPr>
-          <w:lang w:val="en-US"/>
-        </w:rPr>
-      </w:pPr>
-    </w:p>
-    <w:p>
-      <w:pPr>
-        <w:pStyle w:val="Body A"/>
-        <w:rPr>
-          <w:lang w:val="en-US"/>
-        </w:rPr>
-      </w:pPr>
-    </w:p>
-    <w:p>
-      <w:pPr>
-        <w:pStyle w:val="Body A"/>
-        <w:rPr>
-          <w:lang w:val="en-US"/>
-        </w:rPr>
-      </w:pPr>
-    </w:p>
-    <w:p>
-      <w:pPr>
-        <w:pStyle w:val="Body A"/>
-        <w:rPr>
-          <w:lang w:val="en-US"/>
-        </w:rPr>
-      </w:pPr>
-    </w:p>
-    <w:p>
-      <w:pPr>
-        <w:pStyle w:val="Body A"/>
-        <w:rPr>
-          <w:lang w:val="en-US"/>
-        </w:rPr>
-      </w:pPr>
-    </w:p>
-    <w:p>
-      <w:pPr>
-        <w:pStyle w:val="Body A"/>
-        <w:rPr>
-          <w:lang w:val="en-US"/>
-        </w:rPr>
-      </w:pPr>
-    </w:p>
-    <w:p>
-      <w:pPr>
-        <w:pStyle w:val="Body A"/>
-        <w:rPr>
-          <w:lang w:val="en-US"/>
-        </w:rPr>
-      </w:pPr>
-    </w:p>
-    <w:p>
-      <w:pPr>
-        <w:pStyle w:val="Body A"/>
-        <w:rPr>
-          <w:lang w:val="en-US"/>
-        </w:rPr>
-      </w:pPr>
-    </w:p>
-    <w:p>
-      <w:pPr>
-        <w:pStyle w:val="Body A"/>
-        <w:rPr>
-          <w:lang w:val="en-US"/>
-        </w:rPr>
-      </w:pPr>
-    </w:p>
-    <w:p>
-      <w:pPr>
-        <w:pStyle w:val="Body A"/>
-        <w:rPr>
-          <w:lang w:val="en-US"/>
-        </w:rPr>
-      </w:pPr>
-    </w:p>
-    <w:p>
-      <w:pPr>
-        <w:pStyle w:val="Body A"/>
-        <w:rPr>
-          <w:lang w:val="en-US"/>
-        </w:rPr>
-      </w:pPr>
-    </w:p>
-    <w:p>
-      <w:pPr>
-        <w:pStyle w:val="Body A"/>
-        <w:rPr>
-          <w:lang w:val="en-US"/>
-        </w:rPr>
-      </w:pPr>
-    </w:p>
-    <w:p>
-      <w:pPr>
-        <w:pStyle w:val="Body A"/>
-        <w:rPr>
-          <w:lang w:val="en-US"/>
-        </w:rPr>
-      </w:pPr>
-    </w:p>
-    <w:p>
-      <w:pPr>
-        <w:pStyle w:val="Body A"/>
-        <w:rPr>
-          <w:lang w:val="en-US"/>
-        </w:rPr>
-      </w:pPr>
-    </w:p>
-    <w:p>
-      <w:pPr>
-        <w:pStyle w:val="Body A"/>
-        <w:rPr>
-          <w:lang w:val="en-US"/>
-        </w:rPr>
-      </w:pPr>
-    </w:p>
-    <w:p>
-      <w:pPr>
-        <w:pStyle w:val="Body A"/>
-        <w:rPr>
-          <w:lang w:val="en-US"/>
-        </w:rPr>
-      </w:pPr>
-    </w:p>
-    <w:p>
-      <w:pPr>
-        <w:pStyle w:val="Body A"/>
-        <w:rPr>
-          <w:lang w:val="en-US"/>
-        </w:rPr>
-      </w:pPr>
-    </w:p>
-    <w:p>
-      <w:pPr>
-        <w:pStyle w:val="Body A"/>
-        <w:rPr>
-          <w:lang w:val="en-US"/>
-        </w:rPr>
-      </w:pPr>
-    </w:p>
-    <w:p>
-      <w:pPr>
-        <w:pStyle w:val="Body A"/>
-        <w:rPr>
-          <w:lang w:val="en-US"/>
-        </w:rPr>
-      </w:pPr>
-    </w:p>
-    <w:p>
-      <w:pPr>
-        <w:pStyle w:val="Body A"/>
-        <w:rPr>
-          <w:lang w:val="en-US"/>
-        </w:rPr>
-      </w:pPr>
-    </w:p>
-    <w:p>
-      <w:pPr>
-        <w:pStyle w:val="Body A"/>
-        <w:rPr>
-          <w:lang w:val="en-US"/>
-        </w:rPr>
-      </w:pPr>
-    </w:p>
-    <w:p>
-      <w:pPr>
-        <w:pStyle w:val="Body A"/>
-        <w:rPr>
-          <w:lang w:val="en-US"/>
-        </w:rPr>
-      </w:pPr>
-    </w:p>
-    <w:p>
-      <w:pPr>
-        <w:pStyle w:val="Body A"/>
-        <w:rPr>
-          <w:lang w:val="en-US"/>
-        </w:rPr>
-      </w:pPr>
-    </w:p>
-    <w:p>
-      <w:pPr>
-        <w:pStyle w:val="Body A"/>
-        <w:rPr>
-          <w:lang w:val="en-US"/>
-        </w:rPr>
-      </w:pPr>
-    </w:p>
-    <w:p>
-      <w:pPr>
-        <w:pStyle w:val="Body A"/>
-        <w:rPr>
-          <w:lang w:val="en-US"/>
-        </w:rPr>
-      </w:pPr>
-    </w:p>
-    <w:p>
-      <w:pPr>
-        <w:pStyle w:val="Body A"/>
-        <w:rPr>
-          <w:lang w:val="en-US"/>
-        </w:rPr>
-      </w:pPr>
-    </w:p>
-    <w:p>
-      <w:pPr>
-        <w:pStyle w:val="Body A"/>
-        <w:rPr>
-          <w:lang w:val="en-US"/>
-        </w:rPr>
-      </w:pPr>
-    </w:p>
-    <w:p>
-      <w:pPr>
-        <w:pStyle w:val="Body A"/>
-        <w:rPr>
-          <w:lang w:val="en-US"/>
-        </w:rPr>
-      </w:pPr>
-    </w:p>
-    <w:p>
-      <w:pPr>
-        <w:pStyle w:val="Body A"/>
-        <w:rPr>
-          <w:lang w:val="en-US"/>
-        </w:rPr>
-      </w:pPr>
-    </w:p>
-    <w:p>
-      <w:pPr>
-        <w:pStyle w:val="Body A"/>
-        <w:rPr>
-          <w:lang w:val="en-US"/>
-        </w:rPr>
-      </w:pPr>
-    </w:p>
-    <w:p>
-      <w:pPr>
-        <w:pStyle w:val="Body A"/>
-        <w:rPr>
-          <w:lang w:val="en-US"/>
-        </w:rPr>
-      </w:pPr>
-    </w:p>
-    <w:p>
-      <w:pPr>
-        <w:pStyle w:val="Body A"/>
-        <w:rPr>
-          <w:lang w:val="en-US"/>
-        </w:rPr>
-      </w:pPr>
-    </w:p>
-    <w:p>
-      <w:pPr>
-        <w:pStyle w:val="Body A"/>
-        <w:rPr>
-          <w:lang w:val="en-US"/>
-        </w:rPr>
-      </w:pPr>
-    </w:p>
-    <w:p>
-      <w:pPr>
-        <w:pStyle w:val="Body A"/>
-        <w:rPr>
-          <w:lang w:val="en-US"/>
-        </w:rPr>
-      </w:pPr>
-    </w:p>
-    <w:p>
-      <w:pPr>
-        <w:pStyle w:val="Body A"/>
-        <w:rPr>
-          <w:lang w:val="en-US"/>
-        </w:rPr>
-      </w:pPr>
-    </w:p>
-    <w:p>
-      <w:pPr>
-        <w:pStyle w:val="Body A"/>
-        <w:rPr>
-          <w:lang w:val="en-US"/>
-        </w:rPr>
-      </w:pPr>
-    </w:p>
-    <w:p>
-      <w:pPr>
-        <w:pStyle w:val="Body A"/>
-        <w:rPr>
-          <w:lang w:val="en-US"/>
-        </w:rPr>
-      </w:pPr>
-    </w:p>
-    <w:p>
-      <w:pPr>
-        <w:pStyle w:val="Body"/>
+      </w:pPr>
+    </w:p>
+    <w:p>
+      <w:pPr>
+        <w:pStyle w:val="Body A"/>
+      </w:pPr>
+    </w:p>
+    <w:p>
+      <w:pPr>
+        <w:pStyle w:val="Body A"/>
+      </w:pPr>
+    </w:p>
+    <w:p>
+      <w:pPr>
+        <w:pStyle w:val="Body A"/>
+      </w:pPr>
+    </w:p>
+    <w:p>
+      <w:pPr>
+        <w:pStyle w:val="Body A"/>
+      </w:pPr>
+    </w:p>
+    <w:p>
+      <w:pPr>
+        <w:pStyle w:val="Body A"/>
+      </w:pPr>
+    </w:p>
+    <w:p>
+      <w:pPr>
+        <w:pStyle w:val="Body A"/>
+      </w:pPr>
+    </w:p>
+    <w:p>
+      <w:pPr>
+        <w:pStyle w:val="Body A"/>
+      </w:pPr>
+    </w:p>
+    <w:p>
+      <w:pPr>
+        <w:pStyle w:val="Body A"/>
+      </w:pPr>
+    </w:p>
+    <w:p>
+      <w:pPr>
+        <w:pStyle w:val="Body A"/>
+      </w:pPr>
+    </w:p>
+    <w:p>
+      <w:pPr>
+        <w:pStyle w:val="Body A"/>
+      </w:pPr>
+    </w:p>
+    <w:p>
+      <w:pPr>
+        <w:pStyle w:val="Body A"/>
+      </w:pPr>
+    </w:p>
+    <w:p>
+      <w:pPr>
+        <w:pStyle w:val="Body A"/>
+      </w:pPr>
+    </w:p>
+    <w:p>
+      <w:pPr>
+        <w:pStyle w:val="Body A"/>
+      </w:pPr>
+    </w:p>
+    <w:p>
+      <w:pPr>
+        <w:pStyle w:val="Body A"/>
+      </w:pPr>
+    </w:p>
+    <w:p>
+      <w:pPr>
+        <w:pStyle w:val="Body A"/>
+      </w:pPr>
+    </w:p>
+    <w:p>
+      <w:pPr>
+        <w:pStyle w:val="Body A"/>
+      </w:pPr>
+    </w:p>
+    <w:p>
+      <w:pPr>
+        <w:pStyle w:val="Body A"/>
+      </w:pPr>
+    </w:p>
+    <w:p>
+      <w:pPr>
+        <w:pStyle w:val="Body A"/>
+      </w:pPr>
+    </w:p>
+    <w:p>
+      <w:pPr>
+        <w:pStyle w:val="Body A"/>
+      </w:pPr>
+    </w:p>
+    <w:p>
+      <w:pPr>
+        <w:pStyle w:val="Body A"/>
+      </w:pPr>
+    </w:p>
+    <w:p>
+      <w:pPr>
+        <w:pStyle w:val="Body A"/>
+      </w:pPr>
+    </w:p>
+    <w:p>
+      <w:pPr>
+        <w:pStyle w:val="Body A"/>
+      </w:pPr>
+    </w:p>
+    <w:p>
+      <w:pPr>
+        <w:pStyle w:val="Body A"/>
+      </w:pPr>
+    </w:p>
+    <w:p>
+      <w:pPr>
+        <w:pStyle w:val="Body A"/>
+      </w:pPr>
+    </w:p>
+    <w:p>
+      <w:pPr>
+        <w:pStyle w:val="Body A"/>
+      </w:pPr>
+    </w:p>
+    <w:p>
+      <w:pPr>
+        <w:pStyle w:val="Body A"/>
+      </w:pPr>
+    </w:p>
+    <w:p>
+      <w:pPr>
+        <w:pStyle w:val="Body A"/>
+      </w:pPr>
+    </w:p>
+    <w:p>
+      <w:pPr>
+        <w:pStyle w:val="Body A"/>
+      </w:pPr>
+    </w:p>
+    <w:p>
+      <w:pPr>
+        <w:pStyle w:val="Body A"/>
+      </w:pPr>
+    </w:p>
+    <w:p>
+      <w:pPr>
+        <w:pStyle w:val="Body A"/>
+      </w:pPr>
+    </w:p>
+    <w:p>
+      <w:pPr>
+        <w:pStyle w:val="Body A"/>
+      </w:pPr>
+    </w:p>
+    <w:p>
+      <w:pPr>
+        <w:pStyle w:val="Body A"/>
+      </w:pPr>
+    </w:p>
+    <w:p>
+      <w:pPr>
+        <w:pStyle w:val="Body A"/>
+      </w:pPr>
+    </w:p>
+    <w:p>
+      <w:pPr>
+        <w:pStyle w:val="Body A"/>
+      </w:pPr>
+    </w:p>
+    <w:p>
+      <w:pPr>
+        <w:pStyle w:val="Body A"/>
+      </w:pPr>
+    </w:p>
+    <w:p>
+      <w:pPr>
+        <w:pStyle w:val="Body A"/>
+      </w:pPr>
+    </w:p>
+    <w:p>
+      <w:pPr>
+        <w:pStyle w:val="Body A"/>
+      </w:pPr>
+    </w:p>
+    <w:p>
+      <w:pPr>
+        <w:pStyle w:val="Body A"/>
+      </w:pPr>
+    </w:p>
+    <w:p>
+      <w:pPr>
+        <w:pStyle w:val="Body A"/>
+      </w:pPr>
+    </w:p>
+    <w:p>
+      <w:pPr>
+        <w:pStyle w:val="Body A"/>
+      </w:pPr>
+    </w:p>
+    <w:p>
+      <w:pPr>
+        <w:pStyle w:val="Body B"/>
       </w:pPr>
       <w:r>
         <w:rPr>
@@ -1668,14 +1438,10 @@
     <w:p>
       <w:pPr>
         <w:pStyle w:val="Thesis Heading"/>
-        <w:rPr>
-          <w:lang w:val="en-US"/>
-        </w:rPr>
-      </w:pPr>
-      <w:r>
-        <w:rPr>
-          <w:rtl w:val="0"/>
-          <w:lang w:val="en-US"/>
+      </w:pPr>
+      <w:r>
+        <w:rPr>
+          <w:rtl w:val="0"/>
         </w:rPr>
         <w:t>List of Abbreviations</w:t>
       </w:r>
@@ -1683,217 +1449,136 @@
     <w:p>
       <w:pPr>
         <w:pStyle w:val="Body A"/>
-        <w:rPr>
-          <w:lang w:val="en-US"/>
-        </w:rPr>
-      </w:pPr>
-    </w:p>
-    <w:p>
-      <w:pPr>
-        <w:pStyle w:val="Body A"/>
-        <w:rPr>
-          <w:lang w:val="en-US"/>
-        </w:rPr>
-      </w:pPr>
-    </w:p>
-    <w:p>
-      <w:pPr>
-        <w:pStyle w:val="Body A"/>
-        <w:rPr>
-          <w:lang w:val="en-US"/>
-        </w:rPr>
-      </w:pPr>
-    </w:p>
-    <w:p>
-      <w:pPr>
-        <w:pStyle w:val="Body A"/>
-        <w:rPr>
-          <w:lang w:val="en-US"/>
-        </w:rPr>
-      </w:pPr>
-    </w:p>
-    <w:p>
-      <w:pPr>
-        <w:pStyle w:val="Body A"/>
-        <w:rPr>
-          <w:lang w:val="en-US"/>
-        </w:rPr>
-      </w:pPr>
-    </w:p>
-    <w:p>
-      <w:pPr>
-        <w:pStyle w:val="Body A"/>
-        <w:rPr>
-          <w:lang w:val="en-US"/>
-        </w:rPr>
-      </w:pPr>
-    </w:p>
-    <w:p>
-      <w:pPr>
-        <w:pStyle w:val="Body A"/>
-        <w:rPr>
-          <w:lang w:val="en-US"/>
-        </w:rPr>
-      </w:pPr>
-    </w:p>
-    <w:p>
-      <w:pPr>
-        <w:pStyle w:val="Body A"/>
-        <w:rPr>
-          <w:lang w:val="en-US"/>
-        </w:rPr>
-      </w:pPr>
-    </w:p>
-    <w:p>
-      <w:pPr>
-        <w:pStyle w:val="Body A"/>
-        <w:rPr>
-          <w:lang w:val="en-US"/>
-        </w:rPr>
-      </w:pPr>
-    </w:p>
-    <w:p>
-      <w:pPr>
-        <w:pStyle w:val="Body A"/>
-        <w:rPr>
-          <w:lang w:val="en-US"/>
-        </w:rPr>
-      </w:pPr>
-    </w:p>
-    <w:p>
-      <w:pPr>
-        <w:pStyle w:val="Body A"/>
-        <w:rPr>
-          <w:lang w:val="en-US"/>
-        </w:rPr>
-      </w:pPr>
-    </w:p>
-    <w:p>
-      <w:pPr>
-        <w:pStyle w:val="Body A"/>
-        <w:rPr>
-          <w:lang w:val="en-US"/>
-        </w:rPr>
-      </w:pPr>
-    </w:p>
-    <w:p>
-      <w:pPr>
-        <w:pStyle w:val="Body A"/>
-        <w:rPr>
-          <w:lang w:val="en-US"/>
-        </w:rPr>
-      </w:pPr>
-    </w:p>
-    <w:p>
-      <w:pPr>
-        <w:pStyle w:val="Body A"/>
-        <w:rPr>
-          <w:lang w:val="en-US"/>
-        </w:rPr>
-      </w:pPr>
-    </w:p>
-    <w:p>
-      <w:pPr>
-        <w:pStyle w:val="Body A"/>
-        <w:rPr>
-          <w:lang w:val="en-US"/>
-        </w:rPr>
-      </w:pPr>
-    </w:p>
-    <w:p>
-      <w:pPr>
-        <w:pStyle w:val="Body A"/>
-        <w:rPr>
-          <w:lang w:val="en-US"/>
-        </w:rPr>
-      </w:pPr>
-    </w:p>
-    <w:p>
-      <w:pPr>
-        <w:pStyle w:val="Body A"/>
-        <w:rPr>
-          <w:lang w:val="en-US"/>
-        </w:rPr>
-      </w:pPr>
-    </w:p>
-    <w:p>
-      <w:pPr>
-        <w:pStyle w:val="Body A"/>
-        <w:rPr>
-          <w:lang w:val="en-US"/>
-        </w:rPr>
-      </w:pPr>
-    </w:p>
-    <w:p>
-      <w:pPr>
-        <w:pStyle w:val="Body A"/>
-        <w:rPr>
-          <w:lang w:val="en-US"/>
-        </w:rPr>
-      </w:pPr>
-    </w:p>
-    <w:p>
-      <w:pPr>
-        <w:pStyle w:val="Body A"/>
-        <w:rPr>
-          <w:lang w:val="en-US"/>
-        </w:rPr>
-      </w:pPr>
-    </w:p>
-    <w:p>
-      <w:pPr>
-        <w:pStyle w:val="Body A"/>
-        <w:rPr>
-          <w:lang w:val="en-US"/>
-        </w:rPr>
-      </w:pPr>
-    </w:p>
-    <w:p>
-      <w:pPr>
-        <w:pStyle w:val="Body A"/>
-        <w:rPr>
-          <w:lang w:val="en-US"/>
-        </w:rPr>
-      </w:pPr>
-    </w:p>
-    <w:p>
-      <w:pPr>
-        <w:pStyle w:val="Body A"/>
-        <w:rPr>
-          <w:lang w:val="en-US"/>
-        </w:rPr>
-      </w:pPr>
-    </w:p>
-    <w:p>
-      <w:pPr>
-        <w:pStyle w:val="Body A"/>
-        <w:rPr>
-          <w:lang w:val="en-US"/>
-        </w:rPr>
-      </w:pPr>
-    </w:p>
-    <w:p>
-      <w:pPr>
-        <w:pStyle w:val="Body A"/>
-        <w:rPr>
-          <w:lang w:val="en-US"/>
-        </w:rPr>
-      </w:pPr>
-    </w:p>
-    <w:p>
-      <w:pPr>
-        <w:pStyle w:val="Body A"/>
-        <w:rPr>
-          <w:lang w:val="en-US"/>
-        </w:rPr>
-      </w:pPr>
-    </w:p>
-    <w:p>
-      <w:pPr>
-        <w:pStyle w:val="Body A"/>
-        <w:rPr>
-          <w:lang w:val="en-US"/>
-        </w:rPr>
+      </w:pPr>
+    </w:p>
+    <w:p>
+      <w:pPr>
+        <w:pStyle w:val="Body A"/>
+      </w:pPr>
+    </w:p>
+    <w:p>
+      <w:pPr>
+        <w:pStyle w:val="Body A"/>
+      </w:pPr>
+    </w:p>
+    <w:p>
+      <w:pPr>
+        <w:pStyle w:val="Body A"/>
+      </w:pPr>
+    </w:p>
+    <w:p>
+      <w:pPr>
+        <w:pStyle w:val="Body A"/>
+      </w:pPr>
+    </w:p>
+    <w:p>
+      <w:pPr>
+        <w:pStyle w:val="Body A"/>
+      </w:pPr>
+    </w:p>
+    <w:p>
+      <w:pPr>
+        <w:pStyle w:val="Body A"/>
+      </w:pPr>
+    </w:p>
+    <w:p>
+      <w:pPr>
+        <w:pStyle w:val="Body A"/>
+      </w:pPr>
+    </w:p>
+    <w:p>
+      <w:pPr>
+        <w:pStyle w:val="Body A"/>
+      </w:pPr>
+    </w:p>
+    <w:p>
+      <w:pPr>
+        <w:pStyle w:val="Body A"/>
+      </w:pPr>
+    </w:p>
+    <w:p>
+      <w:pPr>
+        <w:pStyle w:val="Body A"/>
+      </w:pPr>
+    </w:p>
+    <w:p>
+      <w:pPr>
+        <w:pStyle w:val="Body A"/>
+      </w:pPr>
+    </w:p>
+    <w:p>
+      <w:pPr>
+        <w:pStyle w:val="Body A"/>
+      </w:pPr>
+    </w:p>
+    <w:p>
+      <w:pPr>
+        <w:pStyle w:val="Body A"/>
+      </w:pPr>
+    </w:p>
+    <w:p>
+      <w:pPr>
+        <w:pStyle w:val="Body A"/>
+      </w:pPr>
+    </w:p>
+    <w:p>
+      <w:pPr>
+        <w:pStyle w:val="Body A"/>
+      </w:pPr>
+    </w:p>
+    <w:p>
+      <w:pPr>
+        <w:pStyle w:val="Body A"/>
+      </w:pPr>
+    </w:p>
+    <w:p>
+      <w:pPr>
+        <w:pStyle w:val="Body A"/>
+      </w:pPr>
+    </w:p>
+    <w:p>
+      <w:pPr>
+        <w:pStyle w:val="Body A"/>
+      </w:pPr>
+    </w:p>
+    <w:p>
+      <w:pPr>
+        <w:pStyle w:val="Body A"/>
+      </w:pPr>
+    </w:p>
+    <w:p>
+      <w:pPr>
+        <w:pStyle w:val="Body A"/>
+      </w:pPr>
+    </w:p>
+    <w:p>
+      <w:pPr>
+        <w:pStyle w:val="Body A"/>
+      </w:pPr>
+    </w:p>
+    <w:p>
+      <w:pPr>
+        <w:pStyle w:val="Body A"/>
+      </w:pPr>
+    </w:p>
+    <w:p>
+      <w:pPr>
+        <w:pStyle w:val="Body A"/>
+      </w:pPr>
+    </w:p>
+    <w:p>
+      <w:pPr>
+        <w:pStyle w:val="Body A"/>
+      </w:pPr>
+    </w:p>
+    <w:p>
+      <w:pPr>
+        <w:pStyle w:val="Body A"/>
+      </w:pPr>
+    </w:p>
+    <w:p>
+      <w:pPr>
+        <w:pStyle w:val="Body A"/>
       </w:pPr>
     </w:p>
     <w:p>
@@ -1914,14 +1599,10 @@
     <w:p>
       <w:pPr>
         <w:pStyle w:val="Thesis Heading"/>
-        <w:rPr>
-          <w:lang w:val="en-US"/>
-        </w:rPr>
-      </w:pPr>
-      <w:r>
-        <w:rPr>
-          <w:rtl w:val="0"/>
-          <w:lang w:val="en-US"/>
+      </w:pPr>
+      <w:r>
+        <w:rPr>
+          <w:rtl w:val="0"/>
         </w:rPr>
         <w:t>Chapter 1: Introduction</w:t>
       </w:r>
@@ -1929,197 +1610,213 @@
     <w:p>
       <w:pPr>
         <w:pStyle w:val="Body A"/>
-        <w:rPr>
-          <w:lang w:val="en-US"/>
-        </w:rPr>
-      </w:pPr>
-    </w:p>
-    <w:p>
-      <w:pPr>
-        <w:pStyle w:val="Thesis Body"/>
-        <w:rPr>
-          <w:lang w:val="en-US"/>
-        </w:rPr>
-      </w:pPr>
-      <w:r>
-        <w:rPr>
-          <w:rtl w:val="0"/>
-          <w:lang w:val="en-US"/>
-        </w:rPr>
-        <w:t>Deadline! This is the one word every employee is afraid of. In the modern day where deadlines are in quite abundance, it has made employees work harder for a longer time</w:t>
-      </w:r>
-    </w:p>
-    <w:p>
-      <w:pPr>
-        <w:pStyle w:val="Body A"/>
-        <w:rPr>
-          <w:lang w:val="en-US"/>
-        </w:rPr>
-      </w:pPr>
-    </w:p>
-    <w:p>
-      <w:pPr>
-        <w:pStyle w:val="Body A"/>
-        <w:rPr>
-          <w:lang w:val="en-US"/>
-        </w:rPr>
-      </w:pPr>
-    </w:p>
-    <w:p>
-      <w:pPr>
-        <w:pStyle w:val="Body A"/>
-        <w:rPr>
-          <w:lang w:val="en-US"/>
-        </w:rPr>
-      </w:pPr>
-    </w:p>
-    <w:p>
-      <w:pPr>
-        <w:pStyle w:val="Body A"/>
-        <w:rPr>
-          <w:lang w:val="en-US"/>
-        </w:rPr>
-      </w:pPr>
-    </w:p>
-    <w:p>
-      <w:pPr>
-        <w:pStyle w:val="Thesis Body"/>
-        <w:rPr>
-          <w:lang w:val="en-US"/>
-        </w:rPr>
-      </w:pPr>
-      <w:r>
-        <w:rPr>
-          <w:rtl w:val="0"/>
-          <w:lang w:val="en-US"/>
-        </w:rPr>
-        <w:t xml:space="preserve">In the modern life, where life is moving fast with deadlines and being more demanding many people do suffer from a lot of stress. </w:t>
-      </w:r>
-      <w:r>
-        <w:rPr>
-          <w:rtl w:val="0"/>
-          <w:lang w:val="en-US"/>
+      </w:pPr>
+    </w:p>
+    <w:p>
+      <w:pPr>
+        <w:pStyle w:val="Thesis Body"/>
+      </w:pPr>
+      <w:r>
+        <w:rPr>
+          <w:rtl w:val="0"/>
+        </w:rPr>
+        <w:t>Deadline! This is the one word every employee</w:t>
+      </w:r>
+      <w:r>
+        <w:rPr>
+          <w:rtl w:val="0"/>
+        </w:rPr>
+        <w:t xml:space="preserve"> dread of hearing</w:t>
+      </w:r>
+      <w:r>
+        <w:rPr>
+          <w:rtl w:val="0"/>
+        </w:rPr>
+        <w:t xml:space="preserve">. In the modern day where </w:t>
+      </w:r>
+      <w:r>
+        <w:rPr>
+          <w:rtl w:val="0"/>
+        </w:rPr>
+        <w:t>deadlines</w:t>
+      </w:r>
+      <w:r>
+        <w:rPr>
+          <w:rtl w:val="0"/>
+        </w:rPr>
+        <w:t xml:space="preserve"> are in quite abundance, it has made employees work harder </w:t>
+      </w:r>
+      <w:r>
+        <w:rPr>
+          <w:rtl w:val="0"/>
+        </w:rPr>
+        <w:t xml:space="preserve">than ever before. Due the deadlines being so frequent, employees have to work under stress almost constantly. </w:t>
+      </w:r>
+      <w:r>
+        <w:rPr>
+          <w:rtl w:val="0"/>
         </w:rPr>
         <w:t>“</w:t>
       </w:r>
       <w:r>
         <w:rPr>
           <w:rtl w:val="0"/>
-          <w:lang w:val="en-US"/>
         </w:rPr>
         <w:t>Stress isn</w:t>
       </w:r>
       <w:r>
         <w:rPr>
           <w:rtl w:val="0"/>
-          <w:lang w:val="en-US"/>
         </w:rPr>
         <w:t>’</w:t>
       </w:r>
       <w:r>
         <w:rPr>
           <w:rtl w:val="0"/>
-          <w:lang w:val="en-US"/>
         </w:rPr>
         <w:t>t always bad, though. Stress within your comfort zone can help you perform under pressure, motivate you to do your best, even keep you safe when danger looms. But when stress becomes overwhelming, it can damage your health, mood, relationships, and quality of life</w:t>
       </w:r>
       <w:r>
         <w:rPr>
           <w:rtl w:val="0"/>
-          <w:lang w:val="en-US"/>
         </w:rPr>
         <w:t xml:space="preserve">” </w:t>
       </w:r>
       <w:r>
         <w:rPr>
           <w:rtl w:val="0"/>
-          <w:lang w:val="en-US"/>
-        </w:rPr>
-        <w:t xml:space="preserve">[1]. </w:t>
-      </w:r>
-    </w:p>
-    <w:p>
-      <w:pPr>
-        <w:pStyle w:val="Thesis Body"/>
-        <w:rPr>
-          <w:lang w:val="en-US"/>
-        </w:rPr>
-      </w:pPr>
-      <w:r>
-        <w:rPr>
-          <w:rtl w:val="0"/>
-          <w:lang w:val="en-US"/>
-        </w:rPr>
-        <w:t>What is stress? Why do we need stress at a certain level and why is it harmful if it allow you to overwhelm you?</w:t>
-      </w:r>
-    </w:p>
-    <w:p>
-      <w:pPr>
-        <w:pStyle w:val="Thesis Body"/>
-        <w:rPr>
-          <w:lang w:val="en-US"/>
-        </w:rPr>
-      </w:pPr>
-      <w:r>
-        <w:rPr>
-          <w:rtl w:val="0"/>
-          <w:lang w:val="en-US"/>
+        </w:rPr>
+        <w:t>[1].</w:t>
+      </w:r>
+    </w:p>
+    <w:p>
+      <w:pPr>
+        <w:pStyle w:val="Thesis Body"/>
+      </w:pPr>
+    </w:p>
+    <w:p>
+      <w:pPr>
+        <w:pStyle w:val="Thesis Body"/>
+      </w:pPr>
+      <w:r>
+        <w:rPr>
+          <w:rtl w:val="0"/>
+        </w:rPr>
+        <w:t xml:space="preserve">What is stress? </w:t>
+      </w:r>
+    </w:p>
+    <w:p>
+      <w:pPr>
+        <w:pStyle w:val="Thesis Body"/>
+      </w:pPr>
+      <w:r>
+        <w:rPr>
+          <w:rtl w:val="0"/>
         </w:rPr>
         <w:t>Stress is body</w:t>
       </w:r>
       <w:r>
         <w:rPr>
           <w:rtl w:val="0"/>
-          <w:lang w:val="en-US"/>
         </w:rPr>
         <w:t>’</w:t>
       </w:r>
       <w:r>
         <w:rPr>
           <w:rtl w:val="0"/>
-          <w:lang w:val="en-US"/>
         </w:rPr>
         <w:t xml:space="preserve">s way of responding to any threat by releasing stress hormones, including adrenaline to arouse to make an emergency reaction. This is also called </w:t>
       </w:r>
       <w:r>
         <w:rPr>
           <w:rtl w:val="0"/>
-          <w:lang w:val="en-US"/>
         </w:rPr>
         <w:t>“</w:t>
       </w:r>
       <w:r>
         <w:rPr>
           <w:rtl w:val="0"/>
-          <w:lang w:val="en-US"/>
         </w:rPr>
         <w:t>fight or flight</w:t>
       </w:r>
       <w:r>
         <w:rPr>
           <w:rtl w:val="0"/>
-          <w:lang w:val="en-US"/>
         </w:rPr>
         <w:t>”</w:t>
       </w:r>
       <w:r>
         <w:rPr>
           <w:rtl w:val="0"/>
-          <w:lang w:val="en-US"/>
-        </w:rPr>
-        <w:t>, this helps you to stay focused energetic and alert. In emergency situations stress can save your life, however having stress all the time and more than your comfort zone will actually be detrimental to your mind and body [1]. Heart disease, sleep problems, depression, weight problems are some harmful effects of having stress for a long period of time at a level than a person can handle. "Over time, if you're constantly in fight-or-flight, if your heart muscles and valves are awash in the epinephrine, it causes changes in the arteries and in the way that cells are able to regenerate,</w:t>
-      </w:r>
-      <w:r>
-        <w:rPr>
-          <w:rtl w:val="0"/>
-          <w:lang w:val="en-US"/>
+        </w:rPr>
+        <w:t>, this helps you to stay focused energetic and alert</w:t>
+      </w:r>
+      <w:r>
+        <w:rPr>
+          <w:rtl w:val="0"/>
+        </w:rPr>
+        <w:t xml:space="preserve"> [1]</w:t>
+      </w:r>
+      <w:r>
+        <w:rPr>
+          <w:rtl w:val="0"/>
+        </w:rPr>
+        <w:t>.</w:t>
+      </w:r>
+    </w:p>
+    <w:p>
+      <w:pPr>
+        <w:pStyle w:val="Body A"/>
+      </w:pPr>
+    </w:p>
+    <w:p>
+      <w:pPr>
+        <w:pStyle w:val="Thesis Body"/>
+      </w:pPr>
+      <w:r>
+        <w:rPr>
+          <w:rtl w:val="0"/>
+        </w:rPr>
+        <w:t>Why do we need stress at a certain level and why is it harmful if it allow you to overwhelm you?</w:t>
+      </w:r>
+    </w:p>
+    <w:p>
+      <w:pPr>
+        <w:pStyle w:val="Thesis Body"/>
+      </w:pPr>
+      <w:r>
+        <w:rPr>
+          <w:rtl w:val="0"/>
+        </w:rPr>
+        <w:t xml:space="preserve">While, in </w:t>
+      </w:r>
+      <w:r>
+        <w:rPr>
+          <w:rtl w:val="0"/>
+        </w:rPr>
+        <w:t>emergency situations stress can save your life, however having stress all the time and more than your comfort zone will actually be detrimental to your mind and body [1]</w:t>
+      </w:r>
+      <w:r>
+        <w:rPr>
+          <w:rtl w:val="0"/>
+        </w:rPr>
+        <w:t xml:space="preserve">. </w:t>
+      </w:r>
+      <w:r>
+        <w:rPr>
+          <w:rtl w:val="0"/>
+        </w:rPr>
+        <w:t>Heart disease, sleep problems, depression, weight problems are some harmful effects of having stress for a long period of time at a level than a person can handle. "Over time, if you're constantly in fight-or-flight, if your heart muscles and valves are awash in the epinephrine, it causes changes in the arteries and in the way that cells are able to regenerate,</w:t>
+      </w:r>
+      <w:r>
+        <w:rPr>
+          <w:rtl w:val="0"/>
         </w:rPr>
         <w:t xml:space="preserve">” </w:t>
       </w:r>
       <w:r>
         <w:rPr>
           <w:rtl w:val="0"/>
-          <w:lang w:val="en-US"/>
         </w:rPr>
         <w:t>[2].</w:t>
       </w:r>
@@ -2127,21 +1824,166 @@
     <w:p>
       <w:pPr>
         <w:pStyle w:val="Thesis Body"/>
-        <w:sectPr>
-          <w:headerReference w:type="default" r:id="rId5"/>
-          <w:footerReference w:type="default" r:id="rId6"/>
-          <w:pgSz w:w="12240" w:h="15840" w:orient="portrait"/>
-          <w:pgMar w:top="1134" w:right="1134" w:bottom="1134" w:left="1701" w:header="288" w:footer="288"/>
-          <w:pgNumType w:start="1"/>
-          <w:bidi w:val="0"/>
-        </w:sectPr>
-      </w:pPr>
-      <w:r>
-        <w:rPr>
-          <w:rtl w:val="0"/>
-          <w:lang w:val="en-US"/>
-        </w:rPr>
-        <w:t>When a person is overwhelmed with stress for a long time, there are several different symptoms that shows.</w:t>
+      </w:pPr>
+    </w:p>
+    <w:p>
+      <w:pPr>
+        <w:pStyle w:val="Thesis Body"/>
+      </w:pPr>
+      <w:r>
+        <w:rPr>
+          <w:rtl w:val="0"/>
+        </w:rPr>
+        <w:t>Therefore because of the reasons mentioned above it is very important for people to keep their stress level in check and not be stressful for long periods of time. The work that people do is the main source of one</w:t>
+      </w:r>
+      <w:r>
+        <w:rPr>
+          <w:rtl w:val="0"/>
+        </w:rPr>
+        <w:t>’</w:t>
+      </w:r>
+      <w:r>
+        <w:rPr>
+          <w:rtl w:val="0"/>
+        </w:rPr>
+        <w:t>s stress</w:t>
+      </w:r>
+      <w:r>
+        <w:rPr>
+          <w:rtl w:val="0"/>
+        </w:rPr>
+        <w:t>. Nowadays many of the professionals interact with computers to do their work</w:t>
+      </w:r>
+      <w:r>
+        <w:rPr>
+          <w:rtl w:val="0"/>
+        </w:rPr>
+        <w:t>. Hence if the computer can detect stress of the employee while they work on the computer it</w:t>
+      </w:r>
+      <w:r>
+        <w:rPr>
+          <w:rtl w:val="0"/>
+        </w:rPr>
+        <w:t>’</w:t>
+      </w:r>
+      <w:r>
+        <w:rPr>
+          <w:rtl w:val="0"/>
+        </w:rPr>
+        <w:t xml:space="preserve">ll be very helpful to them. </w:t>
+      </w:r>
+    </w:p>
+    <w:p>
+      <w:pPr>
+        <w:pStyle w:val="Thesis Body"/>
+      </w:pPr>
+    </w:p>
+    <w:p>
+      <w:pPr>
+        <w:pStyle w:val="Thesis Body"/>
+        <w:spacing w:after="200"/>
+      </w:pPr>
+      <w:r>
+        <w:rPr>
+          <w:rtl w:val="0"/>
+          <w:lang w:val="en-US"/>
+        </w:rPr>
+        <w:t>What if we could measure the physiological features through the computer and monitor it over time, we could find the stress level of the computer user. Using the physiological features, if the stress level of the user could be measured it will be possible to indicate to the user if it is going too much.</w:t>
+      </w:r>
+    </w:p>
+    <w:p>
+      <w:pPr>
+        <w:pStyle w:val="Thesis Body"/>
+        <w:spacing w:after="200"/>
+      </w:pPr>
+      <w:r>
+        <w:rPr>
+          <w:rtl w:val="0"/>
+          <w:lang w:val="en-US"/>
+        </w:rPr>
+        <w:t xml:space="preserve">In the field of medical science there are numerous devices that could be used to detect human </w:t>
+      </w:r>
+      <w:r>
+        <w:rPr>
+          <w:rtl w:val="0"/>
+          <w:lang w:val="en-US"/>
+        </w:rPr>
+        <w:t xml:space="preserve">physiological features. </w:t>
+      </w:r>
+      <w:r>
+        <w:rPr>
+          <w:rtl w:val="0"/>
+          <w:lang w:val="en-US"/>
+        </w:rPr>
+        <w:t>A few of them are Heart Rate Variability (HRV), Blood Volume Pulse (BVP), Variations of Pupil Diameter (PD), Galvanic Skin Response (GSR), Fingertip skin temperature. These equipment need to be hooked on to the human body in order to</w:t>
+      </w:r>
+      <w:r>
+        <w:rPr>
+          <w:rtl w:val="0"/>
+          <w:lang w:val="en-US"/>
+        </w:rPr>
+        <w:t xml:space="preserve"> gather information about the human body</w:t>
+      </w:r>
+      <w:r>
+        <w:rPr>
+          <w:rtl w:val="0"/>
+          <w:lang w:val="en-US"/>
+        </w:rPr>
+        <w:t>. However, using these devices in day-to-day life isn</w:t>
+      </w:r>
+      <w:r>
+        <w:rPr>
+          <w:rtl w:val="0"/>
+          <w:lang w:val="en-US"/>
+        </w:rPr>
+        <w:t>’</w:t>
+      </w:r>
+      <w:r>
+        <w:rPr>
+          <w:rtl w:val="0"/>
+          <w:lang w:val="en-US"/>
+        </w:rPr>
+        <w:t>t practical, therefore it</w:t>
+      </w:r>
+      <w:r>
+        <w:rPr>
+          <w:rtl w:val="0"/>
+          <w:lang w:val="en-US"/>
+        </w:rPr>
+        <w:t>’</w:t>
+      </w:r>
+      <w:r>
+        <w:rPr>
+          <w:rtl w:val="0"/>
+          <w:lang w:val="en-US"/>
+        </w:rPr>
+        <w:t xml:space="preserve">s best to use more non-invasive methods of gathering human physiological data. </w:t>
+      </w:r>
+    </w:p>
+    <w:p>
+      <w:pPr>
+        <w:pStyle w:val="Thesis Body"/>
+        <w:spacing w:after="200"/>
+      </w:pPr>
+      <w:r>
+        <w:rPr>
+          <w:rtl w:val="0"/>
+          <w:lang w:val="en-US"/>
+        </w:rPr>
+        <w:t>With help of computer peripherals, we could gather some of the human physiological data in an non-invasive manner. Keyboard typing patterns, web cam footage of user/employee, variable pupil diameter using webcam are some of the better non-invasive techniques to measure stress.</w:t>
+      </w:r>
+    </w:p>
+    <w:p>
+      <w:pPr>
+        <w:pStyle w:val="Thesis Body"/>
+        <w:spacing w:after="200"/>
+      </w:pPr>
+      <w:r>
+        <w:rPr>
+          <w:rtl w:val="0"/>
+          <w:lang w:val="en-US"/>
+        </w:rPr>
+        <w:t>With these non-invasive physiological data gathering techniques the author aims to collect data from employees who are working in front of the computer for an extended period of time. With the collected data, quantify the stress level of each participant and indicate to the user if the stress level is rising with time.</w:t>
       </w:r>
     </w:p>
     <w:p>
@@ -2151,81 +1993,44 @@
           <w:ilvl w:val="0"/>
           <w:numId w:val="2"/>
         </w:numPr>
-        <w:bidi w:val="0"/>
-        <w:ind w:right="0"/>
-        <w:jc w:val="both"/>
-        <w:rPr>
-          <w:b w:val="1"/>
-          <w:bCs w:val="1"/>
-          <w:rtl w:val="0"/>
-          <w:lang w:val="en-US"/>
-        </w:rPr>
-      </w:pPr>
-      <w:r>
-        <w:rPr>
-          <w:b w:val="1"/>
-          <w:bCs w:val="1"/>
-          <w:rtl w:val="0"/>
-          <w:lang w:val="en-US"/>
-        </w:rPr>
-        <w:t>Cognitive Symptoms</w:t>
-      </w:r>
-    </w:p>
-    <w:p>
-      <w:pPr>
-        <w:pStyle w:val="Thesis Body"/>
-        <w:numPr>
-          <w:ilvl w:val="1"/>
-          <w:numId w:val="4"/>
-        </w:numPr>
-        <w:rPr>
-          <w:lang w:val="en-US"/>
-        </w:rPr>
-      </w:pPr>
-      <w:r>
-        <w:rPr>
-          <w:rtl w:val="0"/>
-          <w:lang w:val="en-US"/>
-        </w:rPr>
-        <w:t>Memory problems</w:t>
-      </w:r>
-    </w:p>
-    <w:p>
-      <w:pPr>
-        <w:pStyle w:val="Thesis Body"/>
-        <w:numPr>
-          <w:ilvl w:val="1"/>
-          <w:numId w:val="4"/>
-        </w:numPr>
-        <w:rPr>
-          <w:lang w:val="en-US"/>
-        </w:rPr>
-      </w:pPr>
-      <w:r>
-        <w:rPr>
-          <w:rtl w:val="0"/>
-          <w:lang w:val="en-US"/>
-        </w:rPr>
-        <w:t>Inability to concentrate</w:t>
-      </w:r>
-    </w:p>
-    <w:p>
-      <w:pPr>
-        <w:pStyle w:val="Thesis Body"/>
-        <w:numPr>
-          <w:ilvl w:val="1"/>
-          <w:numId w:val="4"/>
-        </w:numPr>
-        <w:rPr>
-          <w:lang w:val="en-US"/>
-        </w:rPr>
-      </w:pPr>
-      <w:r>
-        <w:rPr>
-          <w:rtl w:val="0"/>
-          <w:lang w:val="en-US"/>
-        </w:rPr>
-        <w:t>Poor Judgement</w:t>
+        <w:spacing w:after="200"/>
+        <w:rPr>
+          <w:lang w:val="en-US"/>
+        </w:rPr>
+      </w:pPr>
+      <w:r>
+        <w:rPr>
+          <w:rtl w:val="0"/>
+          <w:lang w:val="en-US"/>
+        </w:rPr>
+        <w:t>Motivation</w:t>
+      </w:r>
+    </w:p>
+    <w:p>
+      <w:pPr>
+        <w:pStyle w:val="Thesis Body"/>
+        <w:spacing w:after="200"/>
+      </w:pPr>
+      <w:r>
+        <w:rPr>
+          <w:rtl w:val="0"/>
+          <w:lang w:val="en-US"/>
+        </w:rPr>
+        <w:t>In today</w:t>
+      </w:r>
+      <w:r>
+        <w:rPr>
+          <w:rtl w:val="0"/>
+          <w:lang w:val="en-US"/>
+        </w:rPr>
+        <w:t>’</w:t>
+      </w:r>
+      <w:r>
+        <w:rPr>
+          <w:rtl w:val="0"/>
+          <w:lang w:val="en-US"/>
+        </w:rPr>
+        <w:t>s society stress has become a very big problem. People are getting many stress related illnesses due to working excessive amount of time under stress. In many of the professions the employee is more engaged with the computer to do their day to day work. Therefore the author was motivated to find the stress level of a employee without any interfering devices and to alert the user when the stress level is too high.</w:t>
       </w:r>
     </w:p>
     <w:p>
@@ -2233,83 +2038,45 @@
         <w:pStyle w:val="Thesis Body"/>
         <w:numPr>
           <w:ilvl w:val="0"/>
-          <w:numId w:val="2"/>
+          <w:numId w:val="3"/>
         </w:numPr>
-        <w:bidi w:val="0"/>
-        <w:ind w:right="0"/>
-        <w:jc w:val="both"/>
-        <w:rPr>
-          <w:b w:val="1"/>
-          <w:bCs w:val="1"/>
-          <w:rtl w:val="0"/>
-          <w:lang w:val="en-US"/>
-        </w:rPr>
-      </w:pPr>
-      <w:r>
-        <w:rPr>
-          <w:b w:val="1"/>
-          <w:bCs w:val="1"/>
-          <w:rtl w:val="0"/>
-          <w:lang w:val="en-US"/>
-        </w:rPr>
-        <w:t>Emotional Symptoms</w:t>
-      </w:r>
-    </w:p>
-    <w:p>
-      <w:pPr>
-        <w:pStyle w:val="Thesis Body"/>
-        <w:numPr>
-          <w:ilvl w:val="1"/>
-          <w:numId w:val="4"/>
-        </w:numPr>
-        <w:rPr>
-          <w:lang w:val="en-US"/>
-        </w:rPr>
-      </w:pPr>
-      <w:r>
-        <w:rPr>
-          <w:rtl w:val="0"/>
-          <w:lang w:val="en-US"/>
-        </w:rPr>
-        <w:t>Moodiness</w:t>
-      </w:r>
-    </w:p>
-    <w:p>
-      <w:pPr>
-        <w:pStyle w:val="Thesis Body"/>
-        <w:numPr>
-          <w:ilvl w:val="1"/>
-          <w:numId w:val="4"/>
-        </w:numPr>
-        <w:rPr>
-          <w:lang w:val="en-US"/>
-        </w:rPr>
-      </w:pPr>
-      <w:r>
-        <w:rPr>
-          <w:rtl w:val="0"/>
-          <w:lang w:val="en-US"/>
-        </w:rPr>
-        <w:t>Agitation, inability to relax</w:t>
-      </w:r>
-    </w:p>
-    <w:p>
-      <w:pPr>
-        <w:pStyle w:val="Thesis Body"/>
-        <w:numPr>
-          <w:ilvl w:val="1"/>
-          <w:numId w:val="4"/>
-        </w:numPr>
-        <w:rPr>
-          <w:lang w:val="en-US"/>
-        </w:rPr>
-      </w:pPr>
-      <w:r>
-        <w:rPr>
-          <w:rtl w:val="0"/>
-          <w:lang w:val="en-US"/>
-        </w:rPr>
-        <w:t>Sense of loneliness</w:t>
+        <w:spacing w:after="200"/>
+        <w:rPr>
+          <w:lang w:val="en-US"/>
+        </w:rPr>
+      </w:pPr>
+      <w:r>
+        <w:rPr>
+          <w:rtl w:val="0"/>
+          <w:lang w:val="en-US"/>
+        </w:rPr>
+        <w:t>Problem Statement</w:t>
+      </w:r>
+    </w:p>
+    <w:p>
+      <w:pPr>
+        <w:pStyle w:val="Thesis Body"/>
+        <w:spacing w:after="200"/>
+      </w:pPr>
+      <w:r>
+        <w:rPr>
+          <w:rtl w:val="0"/>
+          <w:lang w:val="en-US"/>
+        </w:rPr>
+        <w:t xml:space="preserve">Employees have so many tight deadlines to meet in their workplace. They are under constant stress to deliver the work on time. Therefore employees are working under duress for a long period of time and thereby are open to stress related illnesses easily. This has become a major problem in the current society. </w:t>
+      </w:r>
+    </w:p>
+    <w:p>
+      <w:pPr>
+        <w:pStyle w:val="Thesis Body"/>
+        <w:spacing w:after="200"/>
+      </w:pPr>
+      <w:r>
+        <w:rPr>
+          <w:rtl w:val="0"/>
+          <w:lang w:val="en-US"/>
+        </w:rPr>
+        <w:t xml:space="preserve">In these workplaces, employees are often more engaged with computers to achieve their tight deadlines. They interact more time with the computer during their work hours. Author wants explore the possibility of gathering employee physiological data from a web camera fixed on the computer, and using data gathered the possibility of assessing the state of stress the user is in. </w:t>
       </w:r>
     </w:p>
     <w:p>
@@ -2317,83 +2084,32 @@
         <w:pStyle w:val="Thesis Body"/>
         <w:numPr>
           <w:ilvl w:val="0"/>
-          <w:numId w:val="2"/>
+          <w:numId w:val="3"/>
         </w:numPr>
-        <w:bidi w:val="0"/>
-        <w:ind w:right="0"/>
-        <w:jc w:val="both"/>
-        <w:rPr>
-          <w:b w:val="1"/>
-          <w:bCs w:val="1"/>
-          <w:rtl w:val="0"/>
-          <w:lang w:val="en-US"/>
-        </w:rPr>
-      </w:pPr>
-      <w:r>
-        <w:rPr>
-          <w:b w:val="1"/>
-          <w:bCs w:val="1"/>
-          <w:rtl w:val="0"/>
-          <w:lang w:val="en-US"/>
-        </w:rPr>
-        <w:t>Physical Symptoms</w:t>
-      </w:r>
-    </w:p>
-    <w:p>
-      <w:pPr>
-        <w:pStyle w:val="Thesis Body"/>
-        <w:numPr>
-          <w:ilvl w:val="1"/>
-          <w:numId w:val="4"/>
-        </w:numPr>
-        <w:rPr>
-          <w:lang w:val="en-US"/>
-        </w:rPr>
-      </w:pPr>
-      <w:r>
-        <w:rPr>
-          <w:rtl w:val="0"/>
-          <w:lang w:val="en-US"/>
-        </w:rPr>
-        <w:t>Aches and pains</w:t>
-      </w:r>
-    </w:p>
-    <w:p>
-      <w:pPr>
-        <w:pStyle w:val="Thesis Body"/>
-        <w:numPr>
-          <w:ilvl w:val="1"/>
-          <w:numId w:val="4"/>
-        </w:numPr>
-        <w:rPr>
-          <w:lang w:val="en-US"/>
-        </w:rPr>
-      </w:pPr>
-      <w:r>
-        <w:rPr>
-          <w:rtl w:val="0"/>
-          <w:lang w:val="en-US"/>
-        </w:rPr>
-        <w:t>Nausea and dizziness</w:t>
-      </w:r>
-    </w:p>
-    <w:p>
-      <w:pPr>
-        <w:pStyle w:val="Thesis Body"/>
-        <w:numPr>
-          <w:ilvl w:val="1"/>
-          <w:numId w:val="4"/>
-        </w:numPr>
-        <w:rPr>
-          <w:lang w:val="en-US"/>
-        </w:rPr>
-      </w:pPr>
-      <w:r>
-        <w:rPr>
-          <w:rtl w:val="0"/>
-          <w:lang w:val="en-US"/>
-        </w:rPr>
-        <w:t>Chest pain, rapid heartbeat</w:t>
+        <w:spacing w:after="200"/>
+        <w:rPr>
+          <w:lang w:val="en-US"/>
+        </w:rPr>
+      </w:pPr>
+      <w:r>
+        <w:rPr>
+          <w:rtl w:val="0"/>
+          <w:lang w:val="en-US"/>
+        </w:rPr>
+        <w:t>Aims and Objectives</w:t>
+      </w:r>
+    </w:p>
+    <w:p>
+      <w:pPr>
+        <w:pStyle w:val="Thesis Body"/>
+        <w:spacing w:after="200"/>
+      </w:pPr>
+      <w:r>
+        <w:rPr>
+          <w:rtl w:val="0"/>
+          <w:lang w:val="en-US"/>
+        </w:rPr>
+        <w:t xml:space="preserve">The aims and objectives of this research is </w:t>
       </w:r>
     </w:p>
     <w:p>
@@ -2401,122 +2117,19 @@
         <w:pStyle w:val="Thesis Body"/>
         <w:numPr>
           <w:ilvl w:val="0"/>
-          <w:numId w:val="2"/>
+          <w:numId w:val="5"/>
         </w:numPr>
-        <w:bidi w:val="0"/>
-        <w:ind w:right="0"/>
-        <w:jc w:val="both"/>
-        <w:rPr>
-          <w:b w:val="1"/>
-          <w:bCs w:val="1"/>
-          <w:rtl w:val="0"/>
-          <w:lang w:val="en-US"/>
-        </w:rPr>
-      </w:pPr>
-      <w:r>
-        <w:rPr>
-          <w:b w:val="1"/>
-          <w:bCs w:val="1"/>
-          <w:rtl w:val="0"/>
-          <w:lang w:val="en-US"/>
-        </w:rPr>
-        <w:t>Behavioural Symptoms</w:t>
-      </w:r>
-    </w:p>
-    <w:p>
-      <w:pPr>
-        <w:pStyle w:val="Thesis Body"/>
-        <w:numPr>
-          <w:ilvl w:val="1"/>
-          <w:numId w:val="4"/>
-        </w:numPr>
-        <w:rPr>
-          <w:lang w:val="en-US"/>
-        </w:rPr>
-      </w:pPr>
-      <w:r>
-        <w:rPr>
-          <w:rtl w:val="0"/>
-          <w:lang w:val="en-US"/>
-        </w:rPr>
-        <w:t>Change of sleeping patterns</w:t>
-      </w:r>
-    </w:p>
-    <w:p>
-      <w:pPr>
-        <w:pStyle w:val="Thesis Body"/>
-        <w:numPr>
-          <w:ilvl w:val="1"/>
-          <w:numId w:val="4"/>
-        </w:numPr>
-        <w:rPr>
-          <w:lang w:val="en-US"/>
-        </w:rPr>
-      </w:pPr>
-      <w:r>
-        <w:rPr>
-          <w:rtl w:val="0"/>
-          <w:lang w:val="en-US"/>
-        </w:rPr>
-        <w:t>Change of eating patterns</w:t>
-      </w:r>
-    </w:p>
-    <w:p>
-      <w:pPr>
-        <w:pStyle w:val="Thesis Body"/>
-        <w:numPr>
-          <w:ilvl w:val="1"/>
-          <w:numId w:val="4"/>
-        </w:numPr>
-        <w:rPr>
-          <w:lang w:val="en-US"/>
-        </w:rPr>
-        <w:sectPr>
-          <w:headerReference w:type="default" r:id="rId7"/>
-          <w:footerReference w:type="default" r:id="rId8"/>
-          <w:type w:val="continuous"/>
-          <w:pgSz w:w="12240" w:h="15840" w:orient="portrait"/>
-          <w:pgMar w:top="1134" w:right="1134" w:bottom="1134" w:left="1701" w:header="288" w:footer="288"/>
-          <w:pgNumType w:start="1"/>
-          <w:cols w:space="720" w:num="2" w:equalWidth="1"/>
-          <w:bidi w:val="0"/>
-        </w:sectPr>
-      </w:pPr>
-      <w:r>
-        <w:rPr>
-          <w:rtl w:val="0"/>
-          <w:lang w:val="en-US"/>
-        </w:rPr>
-        <w:t>Isolating oneself from others [1]</w:t>
-      </w:r>
-    </w:p>
-    <w:p>
-      <w:pPr>
-        <w:pStyle w:val="Thesis Body"/>
-        <w:rPr>
-          <w:lang w:val="en-US"/>
-        </w:rPr>
-      </w:pPr>
-    </w:p>
-    <w:p>
-      <w:pPr>
-        <w:pStyle w:val="Thesis Body"/>
-        <w:sectPr>
-          <w:headerReference w:type="default" r:id="rId9"/>
-          <w:footerReference w:type="default" r:id="rId10"/>
-          <w:type w:val="continuous"/>
-          <w:pgSz w:w="12240" w:h="15840" w:orient="portrait"/>
-          <w:pgMar w:top="1134" w:right="1134" w:bottom="1134" w:left="1701" w:header="288" w:footer="288"/>
-          <w:pgNumType w:start="1"/>
-          <w:bidi w:val="0"/>
-        </w:sectPr>
-      </w:pPr>
-      <w:r>
-        <w:rPr>
-          <w:rtl w:val="0"/>
-          <w:lang w:val="en-US"/>
-        </w:rPr>
-        <w:t>Everyone could have many reasons for having stress and these reasons are getting more frequent every passing day. Some of them are</w:t>
+        <w:spacing w:after="200"/>
+        <w:rPr>
+          <w:lang w:val="en-US"/>
+        </w:rPr>
+      </w:pPr>
+      <w:r>
+        <w:rPr>
+          <w:rtl w:val="0"/>
+          <w:lang w:val="en-US"/>
+        </w:rPr>
+        <w:t>Create a mathematical formula to stress index of an employee through non-invasive methods of physiological data gathering. Using the value, see if the stress level increases as the day progress.</w:t>
       </w:r>
     </w:p>
     <w:p>
@@ -2524,102 +2137,19 @@
         <w:pStyle w:val="Thesis Body"/>
         <w:numPr>
           <w:ilvl w:val="0"/>
-          <w:numId w:val="2"/>
+          <w:numId w:val="5"/>
         </w:numPr>
-        <w:bidi w:val="0"/>
-        <w:ind w:left="0" w:right="0" w:firstLine="0"/>
-        <w:jc w:val="both"/>
-        <w:rPr>
-          <w:b w:val="1"/>
-          <w:bCs w:val="1"/>
-          <w:rtl w:val="0"/>
-          <w:lang w:val="en-US"/>
-        </w:rPr>
-      </w:pPr>
-      <w:r>
-        <w:rPr>
-          <w:b w:val="1"/>
-          <w:bCs w:val="1"/>
-          <w:rtl w:val="0"/>
-          <w:lang w:val="en-US"/>
-        </w:rPr>
-        <w:t>External Causes of Stress</w:t>
-      </w:r>
-    </w:p>
-    <w:p>
-      <w:pPr>
-        <w:pStyle w:val="Thesis Body"/>
-        <w:numPr>
-          <w:ilvl w:val="1"/>
-          <w:numId w:val="4"/>
-        </w:numPr>
-        <w:rPr>
-          <w:lang w:val="en-US"/>
-        </w:rPr>
-      </w:pPr>
-      <w:r>
-        <w:rPr>
-          <w:rtl w:val="0"/>
-          <w:lang w:val="en-US"/>
-        </w:rPr>
-        <w:t>Major life changes</w:t>
-      </w:r>
-    </w:p>
-    <w:p>
-      <w:pPr>
-        <w:pStyle w:val="Thesis Body"/>
-        <w:numPr>
-          <w:ilvl w:val="1"/>
-          <w:numId w:val="4"/>
-        </w:numPr>
-        <w:rPr>
-          <w:lang w:val="en-US"/>
-        </w:rPr>
-      </w:pPr>
-      <w:r>
-        <w:rPr>
-          <w:rtl w:val="0"/>
-          <w:lang w:val="en-US"/>
-        </w:rPr>
-        <w:t>School or work</w:t>
-      </w:r>
-    </w:p>
-    <w:p>
-      <w:pPr>
-        <w:pStyle w:val="Thesis Body"/>
-        <w:numPr>
-          <w:ilvl w:val="1"/>
-          <w:numId w:val="4"/>
-        </w:numPr>
-        <w:rPr>
-          <w:lang w:val="en-US"/>
-        </w:rPr>
-      </w:pPr>
-      <w:r>
-        <w:rPr>
-          <w:rtl w:val="0"/>
-          <w:lang w:val="en-US"/>
-        </w:rPr>
-        <w:t xml:space="preserve">Relationship difficulties </w:t>
-      </w:r>
-    </w:p>
-    <w:p>
-      <w:pPr>
-        <w:pStyle w:val="Thesis Body"/>
-        <w:numPr>
-          <w:ilvl w:val="1"/>
-          <w:numId w:val="4"/>
-        </w:numPr>
-        <w:rPr>
-          <w:lang w:val="en-US"/>
-        </w:rPr>
-      </w:pPr>
-      <w:r>
-        <w:rPr>
-          <w:rtl w:val="0"/>
-          <w:lang w:val="en-US"/>
-        </w:rPr>
-        <w:t>Financial problems</w:t>
+        <w:spacing w:after="200"/>
+        <w:rPr>
+          <w:lang w:val="en-US"/>
+        </w:rPr>
+      </w:pPr>
+      <w:r>
+        <w:rPr>
+          <w:rtl w:val="0"/>
+          <w:lang w:val="en-US"/>
+        </w:rPr>
+        <w:t xml:space="preserve">Investigate and review existing literature relating to non-invasive forms of data gathering, and stress related researches. </w:t>
       </w:r>
     </w:p>
     <w:p>
@@ -2627,135 +2157,86 @@
         <w:pStyle w:val="Thesis Body"/>
         <w:numPr>
           <w:ilvl w:val="0"/>
-          <w:numId w:val="2"/>
+          <w:numId w:val="5"/>
         </w:numPr>
-        <w:bidi w:val="0"/>
-        <w:ind w:left="0" w:right="0" w:firstLine="0"/>
-        <w:jc w:val="both"/>
-        <w:rPr>
-          <w:b w:val="1"/>
-          <w:bCs w:val="1"/>
-          <w:rtl w:val="0"/>
-          <w:lang w:val="en-US"/>
-        </w:rPr>
-      </w:pPr>
-      <w:r>
-        <w:rPr>
-          <w:b w:val="1"/>
-          <w:bCs w:val="1"/>
-          <w:rtl w:val="0"/>
-          <w:lang w:val="en-US"/>
-        </w:rPr>
-        <w:t>Internal Causes of Stress</w:t>
+        <w:spacing w:after="200"/>
+        <w:rPr>
+          <w:lang w:val="en-US"/>
+        </w:rPr>
+      </w:pPr>
+      <w:r>
+        <w:rPr>
+          <w:rtl w:val="0"/>
+          <w:lang w:val="en-US"/>
+        </w:rPr>
+        <w:t>Using different machine learning techniques to find out what method would yield the better results in finding the person</w:t>
+      </w:r>
+      <w:r>
+        <w:rPr>
+          <w:rtl w:val="0"/>
+          <w:lang w:val="en-US"/>
+        </w:rPr>
+        <w:t>’</w:t>
+      </w:r>
+      <w:r>
+        <w:rPr>
+          <w:rtl w:val="0"/>
+          <w:lang w:val="en-US"/>
+        </w:rPr>
+        <w:t>s stress index.</w:t>
       </w:r>
     </w:p>
     <w:p>
       <w:pPr>
         <w:pStyle w:val="Thesis Body"/>
         <w:numPr>
-          <w:ilvl w:val="1"/>
-          <w:numId w:val="4"/>
+          <w:ilvl w:val="0"/>
+          <w:numId w:val="5"/>
         </w:numPr>
-        <w:rPr>
-          <w:lang w:val="en-US"/>
-        </w:rPr>
-      </w:pPr>
-      <w:r>
-        <w:rPr>
-          <w:rtl w:val="0"/>
-          <w:lang w:val="en-US"/>
-        </w:rPr>
-        <w:t>Chronic worry</w:t>
+        <w:spacing w:after="200"/>
+        <w:rPr>
+          <w:lang w:val="en-US"/>
+        </w:rPr>
+      </w:pPr>
+      <w:r>
+        <w:rPr>
+          <w:rtl w:val="0"/>
+          <w:lang w:val="en-US"/>
+        </w:rPr>
+        <w:t>Evaluate the research findings and conclude whether this method could be used the measure the stress level of a person.</w:t>
       </w:r>
     </w:p>
     <w:p>
       <w:pPr>
         <w:pStyle w:val="Thesis Body"/>
         <w:numPr>
-          <w:ilvl w:val="1"/>
-          <w:numId w:val="4"/>
+          <w:ilvl w:val="0"/>
+          <w:numId w:val="3"/>
         </w:numPr>
-        <w:rPr>
-          <w:lang w:val="en-US"/>
-        </w:rPr>
-      </w:pPr>
-      <w:r>
-        <w:rPr>
-          <w:rtl w:val="0"/>
-          <w:lang w:val="en-US"/>
-        </w:rPr>
-        <w:t>Pessimism</w:t>
-      </w:r>
-    </w:p>
-    <w:p>
-      <w:pPr>
-        <w:pStyle w:val="Thesis Body"/>
-        <w:numPr>
-          <w:ilvl w:val="1"/>
-          <w:numId w:val="4"/>
-        </w:numPr>
-        <w:rPr>
-          <w:lang w:val="en-US"/>
-        </w:rPr>
-      </w:pPr>
-      <w:r>
-        <w:rPr>
-          <w:rtl w:val="0"/>
-          <w:lang w:val="en-US"/>
-        </w:rPr>
-        <w:t>Negative self-talk</w:t>
-      </w:r>
-    </w:p>
-    <w:p>
-      <w:pPr>
-        <w:pStyle w:val="Thesis Body"/>
-        <w:numPr>
-          <w:ilvl w:val="1"/>
-          <w:numId w:val="4"/>
-        </w:numPr>
-        <w:rPr>
-          <w:lang w:val="en-US"/>
-        </w:rPr>
-        <w:sectPr>
-          <w:headerReference w:type="default" r:id="rId11"/>
-          <w:footerReference w:type="default" r:id="rId12"/>
-          <w:type w:val="continuous"/>
-          <w:pgSz w:w="12240" w:h="15840" w:orient="portrait"/>
-          <w:pgMar w:top="1134" w:right="1134" w:bottom="1134" w:left="1701" w:header="288" w:footer="288"/>
-          <w:pgNumType w:start="1"/>
-          <w:cols w:space="720" w:num="2" w:equalWidth="1"/>
-          <w:bidi w:val="0"/>
-        </w:sectPr>
-      </w:pPr>
-      <w:r>
-        <w:rPr>
-          <w:rtl w:val="0"/>
-          <w:lang w:val="en-US"/>
-        </w:rPr>
-        <w:t>Rigid-thinking, lack of flexibility [1]</w:t>
-      </w:r>
-    </w:p>
-    <w:p>
-      <w:pPr>
-        <w:pStyle w:val="Thesis Body"/>
-        <w:rPr>
-          <w:lang w:val="en-US"/>
-        </w:rPr>
-      </w:pPr>
-    </w:p>
-    <w:p>
-      <w:pPr>
-        <w:pStyle w:val="Thesis Body"/>
-        <w:rPr>
-          <w:lang w:val="en-US"/>
-        </w:rPr>
-      </w:pPr>
-      <w:r>
-        <w:rPr>
-          <w:rtl w:val="0"/>
-          <w:lang w:val="en-US"/>
-        </w:rPr>
-        <w:t>Therefore because of the reasons mentioned above it is very important for people to keep their stress level in check and not be stressful for long periods of time. The work that people do is the main source of one</w:t>
+        <w:spacing w:after="200"/>
+        <w:rPr>
+          <w:lang w:val="en-US"/>
+        </w:rPr>
+      </w:pPr>
+      <w:r>
+        <w:rPr>
+          <w:rtl w:val="0"/>
+          <w:lang w:val="en-US"/>
+        </w:rPr>
+        <w:t>Scope and Limitations</w:t>
+      </w:r>
+    </w:p>
+    <w:p>
+      <w:pPr>
+        <w:pStyle w:val="Thesis Body"/>
+        <w:spacing w:after="200"/>
+      </w:pPr>
+      <w:r>
+        <w:rPr>
+          <w:rtl w:val="0"/>
+          <w:lang w:val="en-US"/>
+        </w:rPr>
+        <w:t>The video footage used for this research comes from one workplace, and all the professionals are IT professionals. This is mainly due to the fact that, there isn</w:t>
       </w:r>
       <w:r>
         <w:rPr>
@@ -2769,7 +2250,76 @@
           <w:rtl w:val="0"/>
           <w:lang w:val="en-US"/>
         </w:rPr>
-        <w:t>s stress, and here people interact with computers in many of the professions. Hence if the computer can detect stress of the employee while they work on the computer it</w:t>
+        <w:t xml:space="preserve">t any publicly available dataset with videos of professionals working in front of a computer. </w:t>
+      </w:r>
+    </w:p>
+    <w:p>
+      <w:pPr>
+        <w:pStyle w:val="Thesis Body"/>
+        <w:spacing w:after="200"/>
+      </w:pPr>
+      <w:r>
+        <w:rPr>
+          <w:rtl w:val="0"/>
+          <w:lang w:val="en-US"/>
+        </w:rPr>
+        <w:t xml:space="preserve">For the research component, the videos are recorded separately and used for the machine learning part of the research and part of the recorded videos will be kept aside for evaluation. Even though in this research recorded videos are used, it could easily be extended for live video capturing and displaying the level of stress to the user. </w:t>
+      </w:r>
+    </w:p>
+    <w:p>
+      <w:pPr>
+        <w:pStyle w:val="Thesis Body"/>
+        <w:spacing w:after="200"/>
+        <w:rPr>
+          <w:color w:val="ff2600"/>
+        </w:rPr>
+      </w:pPr>
+      <w:r>
+        <w:rPr>
+          <w:color w:val="ff2600"/>
+          <w:rtl w:val="0"/>
+          <w:lang w:val="en-US"/>
+        </w:rPr>
+        <w:t>Need more content</w:t>
+      </w:r>
+    </w:p>
+    <w:p>
+      <w:pPr>
+        <w:pStyle w:val="Thesis Body"/>
+        <w:spacing w:after="200"/>
+      </w:pPr>
+      <w:r>
+        <w:rPr>
+          <w:rtl w:val="0"/>
+          <w:lang w:val="en-US"/>
+        </w:rPr>
+        <w:t>5. Expected Contribution</w:t>
+      </w:r>
+    </w:p>
+    <w:p>
+      <w:pPr>
+        <w:pStyle w:val="Thesis Body"/>
+        <w:spacing w:after="200"/>
+      </w:pPr>
+      <w:r>
+        <w:rPr>
+          <w:rtl w:val="0"/>
+          <w:lang w:val="en-US"/>
+        </w:rPr>
+        <w:t>This research is expected to contribute to the field of computer science in many ways.</w:t>
+      </w:r>
+    </w:p>
+    <w:p>
+      <w:pPr>
+        <w:pStyle w:val="Thesis Body"/>
+        <w:spacing w:after="200"/>
+      </w:pPr>
+      <w:r>
+        <w:rPr>
+          <w:rtl w:val="0"/>
+          <w:lang w:val="en-US"/>
+        </w:rPr>
+        <w:t>Firstly this research will add knowledge about different ways of identifying emotions of a person</w:t>
       </w:r>
       <w:r>
         <w:rPr>
@@ -2783,120 +2333,64 @@
           <w:rtl w:val="0"/>
           <w:lang w:val="en-US"/>
         </w:rPr>
-        <w:t xml:space="preserve">ll be very helpful to them. </w:t>
-      </w:r>
-    </w:p>
-    <w:p>
-      <w:pPr>
-        <w:pStyle w:val="Thesis Body"/>
-        <w:rPr>
-          <w:lang w:val="en-US"/>
-        </w:rPr>
-      </w:pPr>
+        <w:t>s face through machine learning. The research component will be to calculate the stress index through the results that is achieved through emotion identification.</w:t>
+      </w:r>
     </w:p>
     <w:p>
       <w:pPr>
         <w:pStyle w:val="Thesis Body"/>
         <w:spacing w:after="200"/>
         <w:rPr>
-          <w:lang w:val="en-US"/>
-        </w:rPr>
-      </w:pPr>
-      <w:r>
-        <w:rPr>
-          <w:rtl w:val="0"/>
-          <w:lang w:val="en-US"/>
-        </w:rPr>
-        <w:t>What if we could measure the physiological features through the computer and monitor it over time, we could find the stress level of the computer user. Using the physiological features, if the stress level of the user could be measured it will be possible to indicate to the user if it is going too much.</w:t>
+          <w:color w:val="ff2600"/>
+        </w:rPr>
+      </w:pPr>
+      <w:r>
+        <w:rPr>
+          <w:color w:val="ff2600"/>
+          <w:rtl w:val="0"/>
+          <w:lang w:val="en-US"/>
+        </w:rPr>
+        <w:t>Need more content</w:t>
       </w:r>
     </w:p>
     <w:p>
       <w:pPr>
         <w:pStyle w:val="Thesis Body"/>
         <w:spacing w:after="200"/>
-        <w:rPr>
-          <w:lang w:val="en-US"/>
-        </w:rPr>
-      </w:pPr>
-      <w:r>
-        <w:rPr>
-          <w:rtl w:val="0"/>
-          <w:lang w:val="en-US"/>
-        </w:rPr>
-        <w:t>In the field of medical science there are numerous devices that could be used to detect human stress levels. A few of them are Heart Rate Variability (HRV), Blood Volume Pulse (BVP), Variations of Pupil Diameter (PD), Galvanic Skin Response (GSR), Fingertip skin temperature. These equipment need to be hooked on to the human body in order to find out the stress level. However, using these devices in day-to-day life isn</w:t>
-      </w:r>
-      <w:r>
-        <w:rPr>
-          <w:rtl w:val="0"/>
-          <w:lang w:val="en-US"/>
-        </w:rPr>
-        <w:t>’</w:t>
-      </w:r>
-      <w:r>
-        <w:rPr>
-          <w:rtl w:val="0"/>
-          <w:lang w:val="en-US"/>
-        </w:rPr>
-        <w:t>t practical, therefore it</w:t>
-      </w:r>
-      <w:r>
-        <w:rPr>
-          <w:rtl w:val="0"/>
-          <w:lang w:val="en-US"/>
-        </w:rPr>
-        <w:t>’</w:t>
-      </w:r>
-      <w:r>
-        <w:rPr>
-          <w:rtl w:val="0"/>
-          <w:lang w:val="en-US"/>
-        </w:rPr>
-        <w:t xml:space="preserve">s best to use more non-invasive methods of gathering human physiological data. </w:t>
+      </w:pPr>
+      <w:r>
+        <w:rPr>
+          <w:rtl w:val="0"/>
+          <w:lang w:val="en-US"/>
+        </w:rPr>
+        <w:t>Summary</w:t>
       </w:r>
     </w:p>
     <w:p>
       <w:pPr>
         <w:pStyle w:val="Thesis Body"/>
         <w:spacing w:after="200"/>
-        <w:rPr>
-          <w:lang w:val="en-US"/>
-        </w:rPr>
-      </w:pPr>
-      <w:r>
-        <w:rPr>
-          <w:rtl w:val="0"/>
-          <w:lang w:val="en-US"/>
-        </w:rPr>
-        <w:t>With help of computer peripherals, we could gather some of the human physiological data in an non-invasive manner. Keyboard typing patterns, web cam footage of user/employee, variable pupil diameter using webcam are some of the better non-invasive techniques to measure stress.</w:t>
+      </w:pPr>
+      <w:r>
+        <w:rPr>
+          <w:rtl w:val="0"/>
+          <w:lang w:val="en-US"/>
+        </w:rPr>
+        <w:t>Stress has become a major problem in the society today. Most of the individuals encounter stress through frequently working with tough deadlines at work. Many of the professional nowadays engage with the computer to do their daily work, therefore identifying i f a person is stressed through non-invasive methods and notifying them of it will enable them to take necessary actions to reduce their stress.</w:t>
       </w:r>
     </w:p>
     <w:p>
       <w:pPr>
         <w:pStyle w:val="Thesis Body"/>
         <w:spacing w:after="200"/>
-        <w:rPr>
-          <w:lang w:val="en-US"/>
-        </w:rPr>
-      </w:pPr>
-      <w:r>
-        <w:rPr>
-          <w:rtl w:val="0"/>
-          <w:lang w:val="en-US"/>
-        </w:rPr>
-        <w:t>With these non-invasive physiological data gathering techniques the author aims to collect data from employees who are working in front of the computer for an extended period of time. With the collected data, quantify the stress level of each participant and indicate to the user if the stress level is rising with time.</w:t>
-      </w:r>
-    </w:p>
-    <w:p>
-      <w:pPr>
-        <w:pStyle w:val="Thesis Body"/>
-        <w:spacing w:after="200"/>
-      </w:pPr>
-      <w:r>
-        <w:rPr>
-          <w:rtl w:val="0"/>
-          <w:lang w:val="en-US"/>
-        </w:rPr>
-        <w:t>Author is expecting to contribute to the field of computer science researching to quantify stress with webcam footage.</w:t>
+      </w:pPr>
+      <w:r>
+        <w:rPr>
+          <w:color w:val="ff2600"/>
+          <w:rtl w:val="0"/>
+          <w:lang w:val="en-US"/>
+        </w:rPr>
+        <w:t>Hope the summary is good enough</w:t>
       </w:r>
       <w:r>
         <w:rPr>
@@ -2905,7 +2399,7 @@
           <w:bCs w:val="0"/>
           <w:i w:val="0"/>
           <w:iCs w:val="0"/>
-          <w:lang w:val="en-US"/>
+          <w:color w:val="ff2600"/>
         </w:rPr>
         <w:br w:type="page"/>
       </w:r>
@@ -2913,14 +2407,10 @@
     <w:p>
       <w:pPr>
         <w:pStyle w:val="Thesis Heading"/>
-        <w:rPr>
-          <w:lang w:val="en-US"/>
-        </w:rPr>
-      </w:pPr>
-      <w:r>
-        <w:rPr>
-          <w:rtl w:val="0"/>
-          <w:lang w:val="en-US"/>
+      </w:pPr>
+      <w:r>
+        <w:rPr>
+          <w:rtl w:val="0"/>
         </w:rPr>
         <w:t>Chapter 2: Background</w:t>
       </w:r>
@@ -2928,18 +2418,12 @@
     <w:p>
       <w:pPr>
         <w:pStyle w:val="Body A"/>
-        <w:rPr>
-          <w:lang w:val="en-US"/>
-        </w:rPr>
       </w:pPr>
     </w:p>
     <w:p>
       <w:pPr>
         <w:pStyle w:val="Thesis Body"/>
         <w:spacing w:after="200"/>
-        <w:rPr>
-          <w:lang w:val="en-US"/>
-        </w:rPr>
       </w:pPr>
       <w:r>
         <w:rPr>
@@ -2981,9 +2465,6 @@
       <w:pPr>
         <w:pStyle w:val="Thesis Body"/>
         <w:spacing w:after="200"/>
-        <w:rPr>
-          <w:lang w:val="en-US"/>
-        </w:rPr>
       </w:pPr>
       <w:r>
         <w:rPr>
@@ -2997,9 +2478,6 @@
       <w:pPr>
         <w:pStyle w:val="Thesis Body"/>
         <w:spacing w:after="200"/>
-        <w:rPr>
-          <w:lang w:val="en-US"/>
-        </w:rPr>
       </w:pPr>
       <w:r>
         <w:rPr>
@@ -3041,9 +2519,6 @@
       <w:pPr>
         <w:pStyle w:val="Thesis Body"/>
         <w:spacing w:after="200"/>
-        <w:rPr>
-          <w:lang w:val="en-US"/>
-        </w:rPr>
       </w:pPr>
       <w:r>
         <w:rPr>
@@ -3099,9 +2574,6 @@
       <w:pPr>
         <w:pStyle w:val="Thesis Body"/>
         <w:spacing w:after="200"/>
-        <w:rPr>
-          <w:lang w:val="en-US"/>
-        </w:rPr>
       </w:pPr>
     </w:p>
     <w:p>
@@ -3123,14 +2595,10 @@
     <w:p>
       <w:pPr>
         <w:pStyle w:val="Thesis Heading"/>
-        <w:rPr>
-          <w:lang w:val="en-US"/>
-        </w:rPr>
-      </w:pPr>
-      <w:r>
-        <w:rPr>
-          <w:rtl w:val="0"/>
-          <w:lang w:val="en-US"/>
+      </w:pPr>
+      <w:r>
+        <w:rPr>
+          <w:rtl w:val="0"/>
         </w:rPr>
         <w:t>Chapter 3: Analysis and Design</w:t>
       </w:r>
@@ -3138,17 +2606,11 @@
     <w:p>
       <w:pPr>
         <w:pStyle w:val="Thesis Body"/>
-        <w:rPr>
-          <w:lang w:val="en-US"/>
-        </w:rPr>
-      </w:pPr>
-    </w:p>
-    <w:p>
-      <w:pPr>
-        <w:pStyle w:val="Thesis Body"/>
-        <w:rPr>
-          <w:lang w:val="en-US"/>
-        </w:rPr>
+      </w:pPr>
+    </w:p>
+    <w:p>
+      <w:pPr>
+        <w:pStyle w:val="Thesis Body"/>
       </w:pPr>
       <w:r>
         <w:rPr>
@@ -3162,22 +2624,15 @@
     <w:p>
       <w:pPr>
         <w:pStyle w:val="Thesis Body"/>
-        <w:rPr>
-          <w:lang w:val="en-US"/>
-        </w:rPr>
-      </w:pPr>
-    </w:p>
-    <w:p>
-      <w:pPr>
-        <w:pStyle w:val="Thesis Body"/>
-        <w:rPr>
-          <w:lang w:val="en-US"/>
-        </w:rPr>
-      </w:pPr>
-      <w:r>
-        <w:rPr>
-          <w:rtl w:val="0"/>
-          <w:lang w:val="en-US"/>
+      </w:pPr>
+    </w:p>
+    <w:p>
+      <w:pPr>
+        <w:pStyle w:val="Thesis Body"/>
+      </w:pPr>
+      <w:r>
+        <w:rPr>
+          <w:rtl w:val="0"/>
         </w:rPr>
         <w:t>FR1 - Create an application to capture data from colleagues to be used in the research.</w:t>
       </w:r>
@@ -3185,14 +2640,10 @@
     <w:p>
       <w:pPr>
         <w:pStyle w:val="Thesis Body"/>
-        <w:rPr>
-          <w:lang w:val="en-US"/>
-        </w:rPr>
-      </w:pPr>
-      <w:r>
-        <w:rPr>
-          <w:rtl w:val="0"/>
-          <w:lang w:val="en-US"/>
+      </w:pPr>
+      <w:r>
+        <w:rPr>
+          <w:rtl w:val="0"/>
         </w:rPr>
         <w:t>FR2 - The webcam footage is displayed on the screen, the system should be able to recognise the face of the person.</w:t>
       </w:r>
@@ -3200,28 +2651,22 @@
     <w:p>
       <w:pPr>
         <w:pStyle w:val="Thesis Body"/>
-        <w:rPr>
-          <w:lang w:val="en-US"/>
-        </w:rPr>
-      </w:pPr>
-      <w:r>
-        <w:rPr>
-          <w:rtl w:val="0"/>
-          <w:lang w:val="en-US"/>
+      </w:pPr>
+      <w:r>
+        <w:rPr>
+          <w:rtl w:val="0"/>
         </w:rPr>
         <w:t>FR3 - Recognise the features of the person</w:t>
       </w:r>
       <w:r>
         <w:rPr>
           <w:rtl w:val="0"/>
-          <w:lang w:val="en-US"/>
         </w:rPr>
         <w:t>’</w:t>
       </w:r>
       <w:r>
         <w:rPr>
           <w:rtl w:val="0"/>
-          <w:lang w:val="en-US"/>
         </w:rPr>
         <w:t>s face.</w:t>
       </w:r>
@@ -3229,14 +2674,10 @@
     <w:p>
       <w:pPr>
         <w:pStyle w:val="Thesis Body"/>
-        <w:rPr>
-          <w:lang w:val="en-US"/>
-        </w:rPr>
-      </w:pPr>
-      <w:r>
-        <w:rPr>
-          <w:rtl w:val="0"/>
-          <w:lang w:val="en-US"/>
+      </w:pPr>
+      <w:r>
+        <w:rPr>
+          <w:rtl w:val="0"/>
         </w:rPr>
         <w:t>FR4 - Feed the raw data into the system</w:t>
       </w:r>
@@ -3244,14 +2685,10 @@
     <w:p>
       <w:pPr>
         <w:pStyle w:val="Thesis Body"/>
-        <w:rPr>
-          <w:lang w:val="en-US"/>
-        </w:rPr>
-      </w:pPr>
-      <w:r>
-        <w:rPr>
-          <w:rtl w:val="0"/>
-          <w:lang w:val="en-US"/>
+      </w:pPr>
+      <w:r>
+        <w:rPr>
+          <w:rtl w:val="0"/>
         </w:rPr>
         <w:t>FR5 - Calculate the base value of a players stress level at the beginning of the record.</w:t>
       </w:r>
@@ -3259,14 +2696,10 @@
     <w:p>
       <w:pPr>
         <w:pStyle w:val="Thesis Body"/>
-        <w:rPr>
-          <w:lang w:val="en-US"/>
-        </w:rPr>
-      </w:pPr>
-      <w:r>
-        <w:rPr>
-          <w:rtl w:val="0"/>
-          <w:lang w:val="en-US"/>
+      </w:pPr>
+      <w:r>
+        <w:rPr>
+          <w:rtl w:val="0"/>
         </w:rPr>
         <w:t>FR6 - Measure the stress level periodically</w:t>
       </w:r>
@@ -3274,14 +2707,10 @@
     <w:p>
       <w:pPr>
         <w:pStyle w:val="Thesis Body"/>
-        <w:rPr>
-          <w:lang w:val="en-US"/>
-        </w:rPr>
-      </w:pPr>
-      <w:r>
-        <w:rPr>
-          <w:rtl w:val="0"/>
-          <w:lang w:val="en-US"/>
+      </w:pPr>
+      <w:r>
+        <w:rPr>
+          <w:rtl w:val="0"/>
         </w:rPr>
         <w:t>FR7 - Calculate the value of the stress level periodically, and if it is rising then indicate it to the user.</w:t>
       </w:r>
@@ -3289,17 +2718,11 @@
     <w:p>
       <w:pPr>
         <w:pStyle w:val="Thesis Body"/>
-        <w:rPr>
-          <w:lang w:val="en-US"/>
-        </w:rPr>
-      </w:pPr>
-    </w:p>
-    <w:p>
-      <w:pPr>
-        <w:pStyle w:val="Thesis Body"/>
-        <w:rPr>
-          <w:lang w:val="en-US"/>
-        </w:rPr>
+      </w:pPr>
+    </w:p>
+    <w:p>
+      <w:pPr>
+        <w:pStyle w:val="Thesis Body"/>
       </w:pPr>
       <w:r>
         <w:rPr>
@@ -3313,22 +2736,15 @@
     <w:p>
       <w:pPr>
         <w:pStyle w:val="Thesis Body"/>
-        <w:rPr>
-          <w:lang w:val="en-US"/>
-        </w:rPr>
-      </w:pPr>
-    </w:p>
-    <w:p>
-      <w:pPr>
-        <w:pStyle w:val="Thesis Body"/>
-        <w:rPr>
-          <w:lang w:val="en-US"/>
-        </w:rPr>
-      </w:pPr>
-      <w:r>
-        <w:rPr>
-          <w:rtl w:val="0"/>
-          <w:lang w:val="en-US"/>
+      </w:pPr>
+    </w:p>
+    <w:p>
+      <w:pPr>
+        <w:pStyle w:val="Thesis Body"/>
+      </w:pPr>
+      <w:r>
+        <w:rPr>
+          <w:rtl w:val="0"/>
         </w:rPr>
         <w:t>NFR1 - System should have good performance, as it calculates the stress values as the video is streaming.</w:t>
       </w:r>
@@ -3336,14 +2752,10 @@
     <w:p>
       <w:pPr>
         <w:pStyle w:val="Thesis Body"/>
-        <w:rPr>
-          <w:lang w:val="en-US"/>
-        </w:rPr>
-      </w:pPr>
-      <w:r>
-        <w:rPr>
-          <w:rtl w:val="0"/>
-          <w:lang w:val="en-US"/>
+      </w:pPr>
+      <w:r>
+        <w:rPr>
+          <w:rtl w:val="0"/>
         </w:rPr>
         <w:t>NFR2 - Easy to use with a simple user interface</w:t>
       </w:r>
@@ -3351,14 +2763,10 @@
     <w:p>
       <w:pPr>
         <w:pStyle w:val="Thesis Body"/>
-        <w:rPr>
-          <w:lang w:val="en-US"/>
-        </w:rPr>
-      </w:pPr>
-      <w:r>
-        <w:rPr>
-          <w:rtl w:val="0"/>
-          <w:lang w:val="en-US"/>
+      </w:pPr>
+      <w:r>
+        <w:rPr>
+          <w:rtl w:val="0"/>
         </w:rPr>
         <w:t xml:space="preserve"> </w:t>
       </w:r>
@@ -3374,7 +2782,6 @@
           <w:bCs w:val="0"/>
           <w:i w:val="0"/>
           <w:iCs w:val="0"/>
-          <w:lang w:val="en-US"/>
         </w:rPr>
         <w:br w:type="page"/>
       </w:r>
@@ -3382,14 +2789,10 @@
     <w:p>
       <w:pPr>
         <w:pStyle w:val="Thesis Heading"/>
-        <w:rPr>
-          <w:lang w:val="en-US"/>
-        </w:rPr>
-      </w:pPr>
-      <w:r>
-        <w:rPr>
-          <w:rtl w:val="0"/>
-          <w:lang w:val="en-US"/>
+      </w:pPr>
+      <w:r>
+        <w:rPr>
+          <w:rtl w:val="0"/>
         </w:rPr>
         <w:t>Chapter 4: Implementation</w:t>
       </w:r>
@@ -3397,22 +2800,15 @@
     <w:p>
       <w:pPr>
         <w:pStyle w:val="Body A"/>
-        <w:rPr>
-          <w:lang w:val="en-US"/>
-        </w:rPr>
-      </w:pPr>
-    </w:p>
-    <w:p>
-      <w:pPr>
-        <w:pStyle w:val="Thesis Body"/>
-        <w:rPr>
-          <w:lang w:val="en-US"/>
-        </w:rPr>
-      </w:pPr>
-      <w:r>
-        <w:rPr>
-          <w:rtl w:val="0"/>
-          <w:lang w:val="en-US"/>
+      </w:pPr>
+    </w:p>
+    <w:p>
+      <w:pPr>
+        <w:pStyle w:val="Thesis Body"/>
+      </w:pPr>
+      <w:r>
+        <w:rPr>
+          <w:rtl w:val="0"/>
         </w:rPr>
         <w:t>Implementation of the functional requirements is the first and foremost objective in this project. In order to achieve these objects the author deliberated on a few technologies to use for implementation.</w:t>
       </w:r>
@@ -3422,7 +2818,7 @@
         <w:pStyle w:val="Thesis Body"/>
         <w:numPr>
           <w:ilvl w:val="0"/>
-          <w:numId w:val="6"/>
+          <w:numId w:val="7"/>
         </w:numPr>
         <w:rPr>
           <w:lang w:val="en-US"/>
@@ -3441,7 +2837,7 @@
         <w:pStyle w:val="Thesis Body"/>
         <w:numPr>
           <w:ilvl w:val="0"/>
-          <w:numId w:val="6"/>
+          <w:numId w:val="7"/>
         </w:numPr>
         <w:rPr>
           <w:lang w:val="en-US"/>
@@ -3474,7 +2870,7 @@
         <w:pStyle w:val="Thesis Body"/>
         <w:numPr>
           <w:ilvl w:val="0"/>
-          <w:numId w:val="6"/>
+          <w:numId w:val="7"/>
         </w:numPr>
         <w:rPr>
           <w:lang w:val="en-US"/>
@@ -3519,17 +2915,11 @@
     <w:p>
       <w:pPr>
         <w:pStyle w:val="Body A"/>
-        <w:rPr>
-          <w:lang w:val="en-US"/>
-        </w:rPr>
-      </w:pPr>
-    </w:p>
-    <w:p>
-      <w:pPr>
-        <w:pStyle w:val="Thesis Body"/>
-        <w:rPr>
-          <w:lang w:val="en-US"/>
-        </w:rPr>
+      </w:pPr>
+    </w:p>
+    <w:p>
+      <w:pPr>
+        <w:pStyle w:val="Thesis Body"/>
       </w:pPr>
       <w:r>
         <w:rPr>
@@ -3543,28 +2933,22 @@
     <w:p>
       <w:pPr>
         <w:pStyle w:val="Thesis Body"/>
-        <w:rPr>
-          <w:lang w:val="en-US"/>
-        </w:rPr>
-      </w:pPr>
-      <w:r>
-        <w:rPr>
-          <w:rtl w:val="0"/>
-          <w:lang w:val="en-US"/>
+      </w:pPr>
+      <w:r>
+        <w:rPr>
+          <w:rtl w:val="0"/>
         </w:rPr>
         <w:t>It is common to see datasets available in the web to work on data mining projects [9] [10]. The area that the author is working on is a niche area, therefore there doesn</w:t>
       </w:r>
       <w:r>
         <w:rPr>
           <w:rtl w:val="0"/>
-          <w:lang w:val="en-US"/>
         </w:rPr>
         <w:t>’</w:t>
       </w:r>
       <w:r>
         <w:rPr>
           <w:rtl w:val="0"/>
-          <w:lang w:val="en-US"/>
         </w:rPr>
         <w:t>t seem to be a dataset to work on off the web. The one database that is quite close to what the author is working on, Lifelog videos [6] has been shutdown now. Therefore an application had to be written in order to gather the necessary data to work on the project. [1]</w:t>
       </w:r>
@@ -3572,56 +2956,46 @@
     <w:p>
       <w:pPr>
         <w:pStyle w:val="Thesis Body"/>
-        <w:rPr>
-          <w:lang w:val="en-US"/>
-        </w:rPr>
-      </w:pPr>
-      <w:r>
-        <w:rPr>
-          <w:rtl w:val="0"/>
-          <w:lang w:val="en-US"/>
+      </w:pPr>
+      <w:r>
+        <w:rPr>
+          <w:rtl w:val="0"/>
         </w:rPr>
         <w:t xml:space="preserve">A java application was built using a generic webcam Java API called </w:t>
       </w:r>
       <w:r>
         <w:rPr>
           <w:rtl w:val="0"/>
-          <w:lang w:val="en-US"/>
         </w:rPr>
         <w:t>‘</w:t>
       </w:r>
       <w:r>
         <w:rPr>
           <w:rtl w:val="0"/>
-          <w:lang w:val="en-US"/>
         </w:rPr>
         <w:t>Webcam capture</w:t>
       </w:r>
       <w:r>
         <w:rPr>
           <w:rtl w:val="0"/>
-          <w:lang w:val="en-US"/>
         </w:rPr>
         <w:t xml:space="preserve">’ </w:t>
       </w:r>
       <w:r>
         <w:rPr>
           <w:rtl w:val="0"/>
-          <w:lang w:val="en-US"/>
         </w:rPr>
         <w:t>[1] [11]. While the application is running it records the users</w:t>
       </w:r>
       <w:r>
         <w:rPr>
           <w:rtl w:val="0"/>
-          <w:lang w:val="en-US"/>
         </w:rPr>
         <w:t xml:space="preserve">’ </w:t>
       </w:r>
       <w:r>
         <w:rPr>
           <w:rtl w:val="0"/>
-          <w:lang w:val="en-US"/>
         </w:rPr>
         <w:t>face and actions. The author was able to gather videos of colleagues doing their daily work at office, thereby creating some data to work with for the project.</w:t>
       </w:r>
@@ -3629,17 +3003,11 @@
     <w:p>
       <w:pPr>
         <w:pStyle w:val="Thesis Body"/>
-        <w:rPr>
-          <w:lang w:val="en-US"/>
-        </w:rPr>
-      </w:pPr>
-    </w:p>
-    <w:p>
-      <w:pPr>
-        <w:pStyle w:val="Thesis Body"/>
-        <w:rPr>
-          <w:lang w:val="en-US"/>
-        </w:rPr>
+      </w:pPr>
+    </w:p>
+    <w:p>
+      <w:pPr>
+        <w:pStyle w:val="Thesis Body"/>
       </w:pPr>
       <w:r>
         <w:rPr>
@@ -3653,25 +3021,16 @@
     <w:p>
       <w:pPr>
         <w:pStyle w:val="Thesis Body"/>
-        <w:rPr>
-          <w:lang w:val="en-US"/>
-        </w:rPr>
-      </w:pPr>
-    </w:p>
-    <w:p>
-      <w:pPr>
-        <w:pStyle w:val="Thesis Body"/>
-        <w:rPr>
-          <w:lang w:val="en-US"/>
-        </w:rPr>
-      </w:pPr>
-    </w:p>
-    <w:p>
-      <w:pPr>
-        <w:pStyle w:val="Body A"/>
-        <w:rPr>
-          <w:lang w:val="en-US"/>
-        </w:rPr>
+      </w:pPr>
+    </w:p>
+    <w:p>
+      <w:pPr>
+        <w:pStyle w:val="Thesis Body"/>
+      </w:pPr>
+    </w:p>
+    <w:p>
+      <w:pPr>
+        <w:pStyle w:val="Body A"/>
       </w:pPr>
     </w:p>
     <w:p>
@@ -3692,14 +3051,10 @@
     <w:p>
       <w:pPr>
         <w:pStyle w:val="Thesis Heading"/>
-        <w:rPr>
-          <w:lang w:val="en-US"/>
-        </w:rPr>
-      </w:pPr>
-      <w:r>
-        <w:rPr>
-          <w:rtl w:val="0"/>
-          <w:lang w:val="en-US"/>
+      </w:pPr>
+      <w:r>
+        <w:rPr>
+          <w:rtl w:val="0"/>
         </w:rPr>
         <w:t xml:space="preserve">References </w:t>
       </w:r>
@@ -3707,9 +3062,6 @@
     <w:p>
       <w:pPr>
         <w:pStyle w:val="Body A"/>
-        <w:rPr>
-          <w:lang w:val="en-US"/>
-        </w:rPr>
       </w:pPr>
     </w:p>
     <w:p>
@@ -3717,7 +3069,7 @@
         <w:pStyle w:val="Thesis Body"/>
         <w:numPr>
           <w:ilvl w:val="0"/>
-          <w:numId w:val="8"/>
+          <w:numId w:val="9"/>
         </w:numPr>
         <w:rPr>
           <w:lang w:val="en-US"/>
@@ -3736,7 +3088,7 @@
         <w:pStyle w:val="Thesis Body"/>
         <w:numPr>
           <w:ilvl w:val="0"/>
-          <w:numId w:val="8"/>
+          <w:numId w:val="9"/>
         </w:numPr>
         <w:rPr>
           <w:lang w:val="en-US"/>
@@ -3755,7 +3107,7 @@
         <w:pStyle w:val="Thesis Body"/>
         <w:numPr>
           <w:ilvl w:val="0"/>
-          <w:numId w:val="8"/>
+          <w:numId w:val="9"/>
         </w:numPr>
         <w:rPr>
           <w:lang w:val="en-US"/>
@@ -3802,7 +3154,7 @@
         <w:pStyle w:val="Thesis Body"/>
         <w:numPr>
           <w:ilvl w:val="0"/>
-          <w:numId w:val="8"/>
+          <w:numId w:val="9"/>
         </w:numPr>
         <w:rPr>
           <w:lang w:val="en-US"/>
@@ -3849,7 +3201,7 @@
         <w:pStyle w:val="Thesis Body"/>
         <w:numPr>
           <w:ilvl w:val="0"/>
-          <w:numId w:val="8"/>
+          <w:numId w:val="9"/>
         </w:numPr>
         <w:rPr>
           <w:lang w:val="en-US"/>
@@ -3896,7 +3248,7 @@
         <w:pStyle w:val="Thesis Body"/>
         <w:numPr>
           <w:ilvl w:val="0"/>
-          <w:numId w:val="8"/>
+          <w:numId w:val="9"/>
         </w:numPr>
         <w:rPr>
           <w:lang w:val="en-US"/>
@@ -3959,7 +3311,7 @@
         <w:pStyle w:val="Thesis Body"/>
         <w:numPr>
           <w:ilvl w:val="0"/>
-          <w:numId w:val="8"/>
+          <w:numId w:val="9"/>
         </w:numPr>
         <w:rPr>
           <w:lang w:val="en-US"/>
@@ -3978,7 +3330,7 @@
         <w:pStyle w:val="Thesis Body"/>
         <w:numPr>
           <w:ilvl w:val="0"/>
-          <w:numId w:val="8"/>
+          <w:numId w:val="9"/>
         </w:numPr>
         <w:rPr>
           <w:lang w:val="en-US"/>
@@ -3997,7 +3349,7 @@
         <w:pStyle w:val="Thesis Body"/>
         <w:numPr>
           <w:ilvl w:val="0"/>
-          <w:numId w:val="8"/>
+          <w:numId w:val="9"/>
         </w:numPr>
         <w:rPr>
           <w:lang w:val="en-US"/>
@@ -4016,7 +3368,7 @@
         <w:pStyle w:val="Thesis Body"/>
         <w:numPr>
           <w:ilvl w:val="0"/>
-          <w:numId w:val="8"/>
+          <w:numId w:val="9"/>
         </w:numPr>
         <w:rPr>
           <w:lang w:val="en-US"/>
@@ -4035,7 +3387,7 @@
         <w:pStyle w:val="Thesis Body"/>
         <w:numPr>
           <w:ilvl w:val="0"/>
-          <w:numId w:val="8"/>
+          <w:numId w:val="9"/>
         </w:numPr>
         <w:rPr>
           <w:lang w:val="en-US"/>
@@ -4052,35 +3404,27 @@
     <w:p>
       <w:pPr>
         <w:pStyle w:val="Thesis Body"/>
-        <w:rPr>
-          <w:lang w:val="en-US"/>
-        </w:rPr>
-      </w:pPr>
-    </w:p>
-    <w:p>
-      <w:pPr>
-        <w:pStyle w:val="Thesis Body"/>
-        <w:rPr>
-          <w:lang w:val="en-US"/>
-        </w:rPr>
+      </w:pPr>
+    </w:p>
+    <w:p>
+      <w:pPr>
+        <w:pStyle w:val="Thesis Body"/>
       </w:pPr>
     </w:p>
     <w:p>
       <w:pPr>
         <w:pStyle w:val="Heading"/>
-        <w:spacing w:line="276" w:lineRule="auto"/>
-      </w:pPr>
-      <w:r>
-        <w:rPr>
-          <w:rtl w:val="0"/>
-          <w:lang w:val="en-US"/>
+      </w:pPr>
+      <w:r>
+        <w:rPr>
+          <w:rtl w:val="0"/>
         </w:rPr>
         <w:t>Works Cited</w:t>
       </w:r>
     </w:p>
     <w:p>
       <w:pPr>
-        <w:pStyle w:val="Body"/>
+        <w:pStyle w:val="Body B"/>
         <w:rPr>
           <w:sz w:val="20"/>
           <w:szCs w:val="20"/>
@@ -4091,7 +3435,7 @@
       <w:tblPr>
         <w:tblW w:w="9495" w:type="dxa"/>
         <w:jc w:val="left"/>
-        <w:tblInd w:w="108" w:type="dxa"/>
+        <w:tblInd w:w="216" w:type="dxa"/>
         <w:tblBorders>
           <w:top w:val="single" w:color="ffffff" w:sz="8" w:space="0" w:shadow="0" w:frame="0"/>
           <w:left w:val="single" w:color="ffffff" w:sz="8" w:space="0" w:shadow="0" w:frame="0"/>
@@ -4112,7 +3456,7 @@
           <w:shd w:val="clear" w:color="auto" w:fill="ceddeb"/>
         </w:tblPrEx>
         <w:trPr>
-          <w:trHeight w:val="590" w:hRule="atLeast"/>
+          <w:trHeight w:val="610" w:hRule="atLeast"/>
         </w:trPr>
         <w:tc>
           <w:tcPr>
@@ -4138,8 +3482,8 @@
             </w:pPr>
             <w:r>
               <w:rPr>
-                <w:rFonts w:ascii="Times New Roman" w:hAnsi="Times New Roman"/>
                 <w:rtl w:val="0"/>
+                <w:lang w:val="en-US"/>
               </w:rPr>
               <w:t xml:space="preserve">[1] </w:t>
             </w:r>
@@ -4169,8 +3513,8 @@
             </w:pPr>
             <w:r>
               <w:rPr>
-                <w:rFonts w:ascii="Times New Roman" w:hAnsi="Times New Roman"/>
                 <w:rtl w:val="0"/>
+                <w:lang w:val="en-US"/>
               </w:rPr>
               <w:t>"Webcam Capture in Java," 2015. [Online]. Available: http://webcam-capture.sarxos.pl/. [Accessed 03 November 2015].</w:t>
             </w:r>
@@ -4180,8 +3524,9 @@
     </w:tbl>
     <w:p>
       <w:pPr>
-        <w:pStyle w:val="Body"/>
+        <w:pStyle w:val="Body B"/>
         <w:widowControl w:val="0"/>
+        <w:ind w:left="108" w:hanging="108"/>
         <w:rPr>
           <w:sz w:val="20"/>
           <w:szCs w:val="20"/>
@@ -4190,24 +3535,28 @@
     </w:p>
     <w:p>
       <w:pPr>
-        <w:pStyle w:val="Body"/>
-      </w:pPr>
-    </w:p>
-    <w:p>
-      <w:pPr>
-        <w:pStyle w:val="Body"/>
-      </w:pPr>
-    </w:p>
-    <w:p>
-      <w:pPr>
-        <w:pStyle w:val="Body"/>
+        <w:pStyle w:val="Body B"/>
+        <w:widowControl w:val="0"/>
+        <w:rPr>
+          <w:sz w:val="20"/>
+          <w:szCs w:val="20"/>
+        </w:rPr>
+      </w:pPr>
+    </w:p>
+    <w:p>
+      <w:pPr>
+        <w:pStyle w:val="Body B"/>
+      </w:pPr>
+    </w:p>
+    <w:p>
+      <w:pPr>
+        <w:pStyle w:val="Body B"/>
       </w:pPr>
       <w:r/>
     </w:p>
     <w:sectPr>
-      <w:headerReference w:type="default" r:id="rId13"/>
-      <w:footerReference w:type="default" r:id="rId14"/>
-      <w:type w:val="continuous"/>
+      <w:headerReference w:type="default" r:id="rId5"/>
+      <w:footerReference w:type="default" r:id="rId6"/>
       <w:pgSz w:w="12240" w:h="15840" w:orient="portrait"/>
       <w:pgMar w:top="1134" w:right="1134" w:bottom="1134" w:left="1701" w:header="288" w:footer="288"/>
       <w:pgNumType w:start="1"/>
@@ -4218,54 +3567,6 @@
 </file>
 
 <file path=word/footer1.xml><?xml version="1.0" encoding="utf-8"?>
-<w:ftr xmlns:r="http://schemas.openxmlformats.org/officeDocument/2006/relationships" xmlns:wp="http://schemas.openxmlformats.org/drawingml/2006/wordprocessingDrawing" xmlns:w="http://schemas.openxmlformats.org/wordprocessingml/2006/main" xmlns:w10="urn:schemas-microsoft-com:office:word" xmlns:w14="http://schemas.microsoft.com/office/word/2010/wordml" xmlns:wps="http://schemas.microsoft.com/office/word/2010/wordprocessingShape" xmlns:wpg="http://schemas.microsoft.com/office/word/2010/wordprocessingGroup" xmlns:mc="http://schemas.openxmlformats.org/markup-compatibility/2006" xmlns:v="urn:schemas-microsoft-com:vml" xmlns:o="urn:schemas-microsoft-com:office:office" mc:Ignorable="w14">
-  <w:p>
-    <w:pPr>
-      <w:pStyle w:val="Header &amp; Footer"/>
-      <w:bidi w:val="0"/>
-    </w:pPr>
-    <w:r/>
-  </w:p>
-</w:ftr>
-</file>
-
-<file path=word/footer2.xml><?xml version="1.0" encoding="utf-8"?>
-<w:ftr xmlns:r="http://schemas.openxmlformats.org/officeDocument/2006/relationships" xmlns:wp="http://schemas.openxmlformats.org/drawingml/2006/wordprocessingDrawing" xmlns:w="http://schemas.openxmlformats.org/wordprocessingml/2006/main" xmlns:w10="urn:schemas-microsoft-com:office:word" xmlns:w14="http://schemas.microsoft.com/office/word/2010/wordml" xmlns:wps="http://schemas.microsoft.com/office/word/2010/wordprocessingShape" xmlns:wpg="http://schemas.microsoft.com/office/word/2010/wordprocessingGroup" xmlns:mc="http://schemas.openxmlformats.org/markup-compatibility/2006" xmlns:v="urn:schemas-microsoft-com:vml" xmlns:o="urn:schemas-microsoft-com:office:office" mc:Ignorable="w14">
-  <w:p>
-    <w:pPr>
-      <w:pStyle w:val="Header &amp; Footer"/>
-      <w:bidi w:val="0"/>
-    </w:pPr>
-    <w:r/>
-  </w:p>
-</w:ftr>
-</file>
-
-<file path=word/footer3.xml><?xml version="1.0" encoding="utf-8"?>
-<w:ftr xmlns:r="http://schemas.openxmlformats.org/officeDocument/2006/relationships" xmlns:wp="http://schemas.openxmlformats.org/drawingml/2006/wordprocessingDrawing" xmlns:w="http://schemas.openxmlformats.org/wordprocessingml/2006/main" xmlns:w10="urn:schemas-microsoft-com:office:word" xmlns:w14="http://schemas.microsoft.com/office/word/2010/wordml" xmlns:wps="http://schemas.microsoft.com/office/word/2010/wordprocessingShape" xmlns:wpg="http://schemas.microsoft.com/office/word/2010/wordprocessingGroup" xmlns:mc="http://schemas.openxmlformats.org/markup-compatibility/2006" xmlns:v="urn:schemas-microsoft-com:vml" xmlns:o="urn:schemas-microsoft-com:office:office" mc:Ignorable="w14">
-  <w:p>
-    <w:pPr>
-      <w:pStyle w:val="Header &amp; Footer"/>
-      <w:bidi w:val="0"/>
-    </w:pPr>
-    <w:r/>
-  </w:p>
-</w:ftr>
-</file>
-
-<file path=word/footer4.xml><?xml version="1.0" encoding="utf-8"?>
-<w:ftr xmlns:r="http://schemas.openxmlformats.org/officeDocument/2006/relationships" xmlns:wp="http://schemas.openxmlformats.org/drawingml/2006/wordprocessingDrawing" xmlns:w="http://schemas.openxmlformats.org/wordprocessingml/2006/main" xmlns:w10="urn:schemas-microsoft-com:office:word" xmlns:w14="http://schemas.microsoft.com/office/word/2010/wordml" xmlns:wps="http://schemas.microsoft.com/office/word/2010/wordprocessingShape" xmlns:wpg="http://schemas.microsoft.com/office/word/2010/wordprocessingGroup" xmlns:mc="http://schemas.openxmlformats.org/markup-compatibility/2006" xmlns:v="urn:schemas-microsoft-com:vml" xmlns:o="urn:schemas-microsoft-com:office:office" mc:Ignorable="w14">
-  <w:p>
-    <w:pPr>
-      <w:pStyle w:val="Header &amp; Footer"/>
-      <w:bidi w:val="0"/>
-    </w:pPr>
-    <w:r/>
-  </w:p>
-</w:ftr>
-</file>
-
-<file path=word/footer5.xml><?xml version="1.0" encoding="utf-8"?>
 <w:ftr xmlns:r="http://schemas.openxmlformats.org/officeDocument/2006/relationships" xmlns:wp="http://schemas.openxmlformats.org/drawingml/2006/wordprocessingDrawing" xmlns:w="http://schemas.openxmlformats.org/wordprocessingml/2006/main" xmlns:w10="urn:schemas-microsoft-com:office:word" xmlns:w14="http://schemas.microsoft.com/office/word/2010/wordml" xmlns:wps="http://schemas.microsoft.com/office/word/2010/wordprocessingShape" xmlns:wpg="http://schemas.microsoft.com/office/word/2010/wordprocessingGroup" xmlns:mc="http://schemas.openxmlformats.org/markup-compatibility/2006" xmlns:v="urn:schemas-microsoft-com:vml" xmlns:o="urn:schemas-microsoft-com:office:office" mc:Ignorable="w14">
   <w:p>
     <w:pPr>
@@ -4289,78 +3590,26 @@
 </w:hdr>
 </file>
 
-<file path=word/header2.xml><?xml version="1.0" encoding="utf-8"?>
-<w:hdr xmlns:r="http://schemas.openxmlformats.org/officeDocument/2006/relationships" xmlns:wp="http://schemas.openxmlformats.org/drawingml/2006/wordprocessingDrawing" xmlns:w="http://schemas.openxmlformats.org/wordprocessingml/2006/main" xmlns:w10="urn:schemas-microsoft-com:office:word" xmlns:w14="http://schemas.microsoft.com/office/word/2010/wordml" xmlns:wps="http://schemas.microsoft.com/office/word/2010/wordprocessingShape" xmlns:wpg="http://schemas.microsoft.com/office/word/2010/wordprocessingGroup" xmlns:mc="http://schemas.openxmlformats.org/markup-compatibility/2006" xmlns:v="urn:schemas-microsoft-com:vml" xmlns:o="urn:schemas-microsoft-com:office:office" mc:Ignorable="w14">
-  <w:p>
-    <w:pPr>
-      <w:pStyle w:val="Header &amp; Footer"/>
-      <w:bidi w:val="0"/>
-    </w:pPr>
-    <w:r/>
-  </w:p>
-</w:hdr>
-</file>
-
-<file path=word/header3.xml><?xml version="1.0" encoding="utf-8"?>
-<w:hdr xmlns:r="http://schemas.openxmlformats.org/officeDocument/2006/relationships" xmlns:wp="http://schemas.openxmlformats.org/drawingml/2006/wordprocessingDrawing" xmlns:w="http://schemas.openxmlformats.org/wordprocessingml/2006/main" xmlns:w10="urn:schemas-microsoft-com:office:word" xmlns:w14="http://schemas.microsoft.com/office/word/2010/wordml" xmlns:wps="http://schemas.microsoft.com/office/word/2010/wordprocessingShape" xmlns:wpg="http://schemas.microsoft.com/office/word/2010/wordprocessingGroup" xmlns:mc="http://schemas.openxmlformats.org/markup-compatibility/2006" xmlns:v="urn:schemas-microsoft-com:vml" xmlns:o="urn:schemas-microsoft-com:office:office" mc:Ignorable="w14">
-  <w:p>
-    <w:pPr>
-      <w:pStyle w:val="Header &amp; Footer"/>
-      <w:bidi w:val="0"/>
-    </w:pPr>
-    <w:r/>
-  </w:p>
-</w:hdr>
-</file>
-
-<file path=word/header4.xml><?xml version="1.0" encoding="utf-8"?>
-<w:hdr xmlns:r="http://schemas.openxmlformats.org/officeDocument/2006/relationships" xmlns:wp="http://schemas.openxmlformats.org/drawingml/2006/wordprocessingDrawing" xmlns:w="http://schemas.openxmlformats.org/wordprocessingml/2006/main" xmlns:w10="urn:schemas-microsoft-com:office:word" xmlns:w14="http://schemas.microsoft.com/office/word/2010/wordml" xmlns:wps="http://schemas.microsoft.com/office/word/2010/wordprocessingShape" xmlns:wpg="http://schemas.microsoft.com/office/word/2010/wordprocessingGroup" xmlns:mc="http://schemas.openxmlformats.org/markup-compatibility/2006" xmlns:v="urn:schemas-microsoft-com:vml" xmlns:o="urn:schemas-microsoft-com:office:office" mc:Ignorable="w14">
-  <w:p>
-    <w:pPr>
-      <w:pStyle w:val="Header &amp; Footer"/>
-      <w:bidi w:val="0"/>
-    </w:pPr>
-    <w:r/>
-  </w:p>
-</w:hdr>
-</file>
-
-<file path=word/header5.xml><?xml version="1.0" encoding="utf-8"?>
-<w:hdr xmlns:r="http://schemas.openxmlformats.org/officeDocument/2006/relationships" xmlns:wp="http://schemas.openxmlformats.org/drawingml/2006/wordprocessingDrawing" xmlns:w="http://schemas.openxmlformats.org/wordprocessingml/2006/main" xmlns:w10="urn:schemas-microsoft-com:office:word" xmlns:w14="http://schemas.microsoft.com/office/word/2010/wordml" xmlns:wps="http://schemas.microsoft.com/office/word/2010/wordprocessingShape" xmlns:wpg="http://schemas.microsoft.com/office/word/2010/wordprocessingGroup" xmlns:mc="http://schemas.openxmlformats.org/markup-compatibility/2006" xmlns:v="urn:schemas-microsoft-com:vml" xmlns:o="urn:schemas-microsoft-com:office:office" mc:Ignorable="w14">
-  <w:p>
-    <w:pPr>
-      <w:pStyle w:val="Header &amp; Footer"/>
-      <w:bidi w:val="0"/>
-    </w:pPr>
-    <w:r/>
-  </w:p>
-</w:hdr>
-</file>
-
 <file path=word/numbering.xml><?xml version="1.0" encoding="utf-8"?>
 <w:numbering xmlns:w="http://schemas.openxmlformats.org/wordprocessingml/2006/main" xmlns:wp="http://schemas.openxmlformats.org/drawingml/2006/wordprocessingDrawing" xmlns:w14="http://schemas.microsoft.com/office/word/2010/wordml" xmlns:r="http://schemas.openxmlformats.org/officeDocument/2006/relationships" xmlns:v="urn:schemas-microsoft-com:vml" xmlns:o="urn:schemas-microsoft-com:office:office">
   <w:abstractNum w:abstractNumId="0">
     <w:multiLevelType w:val="hybridMultilevel"/>
-    <w:numStyleLink w:val="Bullet Big"/>
+    <w:numStyleLink w:val="Numbered"/>
   </w:abstractNum>
   <w:abstractNum w:abstractNumId="1">
     <w:multiLevelType w:val="hybridMultilevel"/>
-    <w:styleLink w:val="Bullet Big"/>
+    <w:styleLink w:val="Numbered"/>
     <w:lvl w:ilvl="0">
       <w:start w:val="1"/>
-      <w:numFmt w:val="bullet"/>
+      <w:numFmt w:val="decimal"/>
       <w:suff w:val="tab"/>
-      <w:lvlText w:val="•"/>
+      <w:lvlText w:val="%1."/>
       <w:lvlJc w:val="left"/>
       <w:pPr>
-        <w:ind w:left="262" w:hanging="262"/>
+        <w:ind w:left="253" w:hanging="253"/>
       </w:pPr>
       <w:rPr>
-        <w:rFonts w:ascii="Times New Roman" w:cs="Times New Roman" w:hAnsi="Times New Roman" w:eastAsia="Times New Roman"/>
-        <w:b w:val="1"/>
-        <w:bCs w:val="1"/>
-        <w:i w:val="0"/>
-        <w:iCs w:val="0"/>
+        <w:rFonts w:hAnsi="Arial Unicode MS"/>
         <w:caps w:val="0"/>
         <w:smallCaps w:val="0"/>
         <w:strike w:val="0"/>
@@ -4378,19 +3627,15 @@
     </w:lvl>
     <w:lvl w:ilvl="1">
       <w:start w:val="1"/>
-      <w:numFmt w:val="bullet"/>
+      <w:numFmt w:val="decimal"/>
       <w:suff w:val="tab"/>
-      <w:lvlText w:val="•"/>
+      <w:lvlText w:val="%2."/>
       <w:lvlJc w:val="left"/>
       <w:pPr>
-        <w:ind w:left="502" w:hanging="262"/>
+        <w:ind w:left="1053" w:hanging="253"/>
       </w:pPr>
       <w:rPr>
-        <w:rFonts w:ascii="Times New Roman" w:cs="Times New Roman" w:hAnsi="Times New Roman" w:eastAsia="Times New Roman"/>
-        <w:b w:val="1"/>
-        <w:bCs w:val="1"/>
-        <w:i w:val="0"/>
-        <w:iCs w:val="0"/>
+        <w:rFonts w:hAnsi="Arial Unicode MS"/>
         <w:caps w:val="0"/>
         <w:smallCaps w:val="0"/>
         <w:strike w:val="0"/>
@@ -4408,19 +3653,15 @@
     </w:lvl>
     <w:lvl w:ilvl="2">
       <w:start w:val="1"/>
-      <w:numFmt w:val="bullet"/>
+      <w:numFmt w:val="decimal"/>
       <w:suff w:val="tab"/>
-      <w:lvlText w:val="•"/>
+      <w:lvlText w:val="%3."/>
       <w:lvlJc w:val="left"/>
       <w:pPr>
-        <w:ind w:left="742" w:hanging="262"/>
+        <w:ind w:left="1853" w:hanging="253"/>
       </w:pPr>
       <w:rPr>
-        <w:rFonts w:ascii="Times New Roman" w:cs="Times New Roman" w:hAnsi="Times New Roman" w:eastAsia="Times New Roman"/>
-        <w:b w:val="1"/>
-        <w:bCs w:val="1"/>
-        <w:i w:val="0"/>
-        <w:iCs w:val="0"/>
+        <w:rFonts w:hAnsi="Arial Unicode MS"/>
         <w:caps w:val="0"/>
         <w:smallCaps w:val="0"/>
         <w:strike w:val="0"/>
@@ -4438,19 +3679,15 @@
     </w:lvl>
     <w:lvl w:ilvl="3">
       <w:start w:val="1"/>
-      <w:numFmt w:val="bullet"/>
+      <w:numFmt w:val="decimal"/>
       <w:suff w:val="tab"/>
-      <w:lvlText w:val="•"/>
+      <w:lvlText w:val="%4."/>
       <w:lvlJc w:val="left"/>
       <w:pPr>
-        <w:ind w:left="982" w:hanging="262"/>
+        <w:ind w:left="2653" w:hanging="253"/>
       </w:pPr>
       <w:rPr>
-        <w:rFonts w:ascii="Times New Roman" w:cs="Times New Roman" w:hAnsi="Times New Roman" w:eastAsia="Times New Roman"/>
-        <w:b w:val="1"/>
-        <w:bCs w:val="1"/>
-        <w:i w:val="0"/>
-        <w:iCs w:val="0"/>
+        <w:rFonts w:hAnsi="Arial Unicode MS"/>
         <w:caps w:val="0"/>
         <w:smallCaps w:val="0"/>
         <w:strike w:val="0"/>
@@ -4468,19 +3705,15 @@
     </w:lvl>
     <w:lvl w:ilvl="4">
       <w:start w:val="1"/>
-      <w:numFmt w:val="bullet"/>
+      <w:numFmt w:val="decimal"/>
       <w:suff w:val="tab"/>
-      <w:lvlText w:val="•"/>
+      <w:lvlText w:val="%5."/>
       <w:lvlJc w:val="left"/>
       <w:pPr>
-        <w:ind w:left="1222" w:hanging="262"/>
+        <w:ind w:left="3453" w:hanging="253"/>
       </w:pPr>
       <w:rPr>
-        <w:rFonts w:ascii="Times New Roman" w:cs="Times New Roman" w:hAnsi="Times New Roman" w:eastAsia="Times New Roman"/>
-        <w:b w:val="1"/>
-        <w:bCs w:val="1"/>
-        <w:i w:val="0"/>
-        <w:iCs w:val="0"/>
+        <w:rFonts w:hAnsi="Arial Unicode MS"/>
         <w:caps w:val="0"/>
         <w:smallCaps w:val="0"/>
         <w:strike w:val="0"/>
@@ -4498,19 +3731,15 @@
     </w:lvl>
     <w:lvl w:ilvl="5">
       <w:start w:val="1"/>
-      <w:numFmt w:val="bullet"/>
+      <w:numFmt w:val="decimal"/>
       <w:suff w:val="tab"/>
-      <w:lvlText w:val="•"/>
+      <w:lvlText w:val="%6."/>
       <w:lvlJc w:val="left"/>
       <w:pPr>
-        <w:ind w:left="1462" w:hanging="262"/>
+        <w:ind w:left="4253" w:hanging="253"/>
       </w:pPr>
       <w:rPr>
-        <w:rFonts w:ascii="Times New Roman" w:cs="Times New Roman" w:hAnsi="Times New Roman" w:eastAsia="Times New Roman"/>
-        <w:b w:val="1"/>
-        <w:bCs w:val="1"/>
-        <w:i w:val="0"/>
-        <w:iCs w:val="0"/>
+        <w:rFonts w:hAnsi="Arial Unicode MS"/>
         <w:caps w:val="0"/>
         <w:smallCaps w:val="0"/>
         <w:strike w:val="0"/>
@@ -4528,19 +3757,15 @@
     </w:lvl>
     <w:lvl w:ilvl="6">
       <w:start w:val="1"/>
-      <w:numFmt w:val="bullet"/>
+      <w:numFmt w:val="decimal"/>
       <w:suff w:val="tab"/>
-      <w:lvlText w:val="•"/>
+      <w:lvlText w:val="%7."/>
       <w:lvlJc w:val="left"/>
       <w:pPr>
-        <w:ind w:left="1702" w:hanging="262"/>
+        <w:ind w:left="5053" w:hanging="253"/>
       </w:pPr>
       <w:rPr>
-        <w:rFonts w:ascii="Times New Roman" w:cs="Times New Roman" w:hAnsi="Times New Roman" w:eastAsia="Times New Roman"/>
-        <w:b w:val="1"/>
-        <w:bCs w:val="1"/>
-        <w:i w:val="0"/>
-        <w:iCs w:val="0"/>
+        <w:rFonts w:hAnsi="Arial Unicode MS"/>
         <w:caps w:val="0"/>
         <w:smallCaps w:val="0"/>
         <w:strike w:val="0"/>
@@ -4558,19 +3783,15 @@
     </w:lvl>
     <w:lvl w:ilvl="7">
       <w:start w:val="1"/>
-      <w:numFmt w:val="bullet"/>
+      <w:numFmt w:val="decimal"/>
       <w:suff w:val="tab"/>
-      <w:lvlText w:val="•"/>
+      <w:lvlText w:val="%8."/>
       <w:lvlJc w:val="left"/>
       <w:pPr>
-        <w:ind w:left="1942" w:hanging="262"/>
+        <w:ind w:left="5853" w:hanging="253"/>
       </w:pPr>
       <w:rPr>
-        <w:rFonts w:ascii="Times New Roman" w:cs="Times New Roman" w:hAnsi="Times New Roman" w:eastAsia="Times New Roman"/>
-        <w:b w:val="1"/>
-        <w:bCs w:val="1"/>
-        <w:i w:val="0"/>
-        <w:iCs w:val="0"/>
+        <w:rFonts w:hAnsi="Arial Unicode MS"/>
         <w:caps w:val="0"/>
         <w:smallCaps w:val="0"/>
         <w:strike w:val="0"/>
@@ -4588,19 +3809,15 @@
     </w:lvl>
     <w:lvl w:ilvl="8">
       <w:start w:val="1"/>
-      <w:numFmt w:val="bullet"/>
+      <w:numFmt w:val="decimal"/>
       <w:suff w:val="tab"/>
-      <w:lvlText w:val="•"/>
+      <w:lvlText w:val="%9."/>
       <w:lvlJc w:val="left"/>
       <w:pPr>
-        <w:ind w:left="2182" w:hanging="262"/>
+        <w:ind w:left="6653" w:hanging="253"/>
       </w:pPr>
       <w:rPr>
-        <w:rFonts w:ascii="Times New Roman" w:cs="Times New Roman" w:hAnsi="Times New Roman" w:eastAsia="Times New Roman"/>
-        <w:b w:val="1"/>
-        <w:bCs w:val="1"/>
-        <w:i w:val="0"/>
-        <w:iCs w:val="0"/>
+        <w:rFonts w:hAnsi="Arial Unicode MS"/>
         <w:caps w:val="0"/>
         <w:smallCaps w:val="0"/>
         <w:strike w:val="0"/>
@@ -4619,19 +3836,19 @@
   </w:abstractNum>
   <w:abstractNum w:abstractNumId="2">
     <w:multiLevelType w:val="hybridMultilevel"/>
-    <w:numStyleLink w:val="Bullet"/>
+    <w:numStyleLink w:val="Lettered"/>
   </w:abstractNum>
   <w:abstractNum w:abstractNumId="3">
     <w:multiLevelType w:val="hybridMultilevel"/>
-    <w:styleLink w:val="Bullet"/>
+    <w:styleLink w:val="Lettered"/>
     <w:lvl w:ilvl="0">
       <w:start w:val="1"/>
-      <w:numFmt w:val="bullet"/>
+      <w:numFmt w:val="lowerLetter"/>
       <w:suff w:val="tab"/>
-      <w:lvlText w:val="•"/>
+      <w:lvlText w:val="%1."/>
       <w:lvlJc w:val="left"/>
       <w:pPr>
-        <w:ind w:left="196" w:hanging="196"/>
+        <w:ind w:left="316" w:hanging="316"/>
       </w:pPr>
       <w:rPr>
         <w:rFonts w:hAnsi="Arial Unicode MS"/>
@@ -4645,26 +3862,22 @@
         <w:spacing w:val="0"/>
         <w:w w:val="100"/>
         <w:kern w:val="0"/>
-        <w:position w:val="-2"/>
+        <w:position w:val="0"/>
         <w:highlight w:val="none"/>
         <w:vertAlign w:val="baseline"/>
       </w:rPr>
     </w:lvl>
     <w:lvl w:ilvl="1">
       <w:start w:val="1"/>
-      <w:numFmt w:val="bullet"/>
+      <w:numFmt w:val="upperLetter"/>
       <w:suff w:val="tab"/>
-      <w:lvlText w:val="•"/>
+      <w:lvlText w:val="%2."/>
       <w:lvlJc w:val="left"/>
       <w:pPr>
-        <w:ind w:left="376" w:hanging="196"/>
+        <w:ind w:left="1316" w:hanging="316"/>
       </w:pPr>
       <w:rPr>
-        <w:rFonts w:ascii="Times New Roman" w:cs="Times New Roman" w:hAnsi="Times New Roman" w:eastAsia="Times New Roman"/>
-        <w:b w:val="0"/>
-        <w:bCs w:val="0"/>
-        <w:i w:val="0"/>
-        <w:iCs w:val="0"/>
+        <w:rFonts w:hAnsi="Arial Unicode MS"/>
         <w:caps w:val="0"/>
         <w:smallCaps w:val="0"/>
         <w:strike w:val="0"/>
@@ -4682,19 +3895,15 @@
     </w:lvl>
     <w:lvl w:ilvl="2">
       <w:start w:val="1"/>
-      <w:numFmt w:val="bullet"/>
+      <w:numFmt w:val="upperLetter"/>
       <w:suff w:val="tab"/>
-      <w:lvlText w:val="•"/>
+      <w:lvlText w:val="%3."/>
       <w:lvlJc w:val="left"/>
       <w:pPr>
-        <w:ind w:left="556" w:hanging="196"/>
+        <w:ind w:left="2316" w:hanging="316"/>
       </w:pPr>
       <w:rPr>
-        <w:rFonts w:ascii="Times New Roman" w:cs="Times New Roman" w:hAnsi="Times New Roman" w:eastAsia="Times New Roman"/>
-        <w:b w:val="0"/>
-        <w:bCs w:val="0"/>
-        <w:i w:val="0"/>
-        <w:iCs w:val="0"/>
+        <w:rFonts w:hAnsi="Arial Unicode MS"/>
         <w:caps w:val="0"/>
         <w:smallCaps w:val="0"/>
         <w:strike w:val="0"/>
@@ -4712,19 +3921,15 @@
     </w:lvl>
     <w:lvl w:ilvl="3">
       <w:start w:val="1"/>
-      <w:numFmt w:val="bullet"/>
+      <w:numFmt w:val="upperLetter"/>
       <w:suff w:val="tab"/>
-      <w:lvlText w:val="•"/>
+      <w:lvlText w:val="%4."/>
       <w:lvlJc w:val="left"/>
       <w:pPr>
-        <w:ind w:left="736" w:hanging="196"/>
+        <w:ind w:left="3316" w:hanging="316"/>
       </w:pPr>
       <w:rPr>
-        <w:rFonts w:ascii="Times New Roman" w:cs="Times New Roman" w:hAnsi="Times New Roman" w:eastAsia="Times New Roman"/>
-        <w:b w:val="0"/>
-        <w:bCs w:val="0"/>
-        <w:i w:val="0"/>
-        <w:iCs w:val="0"/>
+        <w:rFonts w:hAnsi="Arial Unicode MS"/>
         <w:caps w:val="0"/>
         <w:smallCaps w:val="0"/>
         <w:strike w:val="0"/>
@@ -4742,19 +3947,15 @@
     </w:lvl>
     <w:lvl w:ilvl="4">
       <w:start w:val="1"/>
-      <w:numFmt w:val="bullet"/>
+      <w:numFmt w:val="upperLetter"/>
       <w:suff w:val="tab"/>
-      <w:lvlText w:val="•"/>
+      <w:lvlText w:val="%5."/>
       <w:lvlJc w:val="left"/>
       <w:pPr>
-        <w:ind w:left="916" w:hanging="196"/>
+        <w:ind w:left="4316" w:hanging="316"/>
       </w:pPr>
       <w:rPr>
-        <w:rFonts w:ascii="Times New Roman" w:cs="Times New Roman" w:hAnsi="Times New Roman" w:eastAsia="Times New Roman"/>
-        <w:b w:val="0"/>
-        <w:bCs w:val="0"/>
-        <w:i w:val="0"/>
-        <w:iCs w:val="0"/>
+        <w:rFonts w:hAnsi="Arial Unicode MS"/>
         <w:caps w:val="0"/>
         <w:smallCaps w:val="0"/>
         <w:strike w:val="0"/>
@@ -4772,19 +3973,15 @@
     </w:lvl>
     <w:lvl w:ilvl="5">
       <w:start w:val="1"/>
-      <w:numFmt w:val="bullet"/>
+      <w:numFmt w:val="upperLetter"/>
       <w:suff w:val="tab"/>
-      <w:lvlText w:val="•"/>
+      <w:lvlText w:val="%6."/>
       <w:lvlJc w:val="left"/>
       <w:pPr>
-        <w:ind w:left="1096" w:hanging="196"/>
+        <w:ind w:left="5316" w:hanging="316"/>
       </w:pPr>
       <w:rPr>
-        <w:rFonts w:ascii="Times New Roman" w:cs="Times New Roman" w:hAnsi="Times New Roman" w:eastAsia="Times New Roman"/>
-        <w:b w:val="0"/>
-        <w:bCs w:val="0"/>
-        <w:i w:val="0"/>
-        <w:iCs w:val="0"/>
+        <w:rFonts w:hAnsi="Arial Unicode MS"/>
         <w:caps w:val="0"/>
         <w:smallCaps w:val="0"/>
         <w:strike w:val="0"/>
@@ -4802,19 +3999,15 @@
     </w:lvl>
     <w:lvl w:ilvl="6">
       <w:start w:val="1"/>
-      <w:numFmt w:val="bullet"/>
+      <w:numFmt w:val="upperLetter"/>
       <w:suff w:val="tab"/>
-      <w:lvlText w:val="•"/>
+      <w:lvlText w:val="%7."/>
       <w:lvlJc w:val="left"/>
       <w:pPr>
-        <w:ind w:left="1276" w:hanging="196"/>
+        <w:ind w:left="6316" w:hanging="316"/>
       </w:pPr>
       <w:rPr>
-        <w:rFonts w:ascii="Times New Roman" w:cs="Times New Roman" w:hAnsi="Times New Roman" w:eastAsia="Times New Roman"/>
-        <w:b w:val="0"/>
-        <w:bCs w:val="0"/>
-        <w:i w:val="0"/>
-        <w:iCs w:val="0"/>
+        <w:rFonts w:hAnsi="Arial Unicode MS"/>
         <w:caps w:val="0"/>
         <w:smallCaps w:val="0"/>
         <w:strike w:val="0"/>
@@ -4832,19 +4025,15 @@
     </w:lvl>
     <w:lvl w:ilvl="7">
       <w:start w:val="1"/>
-      <w:numFmt w:val="bullet"/>
+      <w:numFmt w:val="upperLetter"/>
       <w:suff w:val="tab"/>
-      <w:lvlText w:val="•"/>
+      <w:lvlText w:val="%8."/>
       <w:lvlJc w:val="left"/>
       <w:pPr>
-        <w:ind w:left="1456" w:hanging="196"/>
+        <w:ind w:left="7316" w:hanging="316"/>
       </w:pPr>
       <w:rPr>
-        <w:rFonts w:ascii="Times New Roman" w:cs="Times New Roman" w:hAnsi="Times New Roman" w:eastAsia="Times New Roman"/>
-        <w:b w:val="0"/>
-        <w:bCs w:val="0"/>
-        <w:i w:val="0"/>
-        <w:iCs w:val="0"/>
+        <w:rFonts w:hAnsi="Arial Unicode MS"/>
         <w:caps w:val="0"/>
         <w:smallCaps w:val="0"/>
         <w:strike w:val="0"/>
@@ -4862,19 +4051,15 @@
     </w:lvl>
     <w:lvl w:ilvl="8">
       <w:start w:val="1"/>
-      <w:numFmt w:val="bullet"/>
+      <w:numFmt w:val="upperLetter"/>
       <w:suff w:val="tab"/>
-      <w:lvlText w:val="•"/>
+      <w:lvlText w:val="%9."/>
       <w:lvlJc w:val="left"/>
       <w:pPr>
-        <w:ind w:left="1636" w:hanging="196"/>
+        <w:ind w:left="8316" w:hanging="316"/>
       </w:pPr>
       <w:rPr>
-        <w:rFonts w:ascii="Times New Roman" w:cs="Times New Roman" w:hAnsi="Times New Roman" w:eastAsia="Times New Roman"/>
-        <w:b w:val="0"/>
-        <w:bCs w:val="0"/>
-        <w:i w:val="0"/>
-        <w:iCs w:val="0"/>
+        <w:rFonts w:hAnsi="Arial Unicode MS"/>
         <w:caps w:val="0"/>
         <w:smallCaps w:val="0"/>
         <w:strike w:val="0"/>
@@ -4893,11 +4078,11 @@
   </w:abstractNum>
   <w:abstractNum w:abstractNumId="4">
     <w:multiLevelType w:val="hybridMultilevel"/>
-    <w:numStyleLink w:val="Lettered"/>
+    <w:numStyleLink w:val="Lettered.0"/>
   </w:abstractNum>
   <w:abstractNum w:abstractNumId="5">
     <w:multiLevelType w:val="hybridMultilevel"/>
-    <w:styleLink w:val="Lettered"/>
+    <w:styleLink w:val="Lettered.0"/>
     <w:lvl w:ilvl="0">
       <w:start w:val="1"/>
       <w:numFmt w:val="decimal"/>
@@ -5135,11 +4320,11 @@
   </w:abstractNum>
   <w:abstractNum w:abstractNumId="6">
     <w:multiLevelType w:val="hybridMultilevel"/>
-    <w:numStyleLink w:val="Numbered"/>
+    <w:numStyleLink w:val="Numbered.0"/>
   </w:abstractNum>
   <w:abstractNum w:abstractNumId="7">
     <w:multiLevelType w:val="hybridMultilevel"/>
-    <w:styleLink w:val="Numbered"/>
+    <w:styleLink w:val="Numbered.0"/>
     <w:lvl w:ilvl="0">
       <w:start w:val="1"/>
       <w:numFmt w:val="decimal"/>
@@ -5382,21 +4567,277 @@
     <w:abstractNumId w:val="0"/>
   </w:num>
   <w:num w:numId="3">
+    <w:abstractNumId w:val="0"/>
+    <w:lvlOverride w:ilvl="0">
+      <w:startOverride w:val="2"/>
+      <w:lvl w:ilvl="0">
+        <w:start w:val="2"/>
+        <w:numFmt w:val="decimal"/>
+        <w:suff w:val="tab"/>
+        <w:lvlText w:val="%1."/>
+        <w:lvlJc w:val="left"/>
+        <w:pPr>
+          <w:ind w:left="253" w:hanging="253"/>
+        </w:pPr>
+        <w:rPr>
+          <w:rFonts w:hAnsi="Arial Unicode MS"/>
+          <w:caps w:val="0"/>
+          <w:smallCaps w:val="0"/>
+          <w:strike w:val="0"/>
+          <w:dstrike w:val="0"/>
+          <w:outline w:val="0"/>
+          <w:emboss w:val="0"/>
+          <w:imprint w:val="0"/>
+          <w:spacing w:val="0"/>
+          <w:w w:val="100"/>
+          <w:kern w:val="0"/>
+          <w:position w:val="0"/>
+          <w:highlight w:val="none"/>
+          <w:vertAlign w:val="baseline"/>
+        </w:rPr>
+      </w:lvl>
+    </w:lvlOverride>
+    <w:lvlOverride w:ilvl="1">
+      <w:lvl w:ilvl="1">
+        <w:start w:val="1"/>
+        <w:numFmt w:val="decimal"/>
+        <w:suff w:val="tab"/>
+        <w:lvlText w:val="%1.%2."/>
+        <w:lvlJc w:val="left"/>
+        <w:pPr>
+          <w:ind w:left="1053" w:hanging="253"/>
+        </w:pPr>
+        <w:rPr>
+          <w:rFonts w:hAnsi="Arial Unicode MS"/>
+          <w:caps w:val="0"/>
+          <w:smallCaps w:val="0"/>
+          <w:strike w:val="0"/>
+          <w:dstrike w:val="0"/>
+          <w:outline w:val="0"/>
+          <w:emboss w:val="0"/>
+          <w:imprint w:val="0"/>
+          <w:spacing w:val="0"/>
+          <w:w w:val="100"/>
+          <w:kern w:val="0"/>
+          <w:position w:val="0"/>
+          <w:highlight w:val="none"/>
+          <w:vertAlign w:val="baseline"/>
+        </w:rPr>
+      </w:lvl>
+    </w:lvlOverride>
+    <w:lvlOverride w:ilvl="2">
+      <w:lvl w:ilvl="2">
+        <w:start w:val="1"/>
+        <w:numFmt w:val="decimal"/>
+        <w:suff w:val="tab"/>
+        <w:lvlText w:val="%1.%2.%3."/>
+        <w:lvlJc w:val="left"/>
+        <w:pPr>
+          <w:ind w:left="1853" w:hanging="253"/>
+        </w:pPr>
+        <w:rPr>
+          <w:rFonts w:hAnsi="Arial Unicode MS"/>
+          <w:caps w:val="0"/>
+          <w:smallCaps w:val="0"/>
+          <w:strike w:val="0"/>
+          <w:dstrike w:val="0"/>
+          <w:outline w:val="0"/>
+          <w:emboss w:val="0"/>
+          <w:imprint w:val="0"/>
+          <w:spacing w:val="0"/>
+          <w:w w:val="100"/>
+          <w:kern w:val="0"/>
+          <w:position w:val="0"/>
+          <w:highlight w:val="none"/>
+          <w:vertAlign w:val="baseline"/>
+        </w:rPr>
+      </w:lvl>
+    </w:lvlOverride>
+    <w:lvlOverride w:ilvl="3">
+      <w:lvl w:ilvl="3">
+        <w:start w:val="1"/>
+        <w:numFmt w:val="decimal"/>
+        <w:suff w:val="tab"/>
+        <w:lvlText w:val="%1.%2.%3.%4."/>
+        <w:lvlJc w:val="left"/>
+        <w:pPr>
+          <w:ind w:left="2653" w:hanging="253"/>
+        </w:pPr>
+        <w:rPr>
+          <w:rFonts w:hAnsi="Arial Unicode MS"/>
+          <w:caps w:val="0"/>
+          <w:smallCaps w:val="0"/>
+          <w:strike w:val="0"/>
+          <w:dstrike w:val="0"/>
+          <w:outline w:val="0"/>
+          <w:emboss w:val="0"/>
+          <w:imprint w:val="0"/>
+          <w:spacing w:val="0"/>
+          <w:w w:val="100"/>
+          <w:kern w:val="0"/>
+          <w:position w:val="0"/>
+          <w:highlight w:val="none"/>
+          <w:vertAlign w:val="baseline"/>
+        </w:rPr>
+      </w:lvl>
+    </w:lvlOverride>
+    <w:lvlOverride w:ilvl="4">
+      <w:lvl w:ilvl="4">
+        <w:start w:val="1"/>
+        <w:numFmt w:val="decimal"/>
+        <w:suff w:val="tab"/>
+        <w:lvlText w:val="%1.%2.%3.%4.%5."/>
+        <w:lvlJc w:val="left"/>
+        <w:pPr>
+          <w:ind w:left="3453" w:hanging="253"/>
+        </w:pPr>
+        <w:rPr>
+          <w:rFonts w:hAnsi="Arial Unicode MS"/>
+          <w:caps w:val="0"/>
+          <w:smallCaps w:val="0"/>
+          <w:strike w:val="0"/>
+          <w:dstrike w:val="0"/>
+          <w:outline w:val="0"/>
+          <w:emboss w:val="0"/>
+          <w:imprint w:val="0"/>
+          <w:spacing w:val="0"/>
+          <w:w w:val="100"/>
+          <w:kern w:val="0"/>
+          <w:position w:val="0"/>
+          <w:highlight w:val="none"/>
+          <w:vertAlign w:val="baseline"/>
+        </w:rPr>
+      </w:lvl>
+    </w:lvlOverride>
+    <w:lvlOverride w:ilvl="5">
+      <w:lvl w:ilvl="5">
+        <w:start w:val="1"/>
+        <w:numFmt w:val="decimal"/>
+        <w:suff w:val="tab"/>
+        <w:lvlText w:val="%1.%2.%3.%4.%5.%6."/>
+        <w:lvlJc w:val="left"/>
+        <w:pPr>
+          <w:ind w:left="4253" w:hanging="253"/>
+        </w:pPr>
+        <w:rPr>
+          <w:rFonts w:hAnsi="Arial Unicode MS"/>
+          <w:caps w:val="0"/>
+          <w:smallCaps w:val="0"/>
+          <w:strike w:val="0"/>
+          <w:dstrike w:val="0"/>
+          <w:outline w:val="0"/>
+          <w:emboss w:val="0"/>
+          <w:imprint w:val="0"/>
+          <w:spacing w:val="0"/>
+          <w:w w:val="100"/>
+          <w:kern w:val="0"/>
+          <w:position w:val="0"/>
+          <w:highlight w:val="none"/>
+          <w:vertAlign w:val="baseline"/>
+        </w:rPr>
+      </w:lvl>
+    </w:lvlOverride>
+    <w:lvlOverride w:ilvl="6">
+      <w:lvl w:ilvl="6">
+        <w:start w:val="1"/>
+        <w:numFmt w:val="decimal"/>
+        <w:suff w:val="tab"/>
+        <w:lvlText w:val="%1.%2.%3.%4.%5.%6.%7."/>
+        <w:lvlJc w:val="left"/>
+        <w:pPr>
+          <w:ind w:left="5053" w:hanging="253"/>
+        </w:pPr>
+        <w:rPr>
+          <w:rFonts w:hAnsi="Arial Unicode MS"/>
+          <w:caps w:val="0"/>
+          <w:smallCaps w:val="0"/>
+          <w:strike w:val="0"/>
+          <w:dstrike w:val="0"/>
+          <w:outline w:val="0"/>
+          <w:emboss w:val="0"/>
+          <w:imprint w:val="0"/>
+          <w:spacing w:val="0"/>
+          <w:w w:val="100"/>
+          <w:kern w:val="0"/>
+          <w:position w:val="0"/>
+          <w:highlight w:val="none"/>
+          <w:vertAlign w:val="baseline"/>
+        </w:rPr>
+      </w:lvl>
+    </w:lvlOverride>
+    <w:lvlOverride w:ilvl="7">
+      <w:lvl w:ilvl="7">
+        <w:start w:val="1"/>
+        <w:numFmt w:val="decimal"/>
+        <w:suff w:val="tab"/>
+        <w:lvlText w:val="%1.%2.%3.%4.%5.%6.%7.%8."/>
+        <w:lvlJc w:val="left"/>
+        <w:pPr>
+          <w:ind w:left="5853" w:hanging="253"/>
+        </w:pPr>
+        <w:rPr>
+          <w:rFonts w:hAnsi="Arial Unicode MS"/>
+          <w:caps w:val="0"/>
+          <w:smallCaps w:val="0"/>
+          <w:strike w:val="0"/>
+          <w:dstrike w:val="0"/>
+          <w:outline w:val="0"/>
+          <w:emboss w:val="0"/>
+          <w:imprint w:val="0"/>
+          <w:spacing w:val="0"/>
+          <w:w w:val="100"/>
+          <w:kern w:val="0"/>
+          <w:position w:val="0"/>
+          <w:highlight w:val="none"/>
+          <w:vertAlign w:val="baseline"/>
+        </w:rPr>
+      </w:lvl>
+    </w:lvlOverride>
+    <w:lvlOverride w:ilvl="8">
+      <w:lvl w:ilvl="8">
+        <w:start w:val="1"/>
+        <w:numFmt w:val="decimal"/>
+        <w:suff w:val="tab"/>
+        <w:lvlText w:val="%1.%2.%3.%4.%5.%6.%7.%8.%9."/>
+        <w:lvlJc w:val="left"/>
+        <w:pPr>
+          <w:ind w:left="6653" w:hanging="253"/>
+        </w:pPr>
+        <w:rPr>
+          <w:rFonts w:hAnsi="Arial Unicode MS"/>
+          <w:caps w:val="0"/>
+          <w:smallCaps w:val="0"/>
+          <w:strike w:val="0"/>
+          <w:dstrike w:val="0"/>
+          <w:outline w:val="0"/>
+          <w:emboss w:val="0"/>
+          <w:imprint w:val="0"/>
+          <w:spacing w:val="0"/>
+          <w:w w:val="100"/>
+          <w:kern w:val="0"/>
+          <w:position w:val="0"/>
+          <w:highlight w:val="none"/>
+          <w:vertAlign w:val="baseline"/>
+        </w:rPr>
+      </w:lvl>
+    </w:lvlOverride>
+  </w:num>
+  <w:num w:numId="4">
     <w:abstractNumId w:val="3"/>
   </w:num>
-  <w:num w:numId="4">
+  <w:num w:numId="5">
     <w:abstractNumId w:val="2"/>
   </w:num>
-  <w:num w:numId="5">
+  <w:num w:numId="6">
     <w:abstractNumId w:val="5"/>
   </w:num>
-  <w:num w:numId="6">
+  <w:num w:numId="7">
     <w:abstractNumId w:val="4"/>
   </w:num>
-  <w:num w:numId="7">
+  <w:num w:numId="8">
     <w:abstractNumId w:val="7"/>
   </w:num>
-  <w:num w:numId="8">
+  <w:num w:numId="9">
     <w:abstractNumId w:val="6"/>
   </w:num>
 </w:numbering>
@@ -5700,9 +5141,9 @@
       <w:vertAlign w:val="baseline"/>
     </w:rPr>
   </w:style>
-  <w:style w:type="paragraph" w:styleId="Body">
-    <w:name w:val="Body"/>
-    <w:next w:val="Body"/>
+  <w:style w:type="paragraph" w:styleId="Body B">
+    <w:name w:val="Body B"/>
+    <w:next w:val="Body B"/>
     <w:pPr>
       <w:keepNext w:val="0"/>
       <w:keepLines w:val="0"/>
@@ -5813,19 +5254,11 @@
       <w:lang w:val="en-US"/>
     </w:rPr>
   </w:style>
-  <w:style w:type="numbering" w:styleId="Bullet Big">
-    <w:name w:val="Bullet Big"/>
+  <w:style w:type="numbering" w:styleId="Numbered">
+    <w:name w:val="Numbered"/>
     <w:pPr>
       <w:numPr>
         <w:numId w:val="1"/>
-      </w:numPr>
-    </w:pPr>
-  </w:style>
-  <w:style w:type="numbering" w:styleId="Bullet">
-    <w:name w:val="Bullet"/>
-    <w:pPr>
-      <w:numPr>
-        <w:numId w:val="3"/>
       </w:numPr>
     </w:pPr>
   </w:style>
@@ -5833,21 +5266,29 @@
     <w:name w:val="Lettered"/>
     <w:pPr>
       <w:numPr>
-        <w:numId w:val="5"/>
+        <w:numId w:val="4"/>
       </w:numPr>
     </w:pPr>
   </w:style>
-  <w:style w:type="numbering" w:styleId="Numbered">
-    <w:name w:val="Numbered"/>
+  <w:style w:type="numbering" w:styleId="Lettered.0">
+    <w:name w:val="Lettered.0"/>
     <w:pPr>
       <w:numPr>
-        <w:numId w:val="7"/>
+        <w:numId w:val="6"/>
+      </w:numPr>
+    </w:pPr>
+  </w:style>
+  <w:style w:type="numbering" w:styleId="Numbered.0">
+    <w:name w:val="Numbered.0"/>
+    <w:pPr>
+      <w:numPr>
+        <w:numId w:val="8"/>
       </w:numPr>
     </w:pPr>
   </w:style>
   <w:style w:type="paragraph" w:styleId="Heading">
     <w:name w:val="Heading"/>
-    <w:next w:val="Body"/>
+    <w:next w:val="Body B"/>
     <w:pPr>
       <w:keepNext w:val="1"/>
       <w:keepLines w:val="1"/>
@@ -5885,7 +5326,7 @@
   </w:style>
   <w:style w:type="paragraph" w:styleId="Bibliography">
     <w:name w:val="Bibliography"/>
-    <w:next w:val="Body"/>
+    <w:next w:val="Body B"/>
     <w:pPr>
       <w:keepNext w:val="0"/>
       <w:keepLines w:val="0"/>
@@ -5900,7 +5341,7 @@
       <w:outlineLvl w:val="9"/>
     </w:pPr>
     <w:rPr>
-      <w:rFonts w:ascii="Times New Roman" w:cs="Times New Roman" w:hAnsi="Times New Roman" w:eastAsia="Times New Roman"/>
+      <w:rFonts w:ascii="Times New Roman" w:cs="Arial Unicode MS" w:hAnsi="Times New Roman" w:eastAsia="Arial Unicode MS"/>
       <w:b w:val="0"/>
       <w:bCs w:val="0"/>
       <w:i w:val="0"/>

--- a/Thesis/Thesis v2.docx
+++ b/Thesis/Thesis v2.docx
@@ -973,9 +973,6 @@
     <w:p>
       <w:pPr>
         <w:pStyle w:val="Heading 2"/>
-        <w:rPr>
-          <w:lang w:val="en-US"/>
-        </w:rPr>
       </w:pPr>
     </w:p>
     <w:p>
@@ -1620,37 +1617,70 @@
         <w:rPr>
           <w:rtl w:val="0"/>
         </w:rPr>
-        <w:t>Deadline! This is the one word every employee</w:t>
-      </w:r>
-      <w:r>
-        <w:rPr>
-          <w:rtl w:val="0"/>
-        </w:rPr>
-        <w:t xml:space="preserve"> dread of hearing</w:t>
-      </w:r>
-      <w:r>
-        <w:rPr>
-          <w:rtl w:val="0"/>
-        </w:rPr>
-        <w:t xml:space="preserve">. In the modern day where </w:t>
-      </w:r>
-      <w:r>
-        <w:rPr>
-          <w:rtl w:val="0"/>
-        </w:rPr>
-        <w:t>deadlines</w:t>
-      </w:r>
-      <w:r>
-        <w:rPr>
-          <w:rtl w:val="0"/>
-        </w:rPr>
-        <w:t xml:space="preserve"> are in quite abundance, it has made employees work harder </w:t>
-      </w:r>
-      <w:r>
-        <w:rPr>
-          <w:rtl w:val="0"/>
-        </w:rPr>
-        <w:t xml:space="preserve">than ever before. Due the deadlines being so frequent, employees have to work under stress almost constantly. </w:t>
+        <w:t>Deadline! This is the one word every employee dread</w:t>
+      </w:r>
+      <w:r>
+        <w:rPr>
+          <w:rtl w:val="0"/>
+        </w:rPr>
+        <w:t>s</w:t>
+      </w:r>
+      <w:r>
+        <w:rPr>
+          <w:rtl w:val="0"/>
+        </w:rPr>
+        <w:t xml:space="preserve"> of hearing. In the modern day where deadlines are in</w:t>
+      </w:r>
+      <w:r>
+        <w:rPr>
+          <w:strike w:val="1"/>
+          <w:dstrike w:val="0"/>
+          <w:rtl w:val="0"/>
+          <w:lang w:val="en-US"/>
+        </w:rPr>
+        <w:t xml:space="preserve"> </w:t>
+      </w:r>
+      <w:r>
+        <w:rPr>
+          <w:rtl w:val="0"/>
+        </w:rPr>
+        <w:t>abundance, it has made employees work harder than ever before.</w:t>
+      </w:r>
+      <w:r>
+        <w:rPr>
+          <w:rtl w:val="0"/>
+        </w:rPr>
+        <w:t xml:space="preserve"> </w:t>
+      </w:r>
+      <w:r>
+        <w:rPr>
+          <w:rtl w:val="0"/>
+        </w:rPr>
+        <w:t>Richard Boyatzis, Ph.D.</w:t>
+      </w:r>
+      <w:r>
+        <w:rPr>
+          <w:rtl w:val="0"/>
+        </w:rPr>
+        <w:t xml:space="preserve"> has shown through </w:t>
+      </w:r>
+      <w:r>
+        <w:rPr>
+          <w:rtl w:val="0"/>
+        </w:rPr>
+        <w:t>Neuroimaging that deadlines often limit thinking, can lead to worse decision-making and can increase stress levels</w:t>
+      </w:r>
+      <w:r>
+        <w:rPr>
+          <w:rtl w:val="0"/>
+        </w:rPr>
+        <w:t xml:space="preserve"> [1]</w:t>
+      </w:r>
+      <w:r>
+        <w:rPr>
+          <w:rtl w:val="0"/>
+        </w:rPr>
+        <w:t xml:space="preserve">. </w:t>
       </w:r>
       <w:r>
         <w:rPr>
@@ -1686,7 +1716,19 @@
         <w:rPr>
           <w:rtl w:val="0"/>
         </w:rPr>
-        <w:t>[1].</w:t>
+        <w:t>[</w:t>
+      </w:r>
+      <w:r>
+        <w:rPr>
+          <w:rtl w:val="0"/>
+        </w:rPr>
+        <w:t>2</w:t>
+      </w:r>
+      <w:r>
+        <w:rPr>
+          <w:rtl w:val="0"/>
+        </w:rPr>
+        <w:t>].</w:t>
       </w:r>
     </w:p>
     <w:p>
@@ -1749,64 +1791,82 @@
         <w:rPr>
           <w:rtl w:val="0"/>
         </w:rPr>
-        <w:t>, this helps you to stay focused energetic and alert</w:t>
-      </w:r>
-      <w:r>
-        <w:rPr>
-          <w:rtl w:val="0"/>
-        </w:rPr>
-        <w:t xml:space="preserve"> [1]</w:t>
-      </w:r>
-      <w:r>
-        <w:rPr>
-          <w:rtl w:val="0"/>
-        </w:rPr>
-        <w:t>.</w:t>
-      </w:r>
-    </w:p>
-    <w:p>
-      <w:pPr>
-        <w:pStyle w:val="Body A"/>
-      </w:pPr>
-    </w:p>
-    <w:p>
-      <w:pPr>
-        <w:pStyle w:val="Thesis Body"/>
-      </w:pPr>
-      <w:r>
-        <w:rPr>
-          <w:rtl w:val="0"/>
-        </w:rPr>
-        <w:t>Why do we need stress at a certain level and why is it harmful if it allow you to overwhelm you?</w:t>
-      </w:r>
-    </w:p>
-    <w:p>
-      <w:pPr>
-        <w:pStyle w:val="Thesis Body"/>
-      </w:pPr>
-      <w:r>
-        <w:rPr>
-          <w:rtl w:val="0"/>
-        </w:rPr>
-        <w:t xml:space="preserve">While, in </w:t>
-      </w:r>
-      <w:r>
-        <w:rPr>
-          <w:rtl w:val="0"/>
-        </w:rPr>
-        <w:t>emergency situations stress can save your life, however having stress all the time and more than your comfort zone will actually be detrimental to your mind and body [1]</w:t>
-      </w:r>
-      <w:r>
-        <w:rPr>
-          <w:rtl w:val="0"/>
-        </w:rPr>
-        <w:t xml:space="preserve">. </w:t>
-      </w:r>
-      <w:r>
-        <w:rPr>
-          <w:rtl w:val="0"/>
-        </w:rPr>
-        <w:t>Heart disease, sleep problems, depression, weight problems are some harmful effects of having stress for a long period of time at a level than a person can handle. "Over time, if you're constantly in fight-or-flight, if your heart muscles and valves are awash in the epinephrine, it causes changes in the arteries and in the way that cells are able to regenerate,</w:t>
+        <w:t>, this helps you to stay focused energetic and alert [</w:t>
+      </w:r>
+      <w:r>
+        <w:rPr>
+          <w:rtl w:val="0"/>
+        </w:rPr>
+        <w:t>2</w:t>
+      </w:r>
+      <w:r>
+        <w:rPr>
+          <w:rtl w:val="0"/>
+        </w:rPr>
+        <w:t>].</w:t>
+      </w:r>
+    </w:p>
+    <w:p>
+      <w:pPr>
+        <w:pStyle w:val="Body A"/>
+      </w:pPr>
+    </w:p>
+    <w:p>
+      <w:pPr>
+        <w:pStyle w:val="Thesis Body"/>
+      </w:pPr>
+      <w:r>
+        <w:rPr>
+          <w:rtl w:val="0"/>
+        </w:rPr>
+        <w:t>Why do we need stress at a certain level and why is it harmful if it</w:t>
+      </w:r>
+      <w:r>
+        <w:rPr>
+          <w:rtl w:val="0"/>
+        </w:rPr>
+        <w:t xml:space="preserve"> you</w:t>
+      </w:r>
+      <w:r>
+        <w:rPr>
+          <w:rtl w:val="0"/>
+        </w:rPr>
+        <w:t xml:space="preserve"> allow</w:t>
+      </w:r>
+      <w:r>
+        <w:rPr>
+          <w:rtl w:val="0"/>
+        </w:rPr>
+        <w:t xml:space="preserve"> it to </w:t>
+      </w:r>
+      <w:r>
+        <w:rPr>
+          <w:rtl w:val="0"/>
+        </w:rPr>
+        <w:t>overwhelm you?</w:t>
+      </w:r>
+    </w:p>
+    <w:p>
+      <w:pPr>
+        <w:pStyle w:val="Thesis Body"/>
+      </w:pPr>
+      <w:r>
+        <w:rPr>
+          <w:rtl w:val="0"/>
+        </w:rPr>
+        <w:t>While, in emergency situations stress can save your life, however having stress all the time and more than your comfort zone will actually be detrimental to your mind and body [</w:t>
+      </w:r>
+      <w:r>
+        <w:rPr>
+          <w:rtl w:val="0"/>
+        </w:rPr>
+        <w:t>2</w:t>
+      </w:r>
+      <w:r>
+        <w:rPr>
+          <w:rtl w:val="0"/>
+        </w:rPr>
+        <w:t>]. Heart disease, sleep problems, depression, weight problems are some harmful effects of having stress for a long period of time at a level than a person can handle. "Over time, if you're constantly in fight-or-flight, if your heart muscles and valves are awash in the epinephrine, it causes changes in the arteries and in the way that cells are able to regenerate,</w:t>
       </w:r>
       <w:r>
         <w:rPr>
@@ -1818,65 +1878,183 @@
         <w:rPr>
           <w:rtl w:val="0"/>
         </w:rPr>
-        <w:t>[2].</w:t>
-      </w:r>
-    </w:p>
-    <w:p>
-      <w:pPr>
-        <w:pStyle w:val="Thesis Body"/>
-      </w:pPr>
-    </w:p>
-    <w:p>
-      <w:pPr>
-        <w:pStyle w:val="Thesis Body"/>
-      </w:pPr>
-      <w:r>
-        <w:rPr>
-          <w:rtl w:val="0"/>
-        </w:rPr>
-        <w:t>Therefore because of the reasons mentioned above it is very important for people to keep their stress level in check and not be stressful for long periods of time. The work that people do is the main source of one</w:t>
-      </w:r>
-      <w:r>
-        <w:rPr>
-          <w:rtl w:val="0"/>
-        </w:rPr>
-        <w:t>’</w:t>
-      </w:r>
-      <w:r>
-        <w:rPr>
-          <w:rtl w:val="0"/>
-        </w:rPr>
-        <w:t>s stress</w:t>
-      </w:r>
-      <w:r>
-        <w:rPr>
-          <w:rtl w:val="0"/>
-        </w:rPr>
-        <w:t>. Nowadays many of the professionals interact with computers to do their work</w:t>
-      </w:r>
-      <w:r>
-        <w:rPr>
-          <w:rtl w:val="0"/>
-        </w:rPr>
-        <w:t>. Hence if the computer can detect stress of the employee while they work on the computer it</w:t>
-      </w:r>
-      <w:r>
-        <w:rPr>
-          <w:rtl w:val="0"/>
-        </w:rPr>
-        <w:t>’</w:t>
-      </w:r>
-      <w:r>
-        <w:rPr>
-          <w:rtl w:val="0"/>
-        </w:rPr>
-        <w:t xml:space="preserve">ll be very helpful to them. </w:t>
-      </w:r>
-    </w:p>
-    <w:p>
-      <w:pPr>
-        <w:pStyle w:val="Thesis Body"/>
-      </w:pPr>
+        <w:t>[</w:t>
+      </w:r>
+      <w:r>
+        <w:rPr>
+          <w:rtl w:val="0"/>
+        </w:rPr>
+        <w:t>3</w:t>
+      </w:r>
+      <w:r>
+        <w:rPr>
+          <w:rtl w:val="0"/>
+        </w:rPr>
+        <w:t>].</w:t>
+      </w:r>
+      <w:r>
+        <w:rPr>
+          <w:rtl w:val="0"/>
+        </w:rPr>
+        <w:t xml:space="preserve"> </w:t>
+      </w:r>
+      <w:r>
+        <w:rPr>
+          <w:rtl w:val="0"/>
+        </w:rPr>
+        <w:t>Due to the above-mentioned reasons, it is very important for people to maintain their stress level at healthy levels and not be stressful for long periods of time.</w:t>
+      </w:r>
+    </w:p>
+    <w:p>
+      <w:pPr>
+        <w:pStyle w:val="Thesis Body"/>
+      </w:pPr>
+    </w:p>
+    <w:p>
+      <w:pPr>
+        <w:pStyle w:val="Thesis Body"/>
+      </w:pPr>
+      <w:r>
+        <w:rPr>
+          <w:rtl w:val="0"/>
+        </w:rPr>
+        <w:t xml:space="preserve">Nowadays many professionals interact with computers to do their work. Hence if the computer can detect stress of the employee while they work on the computer it will be very helpful to them. </w:t>
+      </w:r>
+    </w:p>
+    <w:p>
+      <w:pPr>
+        <w:pStyle w:val="Thesis Body"/>
+      </w:pPr>
+      <w:r>
+        <w:rPr>
+          <w:rtl w:val="0"/>
+        </w:rPr>
+        <w:t xml:space="preserve">If we could capture the </w:t>
+      </w:r>
+      <w:r>
+        <w:rPr>
+          <w:rtl w:val="0"/>
+        </w:rPr>
+        <w:t>facial</w:t>
+      </w:r>
+      <w:r>
+        <w:rPr>
+          <w:rtl w:val="0"/>
+        </w:rPr>
+        <w:t xml:space="preserve"> features through the computer and monitor it over time, we could measure the stress level of the user. This would enable the system/computer to indicate to the user if the stress level is above normal healthy levels.</w:t>
+      </w:r>
+    </w:p>
+    <w:p>
+      <w:pPr>
+        <w:pStyle w:val="Thesis Body"/>
+      </w:pPr>
+      <w:r>
+        <w:rPr>
+          <w:rtl w:val="0"/>
+        </w:rPr>
+        <w:t xml:space="preserve">In the field of medical science there are numerous devices that could be used to detect human physiological features. A few of them are Heart Rate Variability (HRV), Blood Volume Pulse (BVP), Variations of Pupil Diameter (PD), Galvanic Skin Response (GSR), Fingertip skin temperature. These equipment need to be attached to the human body in order to gather information about the human body. </w:t>
+      </w:r>
+      <w:r>
+        <w:rPr>
+          <w:rtl w:val="0"/>
+        </w:rPr>
+        <w:t xml:space="preserve">Sun et.al in there research </w:t>
+      </w:r>
+      <w:r>
+        <w:rPr>
+          <w:rtl w:val="0"/>
+        </w:rPr>
+        <w:t>“</w:t>
+      </w:r>
+      <w:r>
+        <w:rPr>
+          <w:rtl w:val="0"/>
+        </w:rPr>
+        <w:t>Activity-aware Mental Stress Detection Using</w:t>
+      </w:r>
+      <w:r>
+        <w:rPr>
+          <w:rtl w:val="0"/>
+        </w:rPr>
+        <w:t xml:space="preserve"> </w:t>
+      </w:r>
+      <w:r>
+        <w:rPr>
+          <w:rtl w:val="0"/>
+        </w:rPr>
+        <w:t>Physiological Sensors</w:t>
+      </w:r>
+      <w:r>
+        <w:rPr>
+          <w:rtl w:val="0"/>
+        </w:rPr>
+        <w:t xml:space="preserve">” </w:t>
+      </w:r>
+      <w:r>
+        <w:rPr>
+          <w:rtl w:val="0"/>
+        </w:rPr>
+        <w:t xml:space="preserve">have used </w:t>
+      </w:r>
+      <w:r>
+        <w:rPr>
+          <w:rtl w:val="0"/>
+        </w:rPr>
+        <w:t>Electrocardiogram</w:t>
+      </w:r>
+      <w:r>
+        <w:rPr>
+          <w:rtl w:val="0"/>
+        </w:rPr>
+        <w:t xml:space="preserve"> </w:t>
+      </w:r>
+      <w:r>
+        <w:rPr>
+          <w:rtl w:val="0"/>
+        </w:rPr>
+        <w:t>(ECG), galvanic skin response (GSR), and accelerometer</w:t>
+      </w:r>
+      <w:r>
+        <w:rPr>
+          <w:rtl w:val="0"/>
+        </w:rPr>
+        <w:t xml:space="preserve"> to gather </w:t>
+      </w:r>
+      <w:r>
+        <w:rPr>
+          <w:rtl w:val="0"/>
+        </w:rPr>
+        <w:t>physiological</w:t>
+      </w:r>
+      <w:r>
+        <w:rPr>
+          <w:rtl w:val="0"/>
+        </w:rPr>
+        <w:t xml:space="preserve"> </w:t>
+      </w:r>
+      <w:r>
+        <w:rPr>
+          <w:rtl w:val="0"/>
+        </w:rPr>
+        <w:t>measurements</w:t>
+      </w:r>
+      <w:r>
+        <w:rPr>
+          <w:rtl w:val="0"/>
+        </w:rPr>
+        <w:t xml:space="preserve"> to derive mental stress classification [13]. </w:t>
+      </w:r>
+    </w:p>
+    <w:p>
+      <w:pPr>
+        <w:pStyle w:val="Thesis Body"/>
+      </w:pPr>
+      <w:r>
+        <w:rPr>
+          <w:rtl w:val="0"/>
+        </w:rPr>
+        <w:t>With the help of computer peripherals, we could gather some of the human physiological data in a non-invasive manner. Keyboard typing patterns, webcam footage of user/employee, variable pupil diameter using webcam are some of the better non-invasive techniques to measure stress.</w:t>
+      </w:r>
     </w:p>
     <w:p>
       <w:pPr>
@@ -1888,102 +2066,7 @@
           <w:rtl w:val="0"/>
           <w:lang w:val="en-US"/>
         </w:rPr>
-        <w:t>What if we could measure the physiological features through the computer and monitor it over time, we could find the stress level of the computer user. Using the physiological features, if the stress level of the user could be measured it will be possible to indicate to the user if it is going too much.</w:t>
-      </w:r>
-    </w:p>
-    <w:p>
-      <w:pPr>
-        <w:pStyle w:val="Thesis Body"/>
-        <w:spacing w:after="200"/>
-      </w:pPr>
-      <w:r>
-        <w:rPr>
-          <w:rtl w:val="0"/>
-          <w:lang w:val="en-US"/>
-        </w:rPr>
-        <w:t xml:space="preserve">In the field of medical science there are numerous devices that could be used to detect human </w:t>
-      </w:r>
-      <w:r>
-        <w:rPr>
-          <w:rtl w:val="0"/>
-          <w:lang w:val="en-US"/>
-        </w:rPr>
-        <w:t xml:space="preserve">physiological features. </w:t>
-      </w:r>
-      <w:r>
-        <w:rPr>
-          <w:rtl w:val="0"/>
-          <w:lang w:val="en-US"/>
-        </w:rPr>
-        <w:t>A few of them are Heart Rate Variability (HRV), Blood Volume Pulse (BVP), Variations of Pupil Diameter (PD), Galvanic Skin Response (GSR), Fingertip skin temperature. These equipment need to be hooked on to the human body in order to</w:t>
-      </w:r>
-      <w:r>
-        <w:rPr>
-          <w:rtl w:val="0"/>
-          <w:lang w:val="en-US"/>
-        </w:rPr>
-        <w:t xml:space="preserve"> gather information about the human body</w:t>
-      </w:r>
-      <w:r>
-        <w:rPr>
-          <w:rtl w:val="0"/>
-          <w:lang w:val="en-US"/>
-        </w:rPr>
-        <w:t>. However, using these devices in day-to-day life isn</w:t>
-      </w:r>
-      <w:r>
-        <w:rPr>
-          <w:rtl w:val="0"/>
-          <w:lang w:val="en-US"/>
-        </w:rPr>
-        <w:t>’</w:t>
-      </w:r>
-      <w:r>
-        <w:rPr>
-          <w:rtl w:val="0"/>
-          <w:lang w:val="en-US"/>
-        </w:rPr>
-        <w:t>t practical, therefore it</w:t>
-      </w:r>
-      <w:r>
-        <w:rPr>
-          <w:rtl w:val="0"/>
-          <w:lang w:val="en-US"/>
-        </w:rPr>
-        <w:t>’</w:t>
-      </w:r>
-      <w:r>
-        <w:rPr>
-          <w:rtl w:val="0"/>
-          <w:lang w:val="en-US"/>
-        </w:rPr>
-        <w:t xml:space="preserve">s best to use more non-invasive methods of gathering human physiological data. </w:t>
-      </w:r>
-    </w:p>
-    <w:p>
-      <w:pPr>
-        <w:pStyle w:val="Thesis Body"/>
-        <w:spacing w:after="200"/>
-      </w:pPr>
-      <w:r>
-        <w:rPr>
-          <w:rtl w:val="0"/>
-          <w:lang w:val="en-US"/>
-        </w:rPr>
-        <w:t>With help of computer peripherals, we could gather some of the human physiological data in an non-invasive manner. Keyboard typing patterns, web cam footage of user/employee, variable pupil diameter using webcam are some of the better non-invasive techniques to measure stress.</w:t>
-      </w:r>
-    </w:p>
-    <w:p>
-      <w:pPr>
-        <w:pStyle w:val="Thesis Body"/>
-        <w:spacing w:after="200"/>
-      </w:pPr>
-      <w:r>
-        <w:rPr>
-          <w:rtl w:val="0"/>
-          <w:lang w:val="en-US"/>
-        </w:rPr>
-        <w:t>With these non-invasive physiological data gathering techniques the author aims to collect data from employees who are working in front of the computer for an extended period of time. With the collected data, quantify the stress level of each participant and indicate to the user if the stress level is rising with time.</w:t>
+        <w:t>In this thesis, I aim to use non-invasive physiological data gathering techniques to collect data from employees who are working in front of the computer for an extended period of time. With the collected data, I attempt to quantify the stress level of each user and indicate to the user if the stress level is rising with time.</w:t>
       </w:r>
     </w:p>
     <w:p>
@@ -2129,7 +2212,7 @@
           <w:rtl w:val="0"/>
           <w:lang w:val="en-US"/>
         </w:rPr>
-        <w:t>Create a mathematical formula to stress index of an employee through non-invasive methods of physiological data gathering. Using the value, see if the stress level increases as the day progress.</w:t>
+        <w:t>Model stress index of an employee through non-invasive methods of physiological data gathering. Evaluate the stress index to find the fluctuations in stress over time</w:t>
       </w:r>
     </w:p>
     <w:p>
@@ -2203,7 +2286,7 @@
           <w:rtl w:val="0"/>
           <w:lang w:val="en-US"/>
         </w:rPr>
-        <w:t>Evaluate the research findings and conclude whether this method could be used the measure the stress level of a person.</w:t>
+        <w:t>Evaluate the research findings and conclude whether this method could be used the measure the stress level of a person effectively.</w:t>
       </w:r>
     </w:p>
     <w:p>
@@ -2236,7 +2319,73 @@
           <w:rtl w:val="0"/>
           <w:lang w:val="en-US"/>
         </w:rPr>
-        <w:t>The video footage used for this research comes from one workplace, and all the professionals are IT professionals. This is mainly due to the fact that, there isn</w:t>
+        <w:t xml:space="preserve">The video footage used for this research comes from one workplace, and all the professionals are IT professionals. This is mainly due to the fact that, it was difficult to find any publicly available datasets with videos of professionals working in front of a computer. </w:t>
+      </w:r>
+    </w:p>
+    <w:p>
+      <w:pPr>
+        <w:pStyle w:val="Thesis Body"/>
+        <w:spacing w:after="200"/>
+      </w:pPr>
+      <w:r>
+        <w:rPr>
+          <w:rtl w:val="0"/>
+          <w:lang w:val="en-US"/>
+        </w:rPr>
+        <w:t>For the research component, the data was collected as the video recordings. Using standard machine learning techniques part of the videos would be used for training while the other pat would be used for testing purposes. Even though in this research prior recorded videos are used, it could be extended for live video capturing and displaying the level of stress to the user as future work.</w:t>
+      </w:r>
+    </w:p>
+    <w:p>
+      <w:pPr>
+        <w:pStyle w:val="Thesis Body"/>
+        <w:spacing w:after="200"/>
+      </w:pPr>
+      <w:r>
+        <w:rPr>
+          <w:color w:val="ff2600"/>
+          <w:rtl w:val="0"/>
+          <w:lang w:val="en-US"/>
+        </w:rPr>
+        <w:t>Need more content</w:t>
+      </w:r>
+    </w:p>
+    <w:p>
+      <w:pPr>
+        <w:pStyle w:val="Thesis Body"/>
+        <w:spacing w:after="200"/>
+      </w:pPr>
+      <w:r>
+        <w:rPr>
+          <w:rtl w:val="0"/>
+          <w:lang w:val="en-US"/>
+        </w:rPr>
+        <w:t>5. Expected Contribution</w:t>
+      </w:r>
+    </w:p>
+    <w:p>
+      <w:pPr>
+        <w:pStyle w:val="Thesis Body"/>
+        <w:spacing w:after="200"/>
+      </w:pPr>
+      <w:r>
+        <w:rPr>
+          <w:rtl w:val="0"/>
+          <w:lang w:val="en-US"/>
+        </w:rPr>
+        <w:t>This research is expected to contribute to the field of computer science in many ways.</w:t>
+      </w:r>
+    </w:p>
+    <w:p>
+      <w:pPr>
+        <w:pStyle w:val="Thesis Body"/>
+        <w:spacing w:after="200"/>
+      </w:pPr>
+      <w:r>
+        <w:rPr>
+          <w:rtl w:val="0"/>
+          <w:lang w:val="en-US"/>
+        </w:rPr>
+        <w:t>Firstly this research will add knowledge about different ways of identifying emotions of a person</w:t>
       </w:r>
       <w:r>
         <w:rPr>
@@ -2250,99 +2399,13 @@
           <w:rtl w:val="0"/>
           <w:lang w:val="en-US"/>
         </w:rPr>
-        <w:t xml:space="preserve">t any publicly available dataset with videos of professionals working in front of a computer. </w:t>
+        <w:t>s face through machine learning. The research component will be to calculate the stress index through the results that is achieved through emotion identification.</w:t>
       </w:r>
     </w:p>
     <w:p>
       <w:pPr>
         <w:pStyle w:val="Thesis Body"/>
         <w:spacing w:after="200"/>
-      </w:pPr>
-      <w:r>
-        <w:rPr>
-          <w:rtl w:val="0"/>
-          <w:lang w:val="en-US"/>
-        </w:rPr>
-        <w:t xml:space="preserve">For the research component, the videos are recorded separately and used for the machine learning part of the research and part of the recorded videos will be kept aside for evaluation. Even though in this research recorded videos are used, it could easily be extended for live video capturing and displaying the level of stress to the user. </w:t>
-      </w:r>
-    </w:p>
-    <w:p>
-      <w:pPr>
-        <w:pStyle w:val="Thesis Body"/>
-        <w:spacing w:after="200"/>
-        <w:rPr>
-          <w:color w:val="ff2600"/>
-        </w:rPr>
-      </w:pPr>
-      <w:r>
-        <w:rPr>
-          <w:color w:val="ff2600"/>
-          <w:rtl w:val="0"/>
-          <w:lang w:val="en-US"/>
-        </w:rPr>
-        <w:t>Need more content</w:t>
-      </w:r>
-    </w:p>
-    <w:p>
-      <w:pPr>
-        <w:pStyle w:val="Thesis Body"/>
-        <w:spacing w:after="200"/>
-      </w:pPr>
-      <w:r>
-        <w:rPr>
-          <w:rtl w:val="0"/>
-          <w:lang w:val="en-US"/>
-        </w:rPr>
-        <w:t>5. Expected Contribution</w:t>
-      </w:r>
-    </w:p>
-    <w:p>
-      <w:pPr>
-        <w:pStyle w:val="Thesis Body"/>
-        <w:spacing w:after="200"/>
-      </w:pPr>
-      <w:r>
-        <w:rPr>
-          <w:rtl w:val="0"/>
-          <w:lang w:val="en-US"/>
-        </w:rPr>
-        <w:t>This research is expected to contribute to the field of computer science in many ways.</w:t>
-      </w:r>
-    </w:p>
-    <w:p>
-      <w:pPr>
-        <w:pStyle w:val="Thesis Body"/>
-        <w:spacing w:after="200"/>
-      </w:pPr>
-      <w:r>
-        <w:rPr>
-          <w:rtl w:val="0"/>
-          <w:lang w:val="en-US"/>
-        </w:rPr>
-        <w:t>Firstly this research will add knowledge about different ways of identifying emotions of a person</w:t>
-      </w:r>
-      <w:r>
-        <w:rPr>
-          <w:rtl w:val="0"/>
-          <w:lang w:val="en-US"/>
-        </w:rPr>
-        <w:t>’</w:t>
-      </w:r>
-      <w:r>
-        <w:rPr>
-          <w:rtl w:val="0"/>
-          <w:lang w:val="en-US"/>
-        </w:rPr>
-        <w:t>s face through machine learning. The research component will be to calculate the stress index through the results that is achieved through emotion identification.</w:t>
-      </w:r>
-    </w:p>
-    <w:p>
-      <w:pPr>
-        <w:pStyle w:val="Thesis Body"/>
-        <w:spacing w:after="200"/>
-        <w:rPr>
-          <w:color w:val="ff2600"/>
-        </w:rPr>
       </w:pPr>
       <w:r>
         <w:rPr>
@@ -2458,7 +2521,35 @@
           <w:rtl w:val="0"/>
           <w:lang w:val="en-US"/>
         </w:rPr>
-        <w:t>by Jing Zhai and Armando Barreto [3] has been done using invasive technologies like Blood Volume Pulse (BVP), Galvanic Skin Response (GSR), Pupil Diameter (PD) and Skin Temperature (ST). The above mentioned technologies are could be categorised as minimal invasive ways of stress recognition. This is because the technology today has developed so much that we could have much more non-invasive methods of recognising stress. Some of those non-invasive techniques in the modern day are key stroke dynamics and pattern variations [2], mouse track movements, web cam footage.</w:t>
+        <w:t>by Jing Zhai and Armando Barreto [</w:t>
+      </w:r>
+      <w:r>
+        <w:rPr>
+          <w:rtl w:val="0"/>
+          <w:lang w:val="en-US"/>
+        </w:rPr>
+        <w:t>4</w:t>
+      </w:r>
+      <w:r>
+        <w:rPr>
+          <w:rtl w:val="0"/>
+          <w:lang w:val="en-US"/>
+        </w:rPr>
+        <w:t>] has been done using invasive technologies like Blood Volume Pulse (BVP), Galvanic Skin Response (GSR), Pupil Diameter (PD) and Skin Temperature (ST). The above mentioned technologies are could be categorised as minimal invasive ways of stress recognition. This is because the technology today has developed so much that we could have much more non-invasive methods of recognising stress. Some of those non-invasive techniques in the modern day are key stroke dynamics and pattern variations [</w:t>
+      </w:r>
+      <w:r>
+        <w:rPr>
+          <w:rtl w:val="0"/>
+          <w:lang w:val="en-US"/>
+        </w:rPr>
+        <w:t>3</w:t>
+      </w:r>
+      <w:r>
+        <w:rPr>
+          <w:rtl w:val="0"/>
+          <w:lang w:val="en-US"/>
+        </w:rPr>
+        <w:t>], mouse track movements, web cam footage.</w:t>
       </w:r>
     </w:p>
     <w:p>
@@ -2471,7 +2562,21 @@
           <w:rtl w:val="0"/>
           <w:lang w:val="en-US"/>
         </w:rPr>
-        <w:t>In a research to measure stress on e-learning students [4], the information acquired from key strokes and mouse clicks. Some of the sources of information gathered in this research comprise of click accuracy, click duration, mouse movement and also key strokes. In this research they have made an observation that if the student is stressed backspace key and right shift key will pressed more often.</w:t>
+        <w:t>In a research to measure stress on e-learning students [</w:t>
+      </w:r>
+      <w:r>
+        <w:rPr>
+          <w:rtl w:val="0"/>
+          <w:lang w:val="en-US"/>
+        </w:rPr>
+        <w:t>5</w:t>
+      </w:r>
+      <w:r>
+        <w:rPr>
+          <w:rtl w:val="0"/>
+          <w:lang w:val="en-US"/>
+        </w:rPr>
+        <w:t>], the information acquired from key strokes and mouse clicks. Some of the sources of information gathered in this research comprise of click accuracy, click duration, mouse movement and also key strokes. In this research they have made an observation that if the student is stressed backspace key and right shift key will pressed more often.</w:t>
       </w:r>
     </w:p>
     <w:p>
@@ -2567,7 +2672,21 @@
           <w:rtl w:val="0"/>
           <w:lang w:val="en-US"/>
         </w:rPr>
-        <w:t xml:space="preserve">[5] </w:t>
+        <w:t>[</w:t>
+      </w:r>
+      <w:r>
+        <w:rPr>
+          <w:rtl w:val="0"/>
+          <w:lang w:val="en-US"/>
+        </w:rPr>
+        <w:t>6</w:t>
+      </w:r>
+      <w:r>
+        <w:rPr>
+          <w:rtl w:val="0"/>
+          <w:lang w:val="en-US"/>
+        </w:rPr>
+        <w:t xml:space="preserve">] </w:t>
       </w:r>
     </w:p>
     <w:p>
@@ -2600,165 +2719,24 @@
         <w:rPr>
           <w:rtl w:val="0"/>
         </w:rPr>
-        <w:t>Chapter 3: Analysis and Design</w:t>
-      </w:r>
-    </w:p>
-    <w:p>
-      <w:pPr>
-        <w:pStyle w:val="Thesis Body"/>
-      </w:pPr>
-    </w:p>
-    <w:p>
-      <w:pPr>
-        <w:pStyle w:val="Thesis Body"/>
-      </w:pPr>
-      <w:r>
-        <w:rPr>
-          <w:u w:val="single"/>
-          <w:rtl w:val="0"/>
-          <w:lang w:val="en-US"/>
-        </w:rPr>
-        <w:t>Functional Requirements (FR)</w:t>
-      </w:r>
-    </w:p>
-    <w:p>
-      <w:pPr>
-        <w:pStyle w:val="Thesis Body"/>
-      </w:pPr>
-    </w:p>
-    <w:p>
-      <w:pPr>
-        <w:pStyle w:val="Thesis Body"/>
-      </w:pPr>
-      <w:r>
-        <w:rPr>
-          <w:rtl w:val="0"/>
-        </w:rPr>
-        <w:t>FR1 - Create an application to capture data from colleagues to be used in the research.</w:t>
-      </w:r>
-    </w:p>
-    <w:p>
-      <w:pPr>
-        <w:pStyle w:val="Thesis Body"/>
-      </w:pPr>
-      <w:r>
-        <w:rPr>
-          <w:rtl w:val="0"/>
-        </w:rPr>
-        <w:t>FR2 - The webcam footage is displayed on the screen, the system should be able to recognise the face of the person.</w:t>
-      </w:r>
-    </w:p>
-    <w:p>
-      <w:pPr>
-        <w:pStyle w:val="Thesis Body"/>
-      </w:pPr>
-      <w:r>
-        <w:rPr>
-          <w:rtl w:val="0"/>
-        </w:rPr>
-        <w:t>FR3 - Recognise the features of the person</w:t>
-      </w:r>
-      <w:r>
-        <w:rPr>
-          <w:rtl w:val="0"/>
-        </w:rPr>
-        <w:t>’</w:t>
-      </w:r>
-      <w:r>
-        <w:rPr>
-          <w:rtl w:val="0"/>
-        </w:rPr>
-        <w:t>s face.</w:t>
-      </w:r>
-    </w:p>
-    <w:p>
-      <w:pPr>
-        <w:pStyle w:val="Thesis Body"/>
-      </w:pPr>
-      <w:r>
-        <w:rPr>
-          <w:rtl w:val="0"/>
-        </w:rPr>
-        <w:t>FR4 - Feed the raw data into the system</w:t>
-      </w:r>
-    </w:p>
-    <w:p>
-      <w:pPr>
-        <w:pStyle w:val="Thesis Body"/>
-      </w:pPr>
-      <w:r>
-        <w:rPr>
-          <w:rtl w:val="0"/>
-        </w:rPr>
-        <w:t>FR5 - Calculate the base value of a players stress level at the beginning of the record.</w:t>
-      </w:r>
-    </w:p>
-    <w:p>
-      <w:pPr>
-        <w:pStyle w:val="Thesis Body"/>
-      </w:pPr>
-      <w:r>
-        <w:rPr>
-          <w:rtl w:val="0"/>
-        </w:rPr>
-        <w:t>FR6 - Measure the stress level periodically</w:t>
-      </w:r>
-    </w:p>
-    <w:p>
-      <w:pPr>
-        <w:pStyle w:val="Thesis Body"/>
-      </w:pPr>
-      <w:r>
-        <w:rPr>
-          <w:rtl w:val="0"/>
-        </w:rPr>
-        <w:t>FR7 - Calculate the value of the stress level periodically, and if it is rising then indicate it to the user.</w:t>
-      </w:r>
-    </w:p>
-    <w:p>
-      <w:pPr>
-        <w:pStyle w:val="Thesis Body"/>
-      </w:pPr>
-    </w:p>
-    <w:p>
-      <w:pPr>
-        <w:pStyle w:val="Thesis Body"/>
-      </w:pPr>
-      <w:r>
-        <w:rPr>
-          <w:u w:val="single"/>
-          <w:rtl w:val="0"/>
-          <w:lang w:val="en-US"/>
-        </w:rPr>
-        <w:t>Non-functional requirements (NFR)</w:t>
-      </w:r>
-    </w:p>
-    <w:p>
-      <w:pPr>
-        <w:pStyle w:val="Thesis Body"/>
-      </w:pPr>
-    </w:p>
-    <w:p>
-      <w:pPr>
-        <w:pStyle w:val="Thesis Body"/>
-      </w:pPr>
-      <w:r>
-        <w:rPr>
-          <w:rtl w:val="0"/>
-        </w:rPr>
-        <w:t>NFR1 - System should have good performance, as it calculates the stress values as the video is streaming.</w:t>
-      </w:r>
-    </w:p>
-    <w:p>
-      <w:pPr>
-        <w:pStyle w:val="Thesis Body"/>
-      </w:pPr>
-      <w:r>
-        <w:rPr>
-          <w:rtl w:val="0"/>
-        </w:rPr>
-        <w:t>NFR2 - Easy to use with a simple user interface</w:t>
-      </w:r>
+        <w:t xml:space="preserve">Chapter 3: </w:t>
+      </w:r>
+      <w:r>
+        <w:rPr>
+          <w:rtl w:val="0"/>
+        </w:rPr>
+        <w:t>Methodology</w:t>
+      </w:r>
+    </w:p>
+    <w:p>
+      <w:pPr>
+        <w:pStyle w:val="Thesis Body"/>
+      </w:pPr>
+    </w:p>
+    <w:p>
+      <w:pPr>
+        <w:pStyle w:val="Thesis Body"/>
+      </w:pPr>
     </w:p>
     <w:p>
       <w:pPr>
@@ -2799,146 +2777,584 @@
     </w:p>
     <w:p>
       <w:pPr>
-        <w:pStyle w:val="Body A"/>
-      </w:pPr>
-    </w:p>
-    <w:p>
-      <w:pPr>
-        <w:pStyle w:val="Thesis Body"/>
-      </w:pPr>
-      <w:r>
-        <w:rPr>
-          <w:rtl w:val="0"/>
-        </w:rPr>
-        <w:t>Implementation of the functional requirements is the first and foremost objective in this project. In order to achieve these objects the author deliberated on a few technologies to use for implementation.</w:t>
+        <w:pStyle w:val="Thesis Body"/>
+      </w:pPr>
+    </w:p>
+    <w:p>
+      <w:pPr>
+        <w:pStyle w:val="Thesis Body"/>
+      </w:pPr>
+      <w:r>
+        <w:rPr>
+          <w:rtl w:val="0"/>
+        </w:rPr>
+        <w:t xml:space="preserve">In order to implement the methodology mentioned in the previous chapter, it is necessary to look at the technologies available and analyse which of those are relevant for the project. </w:t>
+      </w:r>
+    </w:p>
+    <w:p>
+      <w:pPr>
+        <w:pStyle w:val="Thesis Body"/>
+      </w:pPr>
+    </w:p>
+    <w:p>
+      <w:pPr>
+        <w:pStyle w:val="Thesis Body"/>
+      </w:pPr>
+      <w:r>
+        <w:rPr>
+          <w:b w:val="1"/>
+          <w:bCs w:val="1"/>
+          <w:rtl w:val="0"/>
+          <w:lang w:val="en-US"/>
+        </w:rPr>
+        <w:t>4.1 Selection of the coding languages and libraries</w:t>
+      </w:r>
+    </w:p>
+    <w:p>
+      <w:pPr>
+        <w:pStyle w:val="Thesis Body"/>
+      </w:pPr>
+      <w:r>
+        <w:rPr>
+          <w:rtl w:val="0"/>
+        </w:rPr>
+        <w:t xml:space="preserve">There are many computer languages available to implement a design concept. However there are some factors that would short list them and choose one or several of them to be used to implement the concept. Similarly there are many software libraries that would do similar functionality, however many of the advanced libraries are </w:t>
+      </w:r>
+      <w:r>
+        <w:rPr>
+          <w:rtl w:val="0"/>
+        </w:rPr>
+        <w:t>proprietary</w:t>
+      </w:r>
+      <w:r>
+        <w:rPr>
+          <w:rtl w:val="0"/>
+        </w:rPr>
+        <w:t xml:space="preserve"> while some others are free to use and a handful of </w:t>
+      </w:r>
+      <w:r>
+        <w:rPr>
+          <w:rtl w:val="0"/>
+        </w:rPr>
+        <w:t>proprietary</w:t>
+      </w:r>
+      <w:r>
+        <w:rPr>
+          <w:rtl w:val="0"/>
+        </w:rPr>
+        <w:t xml:space="preserve"> libraries give evaluation keys for research purposes.</w:t>
+      </w:r>
+    </w:p>
+    <w:p>
+      <w:pPr>
+        <w:pStyle w:val="Thesis Body"/>
+      </w:pPr>
+    </w:p>
+    <w:p>
+      <w:pPr>
+        <w:pStyle w:val="Thesis Body"/>
+      </w:pPr>
+      <w:r>
+        <w:rPr>
+          <w:rtl w:val="0"/>
+        </w:rPr>
+        <w:t xml:space="preserve">One of the essential section to start this research is to detect facial feature points from the video feed. In the market there are many </w:t>
+      </w:r>
+      <w:r>
+        <w:rPr>
+          <w:rtl w:val="0"/>
+        </w:rPr>
+        <w:t>proprietary</w:t>
+      </w:r>
+      <w:r>
+        <w:rPr>
+          <w:rtl w:val="0"/>
+        </w:rPr>
+        <w:t xml:space="preserve"> software libraries that would provide this feature. Some of those software products are </w:t>
+      </w:r>
+    </w:p>
+    <w:p>
+      <w:pPr>
+        <w:pStyle w:val="Thesis Body"/>
+      </w:pPr>
+      <w:r>
+        <w:rPr>
+          <w:rtl w:val="0"/>
+        </w:rPr>
+        <w:t xml:space="preserve">EmoVu - Learning based emotion recognition software that could read the emotions of people [14]. </w:t>
+      </w:r>
+    </w:p>
+    <w:p>
+      <w:pPr>
+        <w:pStyle w:val="Thesis Body"/>
+      </w:pPr>
+      <w:r>
+        <w:rPr>
+          <w:rtl w:val="0"/>
+        </w:rPr>
+        <w:t>Emotient</w:t>
+      </w:r>
+      <w:r>
+        <w:rPr>
+          <w:rtl w:val="0"/>
+        </w:rPr>
+        <w:t xml:space="preserve"> - On demand emotion analysis of videos using facial expression recognition [15].</w:t>
+      </w:r>
+    </w:p>
+    <w:p>
+      <w:pPr>
+        <w:pStyle w:val="Thesis Body"/>
+      </w:pPr>
+      <w:r>
+        <w:rPr>
+          <w:rtl w:val="0"/>
+        </w:rPr>
+        <w:t>nViso</w:t>
+      </w:r>
+      <w:r>
+        <w:rPr>
+          <w:rtl w:val="0"/>
+        </w:rPr>
+        <w:t xml:space="preserve"> - </w:t>
+      </w:r>
+      <w:r>
+        <w:rPr>
+          <w:rtl w:val="0"/>
+        </w:rPr>
+        <w:t>3D Facial Imaging</w:t>
+      </w:r>
+      <w:r>
+        <w:rPr>
+          <w:rtl w:val="0"/>
+        </w:rPr>
+        <w:t xml:space="preserve"> software [16]</w:t>
+      </w:r>
+    </w:p>
+    <w:p>
+      <w:pPr>
+        <w:pStyle w:val="Thesis Body"/>
+      </w:pPr>
+    </w:p>
+    <w:p>
+      <w:pPr>
+        <w:pStyle w:val="Thesis Body"/>
+      </w:pPr>
+      <w:r>
+        <w:rPr>
+          <w:rtl w:val="0"/>
+        </w:rPr>
+        <w:t xml:space="preserve">Even though the products mentioned above are technically advanced, it is not possible to use these as they are </w:t>
+      </w:r>
+      <w:r>
+        <w:rPr>
+          <w:rtl w:val="0"/>
+        </w:rPr>
+        <w:t>proprietary</w:t>
+      </w:r>
+      <w:r>
+        <w:rPr>
+          <w:rtl w:val="0"/>
+        </w:rPr>
+        <w:t xml:space="preserve">. Therefore to work on this project, a free API should be used. There are only a handful of free API libraries to choose from to recognise facial features. </w:t>
+      </w:r>
+    </w:p>
+    <w:p>
+      <w:pPr>
+        <w:pStyle w:val="Thesis Body"/>
+      </w:pPr>
+      <w:r>
+        <w:rPr>
+          <w:rtl w:val="0"/>
+        </w:rPr>
+        <w:t>OpenCV - This open source library provides functionality to do many projects in computer vision [17]. However using this library, the facial feature identification will have to be coded and it doesn</w:t>
+      </w:r>
+      <w:r>
+        <w:rPr>
+          <w:rtl w:val="0"/>
+        </w:rPr>
+        <w:t>’</w:t>
+      </w:r>
+      <w:r>
+        <w:rPr>
+          <w:rtl w:val="0"/>
+        </w:rPr>
+        <w:t>t come as off the shelf functionality. This library is also not very easy to use unlike the other libraries.</w:t>
+      </w:r>
+    </w:p>
+    <w:p>
+      <w:pPr>
+        <w:pStyle w:val="Thesis Body"/>
+      </w:pPr>
+      <w:r>
+        <w:rPr>
+          <w:rtl w:val="0"/>
+        </w:rPr>
+        <w:t>flandmark</w:t>
+      </w:r>
+      <w:r>
+        <w:rPr>
+          <w:rtl w:val="0"/>
+        </w:rPr>
+        <w:t xml:space="preserve"> - O</w:t>
+      </w:r>
+      <w:r>
+        <w:rPr>
+          <w:rtl w:val="0"/>
+        </w:rPr>
+        <w:t>pen source C library (with interface to MATLAB) implementing a facial landmark detector in static images</w:t>
+      </w:r>
+      <w:r>
+        <w:rPr>
+          <w:rtl w:val="0"/>
+        </w:rPr>
+        <w:t>[18]</w:t>
+      </w:r>
+      <w:r>
+        <w:rPr>
+          <w:rtl w:val="0"/>
+        </w:rPr>
+        <w:t>.</w:t>
+      </w:r>
+    </w:p>
+    <w:p>
+      <w:pPr>
+        <w:pStyle w:val="Thesis Body"/>
+      </w:pPr>
+    </w:p>
+    <w:p>
+      <w:pPr>
+        <w:pStyle w:val="Thesis Body"/>
+      </w:pPr>
+      <w:r>
+        <w:rPr>
+          <w:rtl w:val="0"/>
+        </w:rPr>
+        <w:t xml:space="preserve">There are few </w:t>
+      </w:r>
+      <w:r>
+        <w:rPr>
+          <w:rtl w:val="0"/>
+        </w:rPr>
+        <w:t>proprietary</w:t>
+      </w:r>
+      <w:r>
+        <w:rPr>
+          <w:rtl w:val="0"/>
+        </w:rPr>
+        <w:t xml:space="preserve"> software that gives an evaluation key for research projects. Evaluating several of such software, I chose Luxand face recognition API [8] for detection of facial features. </w:t>
+      </w:r>
+    </w:p>
+    <w:p>
+      <w:pPr>
+        <w:pStyle w:val="Thesis Body"/>
+      </w:pPr>
+      <w:r>
+        <w:rPr>
+          <w:rtl w:val="0"/>
+        </w:rPr>
+        <w:t>Luxand</w:t>
+      </w:r>
+      <w:r>
+        <w:rPr>
+          <w:rtl w:val="0"/>
+        </w:rPr>
+        <w:t xml:space="preserve"> face recognition API also known as </w:t>
+      </w:r>
+      <w:r>
+        <w:rPr>
+          <w:rtl w:val="0"/>
+        </w:rPr>
+        <w:t>FaceSDK is a high-performance, multi-platform face recognition, identification and facial feature detection solution</w:t>
+      </w:r>
+      <w:r>
+        <w:rPr>
+          <w:rtl w:val="0"/>
+        </w:rPr>
+        <w:t xml:space="preserve"> [8]. The main reasons why FaceSDK was picked over other software are that, </w:t>
       </w:r>
     </w:p>
     <w:p>
       <w:pPr>
         <w:pStyle w:val="Thesis Body"/>
         <w:numPr>
-          <w:ilvl w:val="0"/>
-          <w:numId w:val="7"/>
+          <w:ilvl w:val="1"/>
+          <w:numId w:val="3"/>
         </w:numPr>
-        <w:rPr>
-          <w:lang w:val="en-US"/>
-        </w:rPr>
-      </w:pPr>
-      <w:r>
-        <w:rPr>
-          <w:rtl w:val="0"/>
-          <w:lang w:val="en-US"/>
-        </w:rPr>
-        <w:t>The author is comfortable in implementing systems using Java as the coding language, therefore it was used for any UI based implementation</w:t>
+      </w:pPr>
+      <w:r>
+        <w:rPr>
+          <w:rtl w:val="0"/>
+        </w:rPr>
+        <w:t>They provide a evaluation key for research purposes.</w:t>
       </w:r>
     </w:p>
     <w:p>
       <w:pPr>
         <w:pStyle w:val="Thesis Body"/>
         <w:numPr>
-          <w:ilvl w:val="0"/>
-          <w:numId w:val="7"/>
+          <w:ilvl w:val="1"/>
+          <w:numId w:val="3"/>
         </w:numPr>
-        <w:rPr>
-          <w:lang w:val="en-US"/>
-        </w:rPr>
-      </w:pPr>
-      <w:r>
-        <w:rPr>
-          <w:rtl w:val="0"/>
-          <w:lang w:val="en-US"/>
-        </w:rPr>
-        <w:t>In order to get facial features of the users, the author looked through several face recognition API</w:t>
-      </w:r>
-      <w:r>
-        <w:rPr>
-          <w:rtl w:val="0"/>
-          <w:lang w:val="en-US"/>
+      </w:pPr>
+      <w:r>
+        <w:rPr>
+          <w:rtl w:val="0"/>
+        </w:rPr>
+        <w:t xml:space="preserve">It detects 66 facial features in still pictures and videos. </w:t>
+      </w:r>
+    </w:p>
+    <w:p>
+      <w:pPr>
+        <w:pStyle w:val="Thesis Body"/>
+        <w:numPr>
+          <w:ilvl w:val="1"/>
+          <w:numId w:val="3"/>
+        </w:numPr>
+      </w:pPr>
+      <w:r>
+        <w:rPr>
+          <w:rtl w:val="0"/>
+        </w:rPr>
+        <w:t>It is compatible with many different coding languages such as Visual C++, C#, Objective C, VB, Java and Delphi</w:t>
+      </w:r>
+    </w:p>
+    <w:p>
+      <w:pPr>
+        <w:pStyle w:val="Thesis Body"/>
+        <w:numPr>
+          <w:ilvl w:val="1"/>
+          <w:numId w:val="3"/>
+        </w:numPr>
+      </w:pPr>
+      <w:r>
+        <w:rPr>
+          <w:rtl w:val="0"/>
+        </w:rPr>
+        <w:t>It is compatible with many operating systems such as Microsoft Windows, MacOS X, Linux, iOS, Android.</w:t>
+      </w:r>
+    </w:p>
+    <w:p>
+      <w:pPr>
+        <w:pStyle w:val="Thesis Body"/>
+      </w:pPr>
+    </w:p>
+    <w:p>
+      <w:pPr>
+        <w:pStyle w:val="Thesis Body"/>
+      </w:pPr>
+      <w:r>
+        <w:rPr>
+          <w:rtl w:val="0"/>
+        </w:rPr>
+        <w:t xml:space="preserve">Machine learning component of the project is one of the most important components of the project. Its best to use a software package that exists in the market rather than implementing it since it is not the research component of the project. There are many such packages available. Some of the packages considered are </w:t>
+      </w:r>
+    </w:p>
+    <w:p>
+      <w:pPr>
+        <w:pStyle w:val="Thesis Body"/>
+      </w:pPr>
+      <w:r>
+        <w:rPr>
+          <w:rtl w:val="0"/>
+        </w:rPr>
+        <w:t>MATLAB</w:t>
+      </w:r>
+      <w:r>
+        <w:rPr>
+          <w:rtl w:val="0"/>
+        </w:rPr>
+        <w:t xml:space="preserve"> - P</w:t>
+      </w:r>
+      <w:r>
+        <w:rPr>
+          <w:rtl w:val="0"/>
+        </w:rPr>
+        <w:t>roprietary</w:t>
+      </w:r>
+      <w:r>
+        <w:rPr>
+          <w:rtl w:val="0"/>
+        </w:rPr>
+        <w:t xml:space="preserve"> software which has many different components including a component for machine learning. It has many different modules such as classification, regression and clustering [19]. It is a very powerful too, however it is not practical to use this tool as it is p</w:t>
+      </w:r>
+      <w:r>
+        <w:rPr>
+          <w:rtl w:val="0"/>
+        </w:rPr>
+        <w:t>roprietary</w:t>
+      </w:r>
+      <w:r>
+        <w:rPr>
+          <w:rtl w:val="0"/>
+        </w:rPr>
+        <w:t xml:space="preserve">. </w:t>
+      </w:r>
+    </w:p>
+    <w:p>
+      <w:pPr>
+        <w:pStyle w:val="Thesis Body"/>
+      </w:pPr>
+      <w:r>
+        <w:rPr>
+          <w:rtl w:val="0"/>
+        </w:rPr>
+        <w:t xml:space="preserve">GoLearn - </w:t>
+      </w:r>
+      <w:r>
+        <w:rPr>
+          <w:rtl w:val="0"/>
+        </w:rPr>
+        <w:t>GoLearn is a 'batteries included' machine learning library for Go</w:t>
+      </w:r>
+      <w:r>
+        <w:rPr>
+          <w:rtl w:val="0"/>
+        </w:rPr>
+        <w:t xml:space="preserve"> [20]. This does seem to have proper documentation and how to use it therefore even though it is a open source project, it not easy to work with this tool.</w:t>
+      </w:r>
+    </w:p>
+    <w:p>
+      <w:pPr>
+        <w:pStyle w:val="Thesis Body"/>
+      </w:pPr>
+    </w:p>
+    <w:p>
+      <w:pPr>
+        <w:pStyle w:val="Thesis Body"/>
+      </w:pPr>
+      <w:r>
+        <w:rPr>
+          <w:rtl w:val="0"/>
+        </w:rPr>
+        <w:t xml:space="preserve">The package that works the best for machine learning component of this project is </w:t>
+      </w:r>
+      <w:r>
+        <w:rPr>
+          <w:rtl w:val="0"/>
+        </w:rPr>
+        <w:t>scikit-learn</w:t>
+      </w:r>
+      <w:r>
+        <w:rPr>
+          <w:rtl w:val="0"/>
+        </w:rPr>
+        <w:t xml:space="preserve"> package. There are a number of reasons why scikit-learn machine learning package was chosen over other packages. Firstly it</w:t>
+      </w:r>
+      <w:r>
+        <w:rPr>
+          <w:rtl w:val="0"/>
         </w:rPr>
         <w:t>’</w:t>
       </w:r>
       <w:r>
         <w:rPr>
           <w:rtl w:val="0"/>
-          <w:lang w:val="en-US"/>
-        </w:rPr>
-        <w:t>s however most of them were proprietary and could not be used for research purposes. The only SDK (Software Development Kit) that gave a evaluation key to work with for research purposes was Luxand FaceSDK [7]. Therefore this was used for recognising facial features from the collected user videos.</w:t>
-      </w:r>
-    </w:p>
-    <w:p>
-      <w:pPr>
-        <w:pStyle w:val="Thesis Body"/>
-        <w:numPr>
-          <w:ilvl w:val="0"/>
-          <w:numId w:val="7"/>
-        </w:numPr>
-        <w:rPr>
-          <w:lang w:val="en-US"/>
-        </w:rPr>
-      </w:pPr>
-      <w:r>
-        <w:rPr>
-          <w:rtl w:val="0"/>
-          <w:lang w:val="en-US"/>
-        </w:rPr>
-        <w:t xml:space="preserve">Python is considered as one of the best languages for number crunching. The best being </w:t>
-      </w:r>
-      <w:r>
-        <w:rPr>
-          <w:rtl w:val="0"/>
-          <w:lang w:val="en-US"/>
+        </w:rPr>
+        <w:t>s a free software package. Secondly it has many different modules such as classification, regression, clustering, preprocessing and a lot more just like MATLAB. Thirdly the documentation of the software package is extensive, thereby making it easier to work with it. Most importantly scikit-learn is a python machine learning package which is where most of the calculations are done in this project, thereby sending data to scikit-learn is easy.</w:t>
+      </w:r>
+    </w:p>
+    <w:p>
+      <w:pPr>
+        <w:pStyle w:val="Thesis Body"/>
+      </w:pPr>
+    </w:p>
+    <w:p>
+      <w:pPr>
+        <w:pStyle w:val="Thesis Body"/>
+      </w:pPr>
+      <w:r>
+        <w:rPr>
+          <w:rtl w:val="0"/>
+        </w:rPr>
+        <w:t xml:space="preserve">Python is considered as the one of the best languages for crunching, the best bring </w:t>
+      </w:r>
+      <w:r>
+        <w:rPr>
+          <w:rtl w:val="0"/>
         </w:rPr>
         <w:t>‘</w:t>
       </w:r>
       <w:r>
         <w:rPr>
           <w:rtl w:val="0"/>
-          <w:lang w:val="en-US"/>
         </w:rPr>
         <w:t>R</w:t>
       </w:r>
       <w:r>
         <w:rPr>
           <w:rtl w:val="0"/>
-          <w:lang w:val="en-US"/>
         </w:rPr>
         <w:t xml:space="preserve">’ </w:t>
       </w:r>
       <w:r>
         <w:rPr>
           <w:rtl w:val="0"/>
-          <w:lang w:val="en-US"/>
-        </w:rPr>
-        <w:t>[8].  Moreover, python is an easier language to learn than R. Therefore author chose python for the facial feature calculations and machine learning section of the project. Modules such as numpy, scipy and scikit-learn were selected to be used for implement the machine learning section of the project.</w:t>
-      </w:r>
-    </w:p>
-    <w:p>
-      <w:pPr>
-        <w:pStyle w:val="Body A"/>
-      </w:pPr>
-    </w:p>
-    <w:p>
-      <w:pPr>
-        <w:pStyle w:val="Thesis Body"/>
-      </w:pPr>
-      <w:r>
-        <w:rPr>
-          <w:u w:val="single"/>
-          <w:rtl w:val="0"/>
-          <w:lang w:val="en-US"/>
-        </w:rPr>
-        <w:t>FR1</w:t>
-      </w:r>
-    </w:p>
-    <w:p>
-      <w:pPr>
-        <w:pStyle w:val="Thesis Body"/>
-      </w:pPr>
-      <w:r>
-        <w:rPr>
-          <w:rtl w:val="0"/>
-        </w:rPr>
-        <w:t>It is common to see datasets available in the web to work on data mining projects [9] [10]. The area that the author is working on is a niche area, therefore there doesn</w:t>
+        </w:rPr>
+        <w:t xml:space="preserve">[9]. Python is also easier to learn than R. Another reason to chose python is that to convert the facial feature points extracted by Luxand API need to be used to calculate facial features. </w:t>
+      </w:r>
+      <w:r>
+        <w:rPr>
+          <w:rtl w:val="0"/>
+        </w:rPr>
+        <w:t>Nomiya</w:t>
+      </w:r>
+      <w:r>
+        <w:rPr>
+          <w:rtl w:val="0"/>
+        </w:rPr>
+        <w:t xml:space="preserve"> et.al has </w:t>
+      </w:r>
+      <w:r>
+        <w:rPr>
+          <w:rtl w:val="0"/>
+        </w:rPr>
+        <w:t>define</w:t>
+      </w:r>
+      <w:r>
+        <w:rPr>
+          <w:rtl w:val="0"/>
+        </w:rPr>
+        <w:t>d</w:t>
+      </w:r>
+      <w:r>
+        <w:rPr>
+          <w:rtl w:val="0"/>
+        </w:rPr>
+        <w:t xml:space="preserve"> the following ten types of facial features using the facial feature points in order to detect discriminative</w:t>
+      </w:r>
+      <w:r>
+        <w:rPr>
+          <w:rtl w:val="0"/>
+        </w:rPr>
+        <w:t xml:space="preserve"> </w:t>
+      </w:r>
+      <w:r>
+        <w:rPr>
+          <w:rtl w:val="0"/>
+        </w:rPr>
+        <w:t>movement of facial feature points in the appearance of various facial expressions</w:t>
+      </w:r>
+      <w:r>
+        <w:rPr>
+          <w:rtl w:val="0"/>
+        </w:rPr>
+        <w:t xml:space="preserve"> [7]. The paper discusses 10 mathematical formula to calculate each of the 10 features.  Considering the requirement, python was considered to be the best coding language for the data preprocessing and machine learning part of the project.</w:t>
+      </w:r>
+    </w:p>
+    <w:p>
+      <w:pPr>
+        <w:pStyle w:val="Thesis Body"/>
+      </w:pPr>
+    </w:p>
+    <w:p>
+      <w:pPr>
+        <w:pStyle w:val="Thesis Body"/>
+      </w:pPr>
+      <w:r>
+        <w:rPr>
+          <w:rtl w:val="0"/>
+        </w:rPr>
+        <w:t>Another coding language needed to be considered to implement Luxand API to extract the facial feature points it offered as it doesn</w:t>
       </w:r>
       <w:r>
         <w:rPr>
@@ -2950,8 +3366,158 @@
         <w:rPr>
           <w:rtl w:val="0"/>
         </w:rPr>
-        <w:t>t seem to be a dataset to work on off the web. The one database that is quite close to what the author is working on, Lifelog videos [6] has been shutdown now. Therefore an application had to be written in order to gather the necessary data to work on the project. [1]</w:t>
-      </w:r>
+        <w:t xml:space="preserve">t support python. In this section of the project, it focuses on collection of data rather than the actual research part, therefore it is necessary to implement it speedily. Hence Java was selected as the coding language since it is more familiar to the author. </w:t>
+      </w:r>
+    </w:p>
+    <w:p>
+      <w:pPr>
+        <w:pStyle w:val="Thesis Body"/>
+      </w:pPr>
+    </w:p>
+    <w:p>
+      <w:pPr>
+        <w:pStyle w:val="Thesis Body"/>
+      </w:pPr>
+      <w:r>
+        <w:rPr>
+          <w:rtl w:val="0"/>
+        </w:rPr>
+        <w:t>As the operating system to implement this project, author decided to use Mac OS. The reason for this is because its the operating system that is available.</w:t>
+      </w:r>
+    </w:p>
+    <w:p>
+      <w:pPr>
+        <w:pStyle w:val="Thesis Body"/>
+      </w:pPr>
+    </w:p>
+    <w:p>
+      <w:pPr>
+        <w:pStyle w:val="Thesis Body"/>
+      </w:pPr>
+      <w:r>
+        <w:rPr>
+          <w:b w:val="1"/>
+          <w:bCs w:val="1"/>
+          <w:rtl w:val="0"/>
+          <w:lang w:val="en-US"/>
+        </w:rPr>
+        <w:t>4.2 Collection of data</w:t>
+      </w:r>
+    </w:p>
+    <w:p>
+      <w:pPr>
+        <w:pStyle w:val="Thesis Body"/>
+      </w:pPr>
+      <w:r>
+        <w:rPr>
+          <w:rtl w:val="0"/>
+        </w:rPr>
+        <w:t xml:space="preserve">There is a multitude of </w:t>
+      </w:r>
+      <w:r>
+        <w:rPr>
+          <w:rtl w:val="0"/>
+        </w:rPr>
+        <w:t>publicly</w:t>
+      </w:r>
+      <w:r>
+        <w:rPr>
+          <w:rtl w:val="0"/>
+        </w:rPr>
+        <w:t xml:space="preserve"> available datasets that could be used for various data mining projects [</w:t>
+      </w:r>
+      <w:r>
+        <w:rPr>
+          <w:rtl w:val="0"/>
+        </w:rPr>
+        <w:t>10</w:t>
+      </w:r>
+      <w:r>
+        <w:rPr>
+          <w:rtl w:val="0"/>
+        </w:rPr>
+        <w:t>] [1</w:t>
+      </w:r>
+      <w:r>
+        <w:rPr>
+          <w:rtl w:val="0"/>
+        </w:rPr>
+        <w:t>1</w:t>
+      </w:r>
+      <w:r>
+        <w:rPr>
+          <w:rtl w:val="0"/>
+        </w:rPr>
+        <w:t>]. Since, the specific area that the author is considering in this thesis is very specifi</w:t>
+      </w:r>
+      <w:r>
+        <w:rPr>
+          <w:rtl w:val="0"/>
+        </w:rPr>
+        <w:t>c</w:t>
+      </w:r>
+      <w:r>
+        <w:rPr>
+          <w:rtl w:val="0"/>
+        </w:rPr>
+        <w:t xml:space="preserve"> to work related stress with webcam </w:t>
+      </w:r>
+      <w:r>
+        <w:rPr>
+          <w:rtl w:val="0"/>
+        </w:rPr>
+        <w:t>footage</w:t>
+      </w:r>
+      <w:r>
+        <w:rPr>
+          <w:rtl w:val="0"/>
+        </w:rPr>
+        <w:t xml:space="preserve">, it was difficult to find any </w:t>
+      </w:r>
+      <w:r>
+        <w:rPr>
+          <w:rtl w:val="0"/>
+        </w:rPr>
+        <w:t>publicly</w:t>
+      </w:r>
+      <w:r>
+        <w:rPr>
+          <w:rtl w:val="0"/>
+        </w:rPr>
+        <w:t xml:space="preserve"> available datasets. Unfortunately, the one database that is quite inline with what the author is working on, Lifelog videos [</w:t>
+      </w:r>
+      <w:r>
+        <w:rPr>
+          <w:rtl w:val="0"/>
+        </w:rPr>
+        <w:t>7</w:t>
+      </w:r>
+      <w:r>
+        <w:rPr>
+          <w:rtl w:val="0"/>
+        </w:rPr>
+        <w:t>] has been discontinued now. Therefore a system application had to be implemented in order to gather the necessary data to work on the project</w:t>
+      </w:r>
+    </w:p>
+    <w:p>
+      <w:pPr>
+        <w:pStyle w:val="Thesis Body"/>
+      </w:pPr>
+    </w:p>
+    <w:p>
+      <w:pPr>
+        <w:pStyle w:val="Thesis Body"/>
+      </w:pPr>
+    </w:p>
+    <w:p>
+      <w:pPr>
+        <w:pStyle w:val="Thesis Body"/>
+      </w:pPr>
+    </w:p>
+    <w:p>
+      <w:pPr>
+        <w:pStyle w:val="Thesis Body"/>
+      </w:pPr>
     </w:p>
     <w:p>
       <w:pPr>
@@ -2985,7 +3551,19 @@
         <w:rPr>
           <w:rtl w:val="0"/>
         </w:rPr>
-        <w:t>[1] [11]. While the application is running it records the users</w:t>
+        <w:t>[1</w:t>
+      </w:r>
+      <w:r>
+        <w:rPr>
+          <w:rtl w:val="0"/>
+        </w:rPr>
+        <w:t>2</w:t>
+      </w:r>
+      <w:r>
+        <w:rPr>
+          <w:rtl w:val="0"/>
+        </w:rPr>
+        <w:t>]. While the application is running it records the users</w:t>
       </w:r>
       <w:r>
         <w:rPr>
@@ -2999,24 +3577,17 @@
         </w:rPr>
         <w:t>face and actions. The author was able to gather videos of colleagues doing their daily work at office, thereby creating some data to work with for the project.</w:t>
       </w:r>
-    </w:p>
-    <w:p>
-      <w:pPr>
-        <w:pStyle w:val="Thesis Body"/>
-      </w:pPr>
-    </w:p>
-    <w:p>
-      <w:pPr>
-        <w:pStyle w:val="Thesis Body"/>
-      </w:pPr>
-      <w:r>
-        <w:rPr>
-          <w:u w:val="single"/>
-          <w:rtl w:val="0"/>
-          <w:lang w:val="en-US"/>
-        </w:rPr>
-        <w:t>FR2</w:t>
-      </w:r>
+      <w:r>
+        <w:rPr>
+          <w:rtl w:val="0"/>
+        </w:rPr>
+        <w:t xml:space="preserve"> </w:t>
+      </w:r>
+    </w:p>
+    <w:p>
+      <w:pPr>
+        <w:pStyle w:val="Thesis Body"/>
+      </w:pPr>
     </w:p>
     <w:p>
       <w:pPr>
@@ -3069,7 +3640,7 @@
         <w:pStyle w:val="Thesis Body"/>
         <w:numPr>
           <w:ilvl w:val="0"/>
-          <w:numId w:val="9"/>
+          <w:numId w:val="7"/>
         </w:numPr>
         <w:rPr>
           <w:lang w:val="en-US"/>
@@ -3080,7 +3651,7 @@
           <w:rtl w:val="0"/>
           <w:lang w:val="en-US"/>
         </w:rPr>
-        <w:t>[1] Helpguide.org, 'Stress Symptoms, Signs, &amp; Causes - Helpguide.org', 2015. [Online]. Available: http://www.helpguide.org/articles/stress/stress-symptoms-causes-and-effects.htm. [Accessed: 31- Oct- 2015].</w:t>
+        <w:t>K.  Sullivan, 'Deadlines, stress cause leaders to make poor choices', FierceHealthcare, 2015. [Online]. Available: http://www.fiercehealthcare.com/story/neuroimaging-breaks-down-executive-leadership-decision-making/2014-04-29. [Accessed: 07- Dec- 2015].</w:t>
       </w:r>
     </w:p>
     <w:p>
@@ -3088,7 +3659,7 @@
         <w:pStyle w:val="Thesis Body"/>
         <w:numPr>
           <w:ilvl w:val="0"/>
-          <w:numId w:val="9"/>
+          <w:numId w:val="7"/>
         </w:numPr>
         <w:rPr>
           <w:lang w:val="en-US"/>
@@ -3099,7 +3670,7 @@
           <w:rtl w:val="0"/>
           <w:lang w:val="en-US"/>
         </w:rPr>
-        <w:t>[2] msnbc.com, 'Can stress actually be good for you?', 2006. [Online]. Available: http://www.nbcnews.com/id/15818153/ns/health-mental_health/t/can-stress-actually-be-good-you/#.VjQqI64rKDU. [Accessed: 31- Oct- 2015].</w:t>
+        <w:t>Helpguide.org, 'Stress Symptoms, Signs, &amp; Causes - Helpguide.org', 2015. [Online]. Available: http://www.helpguide.org/articles/stress/stress-symptoms-causes-and-effects.htm. [Accessed: 31- Oct- 2015].</w:t>
       </w:r>
     </w:p>
     <w:p>
@@ -3107,7 +3678,7 @@
         <w:pStyle w:val="Thesis Body"/>
         <w:numPr>
           <w:ilvl w:val="0"/>
-          <w:numId w:val="9"/>
+          <w:numId w:val="7"/>
         </w:numPr>
         <w:rPr>
           <w:lang w:val="en-US"/>
@@ -3118,35 +3689,7 @@
           <w:rtl w:val="0"/>
           <w:lang w:val="en-US"/>
         </w:rPr>
-        <w:t xml:space="preserve">Jing Zhai and Armando Barreto, </w:t>
-      </w:r>
-      <w:r>
-        <w:rPr>
-          <w:rtl w:val="0"/>
-          <w:lang w:val="en-US"/>
-        </w:rPr>
-        <w:t>“</w:t>
-      </w:r>
-      <w:r>
-        <w:rPr>
-          <w:rtl w:val="0"/>
-          <w:lang w:val="en-US"/>
-        </w:rPr>
-        <w:t>Stress Recognition Using Non-invasive Technology</w:t>
-      </w:r>
-      <w:r>
-        <w:rPr>
-          <w:rtl w:val="0"/>
-          <w:lang w:val="en-US"/>
-        </w:rPr>
-        <w:t>”</w:t>
-      </w:r>
-      <w:r>
-        <w:rPr>
-          <w:rtl w:val="0"/>
-          <w:lang w:val="en-US"/>
-        </w:rPr>
-        <w:t>, Electrical and Computer Engineering Department, Biomedical Engineering Department Florida International University.</w:t>
+        <w:t>msnbc.com, 'Can stress actually be good for you?', 2006. [Online]. Available: http://www.nbcnews.com/id/15818153/ns/health-mental_health/t/can-stress-actually-be-good-you/#.VjQqI64rKDU. [Accessed: 31- Oct- 2015].</w:t>
       </w:r>
     </w:p>
     <w:p>
@@ -3154,7 +3697,7 @@
         <w:pStyle w:val="Thesis Body"/>
         <w:numPr>
           <w:ilvl w:val="0"/>
-          <w:numId w:val="9"/>
+          <w:numId w:val="7"/>
         </w:numPr>
         <w:rPr>
           <w:lang w:val="en-US"/>
@@ -3165,7 +3708,7 @@
           <w:rtl w:val="0"/>
           <w:lang w:val="en-US"/>
         </w:rPr>
-        <w:t xml:space="preserve">Suranga D.W. Gunawardhane, Pasan M. De Silva, Dayan S.B. Kulathunga, Shiromi M.K.D. Arunatileka, </w:t>
+        <w:t xml:space="preserve">Jing Zhai and Armando Barreto, </w:t>
       </w:r>
       <w:r>
         <w:rPr>
@@ -3179,7 +3722,7 @@
           <w:rtl w:val="0"/>
           <w:lang w:val="en-US"/>
         </w:rPr>
-        <w:t>Non invasive human stress detection using key stroke dynamics and pattern variations</w:t>
+        <w:t>Stress Recognition Using Non-invasive Technology</w:t>
       </w:r>
       <w:r>
         <w:rPr>
@@ -3193,7 +3736,7 @@
           <w:rtl w:val="0"/>
           <w:lang w:val="en-US"/>
         </w:rPr>
-        <w:t>, University of Colombo School of Computing .</w:t>
+        <w:t>, Electrical and Computer Engineering Department, Biomedical Engineering Department Florida International University.</w:t>
       </w:r>
     </w:p>
     <w:p>
@@ -3201,7 +3744,7 @@
         <w:pStyle w:val="Thesis Body"/>
         <w:numPr>
           <w:ilvl w:val="0"/>
-          <w:numId w:val="9"/>
+          <w:numId w:val="7"/>
         </w:numPr>
         <w:rPr>
           <w:lang w:val="en-US"/>
@@ -3212,7 +3755,7 @@
           <w:rtl w:val="0"/>
           <w:lang w:val="en-US"/>
         </w:rPr>
-        <w:t xml:space="preserve">Michael Sung and Alex (Sandy) Pentland, </w:t>
+        <w:t xml:space="preserve">Suranga D.W. Gunawardhane, Pasan M. De Silva, Dayan S.B. Kulathunga, Shiromi M.K.D. Arunatileka, </w:t>
       </w:r>
       <w:r>
         <w:rPr>
@@ -3226,7 +3769,7 @@
           <w:rtl w:val="0"/>
           <w:lang w:val="en-US"/>
         </w:rPr>
-        <w:t>PokerMetrics: Stress and Lie Detection through Non-Invasive Physiological Sensing</w:t>
+        <w:t>Non invasive human stress detection using key stroke dynamics and pattern variations</w:t>
       </w:r>
       <w:r>
         <w:rPr>
@@ -3240,7 +3783,7 @@
           <w:rtl w:val="0"/>
           <w:lang w:val="en-US"/>
         </w:rPr>
-        <w:t>,  MIT Media Laboratory, Human Dynamics Group.</w:t>
+        <w:t>, University of Colombo School of Computing .</w:t>
       </w:r>
     </w:p>
     <w:p>
@@ -3248,7 +3791,54 @@
         <w:pStyle w:val="Thesis Body"/>
         <w:numPr>
           <w:ilvl w:val="0"/>
-          <w:numId w:val="9"/>
+          <w:numId w:val="7"/>
+        </w:numPr>
+        <w:rPr>
+          <w:lang w:val="en-US"/>
+        </w:rPr>
+      </w:pPr>
+      <w:r>
+        <w:rPr>
+          <w:rtl w:val="0"/>
+          <w:lang w:val="en-US"/>
+        </w:rPr>
+        <w:t xml:space="preserve">Michael Sung and Alex (Sandy) Pentland, </w:t>
+      </w:r>
+      <w:r>
+        <w:rPr>
+          <w:rtl w:val="0"/>
+          <w:lang w:val="en-US"/>
+        </w:rPr>
+        <w:t>“</w:t>
+      </w:r>
+      <w:r>
+        <w:rPr>
+          <w:rtl w:val="0"/>
+          <w:lang w:val="en-US"/>
+        </w:rPr>
+        <w:t>PokerMetrics: Stress and Lie Detection through Non-Invasive Physiological Sensing</w:t>
+      </w:r>
+      <w:r>
+        <w:rPr>
+          <w:rtl w:val="0"/>
+          <w:lang w:val="en-US"/>
+        </w:rPr>
+        <w:t>”</w:t>
+      </w:r>
+      <w:r>
+        <w:rPr>
+          <w:rtl w:val="0"/>
+          <w:lang w:val="en-US"/>
+        </w:rPr>
+        <w:t>,  MIT Media Laboratory, Human Dynamics Group.</w:t>
+      </w:r>
+    </w:p>
+    <w:p>
+      <w:pPr>
+        <w:pStyle w:val="Thesis Body"/>
+        <w:numPr>
+          <w:ilvl w:val="0"/>
+          <w:numId w:val="7"/>
         </w:numPr>
         <w:rPr>
           <w:lang w:val="en-US"/>
@@ -3311,7 +3901,7 @@
         <w:pStyle w:val="Thesis Body"/>
         <w:numPr>
           <w:ilvl w:val="0"/>
-          <w:numId w:val="9"/>
+          <w:numId w:val="7"/>
         </w:numPr>
         <w:rPr>
           <w:lang w:val="en-US"/>
@@ -3330,7 +3920,7 @@
         <w:pStyle w:val="Thesis Body"/>
         <w:numPr>
           <w:ilvl w:val="0"/>
-          <w:numId w:val="9"/>
+          <w:numId w:val="7"/>
         </w:numPr>
         <w:rPr>
           <w:lang w:val="en-US"/>
@@ -3349,7 +3939,7 @@
         <w:pStyle w:val="Thesis Body"/>
         <w:numPr>
           <w:ilvl w:val="0"/>
-          <w:numId w:val="9"/>
+          <w:numId w:val="7"/>
         </w:numPr>
         <w:rPr>
           <w:lang w:val="en-US"/>
@@ -3368,7 +3958,7 @@
         <w:pStyle w:val="Thesis Body"/>
         <w:numPr>
           <w:ilvl w:val="0"/>
-          <w:numId w:val="9"/>
+          <w:numId w:val="7"/>
         </w:numPr>
         <w:rPr>
           <w:lang w:val="en-US"/>
@@ -3387,7 +3977,7 @@
         <w:pStyle w:val="Thesis Body"/>
         <w:numPr>
           <w:ilvl w:val="0"/>
-          <w:numId w:val="9"/>
+          <w:numId w:val="7"/>
         </w:numPr>
         <w:rPr>
           <w:lang w:val="en-US"/>
@@ -3404,154 +3994,154 @@
     <w:p>
       <w:pPr>
         <w:pStyle w:val="Thesis Body"/>
-      </w:pPr>
-    </w:p>
-    <w:p>
-      <w:pPr>
-        <w:pStyle w:val="Thesis Body"/>
-      </w:pPr>
-    </w:p>
-    <w:p>
-      <w:pPr>
-        <w:pStyle w:val="Heading"/>
-      </w:pPr>
-      <w:r>
-        <w:rPr>
-          <w:rtl w:val="0"/>
-        </w:rPr>
-        <w:t>Works Cited</w:t>
-      </w:r>
-    </w:p>
-    <w:p>
-      <w:pPr>
-        <w:pStyle w:val="Body B"/>
-        <w:rPr>
-          <w:sz w:val="20"/>
-          <w:szCs w:val="20"/>
-        </w:rPr>
-      </w:pPr>
-    </w:p>
-    <w:tbl>
-      <w:tblPr>
-        <w:tblW w:w="9495" w:type="dxa"/>
-        <w:jc w:val="left"/>
-        <w:tblInd w:w="216" w:type="dxa"/>
-        <w:tblBorders>
-          <w:top w:val="single" w:color="ffffff" w:sz="8" w:space="0" w:shadow="0" w:frame="0"/>
-          <w:left w:val="single" w:color="ffffff" w:sz="8" w:space="0" w:shadow="0" w:frame="0"/>
-          <w:bottom w:val="single" w:color="ffffff" w:sz="8" w:space="0" w:shadow="0" w:frame="0"/>
-          <w:right w:val="single" w:color="ffffff" w:sz="8" w:space="0" w:shadow="0" w:frame="0"/>
-          <w:insideH w:val="single" w:color="ffffff" w:sz="8" w:space="0" w:shadow="0" w:frame="0"/>
-          <w:insideV w:val="single" w:color="ffffff" w:sz="8" w:space="0" w:shadow="0" w:frame="0"/>
-        </w:tblBorders>
-        <w:shd w:val="clear" w:color="auto" w:fill="ceddeb"/>
-        <w:tblLayout w:type="fixed"/>
-      </w:tblPr>
-      <w:tblGrid>
-        <w:gridCol w:w="355"/>
-        <w:gridCol w:w="9140"/>
-      </w:tblGrid>
-      <w:tr>
-        <w:tblPrEx>
-          <w:shd w:val="clear" w:color="auto" w:fill="ceddeb"/>
-        </w:tblPrEx>
-        <w:trPr>
-          <w:trHeight w:val="610" w:hRule="atLeast"/>
-        </w:trPr>
-        <w:tc>
-          <w:tcPr>
-            <w:tcW w:type="dxa" w:w="355"/>
-            <w:tcBorders>
-              <w:top w:val="nil"/>
-              <w:left w:val="nil"/>
-              <w:bottom w:val="nil"/>
-              <w:right w:val="nil"/>
-            </w:tcBorders>
-            <w:shd w:val="clear" w:color="auto" w:fill="auto"/>
-            <w:tcMar>
-              <w:top w:type="dxa" w:w="80"/>
-              <w:left w:type="dxa" w:w="80"/>
-              <w:bottom w:type="dxa" w:w="80"/>
-              <w:right w:type="dxa" w:w="80"/>
-            </w:tcMar>
-            <w:vAlign w:val="top"/>
-          </w:tcPr>
-          <w:p>
-            <w:pPr>
-              <w:pStyle w:val="Bibliography"/>
-            </w:pPr>
-            <w:r>
-              <w:rPr>
-                <w:rtl w:val="0"/>
-                <w:lang w:val="en-US"/>
-              </w:rPr>
-              <w:t xml:space="preserve">[1] </w:t>
-            </w:r>
-          </w:p>
-        </w:tc>
-        <w:tc>
-          <w:tcPr>
-            <w:tcW w:type="dxa" w:w="9140"/>
-            <w:tcBorders>
-              <w:top w:val="nil"/>
-              <w:left w:val="nil"/>
-              <w:bottom w:val="nil"/>
-              <w:right w:val="nil"/>
-            </w:tcBorders>
-            <w:shd w:val="clear" w:color="auto" w:fill="auto"/>
-            <w:tcMar>
-              <w:top w:type="dxa" w:w="80"/>
-              <w:left w:type="dxa" w:w="80"/>
-              <w:bottom w:type="dxa" w:w="80"/>
-              <w:right w:type="dxa" w:w="80"/>
-            </w:tcMar>
-            <w:vAlign w:val="top"/>
-          </w:tcPr>
-          <w:p>
-            <w:pPr>
-              <w:pStyle w:val="Bibliography"/>
-            </w:pPr>
-            <w:r>
-              <w:rPr>
-                <w:rtl w:val="0"/>
-                <w:lang w:val="en-US"/>
-              </w:rPr>
-              <w:t>"Webcam Capture in Java," 2015. [Online]. Available: http://webcam-capture.sarxos.pl/. [Accessed 03 November 2015].</w:t>
-            </w:r>
-          </w:p>
-        </w:tc>
-      </w:tr>
-    </w:tbl>
-    <w:p>
-      <w:pPr>
-        <w:pStyle w:val="Body B"/>
-        <w:widowControl w:val="0"/>
-        <w:ind w:left="108" w:hanging="108"/>
-        <w:rPr>
-          <w:sz w:val="20"/>
-          <w:szCs w:val="20"/>
-        </w:rPr>
-      </w:pPr>
-    </w:p>
-    <w:p>
-      <w:pPr>
-        <w:pStyle w:val="Body B"/>
-        <w:widowControl w:val="0"/>
-        <w:rPr>
-          <w:sz w:val="20"/>
-          <w:szCs w:val="20"/>
-        </w:rPr>
-      </w:pPr>
-    </w:p>
-    <w:p>
-      <w:pPr>
-        <w:pStyle w:val="Body B"/>
-      </w:pPr>
-    </w:p>
-    <w:p>
-      <w:pPr>
-        <w:pStyle w:val="Body B"/>
-      </w:pPr>
+        <w:numPr>
+          <w:ilvl w:val="0"/>
+          <w:numId w:val="7"/>
+        </w:numPr>
+        <w:rPr>
+          <w:lang w:val="en-US"/>
+        </w:rPr>
+      </w:pPr>
+      <w:r>
+        <w:rPr>
+          <w:rtl w:val="0"/>
+          <w:lang w:val="en-US"/>
+        </w:rPr>
+        <w:t>F.  Sun, C.  Kuo, H.  Cheng, S.  Buthpitiya, P.  Collins and M.  Griss, 'Activity-aware Mental Stress Detection Using Physiological Sensors', Carnegie Mellon University, 2010.</w:t>
+      </w:r>
+    </w:p>
+    <w:p>
+      <w:pPr>
+        <w:pStyle w:val="Thesis Body"/>
+        <w:numPr>
+          <w:ilvl w:val="0"/>
+          <w:numId w:val="7"/>
+        </w:numPr>
+        <w:rPr>
+          <w:lang w:val="en-US"/>
+        </w:rPr>
+      </w:pPr>
+      <w:r>
+        <w:rPr>
+          <w:rtl w:val="0"/>
+          <w:lang w:val="en-US"/>
+        </w:rPr>
+        <w:t>EmoVu, 'EmoVu emotion recognition software', 2015. [Online]. Available: http://emovu.com/e/. [Accessed: 11- Dec- 2015].</w:t>
+      </w:r>
+    </w:p>
+    <w:p>
+      <w:pPr>
+        <w:pStyle w:val="Thesis Body"/>
+        <w:numPr>
+          <w:ilvl w:val="0"/>
+          <w:numId w:val="7"/>
+        </w:numPr>
+        <w:rPr>
+          <w:lang w:val="en-US"/>
+        </w:rPr>
+      </w:pPr>
+      <w:r>
+        <w:rPr>
+          <w:rtl w:val="0"/>
+          <w:lang w:val="en-US"/>
+        </w:rPr>
+        <w:t>Emotient, 'Emotient Analytics - Emotient', 2015. [Online]. Available: http://www.emotient.com/products/emotient-analytics/. [Accessed: 11- Dec- 2015].</w:t>
+      </w:r>
+    </w:p>
+    <w:p>
+      <w:pPr>
+        <w:pStyle w:val="Thesis Body"/>
+        <w:numPr>
+          <w:ilvl w:val="0"/>
+          <w:numId w:val="7"/>
+        </w:numPr>
+        <w:rPr>
+          <w:lang w:val="en-US"/>
+        </w:rPr>
+      </w:pPr>
+      <w:r>
+        <w:rPr>
+          <w:rtl w:val="0"/>
+          <w:lang w:val="en-US"/>
+        </w:rPr>
+        <w:t>Nviso.ch, '3D Facial Imaging Software and Emotion Analytics Cloud Service | nViso', 2015. [Online]. Available: http://www.nviso.ch/. [Accessed: 11- Dec- 2015].</w:t>
+      </w:r>
+    </w:p>
+    <w:p>
+      <w:pPr>
+        <w:pStyle w:val="Thesis Body"/>
+        <w:numPr>
+          <w:ilvl w:val="0"/>
+          <w:numId w:val="7"/>
+        </w:numPr>
+        <w:rPr>
+          <w:lang w:val="en-US"/>
+        </w:rPr>
+      </w:pPr>
+      <w:r>
+        <w:rPr>
+          <w:rtl w:val="0"/>
+          <w:lang w:val="en-US"/>
+        </w:rPr>
+        <w:t>Opencv.org, 'OpenCV | OpenCV', 2015. [Online]. Available: http://opencv.org/. [Accessed: 12- Dec- 2015].</w:t>
+      </w:r>
+    </w:p>
+    <w:p>
+      <w:pPr>
+        <w:pStyle w:val="Thesis Body"/>
+        <w:numPr>
+          <w:ilvl w:val="0"/>
+          <w:numId w:val="7"/>
+        </w:numPr>
+        <w:rPr>
+          <w:lang w:val="en-US"/>
+        </w:rPr>
+      </w:pPr>
+      <w:r>
+        <w:rPr>
+          <w:rtl w:val="0"/>
+          <w:lang w:val="en-US"/>
+        </w:rPr>
+        <w:t>Cmp.felk.cvut.cz, 'flandmark - open-source implementation of facial landmark detector', 2015. [Online]. Available: http://cmp.felk.cvut.cz/~uricamic/flandmark/. [Accessed: 12- Dec- 2015].</w:t>
+      </w:r>
+    </w:p>
+    <w:p>
+      <w:pPr>
+        <w:pStyle w:val="Thesis Body"/>
+        <w:numPr>
+          <w:ilvl w:val="0"/>
+          <w:numId w:val="7"/>
+        </w:numPr>
+        <w:rPr>
+          <w:lang w:val="en-US"/>
+        </w:rPr>
+      </w:pPr>
+      <w:r>
+        <w:rPr>
+          <w:rtl w:val="0"/>
+          <w:lang w:val="en-US"/>
+        </w:rPr>
+        <w:t>In.mathworks.com, 'Machine Learning with MATLAB', 2015. [Online]. Available: http://in.mathworks.com/solutions/machine-learning/?requestedDomain=www.mathworks.com. [Accessed: 13- Dec- 2015].</w:t>
+      </w:r>
+    </w:p>
+    <w:p>
+      <w:pPr>
+        <w:pStyle w:val="Thesis Body"/>
+        <w:numPr>
+          <w:ilvl w:val="0"/>
+          <w:numId w:val="7"/>
+        </w:numPr>
+        <w:rPr>
+          <w:lang w:val="en-US"/>
+        </w:rPr>
+      </w:pPr>
+      <w:r>
+        <w:rPr>
+          <w:rtl w:val="0"/>
+          <w:lang w:val="en-US"/>
+        </w:rPr>
+        <w:t>GitHub, 'sjwhitworth/golearn', 2015. [Online]. Available: https://github.com/sjwhitworth/golearn. [Accessed: 13- Dec- 2015].</w:t>
+      </w:r>
       <w:r/>
     </w:p>
     <w:sectPr>
@@ -4078,251 +4668,9 @@
   </w:abstractNum>
   <w:abstractNum w:abstractNumId="4">
     <w:multiLevelType w:val="hybridMultilevel"/>
-    <w:numStyleLink w:val="Lettered.0"/>
+    <w:numStyleLink w:val="Numbered.0"/>
   </w:abstractNum>
   <w:abstractNum w:abstractNumId="5">
-    <w:multiLevelType w:val="hybridMultilevel"/>
-    <w:styleLink w:val="Lettered.0"/>
-    <w:lvl w:ilvl="0">
-      <w:start w:val="1"/>
-      <w:numFmt w:val="decimal"/>
-      <w:suff w:val="tab"/>
-      <w:lvlText w:val="%1)"/>
-      <w:lvlJc w:val="left"/>
-      <w:pPr>
-        <w:ind w:left="393" w:hanging="393"/>
-      </w:pPr>
-      <w:rPr>
-        <w:rFonts w:hAnsi="Arial Unicode MS"/>
-        <w:caps w:val="0"/>
-        <w:smallCaps w:val="0"/>
-        <w:strike w:val="0"/>
-        <w:dstrike w:val="0"/>
-        <w:outline w:val="0"/>
-        <w:emboss w:val="0"/>
-        <w:imprint w:val="0"/>
-        <w:spacing w:val="0"/>
-        <w:w w:val="100"/>
-        <w:kern w:val="0"/>
-        <w:position w:val="0"/>
-        <w:highlight w:val="none"/>
-        <w:vertAlign w:val="baseline"/>
-      </w:rPr>
-    </w:lvl>
-    <w:lvl w:ilvl="1">
-      <w:start w:val="1"/>
-      <w:numFmt w:val="decimal"/>
-      <w:suff w:val="tab"/>
-      <w:lvlText w:val="%2)"/>
-      <w:lvlJc w:val="left"/>
-      <w:pPr>
-        <w:ind w:left="753" w:hanging="393"/>
-      </w:pPr>
-      <w:rPr>
-        <w:rFonts w:hAnsi="Arial Unicode MS"/>
-        <w:caps w:val="0"/>
-        <w:smallCaps w:val="0"/>
-        <w:strike w:val="0"/>
-        <w:dstrike w:val="0"/>
-        <w:outline w:val="0"/>
-        <w:emboss w:val="0"/>
-        <w:imprint w:val="0"/>
-        <w:spacing w:val="0"/>
-        <w:w w:val="100"/>
-        <w:kern w:val="0"/>
-        <w:position w:val="0"/>
-        <w:highlight w:val="none"/>
-        <w:vertAlign w:val="baseline"/>
-      </w:rPr>
-    </w:lvl>
-    <w:lvl w:ilvl="2">
-      <w:start w:val="1"/>
-      <w:numFmt w:val="decimal"/>
-      <w:suff w:val="tab"/>
-      <w:lvlText w:val="%3)"/>
-      <w:lvlJc w:val="left"/>
-      <w:pPr>
-        <w:ind w:left="1113" w:hanging="393"/>
-      </w:pPr>
-      <w:rPr>
-        <w:rFonts w:hAnsi="Arial Unicode MS"/>
-        <w:caps w:val="0"/>
-        <w:smallCaps w:val="0"/>
-        <w:strike w:val="0"/>
-        <w:dstrike w:val="0"/>
-        <w:outline w:val="0"/>
-        <w:emboss w:val="0"/>
-        <w:imprint w:val="0"/>
-        <w:spacing w:val="0"/>
-        <w:w w:val="100"/>
-        <w:kern w:val="0"/>
-        <w:position w:val="0"/>
-        <w:highlight w:val="none"/>
-        <w:vertAlign w:val="baseline"/>
-      </w:rPr>
-    </w:lvl>
-    <w:lvl w:ilvl="3">
-      <w:start w:val="1"/>
-      <w:numFmt w:val="decimal"/>
-      <w:suff w:val="tab"/>
-      <w:lvlText w:val="%4)"/>
-      <w:lvlJc w:val="left"/>
-      <w:pPr>
-        <w:ind w:left="1473" w:hanging="393"/>
-      </w:pPr>
-      <w:rPr>
-        <w:rFonts w:hAnsi="Arial Unicode MS"/>
-        <w:caps w:val="0"/>
-        <w:smallCaps w:val="0"/>
-        <w:strike w:val="0"/>
-        <w:dstrike w:val="0"/>
-        <w:outline w:val="0"/>
-        <w:emboss w:val="0"/>
-        <w:imprint w:val="0"/>
-        <w:spacing w:val="0"/>
-        <w:w w:val="100"/>
-        <w:kern w:val="0"/>
-        <w:position w:val="0"/>
-        <w:highlight w:val="none"/>
-        <w:vertAlign w:val="baseline"/>
-      </w:rPr>
-    </w:lvl>
-    <w:lvl w:ilvl="4">
-      <w:start w:val="1"/>
-      <w:numFmt w:val="decimal"/>
-      <w:suff w:val="tab"/>
-      <w:lvlText w:val="%5)"/>
-      <w:lvlJc w:val="left"/>
-      <w:pPr>
-        <w:ind w:left="1833" w:hanging="393"/>
-      </w:pPr>
-      <w:rPr>
-        <w:rFonts w:hAnsi="Arial Unicode MS"/>
-        <w:caps w:val="0"/>
-        <w:smallCaps w:val="0"/>
-        <w:strike w:val="0"/>
-        <w:dstrike w:val="0"/>
-        <w:outline w:val="0"/>
-        <w:emboss w:val="0"/>
-        <w:imprint w:val="0"/>
-        <w:spacing w:val="0"/>
-        <w:w w:val="100"/>
-        <w:kern w:val="0"/>
-        <w:position w:val="0"/>
-        <w:highlight w:val="none"/>
-        <w:vertAlign w:val="baseline"/>
-      </w:rPr>
-    </w:lvl>
-    <w:lvl w:ilvl="5">
-      <w:start w:val="1"/>
-      <w:numFmt w:val="decimal"/>
-      <w:suff w:val="tab"/>
-      <w:lvlText w:val="%6)"/>
-      <w:lvlJc w:val="left"/>
-      <w:pPr>
-        <w:ind w:left="2193" w:hanging="393"/>
-      </w:pPr>
-      <w:rPr>
-        <w:rFonts w:hAnsi="Arial Unicode MS"/>
-        <w:caps w:val="0"/>
-        <w:smallCaps w:val="0"/>
-        <w:strike w:val="0"/>
-        <w:dstrike w:val="0"/>
-        <w:outline w:val="0"/>
-        <w:emboss w:val="0"/>
-        <w:imprint w:val="0"/>
-        <w:spacing w:val="0"/>
-        <w:w w:val="100"/>
-        <w:kern w:val="0"/>
-        <w:position w:val="0"/>
-        <w:highlight w:val="none"/>
-        <w:vertAlign w:val="baseline"/>
-      </w:rPr>
-    </w:lvl>
-    <w:lvl w:ilvl="6">
-      <w:start w:val="1"/>
-      <w:numFmt w:val="decimal"/>
-      <w:suff w:val="tab"/>
-      <w:lvlText w:val="%7)"/>
-      <w:lvlJc w:val="left"/>
-      <w:pPr>
-        <w:ind w:left="2553" w:hanging="393"/>
-      </w:pPr>
-      <w:rPr>
-        <w:rFonts w:hAnsi="Arial Unicode MS"/>
-        <w:caps w:val="0"/>
-        <w:smallCaps w:val="0"/>
-        <w:strike w:val="0"/>
-        <w:dstrike w:val="0"/>
-        <w:outline w:val="0"/>
-        <w:emboss w:val="0"/>
-        <w:imprint w:val="0"/>
-        <w:spacing w:val="0"/>
-        <w:w w:val="100"/>
-        <w:kern w:val="0"/>
-        <w:position w:val="0"/>
-        <w:highlight w:val="none"/>
-        <w:vertAlign w:val="baseline"/>
-      </w:rPr>
-    </w:lvl>
-    <w:lvl w:ilvl="7">
-      <w:start w:val="1"/>
-      <w:numFmt w:val="decimal"/>
-      <w:suff w:val="tab"/>
-      <w:lvlText w:val="%8)"/>
-      <w:lvlJc w:val="left"/>
-      <w:pPr>
-        <w:ind w:left="2913" w:hanging="393"/>
-      </w:pPr>
-      <w:rPr>
-        <w:rFonts w:hAnsi="Arial Unicode MS"/>
-        <w:caps w:val="0"/>
-        <w:smallCaps w:val="0"/>
-        <w:strike w:val="0"/>
-        <w:dstrike w:val="0"/>
-        <w:outline w:val="0"/>
-        <w:emboss w:val="0"/>
-        <w:imprint w:val="0"/>
-        <w:spacing w:val="0"/>
-        <w:w w:val="100"/>
-        <w:kern w:val="0"/>
-        <w:position w:val="0"/>
-        <w:highlight w:val="none"/>
-        <w:vertAlign w:val="baseline"/>
-      </w:rPr>
-    </w:lvl>
-    <w:lvl w:ilvl="8">
-      <w:start w:val="1"/>
-      <w:numFmt w:val="decimal"/>
-      <w:suff w:val="tab"/>
-      <w:lvlText w:val="%9)"/>
-      <w:lvlJc w:val="left"/>
-      <w:pPr>
-        <w:ind w:left="3273" w:hanging="393"/>
-      </w:pPr>
-      <w:rPr>
-        <w:rFonts w:hAnsi="Arial Unicode MS"/>
-        <w:caps w:val="0"/>
-        <w:smallCaps w:val="0"/>
-        <w:strike w:val="0"/>
-        <w:dstrike w:val="0"/>
-        <w:outline w:val="0"/>
-        <w:emboss w:val="0"/>
-        <w:imprint w:val="0"/>
-        <w:spacing w:val="0"/>
-        <w:w w:val="100"/>
-        <w:kern w:val="0"/>
-        <w:position w:val="0"/>
-        <w:highlight w:val="none"/>
-        <w:vertAlign w:val="baseline"/>
-      </w:rPr>
-    </w:lvl>
-  </w:abstractNum>
-  <w:abstractNum w:abstractNumId="6">
-    <w:multiLevelType w:val="hybridMultilevel"/>
-    <w:numStyleLink w:val="Numbered.0"/>
-  </w:abstractNum>
-  <w:abstractNum w:abstractNumId="7">
     <w:multiLevelType w:val="hybridMultilevel"/>
     <w:styleLink w:val="Numbered.0"/>
     <w:lvl w:ilvl="0">
@@ -4602,7 +4950,7 @@
         <w:start w:val="1"/>
         <w:numFmt w:val="decimal"/>
         <w:suff w:val="tab"/>
-        <w:lvlText w:val="%1.%2."/>
+        <w:lvlText w:val="%2."/>
         <w:lvlJc w:val="left"/>
         <w:pPr>
           <w:ind w:left="1053" w:hanging="253"/>
@@ -4630,7 +4978,7 @@
         <w:start w:val="1"/>
         <w:numFmt w:val="decimal"/>
         <w:suff w:val="tab"/>
-        <w:lvlText w:val="%1.%2.%3."/>
+        <w:lvlText w:val="%3."/>
         <w:lvlJc w:val="left"/>
         <w:pPr>
           <w:ind w:left="1853" w:hanging="253"/>
@@ -4658,7 +5006,7 @@
         <w:start w:val="1"/>
         <w:numFmt w:val="decimal"/>
         <w:suff w:val="tab"/>
-        <w:lvlText w:val="%1.%2.%3.%4."/>
+        <w:lvlText w:val="%4."/>
         <w:lvlJc w:val="left"/>
         <w:pPr>
           <w:ind w:left="2653" w:hanging="253"/>
@@ -4686,7 +5034,7 @@
         <w:start w:val="1"/>
         <w:numFmt w:val="decimal"/>
         <w:suff w:val="tab"/>
-        <w:lvlText w:val="%1.%2.%3.%4.%5."/>
+        <w:lvlText w:val="%5."/>
         <w:lvlJc w:val="left"/>
         <w:pPr>
           <w:ind w:left="3453" w:hanging="253"/>
@@ -4714,7 +5062,7 @@
         <w:start w:val="1"/>
         <w:numFmt w:val="decimal"/>
         <w:suff w:val="tab"/>
-        <w:lvlText w:val="%1.%2.%3.%4.%5.%6."/>
+        <w:lvlText w:val="%6."/>
         <w:lvlJc w:val="left"/>
         <w:pPr>
           <w:ind w:left="4253" w:hanging="253"/>
@@ -4742,7 +5090,7 @@
         <w:start w:val="1"/>
         <w:numFmt w:val="decimal"/>
         <w:suff w:val="tab"/>
-        <w:lvlText w:val="%1.%2.%3.%4.%5.%6.%7."/>
+        <w:lvlText w:val="%7."/>
         <w:lvlJc w:val="left"/>
         <w:pPr>
           <w:ind w:left="5053" w:hanging="253"/>
@@ -4770,7 +5118,7 @@
         <w:start w:val="1"/>
         <w:numFmt w:val="decimal"/>
         <w:suff w:val="tab"/>
-        <w:lvlText w:val="%1.%2.%3.%4.%5.%6.%7.%8."/>
+        <w:lvlText w:val="%8."/>
         <w:lvlJc w:val="left"/>
         <w:pPr>
           <w:ind w:left="5853" w:hanging="253"/>
@@ -4798,7 +5146,7 @@
         <w:start w:val="1"/>
         <w:numFmt w:val="decimal"/>
         <w:suff w:val="tab"/>
-        <w:lvlText w:val="%1.%2.%3.%4.%5.%6.%7.%8.%9."/>
+        <w:lvlText w:val="%9."/>
         <w:lvlJc w:val="left"/>
         <w:pPr>
           <w:ind w:left="6653" w:hanging="253"/>
@@ -4833,12 +5181,6 @@
   </w:num>
   <w:num w:numId="7">
     <w:abstractNumId w:val="4"/>
-  </w:num>
-  <w:num w:numId="8">
-    <w:abstractNumId w:val="7"/>
-  </w:num>
-  <w:num w:numId="9">
-    <w:abstractNumId w:val="6"/>
   </w:num>
 </w:numbering>
 </file>
@@ -5270,97 +5612,13 @@
       </w:numPr>
     </w:pPr>
   </w:style>
-  <w:style w:type="numbering" w:styleId="Lettered.0">
-    <w:name w:val="Lettered.0"/>
+  <w:style w:type="numbering" w:styleId="Numbered.0">
+    <w:name w:val="Numbered.0"/>
     <w:pPr>
       <w:numPr>
         <w:numId w:val="6"/>
       </w:numPr>
     </w:pPr>
-  </w:style>
-  <w:style w:type="numbering" w:styleId="Numbered.0">
-    <w:name w:val="Numbered.0"/>
-    <w:pPr>
-      <w:numPr>
-        <w:numId w:val="8"/>
-      </w:numPr>
-    </w:pPr>
-  </w:style>
-  <w:style w:type="paragraph" w:styleId="Heading">
-    <w:name w:val="Heading"/>
-    <w:next w:val="Body B"/>
-    <w:pPr>
-      <w:keepNext w:val="1"/>
-      <w:keepLines w:val="1"/>
-      <w:pageBreakBefore w:val="0"/>
-      <w:widowControl w:val="1"/>
-      <w:shd w:val="clear" w:color="auto" w:fill="auto"/>
-      <w:suppressAutoHyphens w:val="0"/>
-      <w:bidi w:val="0"/>
-      <w:spacing w:before="480" w:after="0" w:line="276" w:lineRule="auto"/>
-      <w:ind w:left="0" w:right="0" w:firstLine="0"/>
-      <w:jc w:val="left"/>
-      <w:outlineLvl w:val="0"/>
-    </w:pPr>
-    <w:rPr>
-      <w:rFonts w:ascii="Times New Roman" w:cs="Arial Unicode MS" w:hAnsi="Times New Roman" w:eastAsia="Arial Unicode MS"/>
-      <w:b w:val="1"/>
-      <w:bCs w:val="1"/>
-      <w:i w:val="0"/>
-      <w:iCs w:val="0"/>
-      <w:caps w:val="0"/>
-      <w:smallCaps w:val="0"/>
-      <w:strike w:val="0"/>
-      <w:dstrike w:val="0"/>
-      <w:outline w:val="0"/>
-      <w:color w:val="2f759e"/>
-      <w:spacing w:val="0"/>
-      <w:kern w:val="0"/>
-      <w:position w:val="0"/>
-      <w:sz w:val="28"/>
-      <w:szCs w:val="28"/>
-      <w:u w:val="none" w:color="2f759e"/>
-      <w:vertAlign w:val="baseline"/>
-      <w:lang w:val="en-US"/>
-    </w:rPr>
-  </w:style>
-  <w:style w:type="paragraph" w:styleId="Bibliography">
-    <w:name w:val="Bibliography"/>
-    <w:next w:val="Body B"/>
-    <w:pPr>
-      <w:keepNext w:val="0"/>
-      <w:keepLines w:val="0"/>
-      <w:pageBreakBefore w:val="0"/>
-      <w:widowControl w:val="1"/>
-      <w:shd w:val="clear" w:color="auto" w:fill="auto"/>
-      <w:suppressAutoHyphens w:val="0"/>
-      <w:bidi w:val="0"/>
-      <w:spacing w:before="0" w:after="0" w:line="240" w:lineRule="auto"/>
-      <w:ind w:left="0" w:right="0" w:firstLine="0"/>
-      <w:jc w:val="left"/>
-      <w:outlineLvl w:val="9"/>
-    </w:pPr>
-    <w:rPr>
-      <w:rFonts w:ascii="Times New Roman" w:cs="Arial Unicode MS" w:hAnsi="Times New Roman" w:eastAsia="Arial Unicode MS"/>
-      <w:b w:val="0"/>
-      <w:bCs w:val="0"/>
-      <w:i w:val="0"/>
-      <w:iCs w:val="0"/>
-      <w:caps w:val="0"/>
-      <w:smallCaps w:val="0"/>
-      <w:strike w:val="0"/>
-      <w:dstrike w:val="0"/>
-      <w:outline w:val="0"/>
-      <w:color w:val="000000"/>
-      <w:spacing w:val="0"/>
-      <w:kern w:val="0"/>
-      <w:position w:val="0"/>
-      <w:sz w:val="24"/>
-      <w:szCs w:val="24"/>
-      <w:u w:val="none" w:color="000000"/>
-      <w:vertAlign w:val="baseline"/>
-      <w:lang w:val="en-US"/>
-    </w:rPr>
   </w:style>
 </w:styles>
 </file>

--- a/Thesis/Thesis v2.docx
+++ b/Thesis/Thesis v2.docx
@@ -2737,6 +2737,1946 @@
       <w:pPr>
         <w:pStyle w:val="Thesis Body"/>
       </w:pPr>
+      <w:r>
+        <w:rPr>
+          <w:rtl w:val="0"/>
+        </w:rPr>
+        <w:t>In this chapter the aspects such as design assumptions relating to the proof of concept, prototype architecture and discussion on the process flow will be featured. There will also be a critical analysis of the problem under investigation.</w:t>
+      </w:r>
+    </w:p>
+    <w:p>
+      <w:pPr>
+        <w:pStyle w:val="Thesis Body"/>
+      </w:pPr>
+    </w:p>
+    <w:p>
+      <w:pPr>
+        <w:pStyle w:val="Thesis Body"/>
+      </w:pPr>
+      <w:r>
+        <w:rPr>
+          <w:b w:val="1"/>
+          <w:bCs w:val="1"/>
+          <w:rtl w:val="0"/>
+          <w:lang w:val="en-US"/>
+        </w:rPr>
+        <w:t>3.1 Prototype architecture</w:t>
+      </w:r>
+    </w:p>
+    <w:p>
+      <w:pPr>
+        <w:pStyle w:val="Thesis Body"/>
+      </w:pPr>
+    </w:p>
+    <w:p>
+      <w:pPr>
+        <w:pStyle w:val="Thesis Body"/>
+      </w:pPr>
+      <w:r>
+        <w:rPr>
+          <w:rtl w:val="0"/>
+        </w:rPr>
+        <w:t xml:space="preserve">The Figure (1) illustrates the prototype architecture of the system. </w:t>
+      </w:r>
+    </w:p>
+    <w:p>
+      <w:pPr>
+        <w:pStyle w:val="Thesis Body"/>
+      </w:pPr>
+      <w:r>
+        <mc:AlternateContent>
+          <mc:Choice Requires="wpg">
+            <w:drawing>
+              <wp:anchor distT="152400" distB="152400" distL="152400" distR="152400" simplePos="0" relativeHeight="251675648" behindDoc="0" locked="0" layoutInCell="1" allowOverlap="1">
+                <wp:simplePos x="0" y="0"/>
+                <wp:positionH relativeFrom="margin">
+                  <wp:posOffset>38933</wp:posOffset>
+                </wp:positionH>
+                <wp:positionV relativeFrom="line">
+                  <wp:posOffset>302632</wp:posOffset>
+                </wp:positionV>
+                <wp:extent cx="6047154" cy="5029484"/>
+                <wp:effectExtent l="0" t="0" r="0" b="0"/>
+                <wp:wrapTopAndBottom distT="152400" distB="152400"/>
+                <wp:docPr id="1073741873" name="officeArt object"/>
+                <wp:cNvGraphicFramePr/>
+                <a:graphic xmlns:a="http://schemas.openxmlformats.org/drawingml/2006/main">
+                  <a:graphicData uri="http://schemas.microsoft.com/office/word/2010/wordprocessingGroup">
+                    <wpg:wgp>
+                      <wpg:cNvGrpSpPr/>
+                      <wpg:grpSpPr>
+                        <a:xfrm>
+                          <a:off x="0" y="0"/>
+                          <a:ext cx="6047154" cy="5029484"/>
+                          <a:chOff x="0" y="0"/>
+                          <a:chExt cx="6047153" cy="5029483"/>
+                        </a:xfrm>
+                      </wpg:grpSpPr>
+                      <wpg:grpSp>
+                        <wpg:cNvPr id="1073741871" name="Group 1073741871"/>
+                        <wpg:cNvGrpSpPr/>
+                        <wpg:grpSpPr>
+                          <a:xfrm>
+                            <a:off x="0" y="-1"/>
+                            <a:ext cx="6047154" cy="4416030"/>
+                            <a:chOff x="0" y="0"/>
+                            <a:chExt cx="6047153" cy="4416028"/>
+                          </a:xfrm>
+                        </wpg:grpSpPr>
+                        <wpg:grpSp>
+                          <wpg:cNvPr id="1073741831" name="Group 1073741831"/>
+                          <wpg:cNvGrpSpPr/>
+                          <wpg:grpSpPr>
+                            <a:xfrm>
+                              <a:off x="135691" y="0"/>
+                              <a:ext cx="998618" cy="952382"/>
+                              <a:chOff x="0" y="0"/>
+                              <a:chExt cx="998616" cy="952381"/>
+                            </a:xfrm>
+                          </wpg:grpSpPr>
+                          <wps:wsp>
+                            <wps:cNvPr id="1073741826" name="Shape 1073741826"/>
+                            <wps:cNvSpPr/>
+                            <wps:spPr>
+                              <a:xfrm>
+                                <a:off x="0" y="0"/>
+                                <a:ext cx="998617" cy="149741"/>
+                              </a:xfrm>
+                              <a:prstGeom prst="ellipse">
+                                <a:avLst/>
+                              </a:prstGeom>
+                              <a:solidFill>
+                                <a:srgbClr val="FFFFFF"/>
+                              </a:solidFill>
+                              <a:ln w="25400" cap="flat">
+                                <a:solidFill>
+                                  <a:schemeClr val="accent1"/>
+                                </a:solidFill>
+                                <a:prstDash val="solid"/>
+                                <a:round/>
+                              </a:ln>
+                              <a:effectLst>
+                                <a:outerShdw sx="100000" sy="100000" kx="0" ky="0" algn="b" rotWithShape="0" blurRad="38100" dist="25400" dir="5400000">
+                                  <a:srgbClr val="000000">
+                                    <a:alpha val="50000"/>
+                                  </a:srgbClr>
+                                </a:outerShdw>
+                              </a:effectLst>
+                            </wps:spPr>
+                            <wps:bodyPr/>
+                          </wps:wsp>
+                          <wps:wsp>
+                            <wps:cNvPr id="1073741827" name="Shape 1073741827"/>
+                            <wps:cNvSpPr/>
+                            <wps:spPr>
+                              <a:xfrm>
+                                <a:off x="0" y="802640"/>
+                                <a:ext cx="998617" cy="149742"/>
+                              </a:xfrm>
+                              <a:prstGeom prst="ellipse">
+                                <a:avLst/>
+                              </a:prstGeom>
+                              <a:solidFill>
+                                <a:srgbClr val="FFFFFF"/>
+                              </a:solidFill>
+                              <a:ln w="25400" cap="flat">
+                                <a:solidFill>
+                                  <a:schemeClr val="accent1"/>
+                                </a:solidFill>
+                                <a:prstDash val="solid"/>
+                                <a:round/>
+                              </a:ln>
+                              <a:effectLst>
+                                <a:outerShdw sx="100000" sy="100000" kx="0" ky="0" algn="b" rotWithShape="0" blurRad="38100" dist="25400" dir="5400000">
+                                  <a:srgbClr val="000000">
+                                    <a:alpha val="50000"/>
+                                  </a:srgbClr>
+                                </a:outerShdw>
+                              </a:effectLst>
+                            </wps:spPr>
+                            <wps:bodyPr/>
+                          </wps:wsp>
+                          <wps:wsp>
+                            <wps:cNvPr id="1073741828" name="Shape 1073741828"/>
+                            <wps:cNvSpPr/>
+                            <wps:spPr>
+                              <a:xfrm flipV="1">
+                                <a:off x="-1" y="74870"/>
+                                <a:ext cx="2" cy="851514"/>
+                              </a:xfrm>
+                              <a:prstGeom prst="line">
+                                <a:avLst/>
+                              </a:prstGeom>
+                              <a:noFill/>
+                              <a:ln w="25400" cap="flat">
+                                <a:solidFill>
+                                  <a:schemeClr val="accent1"/>
+                                </a:solidFill>
+                                <a:prstDash val="solid"/>
+                                <a:round/>
+                              </a:ln>
+                              <a:effectLst>
+                                <a:outerShdw sx="100000" sy="100000" kx="0" ky="0" algn="b" rotWithShape="0" blurRad="38100" dist="25400" dir="5400000">
+                                  <a:srgbClr val="000000">
+                                    <a:alpha val="50000"/>
+                                  </a:srgbClr>
+                                </a:outerShdw>
+                              </a:effectLst>
+                            </wps:spPr>
+                            <wps:bodyPr/>
+                          </wps:wsp>
+                          <wps:wsp>
+                            <wps:cNvPr id="1073741829" name="Shape 1073741829"/>
+                            <wps:cNvSpPr/>
+                            <wps:spPr>
+                              <a:xfrm flipV="1">
+                                <a:off x="998616" y="74870"/>
+                                <a:ext cx="1" cy="851514"/>
+                              </a:xfrm>
+                              <a:prstGeom prst="line">
+                                <a:avLst/>
+                              </a:prstGeom>
+                              <a:noFill/>
+                              <a:ln w="25400" cap="flat">
+                                <a:solidFill>
+                                  <a:schemeClr val="accent1"/>
+                                </a:solidFill>
+                                <a:prstDash val="solid"/>
+                                <a:round/>
+                              </a:ln>
+                              <a:effectLst>
+                                <a:outerShdw sx="100000" sy="100000" kx="0" ky="0" algn="b" rotWithShape="0" blurRad="38100" dist="25400" dir="5400000">
+                                  <a:srgbClr val="000000">
+                                    <a:alpha val="50000"/>
+                                  </a:srgbClr>
+                                </a:outerShdw>
+                              </a:effectLst>
+                            </wps:spPr>
+                            <wps:bodyPr/>
+                          </wps:wsp>
+                          <wps:wsp>
+                            <wps:cNvPr id="1073741830" name="Shape 1073741830"/>
+                            <wps:cNvSpPr/>
+                            <wps:spPr>
+                              <a:xfrm>
+                                <a:off x="37603" y="294509"/>
+                                <a:ext cx="923410" cy="412235"/>
+                              </a:xfrm>
+                              <a:prstGeom prst="rect">
+                                <a:avLst/>
+                              </a:prstGeom>
+                              <a:noFill/>
+                              <a:ln w="12700" cap="flat">
+                                <a:noFill/>
+                                <a:miter lim="400000"/>
+                              </a:ln>
+                              <a:effectLst/>
+                            </wps:spPr>
+                            <wps:txbx>
+                              <w:txbxContent>
+                                <w:p>
+                                  <w:pPr>
+                                    <w:pStyle w:val="Caption"/>
+                                    <w:tabs>
+                                      <w:tab w:val="left" w:pos="1440"/>
+                                    </w:tabs>
+                                    <w:jc w:val="center"/>
+                                  </w:pPr>
+                                  <w:r>
+                                    <w:rPr>
+                                      <w:sz w:val="22"/>
+                                      <w:szCs w:val="22"/>
+                                      <w:rtl w:val="0"/>
+                                      <w:lang w:val="en-US"/>
+                                    </w:rPr>
+                                    <w:t>Dataset of videos</w:t>
+                                  </w:r>
+                                </w:p>
+                              </w:txbxContent>
+                            </wps:txbx>
+                            <wps:bodyPr wrap="square" lIns="50800" tIns="50800" rIns="50800" bIns="50800" numCol="1" anchor="t">
+                              <a:noAutofit/>
+                            </wps:bodyPr>
+                          </wps:wsp>
+                        </wpg:grpSp>
+                        <wpg:grpSp>
+                          <wpg:cNvPr id="1073741834" name="Group 1073741834"/>
+                          <wpg:cNvGrpSpPr/>
+                          <wpg:grpSpPr>
+                            <a:xfrm>
+                              <a:off x="1141467" y="160819"/>
+                              <a:ext cx="1371855" cy="340114"/>
+                              <a:chOff x="0" y="0"/>
+                              <a:chExt cx="1371854" cy="340113"/>
+                            </a:xfrm>
+                          </wpg:grpSpPr>
+                          <wps:wsp>
+                            <wps:cNvPr id="1073741832" name="Shape 1073741832"/>
+                            <wps:cNvSpPr/>
+                            <wps:spPr>
+                              <a:xfrm>
+                                <a:off x="0" y="296669"/>
+                                <a:ext cx="1371855" cy="1"/>
+                              </a:xfrm>
+                              <a:prstGeom prst="line">
+                                <a:avLst/>
+                              </a:prstGeom>
+                              <a:noFill/>
+                              <a:ln w="25400" cap="flat">
+                                <a:solidFill>
+                                  <a:schemeClr val="accent1"/>
+                                </a:solidFill>
+                                <a:prstDash val="solid"/>
+                                <a:round/>
+                                <a:tailEnd type="triangle" w="med" len="med"/>
+                              </a:ln>
+                              <a:effectLst>
+                                <a:outerShdw sx="100000" sy="100000" kx="0" ky="0" algn="b" rotWithShape="0" blurRad="38100" dist="25400" dir="5400000">
+                                  <a:srgbClr val="000000">
+                                    <a:alpha val="50000"/>
+                                  </a:srgbClr>
+                                </a:outerShdw>
+                              </a:effectLst>
+                            </wps:spPr>
+                            <wps:bodyPr/>
+                          </wps:wsp>
+                          <wps:wsp>
+                            <wps:cNvPr id="1073741833" name="Shape 1073741833"/>
+                            <wps:cNvSpPr/>
+                            <wps:spPr>
+                              <a:xfrm>
+                                <a:off x="35941" y="0"/>
+                                <a:ext cx="1189445" cy="340114"/>
+                              </a:xfrm>
+                              <a:prstGeom prst="rect">
+                                <a:avLst/>
+                              </a:prstGeom>
+                              <a:noFill/>
+                              <a:ln w="12700" cap="flat">
+                                <a:noFill/>
+                                <a:miter lim="400000"/>
+                              </a:ln>
+                              <a:effectLst/>
+                            </wps:spPr>
+                            <wps:txbx>
+                              <w:txbxContent>
+                                <w:p>
+                                  <w:pPr>
+                                    <w:pStyle w:val="Caption"/>
+                                    <w:tabs>
+                                      <w:tab w:val="left" w:pos="1440"/>
+                                    </w:tabs>
+                                  </w:pPr>
+                                  <w:r>
+                                    <w:rPr>
+                                      <w:sz w:val="24"/>
+                                      <w:szCs w:val="24"/>
+                                      <w:rtl w:val="0"/>
+                                      <w:lang w:val="en-US"/>
+                                    </w:rPr>
+                                    <w:t>Choose a video</w:t>
+                                  </w:r>
+                                </w:p>
+                              </w:txbxContent>
+                            </wps:txbx>
+                            <wps:bodyPr wrap="square" lIns="50800" tIns="50800" rIns="50800" bIns="50800" numCol="1" anchor="t">
+                              <a:noAutofit/>
+                            </wps:bodyPr>
+                          </wps:wsp>
+                        </wpg:grpSp>
+                        <wpg:grpSp>
+                          <wpg:cNvPr id="1073741837" name="Group 1073741837"/>
+                          <wpg:cNvGrpSpPr/>
+                          <wpg:grpSpPr>
+                            <a:xfrm>
+                              <a:off x="2518060" y="12700"/>
+                              <a:ext cx="862926" cy="926982"/>
+                              <a:chOff x="0" y="0"/>
+                              <a:chExt cx="862925" cy="926981"/>
+                            </a:xfrm>
+                          </wpg:grpSpPr>
+                          <wps:wsp>
+                            <wps:cNvPr id="1073741835" name="Shape 1073741835"/>
+                            <wps:cNvSpPr/>
+                            <wps:spPr>
+                              <a:xfrm>
+                                <a:off x="7961" y="0"/>
+                                <a:ext cx="842265" cy="926982"/>
+                              </a:xfrm>
+                              <a:prstGeom prst="rect">
+                                <a:avLst/>
+                              </a:prstGeom>
+                              <a:solidFill>
+                                <a:srgbClr val="FFFFFF"/>
+                              </a:solidFill>
+                              <a:ln w="25400" cap="flat">
+                                <a:solidFill>
+                                  <a:schemeClr val="accent1"/>
+                                </a:solidFill>
+                                <a:prstDash val="solid"/>
+                                <a:round/>
+                              </a:ln>
+                              <a:effectLst>
+                                <a:outerShdw sx="100000" sy="100000" kx="0" ky="0" algn="b" rotWithShape="0" blurRad="38100" dist="25400" dir="5400000">
+                                  <a:srgbClr val="000000">
+                                    <a:alpha val="50000"/>
+                                  </a:srgbClr>
+                                </a:outerShdw>
+                              </a:effectLst>
+                            </wps:spPr>
+                            <wps:bodyPr/>
+                          </wps:wsp>
+                          <wps:wsp>
+                            <wps:cNvPr id="1073741836" name="Shape 1073741836"/>
+                            <wps:cNvSpPr/>
+                            <wps:spPr>
+                              <a:xfrm>
+                                <a:off x="0" y="93018"/>
+                                <a:ext cx="862926" cy="703542"/>
+                              </a:xfrm>
+                              <a:prstGeom prst="rect">
+                                <a:avLst/>
+                              </a:prstGeom>
+                              <a:noFill/>
+                              <a:ln w="12700" cap="flat">
+                                <a:noFill/>
+                                <a:miter lim="400000"/>
+                              </a:ln>
+                              <a:effectLst/>
+                            </wps:spPr>
+                            <wps:txbx>
+                              <w:txbxContent>
+                                <w:p>
+                                  <w:pPr>
+                                    <w:pStyle w:val="Caption"/>
+                                  </w:pPr>
+                                  <w:r>
+                                    <w:rPr>
+                                      <w:sz w:val="24"/>
+                                      <w:szCs w:val="24"/>
+                                      <w:rtl w:val="0"/>
+                                      <w:lang w:val="en-US"/>
+                                    </w:rPr>
+                                    <w:t>Extract still pictures</w:t>
+                                  </w:r>
+                                </w:p>
+                              </w:txbxContent>
+                            </wps:txbx>
+                            <wps:bodyPr wrap="square" lIns="50800" tIns="50800" rIns="50800" bIns="50800" numCol="1" anchor="t">
+                              <a:noAutofit/>
+                            </wps:bodyPr>
+                          </wps:wsp>
+                        </wpg:grpSp>
+                        <wpg:grpSp>
+                          <wpg:cNvPr id="1073741844" name="Group 1073741844"/>
+                          <wpg:cNvGrpSpPr/>
+                          <wpg:grpSpPr>
+                            <a:xfrm>
+                              <a:off x="4425751" y="87557"/>
+                              <a:ext cx="1248193" cy="852125"/>
+                              <a:chOff x="0" y="0"/>
+                              <a:chExt cx="1248192" cy="852123"/>
+                            </a:xfrm>
+                          </wpg:grpSpPr>
+                          <wpg:grpSp>
+                            <wpg:cNvPr id="1073741842" name="Group 1073741842"/>
+                            <wpg:cNvGrpSpPr/>
+                            <wpg:grpSpPr>
+                              <a:xfrm>
+                                <a:off x="-1" y="0"/>
+                                <a:ext cx="1160604" cy="852124"/>
+                                <a:chOff x="0" y="0"/>
+                                <a:chExt cx="1160602" cy="852123"/>
+                              </a:xfrm>
+                            </wpg:grpSpPr>
+                            <wps:wsp>
+                              <wps:cNvPr id="1073741838" name="Shape 1073741838"/>
+                              <wps:cNvSpPr/>
+                              <wps:spPr>
+                                <a:xfrm flipV="1">
+                                  <a:off x="11875" y="0"/>
+                                  <a:ext cx="321350" cy="847646"/>
+                                </a:xfrm>
+                                <a:prstGeom prst="line">
+                                  <a:avLst/>
+                                </a:prstGeom>
+                                <a:noFill/>
+                                <a:ln w="25400" cap="flat">
+                                  <a:solidFill>
+                                    <a:schemeClr val="accent1"/>
+                                  </a:solidFill>
+                                  <a:prstDash val="solid"/>
+                                  <a:round/>
+                                </a:ln>
+                                <a:effectLst>
+                                  <a:outerShdw sx="100000" sy="100000" kx="0" ky="0" algn="b" rotWithShape="0" blurRad="38100" dist="25400" dir="5400000">
+                                    <a:srgbClr val="000000">
+                                      <a:alpha val="50000"/>
+                                    </a:srgbClr>
+                                  </a:outerShdw>
+                                </a:effectLst>
+                              </wps:spPr>
+                              <wps:bodyPr/>
+                            </wps:wsp>
+                            <wps:wsp>
+                              <wps:cNvPr id="1073741839" name="Shape 1073741839"/>
+                              <wps:cNvSpPr/>
+                              <wps:spPr>
+                                <a:xfrm flipV="1">
+                                  <a:off x="827377" y="4478"/>
+                                  <a:ext cx="321350" cy="847646"/>
+                                </a:xfrm>
+                                <a:prstGeom prst="line">
+                                  <a:avLst/>
+                                </a:prstGeom>
+                                <a:noFill/>
+                                <a:ln w="25400" cap="flat">
+                                  <a:solidFill>
+                                    <a:schemeClr val="accent1"/>
+                                  </a:solidFill>
+                                  <a:prstDash val="solid"/>
+                                  <a:round/>
+                                </a:ln>
+                                <a:effectLst>
+                                  <a:outerShdw sx="100000" sy="100000" kx="0" ky="0" algn="b" rotWithShape="0" blurRad="38100" dist="25400" dir="5400000">
+                                    <a:srgbClr val="000000">
+                                      <a:alpha val="50000"/>
+                                    </a:srgbClr>
+                                  </a:outerShdw>
+                                </a:effectLst>
+                              </wps:spPr>
+                              <wps:bodyPr/>
+                            </wps:wsp>
+                            <wps:wsp>
+                              <wps:cNvPr id="1073741840" name="Shape 1073741840"/>
+                              <wps:cNvSpPr/>
+                              <wps:spPr>
+                                <a:xfrm>
+                                  <a:off x="345100" y="12676"/>
+                                  <a:ext cx="815503" cy="1"/>
+                                </a:xfrm>
+                                <a:prstGeom prst="line">
+                                  <a:avLst/>
+                                </a:prstGeom>
+                                <a:noFill/>
+                                <a:ln w="25400" cap="flat">
+                                  <a:solidFill>
+                                    <a:schemeClr val="accent1"/>
+                                  </a:solidFill>
+                                  <a:prstDash val="solid"/>
+                                  <a:round/>
+                                </a:ln>
+                                <a:effectLst>
+                                  <a:outerShdw sx="100000" sy="100000" kx="0" ky="0" algn="b" rotWithShape="0" blurRad="38100" dist="25400" dir="5400000">
+                                    <a:srgbClr val="000000">
+                                      <a:alpha val="50000"/>
+                                    </a:srgbClr>
+                                  </a:outerShdw>
+                                </a:effectLst>
+                              </wps:spPr>
+                              <wps:bodyPr/>
+                            </wps:wsp>
+                            <wps:wsp>
+                              <wps:cNvPr id="1073741841" name="Shape 1073741841"/>
+                              <wps:cNvSpPr/>
+                              <wps:spPr>
+                                <a:xfrm>
+                                  <a:off x="0" y="830627"/>
+                                  <a:ext cx="815503" cy="1"/>
+                                </a:xfrm>
+                                <a:prstGeom prst="line">
+                                  <a:avLst/>
+                                </a:prstGeom>
+                                <a:noFill/>
+                                <a:ln w="25400" cap="flat">
+                                  <a:solidFill>
+                                    <a:schemeClr val="accent1"/>
+                                  </a:solidFill>
+                                  <a:prstDash val="solid"/>
+                                  <a:round/>
+                                </a:ln>
+                                <a:effectLst>
+                                  <a:outerShdw sx="100000" sy="100000" kx="0" ky="0" algn="b" rotWithShape="0" blurRad="38100" dist="25400" dir="5400000">
+                                    <a:srgbClr val="000000">
+                                      <a:alpha val="50000"/>
+                                    </a:srgbClr>
+                                  </a:outerShdw>
+                                </a:effectLst>
+                              </wps:spPr>
+                              <wps:bodyPr/>
+                            </wps:wsp>
+                          </wpg:grpSp>
+                          <wps:wsp>
+                            <wps:cNvPr id="1073741843" name="Shape 1073741843"/>
+                            <wps:cNvSpPr/>
+                            <wps:spPr>
+                              <a:xfrm>
+                                <a:off x="230952" y="73261"/>
+                                <a:ext cx="1017241" cy="741662"/>
+                              </a:xfrm>
+                              <a:prstGeom prst="rect">
+                                <a:avLst/>
+                              </a:prstGeom>
+                              <a:noFill/>
+                              <a:ln w="12700" cap="flat">
+                                <a:noFill/>
+                                <a:miter lim="400000"/>
+                              </a:ln>
+                              <a:effectLst/>
+                            </wps:spPr>
+                            <wps:txbx>
+                              <w:txbxContent>
+                                <w:p>
+                                  <w:pPr>
+                                    <w:pStyle w:val="Caption"/>
+                                    <w:tabs>
+                                      <w:tab w:val="left" w:pos="1440"/>
+                                    </w:tabs>
+                                  </w:pPr>
+                                  <w:r>
+                                    <w:rPr>
+                                      <w:sz w:val="24"/>
+                                      <w:szCs w:val="24"/>
+                                      <w:rtl w:val="0"/>
+                                      <w:lang w:val="en-US"/>
+                                    </w:rPr>
+                                    <w:t>Extract facial feature points</w:t>
+                                  </w:r>
+                                </w:p>
+                              </w:txbxContent>
+                            </wps:txbx>
+                            <wps:bodyPr wrap="square" lIns="50800" tIns="50800" rIns="50800" bIns="50800" numCol="1" anchor="t">
+                              <a:noAutofit/>
+                            </wps:bodyPr>
+                          </wps:wsp>
+                        </wpg:grpSp>
+                        <wps:wsp>
+                          <wps:cNvPr id="1073741845" name="Shape 1073741845"/>
+                          <wps:cNvSpPr/>
+                          <wps:spPr>
+                            <a:xfrm>
+                              <a:off x="4591066" y="1655643"/>
+                              <a:ext cx="622301" cy="1002421"/>
+                            </a:xfrm>
+                            <a:prstGeom prst="rect">
+                              <a:avLst/>
+                            </a:prstGeom>
+                            <a:solidFill>
+                              <a:srgbClr val="FFFFFF"/>
+                            </a:solidFill>
+                            <a:ln w="25400" cap="flat">
+                              <a:solidFill>
+                                <a:schemeClr val="accent1"/>
+                              </a:solidFill>
+                              <a:prstDash val="solid"/>
+                              <a:round/>
+                            </a:ln>
+                            <a:effectLst>
+                              <a:outerShdw sx="100000" sy="100000" kx="0" ky="0" algn="b" rotWithShape="0" blurRad="38100" dist="25400" dir="5400000">
+                                <a:srgbClr val="000000">
+                                  <a:alpha val="50000"/>
+                                </a:srgbClr>
+                              </a:outerShdw>
+                            </a:effectLst>
+                          </wps:spPr>
+                          <wps:txbx>
+                            <w:txbxContent>
+                              <w:p>
+                                <w:pPr>
+                                  <w:pStyle w:val="Label"/>
+                                  <w:suppressAutoHyphens w:val="1"/>
+                                  <w:outlineLvl w:val="0"/>
+                                </w:pPr>
+                                <w:r>
+                                  <w:rPr>
+                                    <w:color w:val="000000"/>
+                                    <w:rtl w:val="0"/>
+                                    <w:lang w:val="en-US"/>
+                                  </w:rPr>
+                                  <w:t>output feature points</w:t>
+                                </w:r>
+                              </w:p>
+                            </w:txbxContent>
+                          </wps:txbx>
+                          <wps:bodyPr wrap="square" lIns="50800" tIns="50800" rIns="50800" bIns="50800" numCol="1" anchor="ctr">
+                            <a:noAutofit/>
+                          </wps:bodyPr>
+                        </wps:wsp>
+                        <wpg:grpSp>
+                          <wpg:cNvPr id="1073741851" name="Group 1073741851"/>
+                          <wpg:cNvGrpSpPr/>
+                          <wpg:grpSpPr>
+                            <a:xfrm>
+                              <a:off x="2366852" y="1567257"/>
+                              <a:ext cx="1244608" cy="885649"/>
+                              <a:chOff x="0" y="0"/>
+                              <a:chExt cx="1244607" cy="885648"/>
+                            </a:xfrm>
+                          </wpg:grpSpPr>
+                          <wps:wsp>
+                            <wps:cNvPr id="1073741846" name="Shape 1073741846"/>
+                            <wps:cNvSpPr/>
+                            <wps:spPr>
+                              <a:xfrm flipV="1">
+                                <a:off x="11875" y="0"/>
+                                <a:ext cx="321350" cy="847646"/>
+                              </a:xfrm>
+                              <a:prstGeom prst="line">
+                                <a:avLst/>
+                              </a:prstGeom>
+                              <a:noFill/>
+                              <a:ln w="25400" cap="flat">
+                                <a:solidFill>
+                                  <a:schemeClr val="accent1"/>
+                                </a:solidFill>
+                                <a:prstDash val="solid"/>
+                                <a:round/>
+                              </a:ln>
+                              <a:effectLst>
+                                <a:outerShdw sx="100000" sy="100000" kx="0" ky="0" algn="b" rotWithShape="0" blurRad="38100" dist="25400" dir="5400000">
+                                  <a:srgbClr val="000000">
+                                    <a:alpha val="50000"/>
+                                  </a:srgbClr>
+                                </a:outerShdw>
+                              </a:effectLst>
+                            </wps:spPr>
+                            <wps:bodyPr/>
+                          </wps:wsp>
+                          <wps:wsp>
+                            <wps:cNvPr id="1073741847" name="Shape 1073741847"/>
+                            <wps:cNvSpPr/>
+                            <wps:spPr>
+                              <a:xfrm flipV="1">
+                                <a:off x="827377" y="4478"/>
+                                <a:ext cx="321350" cy="847646"/>
+                              </a:xfrm>
+                              <a:prstGeom prst="line">
+                                <a:avLst/>
+                              </a:prstGeom>
+                              <a:noFill/>
+                              <a:ln w="25400" cap="flat">
+                                <a:solidFill>
+                                  <a:schemeClr val="accent1"/>
+                                </a:solidFill>
+                                <a:prstDash val="solid"/>
+                                <a:round/>
+                              </a:ln>
+                              <a:effectLst>
+                                <a:outerShdw sx="100000" sy="100000" kx="0" ky="0" algn="b" rotWithShape="0" blurRad="38100" dist="25400" dir="5400000">
+                                  <a:srgbClr val="000000">
+                                    <a:alpha val="50000"/>
+                                  </a:srgbClr>
+                                </a:outerShdw>
+                              </a:effectLst>
+                            </wps:spPr>
+                            <wps:bodyPr/>
+                          </wps:wsp>
+                          <wps:wsp>
+                            <wps:cNvPr id="1073741848" name="Shape 1073741848"/>
+                            <wps:cNvSpPr/>
+                            <wps:spPr>
+                              <a:xfrm>
+                                <a:off x="345100" y="12676"/>
+                                <a:ext cx="815503" cy="1"/>
+                              </a:xfrm>
+                              <a:prstGeom prst="line">
+                                <a:avLst/>
+                              </a:prstGeom>
+                              <a:noFill/>
+                              <a:ln w="25400" cap="flat">
+                                <a:solidFill>
+                                  <a:schemeClr val="accent1"/>
+                                </a:solidFill>
+                                <a:prstDash val="solid"/>
+                                <a:round/>
+                              </a:ln>
+                              <a:effectLst>
+                                <a:outerShdw sx="100000" sy="100000" kx="0" ky="0" algn="b" rotWithShape="0" blurRad="38100" dist="25400" dir="5400000">
+                                  <a:srgbClr val="000000">
+                                    <a:alpha val="50000"/>
+                                  </a:srgbClr>
+                                </a:outerShdw>
+                              </a:effectLst>
+                            </wps:spPr>
+                            <wps:bodyPr/>
+                          </wps:wsp>
+                          <wps:wsp>
+                            <wps:cNvPr id="1073741849" name="Shape 1073741849"/>
+                            <wps:cNvSpPr/>
+                            <wps:spPr>
+                              <a:xfrm>
+                                <a:off x="0" y="830627"/>
+                                <a:ext cx="815503" cy="1"/>
+                              </a:xfrm>
+                              <a:prstGeom prst="line">
+                                <a:avLst/>
+                              </a:prstGeom>
+                              <a:noFill/>
+                              <a:ln w="25400" cap="flat">
+                                <a:solidFill>
+                                  <a:schemeClr val="accent1"/>
+                                </a:solidFill>
+                                <a:prstDash val="solid"/>
+                                <a:round/>
+                              </a:ln>
+                              <a:effectLst>
+                                <a:outerShdw sx="100000" sy="100000" kx="0" ky="0" algn="b" rotWithShape="0" blurRad="38100" dist="25400" dir="5400000">
+                                  <a:srgbClr val="000000">
+                                    <a:alpha val="50000"/>
+                                  </a:srgbClr>
+                                </a:outerShdw>
+                              </a:effectLst>
+                            </wps:spPr>
+                            <wps:bodyPr/>
+                          </wps:wsp>
+                          <wps:wsp>
+                            <wps:cNvPr id="1073741850" name="Shape 1073741850"/>
+                            <wps:cNvSpPr/>
+                            <wps:spPr>
+                              <a:xfrm>
+                                <a:off x="-1" y="25376"/>
+                                <a:ext cx="1244608" cy="860273"/>
+                              </a:xfrm>
+                              <a:prstGeom prst="rect">
+                                <a:avLst/>
+                              </a:prstGeom>
+                              <a:noFill/>
+                              <a:ln w="12700" cap="flat">
+                                <a:noFill/>
+                                <a:miter lim="400000"/>
+                              </a:ln>
+                              <a:effectLst/>
+                            </wps:spPr>
+                            <wps:txbx>
+                              <w:txbxContent>
+                                <w:p>
+                                  <w:pPr>
+                                    <w:pStyle w:val="Caption"/>
+                                    <w:tabs>
+                                      <w:tab w:val="left" w:pos="1440"/>
+                                    </w:tabs>
+                                  </w:pPr>
+                                  <w:r>
+                                    <w:rPr>
+                                      <w:sz w:val="24"/>
+                                      <w:szCs w:val="24"/>
+                                      <w:rtl w:val="0"/>
+                                      <w:lang w:val="en-US"/>
+                                    </w:rPr>
+                                    <w:t>Calculate facial features for learning emotions</w:t>
+                                  </w:r>
+                                </w:p>
+                              </w:txbxContent>
+                            </wps:txbx>
+                            <wps:bodyPr wrap="square" lIns="50800" tIns="50800" rIns="50800" bIns="50800" numCol="1" anchor="t">
+                              <a:noAutofit/>
+                            </wps:bodyPr>
+                          </wps:wsp>
+                        </wpg:grpSp>
+                        <wps:wsp>
+                          <wps:cNvPr id="1073741852" name="Shape 1073741852"/>
+                          <wps:cNvSpPr/>
+                          <wps:spPr>
+                            <a:xfrm flipH="1">
+                              <a:off x="3527455" y="2043903"/>
+                              <a:ext cx="979577" cy="1"/>
+                            </a:xfrm>
+                            <a:prstGeom prst="line">
+                              <a:avLst/>
+                            </a:prstGeom>
+                            <a:noFill/>
+                            <a:ln w="25400" cap="flat">
+                              <a:solidFill>
+                                <a:schemeClr val="accent1"/>
+                              </a:solidFill>
+                              <a:prstDash val="solid"/>
+                              <a:round/>
+                              <a:tailEnd type="triangle" w="med" len="med"/>
+                            </a:ln>
+                            <a:effectLst>
+                              <a:outerShdw sx="100000" sy="100000" kx="0" ky="0" algn="b" rotWithShape="0" blurRad="38100" dist="25400" dir="5400000">
+                                <a:srgbClr val="000000">
+                                  <a:alpha val="50000"/>
+                                </a:srgbClr>
+                              </a:outerShdw>
+                            </a:effectLst>
+                          </wps:spPr>
+                          <wps:bodyPr/>
+                        </wps:wsp>
+                        <wpg:grpSp>
+                          <wpg:cNvPr id="1073741855" name="Group 1073741855"/>
+                          <wpg:cNvGrpSpPr/>
+                          <wpg:grpSpPr>
+                            <a:xfrm>
+                              <a:off x="3462265" y="111085"/>
+                              <a:ext cx="1044767" cy="357199"/>
+                              <a:chOff x="0" y="0"/>
+                              <a:chExt cx="1044765" cy="357198"/>
+                            </a:xfrm>
+                          </wpg:grpSpPr>
+                          <wps:wsp>
+                            <wps:cNvPr id="1073741853" name="Shape 1073741853"/>
+                            <wps:cNvSpPr/>
+                            <wps:spPr>
+                              <a:xfrm>
+                                <a:off x="0" y="357198"/>
+                                <a:ext cx="1044766" cy="1"/>
+                              </a:xfrm>
+                              <a:prstGeom prst="line">
+                                <a:avLst/>
+                              </a:prstGeom>
+                              <a:noFill/>
+                              <a:ln w="25400" cap="flat">
+                                <a:solidFill>
+                                  <a:schemeClr val="accent1"/>
+                                </a:solidFill>
+                                <a:prstDash val="solid"/>
+                                <a:round/>
+                                <a:tailEnd type="triangle" w="med" len="med"/>
+                              </a:ln>
+                              <a:effectLst>
+                                <a:outerShdw sx="100000" sy="100000" kx="0" ky="0" algn="b" rotWithShape="0" blurRad="38100" dist="25400" dir="5400000">
+                                  <a:srgbClr val="000000">
+                                    <a:alpha val="50000"/>
+                                  </a:srgbClr>
+                                </a:outerShdw>
+                              </a:effectLst>
+                            </wps:spPr>
+                            <wps:bodyPr/>
+                          </wps:wsp>
+                          <wps:wsp>
+                            <wps:cNvPr id="1073741854" name="Shape 1073741854"/>
+                            <wps:cNvSpPr/>
+                            <wps:spPr>
+                              <a:xfrm>
+                                <a:off x="81279" y="0"/>
+                                <a:ext cx="963487" cy="296239"/>
+                              </a:xfrm>
+                              <a:prstGeom prst="rect">
+                                <a:avLst/>
+                              </a:prstGeom>
+                              <a:noFill/>
+                              <a:ln w="12700" cap="flat">
+                                <a:noFill/>
+                                <a:miter lim="400000"/>
+                              </a:ln>
+                              <a:effectLst/>
+                            </wps:spPr>
+                            <wps:txbx>
+                              <w:txbxContent>
+                                <w:p>
+                                  <w:pPr>
+                                    <w:pStyle w:val="Caption"/>
+                                    <w:tabs>
+                                      <w:tab w:val="left" w:pos="1440"/>
+                                    </w:tabs>
+                                  </w:pPr>
+                                  <w:r>
+                                    <w:rPr>
+                                      <w:sz w:val="24"/>
+                                      <w:szCs w:val="24"/>
+                                      <w:rtl w:val="0"/>
+                                      <w:lang w:val="en-US"/>
+                                    </w:rPr>
+                                    <w:t>Screenshots</w:t>
+                                  </w:r>
+                                </w:p>
+                              </w:txbxContent>
+                            </wps:txbx>
+                            <wps:bodyPr wrap="square" lIns="50800" tIns="50800" rIns="50800" bIns="50800" numCol="1" anchor="t">
+                              <a:noAutofit/>
+                            </wps:bodyPr>
+                          </wps:wsp>
+                        </wpg:grpSp>
+                        <wpg:grpSp>
+                          <wpg:cNvPr id="1073741858" name="Group 1073741858"/>
+                          <wpg:cNvGrpSpPr/>
+                          <wpg:grpSpPr>
+                            <a:xfrm>
+                              <a:off x="4841256" y="958195"/>
+                              <a:ext cx="1205898" cy="684749"/>
+                              <a:chOff x="0" y="0"/>
+                              <a:chExt cx="1205896" cy="684748"/>
+                            </a:xfrm>
+                          </wpg:grpSpPr>
+                          <wps:wsp>
+                            <wps:cNvPr id="1073741856" name="Shape 1073741856"/>
+                            <wps:cNvSpPr/>
+                            <wps:spPr>
+                              <a:xfrm flipH="1">
+                                <a:off x="0" y="0"/>
+                                <a:ext cx="1" cy="684749"/>
+                              </a:xfrm>
+                              <a:prstGeom prst="line">
+                                <a:avLst/>
+                              </a:prstGeom>
+                              <a:noFill/>
+                              <a:ln w="25400" cap="flat">
+                                <a:solidFill>
+                                  <a:schemeClr val="accent1"/>
+                                </a:solidFill>
+                                <a:prstDash val="solid"/>
+                                <a:round/>
+                                <a:tailEnd type="triangle" w="med" len="med"/>
+                              </a:ln>
+                              <a:effectLst>
+                                <a:outerShdw sx="100000" sy="100000" kx="0" ky="0" algn="b" rotWithShape="0" blurRad="38100" dist="25400" dir="5400000">
+                                  <a:srgbClr val="000000">
+                                    <a:alpha val="50000"/>
+                                  </a:srgbClr>
+                                </a:outerShdw>
+                              </a:effectLst>
+                            </wps:spPr>
+                            <wps:bodyPr/>
+                          </wps:wsp>
+                          <wps:wsp>
+                            <wps:cNvPr id="1073741857" name="Shape 1073741857"/>
+                            <wps:cNvSpPr/>
+                            <wps:spPr>
+                              <a:xfrm>
+                                <a:off x="0" y="46135"/>
+                                <a:ext cx="1205897" cy="296240"/>
+                              </a:xfrm>
+                              <a:prstGeom prst="rect">
+                                <a:avLst/>
+                              </a:prstGeom>
+                              <a:noFill/>
+                              <a:ln w="12700" cap="flat">
+                                <a:noFill/>
+                                <a:miter lim="400000"/>
+                              </a:ln>
+                              <a:effectLst/>
+                            </wps:spPr>
+                            <wps:txbx>
+                              <w:txbxContent>
+                                <w:p>
+                                  <w:pPr>
+                                    <w:pStyle w:val="Caption"/>
+                                    <w:tabs>
+                                      <w:tab w:val="left" w:pos="1440"/>
+                                    </w:tabs>
+                                  </w:pPr>
+                                  <w:r>
+                                    <w:rPr>
+                                      <w:sz w:val="24"/>
+                                      <w:szCs w:val="24"/>
+                                      <w:rtl w:val="0"/>
+                                      <w:lang w:val="en-US"/>
+                                    </w:rPr>
+                                    <w:t>Cartesian points</w:t>
+                                  </w:r>
+                                </w:p>
+                              </w:txbxContent>
+                            </wps:txbx>
+                            <wps:bodyPr wrap="square" lIns="50800" tIns="50800" rIns="50800" bIns="50800" numCol="1" anchor="t">
+                              <a:noAutofit/>
+                            </wps:bodyPr>
+                          </wps:wsp>
+                        </wpg:grpSp>
+                        <wpg:grpSp>
+                          <wpg:cNvPr id="1073741865" name="Group 1073741865"/>
+                          <wpg:cNvGrpSpPr/>
+                          <wpg:grpSpPr>
+                            <a:xfrm>
+                              <a:off x="135691" y="1567257"/>
+                              <a:ext cx="1313003" cy="964017"/>
+                              <a:chOff x="0" y="0"/>
+                              <a:chExt cx="1313002" cy="964016"/>
+                            </a:xfrm>
+                          </wpg:grpSpPr>
+                          <wpg:grpSp>
+                            <wpg:cNvPr id="1073741863" name="Group 1073741863"/>
+                            <wpg:cNvGrpSpPr/>
+                            <wpg:grpSpPr>
+                              <a:xfrm>
+                                <a:off x="-1" y="-1"/>
+                                <a:ext cx="1313004" cy="964018"/>
+                                <a:chOff x="0" y="0"/>
+                                <a:chExt cx="1313002" cy="964016"/>
+                              </a:xfrm>
+                            </wpg:grpSpPr>
+                            <wps:wsp>
+                              <wps:cNvPr id="1073741859" name="Shape 1073741859"/>
+                              <wps:cNvSpPr/>
+                              <wps:spPr>
+                                <a:xfrm flipV="1">
+                                  <a:off x="13434" y="0"/>
+                                  <a:ext cx="363548" cy="958952"/>
+                                </a:xfrm>
+                                <a:prstGeom prst="line">
+                                  <a:avLst/>
+                                </a:prstGeom>
+                                <a:noFill/>
+                                <a:ln w="25400" cap="flat">
+                                  <a:solidFill>
+                                    <a:schemeClr val="accent1"/>
+                                  </a:solidFill>
+                                  <a:prstDash val="solid"/>
+                                  <a:round/>
+                                </a:ln>
+                                <a:effectLst>
+                                  <a:outerShdw sx="100000" sy="100000" kx="0" ky="0" algn="b" rotWithShape="0" blurRad="38100" dist="25400" dir="5400000">
+                                    <a:srgbClr val="000000">
+                                      <a:alpha val="50000"/>
+                                    </a:srgbClr>
+                                  </a:outerShdw>
+                                </a:effectLst>
+                              </wps:spPr>
+                              <wps:bodyPr/>
+                            </wps:wsp>
+                            <wps:wsp>
+                              <wps:cNvPr id="1073741860" name="Shape 1073741860"/>
+                              <wps:cNvSpPr/>
+                              <wps:spPr>
+                                <a:xfrm flipV="1">
+                                  <a:off x="936020" y="5066"/>
+                                  <a:ext cx="363548" cy="958952"/>
+                                </a:xfrm>
+                                <a:prstGeom prst="line">
+                                  <a:avLst/>
+                                </a:prstGeom>
+                                <a:noFill/>
+                                <a:ln w="25400" cap="flat">
+                                  <a:solidFill>
+                                    <a:schemeClr val="accent1"/>
+                                  </a:solidFill>
+                                  <a:prstDash val="solid"/>
+                                  <a:round/>
+                                </a:ln>
+                                <a:effectLst>
+                                  <a:outerShdw sx="100000" sy="100000" kx="0" ky="0" algn="b" rotWithShape="0" blurRad="38100" dist="25400" dir="5400000">
+                                    <a:srgbClr val="000000">
+                                      <a:alpha val="50000"/>
+                                    </a:srgbClr>
+                                  </a:outerShdw>
+                                </a:effectLst>
+                              </wps:spPr>
+                              <wps:bodyPr/>
+                            </wps:wsp>
+                            <wps:wsp>
+                              <wps:cNvPr id="1073741861" name="Shape 1073741861"/>
+                              <wps:cNvSpPr/>
+                              <wps:spPr>
+                                <a:xfrm>
+                                  <a:off x="390415" y="14340"/>
+                                  <a:ext cx="922588" cy="1"/>
+                                </a:xfrm>
+                                <a:prstGeom prst="line">
+                                  <a:avLst/>
+                                </a:prstGeom>
+                                <a:noFill/>
+                                <a:ln w="25400" cap="flat">
+                                  <a:solidFill>
+                                    <a:schemeClr val="accent1"/>
+                                  </a:solidFill>
+                                  <a:prstDash val="solid"/>
+                                  <a:round/>
+                                </a:ln>
+                                <a:effectLst>
+                                  <a:outerShdw sx="100000" sy="100000" kx="0" ky="0" algn="b" rotWithShape="0" blurRad="38100" dist="25400" dir="5400000">
+                                    <a:srgbClr val="000000">
+                                      <a:alpha val="50000"/>
+                                    </a:srgbClr>
+                                  </a:outerShdw>
+                                </a:effectLst>
+                              </wps:spPr>
+                              <wps:bodyPr/>
+                            </wps:wsp>
+                            <wps:wsp>
+                              <wps:cNvPr id="1073741862" name="Shape 1073741862"/>
+                              <wps:cNvSpPr/>
+                              <wps:spPr>
+                                <a:xfrm>
+                                  <a:off x="0" y="939698"/>
+                                  <a:ext cx="922587" cy="1"/>
+                                </a:xfrm>
+                                <a:prstGeom prst="line">
+                                  <a:avLst/>
+                                </a:prstGeom>
+                                <a:noFill/>
+                                <a:ln w="25400" cap="flat">
+                                  <a:solidFill>
+                                    <a:schemeClr val="accent1"/>
+                                  </a:solidFill>
+                                  <a:prstDash val="solid"/>
+                                  <a:round/>
+                                </a:ln>
+                                <a:effectLst>
+                                  <a:outerShdw sx="100000" sy="100000" kx="0" ky="0" algn="b" rotWithShape="0" blurRad="38100" dist="25400" dir="5400000">
+                                    <a:srgbClr val="000000">
+                                      <a:alpha val="50000"/>
+                                    </a:srgbClr>
+                                  </a:outerShdw>
+                                </a:effectLst>
+                              </wps:spPr>
+                              <wps:bodyPr/>
+                            </wps:wsp>
+                          </wpg:grpSp>
+                          <wps:wsp>
+                            <wps:cNvPr id="1073741864" name="Shape 1073741864"/>
+                            <wps:cNvSpPr/>
+                            <wps:spPr>
+                              <a:xfrm>
+                                <a:off x="202762" y="142008"/>
+                                <a:ext cx="1008203" cy="702635"/>
+                              </a:xfrm>
+                              <a:prstGeom prst="rect">
+                                <a:avLst/>
+                              </a:prstGeom>
+                              <a:noFill/>
+                              <a:ln w="12700" cap="flat">
+                                <a:noFill/>
+                                <a:miter lim="400000"/>
+                              </a:ln>
+                              <a:effectLst/>
+                            </wps:spPr>
+                            <wps:txbx>
+                              <w:txbxContent>
+                                <w:p>
+                                  <w:pPr>
+                                    <w:pStyle w:val="Caption"/>
+                                    <w:tabs>
+                                      <w:tab w:val="left" w:pos="1440"/>
+                                    </w:tabs>
+                                  </w:pPr>
+                                  <w:r>
+                                    <w:rPr>
+                                      <w:sz w:val="24"/>
+                                      <w:szCs w:val="24"/>
+                                      <w:rtl w:val="0"/>
+                                      <w:lang w:val="en-US"/>
+                                    </w:rPr>
+                                    <w:t>Feature based clustering</w:t>
+                                  </w:r>
+                                </w:p>
+                              </w:txbxContent>
+                            </wps:txbx>
+                            <wps:bodyPr wrap="square" lIns="50800" tIns="50800" rIns="50800" bIns="50800" numCol="1" anchor="t">
+                              <a:noAutofit/>
+                            </wps:bodyPr>
+                          </wps:wsp>
+                        </wpg:grpSp>
+                        <wps:wsp>
+                          <wps:cNvPr id="1073741866" name="Shape 1073741866"/>
+                          <wps:cNvSpPr/>
+                          <wps:spPr>
+                            <a:xfrm flipH="1">
+                              <a:off x="1448693" y="1932358"/>
+                              <a:ext cx="918161" cy="1"/>
+                            </a:xfrm>
+                            <a:prstGeom prst="line">
+                              <a:avLst/>
+                            </a:prstGeom>
+                            <a:noFill/>
+                            <a:ln w="25400" cap="flat">
+                              <a:solidFill>
+                                <a:schemeClr val="accent1"/>
+                              </a:solidFill>
+                              <a:prstDash val="solid"/>
+                              <a:round/>
+                              <a:tailEnd type="triangle" w="med" len="med"/>
+                            </a:ln>
+                            <a:effectLst>
+                              <a:outerShdw sx="100000" sy="100000" kx="0" ky="0" algn="b" rotWithShape="0" blurRad="38100" dist="25400" dir="5400000">
+                                <a:srgbClr val="000000">
+                                  <a:alpha val="50000"/>
+                                </a:srgbClr>
+                              </a:outerShdw>
+                            </a:effectLst>
+                          </wps:spPr>
+                          <wps:bodyPr/>
+                        </wps:wsp>
+                        <wps:wsp>
+                          <wps:cNvPr id="1073741867" name="Shape 1073741867"/>
+                          <wps:cNvSpPr/>
+                          <wps:spPr>
+                            <a:xfrm>
+                              <a:off x="0" y="3507740"/>
+                              <a:ext cx="1435994" cy="908289"/>
+                            </a:xfrm>
+                            <a:prstGeom prst="rect">
+                              <a:avLst/>
+                            </a:prstGeom>
+                            <a:solidFill>
+                              <a:srgbClr val="FFFFFF"/>
+                            </a:solidFill>
+                            <a:ln w="25400" cap="flat">
+                              <a:solidFill>
+                                <a:schemeClr val="accent1"/>
+                              </a:solidFill>
+                              <a:prstDash val="solid"/>
+                              <a:round/>
+                            </a:ln>
+                            <a:effectLst>
+                              <a:outerShdw sx="100000" sy="100000" kx="0" ky="0" algn="b" rotWithShape="0" blurRad="38100" dist="25400" dir="5400000">
+                                <a:srgbClr val="000000">
+                                  <a:alpha val="50000"/>
+                                </a:srgbClr>
+                              </a:outerShdw>
+                            </a:effectLst>
+                          </wps:spPr>
+                          <wps:txbx>
+                            <w:txbxContent>
+                              <w:p>
+                                <w:pPr>
+                                  <w:pStyle w:val="Label"/>
+                                  <w:tabs>
+                                    <w:tab w:val="left" w:pos="1440"/>
+                                  </w:tabs>
+                                  <w:suppressAutoHyphens w:val="1"/>
+                                  <w:jc w:val="left"/>
+                                  <w:outlineLvl w:val="0"/>
+                                </w:pPr>
+                                <w:r>
+                                  <w:rPr>
+                                    <w:color w:val="000000"/>
+                                    <w:rtl w:val="0"/>
+                                    <w:lang w:val="en-US"/>
+                                  </w:rPr>
+                                  <w:t>Identified emotions</w:t>
+                                </w:r>
+                              </w:p>
+                            </w:txbxContent>
+                          </wps:txbx>
+                          <wps:bodyPr wrap="square" lIns="50800" tIns="50800" rIns="50800" bIns="50800" numCol="1" anchor="ctr">
+                            <a:noAutofit/>
+                          </wps:bodyPr>
+                        </wps:wsp>
+                        <wps:wsp>
+                          <wps:cNvPr id="1073741868" name="Shape 1073741868"/>
+                          <wps:cNvSpPr/>
+                          <wps:spPr>
+                            <a:xfrm flipH="1">
+                              <a:off x="635000" y="2531274"/>
+                              <a:ext cx="1" cy="860326"/>
+                            </a:xfrm>
+                            <a:prstGeom prst="line">
+                              <a:avLst/>
+                            </a:prstGeom>
+                            <a:noFill/>
+                            <a:ln w="25400" cap="flat">
+                              <a:solidFill>
+                                <a:schemeClr val="accent1"/>
+                              </a:solidFill>
+                              <a:prstDash val="solid"/>
+                              <a:round/>
+                              <a:tailEnd type="triangle" w="med" len="med"/>
+                            </a:ln>
+                            <a:effectLst>
+                              <a:outerShdw sx="100000" sy="100000" kx="0" ky="0" algn="b" rotWithShape="0" blurRad="38100" dist="25400" dir="5400000">
+                                <a:srgbClr val="000000">
+                                  <a:alpha val="50000"/>
+                                </a:srgbClr>
+                              </a:outerShdw>
+                            </a:effectLst>
+                          </wps:spPr>
+                          <wps:bodyPr/>
+                        </wps:wsp>
+                        <wps:wsp>
+                          <wps:cNvPr id="1073741869" name="Shape 1073741869"/>
+                          <wps:cNvSpPr/>
+                          <wps:spPr>
+                            <a:xfrm>
+                              <a:off x="2701948" y="3507740"/>
+                              <a:ext cx="1270001" cy="908289"/>
+                            </a:xfrm>
+                            <a:prstGeom prst="rect">
+                              <a:avLst/>
+                            </a:prstGeom>
+                            <a:solidFill>
+                              <a:srgbClr val="FFFFFF"/>
+                            </a:solidFill>
+                            <a:ln w="25400" cap="flat">
+                              <a:solidFill>
+                                <a:schemeClr val="accent1"/>
+                              </a:solidFill>
+                              <a:prstDash val="solid"/>
+                              <a:round/>
+                            </a:ln>
+                            <a:effectLst>
+                              <a:outerShdw sx="100000" sy="100000" kx="0" ky="0" algn="b" rotWithShape="0" blurRad="38100" dist="25400" dir="5400000">
+                                <a:srgbClr val="000000">
+                                  <a:alpha val="50000"/>
+                                </a:srgbClr>
+                              </a:outerShdw>
+                            </a:effectLst>
+                          </wps:spPr>
+                          <wps:txbx>
+                            <w:txbxContent>
+                              <w:p>
+                                <w:pPr>
+                                  <w:pStyle w:val="Label"/>
+                                  <w:tabs>
+                                    <w:tab w:val="left" w:pos="1440"/>
+                                  </w:tabs>
+                                  <w:suppressAutoHyphens w:val="1"/>
+                                  <w:jc w:val="left"/>
+                                  <w:outlineLvl w:val="0"/>
+                                </w:pPr>
+                                <w:r>
+                                  <w:rPr>
+                                    <w:color w:val="000000"/>
+                                    <w:rtl w:val="0"/>
+                                    <w:lang w:val="en-US"/>
+                                  </w:rPr>
+                                  <w:t>Detected stress patterns</w:t>
+                                </w:r>
+                              </w:p>
+                            </w:txbxContent>
+                          </wps:txbx>
+                          <wps:bodyPr wrap="square" lIns="50800" tIns="50800" rIns="50800" bIns="50800" numCol="1" anchor="ctr">
+                            <a:noAutofit/>
+                          </wps:bodyPr>
+                        </wps:wsp>
+                        <wps:wsp>
+                          <wps:cNvPr id="1073741870" name="Shape 1073741870"/>
+                          <wps:cNvSpPr/>
+                          <wps:spPr>
+                            <a:xfrm>
+                              <a:off x="1565711" y="3952644"/>
+                              <a:ext cx="1044767" cy="1"/>
+                            </a:xfrm>
+                            <a:prstGeom prst="line">
+                              <a:avLst/>
+                            </a:prstGeom>
+                            <a:noFill/>
+                            <a:ln w="25400" cap="flat">
+                              <a:solidFill>
+                                <a:schemeClr val="accent1"/>
+                              </a:solidFill>
+                              <a:prstDash val="solid"/>
+                              <a:round/>
+                              <a:tailEnd type="triangle" w="med" len="med"/>
+                            </a:ln>
+                            <a:effectLst>
+                              <a:outerShdw sx="100000" sy="100000" kx="0" ky="0" algn="b" rotWithShape="0" blurRad="38100" dist="25400" dir="5400000">
+                                <a:srgbClr val="000000">
+                                  <a:alpha val="50000"/>
+                                </a:srgbClr>
+                              </a:outerShdw>
+                            </a:effectLst>
+                          </wps:spPr>
+                          <wps:bodyPr/>
+                        </wps:wsp>
+                      </wpg:grpSp>
+                      <wps:wsp>
+                        <wps:cNvPr id="1073741872" name="Shape 1073741872"/>
+                        <wps:cNvSpPr/>
+                        <wps:spPr>
+                          <a:xfrm>
+                            <a:off x="1436076" y="4682614"/>
+                            <a:ext cx="3175001" cy="346869"/>
+                          </a:xfrm>
+                          <a:prstGeom prst="rect">
+                            <a:avLst/>
+                          </a:prstGeom>
+                          <a:noFill/>
+                          <a:ln w="12700" cap="flat">
+                            <a:noFill/>
+                            <a:miter lim="400000"/>
+                          </a:ln>
+                          <a:effectLst/>
+                        </wps:spPr>
+                        <wps:txbx>
+                          <w:txbxContent>
+                            <w:p>
+                              <w:pPr>
+                                <w:pStyle w:val="Thesis Body"/>
+                              </w:pPr>
+                              <w:r>
+                                <w:rPr>
+                                  <w:rtl w:val="0"/>
+                                </w:rPr>
+                                <w:t>Figure</w:t>
+                              </w:r>
+                              <w:r>
+                                <w:rPr>
+                                  <w:rtl w:val="0"/>
+                                </w:rPr>
+                                <w:t xml:space="preserve"> 1: Prototype architecture of the system</w:t>
+                              </w:r>
+                            </w:p>
+                          </w:txbxContent>
+                        </wps:txbx>
+                        <wps:bodyPr wrap="square" lIns="50800" tIns="50800" rIns="50800" bIns="50800" numCol="1" anchor="t">
+                          <a:noAutofit/>
+                        </wps:bodyPr>
+                      </wps:wsp>
+                    </wpg:wgp>
+                  </a:graphicData>
+                </a:graphic>
+              </wp:anchor>
+            </w:drawing>
+          </mc:Choice>
+          <mc:Fallback>
+            <w:pict>
+              <v:group id="_x0000_s1026" style="visibility:visible;position:absolute;margin-left:3.1pt;margin-top:23.8pt;width:476.2pt;height:396.0pt;z-index:251675648;mso-position-horizontal:absolute;mso-position-horizontal-relative:margin;mso-position-vertical:absolute;mso-position-vertical-relative:line;mso-wrap-distance-left:12.0pt;mso-wrap-distance-top:12.0pt;mso-wrap-distance-right:12.0pt;mso-wrap-distance-bottom:12.0pt;" coordorigin="0,0" coordsize="6047153,5029483">
+                <w10:wrap type="topAndBottom" side="bothSides" anchorx="margin"/>
+                <v:group id="_x0000_s1027" style="position:absolute;left:0;top:0;width:6047153;height:4416028;" coordorigin="0,0" coordsize="6047153,4416028">
+                  <v:group id="_x0000_s1028" style="position:absolute;left:135692;top:0;width:998617;height:952381;" coordorigin="0,0" coordsize="998617,952381">
+                    <v:oval id="_x0000_s1029" style="position:absolute;left:0;top:0;width:998617;height:149741;">
+                      <v:fill color="#FFFFFF" opacity="100.0%" type="solid"/>
+                      <v:stroke filltype="solid" color="#499BC9" opacity="100.0%" weight="2.0pt" dashstyle="solid" endcap="flat" joinstyle="round" linestyle="single" startarrow="none" startarrowwidth="medium" startarrowlength="medium" endarrow="none" endarrowwidth="medium" endarrowlength="medium"/>
+                      <v:shadow on="t" color="#000000" opacity="0.5" offset="0.0pt,2.0pt"/>
+                    </v:oval>
+                    <v:oval id="_x0000_s1030" style="position:absolute;left:0;top:802640;width:998617;height:149741;">
+                      <v:fill color="#FFFFFF" opacity="100.0%" type="solid"/>
+                      <v:stroke filltype="solid" color="#499BC9" opacity="100.0%" weight="2.0pt" dashstyle="solid" endcap="flat" joinstyle="round" linestyle="single" startarrow="none" startarrowwidth="medium" startarrowlength="medium" endarrow="none" endarrowwidth="medium" endarrowlength="medium"/>
+                      <v:shadow on="t" color="#000000" opacity="0.5" offset="0.0pt,2.0pt"/>
+                    </v:oval>
+                    <v:line id="_x0000_s1031" style="position:absolute;left:0;top:74871;width:0;height:851512;flip:y;">
+                      <v:fill on="f"/>
+                      <v:stroke filltype="solid" color="#499BC9" opacity="100.0%" weight="2.0pt" dashstyle="solid" endcap="flat" joinstyle="round" linestyle="single" startarrow="none" startarrowwidth="medium" startarrowlength="medium" endarrow="none" endarrowwidth="medium" endarrowlength="medium"/>
+                      <v:shadow on="t" color="#000000" opacity="0.5" offset="0.0pt,2.0pt"/>
+                    </v:line>
+                    <v:line id="_x0000_s1032" style="position:absolute;left:998617;top:74871;width:0;height:851512;flip:y;">
+                      <v:fill on="f"/>
+                      <v:stroke filltype="solid" color="#499BC9" opacity="100.0%" weight="2.0pt" dashstyle="solid" endcap="flat" joinstyle="round" linestyle="single" startarrow="none" startarrowwidth="medium" startarrowlength="medium" endarrow="none" endarrowwidth="medium" endarrowlength="medium"/>
+                      <v:shadow on="t" color="#000000" opacity="0.5" offset="0.0pt,2.0pt"/>
+                    </v:line>
+                    <v:rect id="_x0000_s1033" style="position:absolute;left:37604;top:294510;width:923409;height:412234;">
+                      <v:fill on="f"/>
+                      <v:stroke on="f" weight="1.0pt" dashstyle="solid" endcap="flat" miterlimit="400.0%" joinstyle="miter" linestyle="single" startarrow="none" startarrowwidth="medium" startarrowlength="medium" endarrow="none" endarrowwidth="medium" endarrowlength="medium"/>
+                      <v:textbox>
+                        <w:txbxContent>
+                          <w:p>
+                            <w:pPr>
+                              <w:pStyle w:val="Caption"/>
+                              <w:tabs>
+                                <w:tab w:val="left" w:pos="1440"/>
+                              </w:tabs>
+                              <w:jc w:val="center"/>
+                            </w:pPr>
+                            <w:r>
+                              <w:rPr>
+                                <w:sz w:val="22"/>
+                                <w:szCs w:val="22"/>
+                                <w:rtl w:val="0"/>
+                                <w:lang w:val="en-US"/>
+                              </w:rPr>
+                              <w:t>Dataset of videos</w:t>
+                            </w:r>
+                          </w:p>
+                        </w:txbxContent>
+                      </v:textbox>
+                    </v:rect>
+                  </v:group>
+                  <v:group id="_x0000_s1034" style="position:absolute;left:1141467;top:160819;width:1371855;height:340113;" coordorigin="0,0" coordsize="1371855,340113">
+                    <v:line id="_x0000_s1035" style="position:absolute;left:0;top:296669;width:1371855;height:0;">
+                      <v:fill on="f"/>
+                      <v:stroke filltype="solid" color="#499BC9" opacity="100.0%" weight="2.0pt" dashstyle="solid" endcap="flat" joinstyle="round" linestyle="single" startarrow="none" startarrowwidth="medium" startarrowlength="medium" endarrow="block" endarrowwidth="medium" endarrowlength="medium"/>
+                      <v:shadow on="t" color="#000000" opacity="0.5" offset="0.0pt,2.0pt"/>
+                    </v:line>
+                    <v:rect id="_x0000_s1036" style="position:absolute;left:35942;top:0;width:1189444;height:340113;">
+                      <v:fill on="f"/>
+                      <v:stroke on="f" weight="1.0pt" dashstyle="solid" endcap="flat" miterlimit="400.0%" joinstyle="miter" linestyle="single" startarrow="none" startarrowwidth="medium" startarrowlength="medium" endarrow="none" endarrowwidth="medium" endarrowlength="medium"/>
+                      <v:textbox>
+                        <w:txbxContent>
+                          <w:p>
+                            <w:pPr>
+                              <w:pStyle w:val="Caption"/>
+                              <w:tabs>
+                                <w:tab w:val="left" w:pos="1440"/>
+                              </w:tabs>
+                            </w:pPr>
+                            <w:r>
+                              <w:rPr>
+                                <w:sz w:val="24"/>
+                                <w:szCs w:val="24"/>
+                                <w:rtl w:val="0"/>
+                                <w:lang w:val="en-US"/>
+                              </w:rPr>
+                              <w:t>Choose a video</w:t>
+                            </w:r>
+                          </w:p>
+                        </w:txbxContent>
+                      </v:textbox>
+                    </v:rect>
+                  </v:group>
+                  <v:group id="_x0000_s1037" style="position:absolute;left:2518061;top:12700;width:862925;height:926981;" coordorigin="0,0" coordsize="862925,926981">
+                    <v:rect id="_x0000_s1038" style="position:absolute;left:7961;top:0;width:842264;height:926981;">
+                      <v:fill color="#FFFFFF" opacity="100.0%" type="solid"/>
+                      <v:stroke filltype="solid" color="#499BC9" opacity="100.0%" weight="2.0pt" dashstyle="solid" endcap="flat" joinstyle="round" linestyle="single" startarrow="none" startarrowwidth="medium" startarrowlength="medium" endarrow="none" endarrowwidth="medium" endarrowlength="medium"/>
+                      <v:shadow on="t" color="#000000" opacity="0.5" offset="0.0pt,2.0pt"/>
+                    </v:rect>
+                    <v:rect id="_x0000_s1039" style="position:absolute;left:0;top:93019;width:862925;height:703540;">
+                      <v:fill on="f"/>
+                      <v:stroke on="f" weight="1.0pt" dashstyle="solid" endcap="flat" miterlimit="400.0%" joinstyle="miter" linestyle="single" startarrow="none" startarrowwidth="medium" startarrowlength="medium" endarrow="none" endarrowwidth="medium" endarrowlength="medium"/>
+                      <v:textbox>
+                        <w:txbxContent>
+                          <w:p>
+                            <w:pPr>
+                              <w:pStyle w:val="Caption"/>
+                            </w:pPr>
+                            <w:r>
+                              <w:rPr>
+                                <w:sz w:val="24"/>
+                                <w:szCs w:val="24"/>
+                                <w:rtl w:val="0"/>
+                                <w:lang w:val="en-US"/>
+                              </w:rPr>
+                              <w:t>Extract still pictures</w:t>
+                            </w:r>
+                          </w:p>
+                        </w:txbxContent>
+                      </v:textbox>
+                    </v:rect>
+                  </v:group>
+                  <v:group id="_x0000_s1040" style="position:absolute;left:4425752;top:87557;width:1248192;height:852124;" coordorigin="0,0" coordsize="1248192,852124">
+                    <v:group id="_x0000_s1041" style="position:absolute;left:0;top:0;width:1160602;height:852124;" coordorigin="0,0" coordsize="1160602,852124">
+                      <v:line id="_x0000_s1042" style="position:absolute;left:11875;top:0;width:321350;height:847646;flip:y;">
+                        <v:fill on="f"/>
+                        <v:stroke filltype="solid" color="#499BC9" opacity="100.0%" weight="2.0pt" dashstyle="solid" endcap="flat" joinstyle="round" linestyle="single" startarrow="none" startarrowwidth="medium" startarrowlength="medium" endarrow="none" endarrowwidth="medium" endarrowlength="medium"/>
+                        <v:shadow on="t" color="#000000" opacity="0.5" offset="0.0pt,2.0pt"/>
+                      </v:line>
+                      <v:line id="_x0000_s1043" style="position:absolute;left:827377;top:4478;width:321350;height:847646;flip:y;">
+                        <v:fill on="f"/>
+                        <v:stroke filltype="solid" color="#499BC9" opacity="100.0%" weight="2.0pt" dashstyle="solid" endcap="flat" joinstyle="round" linestyle="single" startarrow="none" startarrowwidth="medium" startarrowlength="medium" endarrow="none" endarrowwidth="medium" endarrowlength="medium"/>
+                        <v:shadow on="t" color="#000000" opacity="0.5" offset="0.0pt,2.0pt"/>
+                      </v:line>
+                      <v:line id="_x0000_s1044" style="position:absolute;left:345100;top:12676;width:815502;height:0;">
+                        <v:fill on="f"/>
+                        <v:stroke filltype="solid" color="#499BC9" opacity="100.0%" weight="2.0pt" dashstyle="solid" endcap="flat" joinstyle="round" linestyle="single" startarrow="none" startarrowwidth="medium" startarrowlength="medium" endarrow="none" endarrowwidth="medium" endarrowlength="medium"/>
+                        <v:shadow on="t" color="#000000" opacity="0.5" offset="0.0pt,2.0pt"/>
+                      </v:line>
+                      <v:line id="_x0000_s1045" style="position:absolute;left:0;top:830628;width:815502;height:0;">
+                        <v:fill on="f"/>
+                        <v:stroke filltype="solid" color="#499BC9" opacity="100.0%" weight="2.0pt" dashstyle="solid" endcap="flat" joinstyle="round" linestyle="single" startarrow="none" startarrowwidth="medium" startarrowlength="medium" endarrow="none" endarrowwidth="medium" endarrowlength="medium"/>
+                        <v:shadow on="t" color="#000000" opacity="0.5" offset="0.0pt,2.0pt"/>
+                      </v:line>
+                    </v:group>
+                    <v:rect id="_x0000_s1046" style="position:absolute;left:230953;top:73262;width:1017240;height:741660;">
+                      <v:fill on="f"/>
+                      <v:stroke on="f" weight="1.0pt" dashstyle="solid" endcap="flat" miterlimit="400.0%" joinstyle="miter" linestyle="single" startarrow="none" startarrowwidth="medium" startarrowlength="medium" endarrow="none" endarrowwidth="medium" endarrowlength="medium"/>
+                      <v:textbox>
+                        <w:txbxContent>
+                          <w:p>
+                            <w:pPr>
+                              <w:pStyle w:val="Caption"/>
+                              <w:tabs>
+                                <w:tab w:val="left" w:pos="1440"/>
+                              </w:tabs>
+                            </w:pPr>
+                            <w:r>
+                              <w:rPr>
+                                <w:sz w:val="24"/>
+                                <w:szCs w:val="24"/>
+                                <w:rtl w:val="0"/>
+                                <w:lang w:val="en-US"/>
+                              </w:rPr>
+                              <w:t>Extract facial feature points</w:t>
+                            </w:r>
+                          </w:p>
+                        </w:txbxContent>
+                      </v:textbox>
+                    </v:rect>
+                  </v:group>
+                  <v:rect id="_x0000_s1047" style="position:absolute;left:4591066;top:1655644;width:622300;height:1002420;">
+                    <v:fill color="#FFFFFF" opacity="100.0%" type="solid"/>
+                    <v:stroke filltype="solid" color="#499BC9" opacity="100.0%" weight="2.0pt" dashstyle="solid" endcap="flat" joinstyle="round" linestyle="single" startarrow="none" startarrowwidth="medium" startarrowlength="medium" endarrow="none" endarrowwidth="medium" endarrowlength="medium"/>
+                    <v:shadow on="t" color="#000000" opacity="0.5" offset="0.0pt,2.0pt"/>
+                    <v:textbox>
+                      <w:txbxContent>
+                        <w:p>
+                          <w:pPr>
+                            <w:pStyle w:val="Label"/>
+                            <w:suppressAutoHyphens w:val="1"/>
+                            <w:outlineLvl w:val="0"/>
+                          </w:pPr>
+                          <w:r>
+                            <w:rPr>
+                              <w:color w:val="000000"/>
+                              <w:rtl w:val="0"/>
+                              <w:lang w:val="en-US"/>
+                            </w:rPr>
+                            <w:t>output feature points</w:t>
+                          </w:r>
+                        </w:p>
+                      </w:txbxContent>
+                    </v:textbox>
+                  </v:rect>
+                  <v:group id="_x0000_s1048" style="position:absolute;left:2366853;top:1567257;width:1244607;height:885649;" coordorigin="0,0" coordsize="1244607,885649">
+                    <v:line id="_x0000_s1049" style="position:absolute;left:11875;top:0;width:321350;height:847646;flip:y;">
+                      <v:fill on="f"/>
+                      <v:stroke filltype="solid" color="#499BC9" opacity="100.0%" weight="2.0pt" dashstyle="solid" endcap="flat" joinstyle="round" linestyle="single" startarrow="none" startarrowwidth="medium" startarrowlength="medium" endarrow="none" endarrowwidth="medium" endarrowlength="medium"/>
+                      <v:shadow on="t" color="#000000" opacity="0.5" offset="0.0pt,2.0pt"/>
+                    </v:line>
+                    <v:line id="_x0000_s1050" style="position:absolute;left:827377;top:4478;width:321350;height:847646;flip:y;">
+                      <v:fill on="f"/>
+                      <v:stroke filltype="solid" color="#499BC9" opacity="100.0%" weight="2.0pt" dashstyle="solid" endcap="flat" joinstyle="round" linestyle="single" startarrow="none" startarrowwidth="medium" startarrowlength="medium" endarrow="none" endarrowwidth="medium" endarrowlength="medium"/>
+                      <v:shadow on="t" color="#000000" opacity="0.5" offset="0.0pt,2.0pt"/>
+                    </v:line>
+                    <v:line id="_x0000_s1051" style="position:absolute;left:345100;top:12676;width:815502;height:0;">
+                      <v:fill on="f"/>
+                      <v:stroke filltype="solid" color="#499BC9" opacity="100.0%" weight="2.0pt" dashstyle="solid" endcap="flat" joinstyle="round" linestyle="single" startarrow="none" startarrowwidth="medium" startarrowlength="medium" endarrow="none" endarrowwidth="medium" endarrowlength="medium"/>
+                      <v:shadow on="t" color="#000000" opacity="0.5" offset="0.0pt,2.0pt"/>
+                    </v:line>
+                    <v:line id="_x0000_s1052" style="position:absolute;left:0;top:830628;width:815502;height:0;">
+                      <v:fill on="f"/>
+                      <v:stroke filltype="solid" color="#499BC9" opacity="100.0%" weight="2.0pt" dashstyle="solid" endcap="flat" joinstyle="round" linestyle="single" startarrow="none" startarrowwidth="medium" startarrowlength="medium" endarrow="none" endarrowwidth="medium" endarrowlength="medium"/>
+                      <v:shadow on="t" color="#000000" opacity="0.5" offset="0.0pt,2.0pt"/>
+                    </v:line>
+                    <v:rect id="_x0000_s1053" style="position:absolute;left:0;top:25376;width:1244607;height:860273;">
+                      <v:fill on="f"/>
+                      <v:stroke on="f" weight="1.0pt" dashstyle="solid" endcap="flat" miterlimit="400.0%" joinstyle="miter" linestyle="single" startarrow="none" startarrowwidth="medium" startarrowlength="medium" endarrow="none" endarrowwidth="medium" endarrowlength="medium"/>
+                      <v:textbox>
+                        <w:txbxContent>
+                          <w:p>
+                            <w:pPr>
+                              <w:pStyle w:val="Caption"/>
+                              <w:tabs>
+                                <w:tab w:val="left" w:pos="1440"/>
+                              </w:tabs>
+                            </w:pPr>
+                            <w:r>
+                              <w:rPr>
+                                <w:sz w:val="24"/>
+                                <w:szCs w:val="24"/>
+                                <w:rtl w:val="0"/>
+                                <w:lang w:val="en-US"/>
+                              </w:rPr>
+                              <w:t>Calculate facial features for learning emotions</w:t>
+                            </w:r>
+                          </w:p>
+                        </w:txbxContent>
+                      </v:textbox>
+                    </v:rect>
+                  </v:group>
+                  <v:line id="_x0000_s1054" style="position:absolute;left:3527455;top:2043904;width:979576;height:0;flip:x;">
+                    <v:fill on="f"/>
+                    <v:stroke filltype="solid" color="#499BC9" opacity="100.0%" weight="2.0pt" dashstyle="solid" endcap="flat" joinstyle="round" linestyle="single" startarrow="none" startarrowwidth="medium" startarrowlength="medium" endarrow="block" endarrowwidth="medium" endarrowlength="medium"/>
+                    <v:shadow on="t" color="#000000" opacity="0.5" offset="0.0pt,2.0pt"/>
+                  </v:line>
+                  <v:group id="_x0000_s1055" style="position:absolute;left:3462266;top:111085;width:1044765;height:357198;" coordorigin="0,0" coordsize="1044765,357198">
+                    <v:line id="_x0000_s1056" style="position:absolute;left:0;top:357198;width:1044766;height:0;">
+                      <v:fill on="f"/>
+                      <v:stroke filltype="solid" color="#499BC9" opacity="100.0%" weight="2.0pt" dashstyle="solid" endcap="flat" joinstyle="round" linestyle="single" startarrow="none" startarrowwidth="medium" startarrowlength="medium" endarrow="block" endarrowwidth="medium" endarrowlength="medium"/>
+                      <v:shadow on="t" color="#000000" opacity="0.5" offset="0.0pt,2.0pt"/>
+                    </v:line>
+                    <v:rect id="_x0000_s1057" style="position:absolute;left:81280;top:0;width:963486;height:296239;">
+                      <v:fill on="f"/>
+                      <v:stroke on="f" weight="1.0pt" dashstyle="solid" endcap="flat" miterlimit="400.0%" joinstyle="miter" linestyle="single" startarrow="none" startarrowwidth="medium" startarrowlength="medium" endarrow="none" endarrowwidth="medium" endarrowlength="medium"/>
+                      <v:textbox>
+                        <w:txbxContent>
+                          <w:p>
+                            <w:pPr>
+                              <w:pStyle w:val="Caption"/>
+                              <w:tabs>
+                                <w:tab w:val="left" w:pos="1440"/>
+                              </w:tabs>
+                            </w:pPr>
+                            <w:r>
+                              <w:rPr>
+                                <w:sz w:val="24"/>
+                                <w:szCs w:val="24"/>
+                                <w:rtl w:val="0"/>
+                                <w:lang w:val="en-US"/>
+                              </w:rPr>
+                              <w:t>Screenshots</w:t>
+                            </w:r>
+                          </w:p>
+                        </w:txbxContent>
+                      </v:textbox>
+                    </v:rect>
+                  </v:group>
+                  <v:group id="_x0000_s1058" style="position:absolute;left:4841256;top:958195;width:1205897;height:684748;" coordorigin="0,0" coordsize="1205897,684748">
+                    <v:line id="_x0000_s1059" style="position:absolute;left:0;top:0;width:0;height:684748;flip:x;">
+                      <v:fill on="f"/>
+                      <v:stroke filltype="solid" color="#499BC9" opacity="100.0%" weight="2.0pt" dashstyle="solid" endcap="flat" joinstyle="round" linestyle="single" startarrow="none" startarrowwidth="medium" startarrowlength="medium" endarrow="block" endarrowwidth="medium" endarrowlength="medium"/>
+                      <v:shadow on="t" color="#000000" opacity="0.5" offset="0.0pt,2.0pt"/>
+                    </v:line>
+                    <v:rect id="_x0000_s1060" style="position:absolute;left:0;top:46136;width:1205897;height:296239;">
+                      <v:fill on="f"/>
+                      <v:stroke on="f" weight="1.0pt" dashstyle="solid" endcap="flat" miterlimit="400.0%" joinstyle="miter" linestyle="single" startarrow="none" startarrowwidth="medium" startarrowlength="medium" endarrow="none" endarrowwidth="medium" endarrowlength="medium"/>
+                      <v:textbox>
+                        <w:txbxContent>
+                          <w:p>
+                            <w:pPr>
+                              <w:pStyle w:val="Caption"/>
+                              <w:tabs>
+                                <w:tab w:val="left" w:pos="1440"/>
+                              </w:tabs>
+                            </w:pPr>
+                            <w:r>
+                              <w:rPr>
+                                <w:sz w:val="24"/>
+                                <w:szCs w:val="24"/>
+                                <w:rtl w:val="0"/>
+                                <w:lang w:val="en-US"/>
+                              </w:rPr>
+                              <w:t>Cartesian points</w:t>
+                            </w:r>
+                          </w:p>
+                        </w:txbxContent>
+                      </v:textbox>
+                    </v:rect>
+                  </v:group>
+                  <v:group id="_x0000_s1061" style="position:absolute;left:135692;top:1567257;width:1313002;height:964017;" coordorigin="0,0" coordsize="1313002,964017">
+                    <v:group id="_x0000_s1062" style="position:absolute;left:0;top:0;width:1313002;height:964017;" coordorigin="0,0" coordsize="1313002,964017">
+                      <v:line id="_x0000_s1063" style="position:absolute;left:13434;top:0;width:363547;height:958951;flip:y;">
+                        <v:fill on="f"/>
+                        <v:stroke filltype="solid" color="#499BC9" opacity="100.0%" weight="2.0pt" dashstyle="solid" endcap="flat" joinstyle="round" linestyle="single" startarrow="none" startarrowwidth="medium" startarrowlength="medium" endarrow="none" endarrowwidth="medium" endarrowlength="medium"/>
+                        <v:shadow on="t" color="#000000" opacity="0.5" offset="0.0pt,2.0pt"/>
+                      </v:line>
+                      <v:line id="_x0000_s1064" style="position:absolute;left:936021;top:5066;width:363547;height:958951;flip:y;">
+                        <v:fill on="f"/>
+                        <v:stroke filltype="solid" color="#499BC9" opacity="100.0%" weight="2.0pt" dashstyle="solid" endcap="flat" joinstyle="round" linestyle="single" startarrow="none" startarrowwidth="medium" startarrowlength="medium" endarrow="none" endarrowwidth="medium" endarrowlength="medium"/>
+                        <v:shadow on="t" color="#000000" opacity="0.5" offset="0.0pt,2.0pt"/>
+                      </v:line>
+                      <v:line id="_x0000_s1065" style="position:absolute;left:390416;top:14341;width:922587;height:0;">
+                        <v:fill on="f"/>
+                        <v:stroke filltype="solid" color="#499BC9" opacity="100.0%" weight="2.0pt" dashstyle="solid" endcap="flat" joinstyle="round" linestyle="single" startarrow="none" startarrowwidth="medium" startarrowlength="medium" endarrow="none" endarrowwidth="medium" endarrowlength="medium"/>
+                        <v:shadow on="t" color="#000000" opacity="0.5" offset="0.0pt,2.0pt"/>
+                      </v:line>
+                      <v:line id="_x0000_s1066" style="position:absolute;left:0;top:939698;width:922587;height:0;">
+                        <v:fill on="f"/>
+                        <v:stroke filltype="solid" color="#499BC9" opacity="100.0%" weight="2.0pt" dashstyle="solid" endcap="flat" joinstyle="round" linestyle="single" startarrow="none" startarrowwidth="medium" startarrowlength="medium" endarrow="none" endarrowwidth="medium" endarrowlength="medium"/>
+                        <v:shadow on="t" color="#000000" opacity="0.5" offset="0.0pt,2.0pt"/>
+                      </v:line>
+                    </v:group>
+                    <v:rect id="_x0000_s1067" style="position:absolute;left:202763;top:142008;width:1008202;height:702634;">
+                      <v:fill on="f"/>
+                      <v:stroke on="f" weight="1.0pt" dashstyle="solid" endcap="flat" miterlimit="400.0%" joinstyle="miter" linestyle="single" startarrow="none" startarrowwidth="medium" startarrowlength="medium" endarrow="none" endarrowwidth="medium" endarrowlength="medium"/>
+                      <v:textbox>
+                        <w:txbxContent>
+                          <w:p>
+                            <w:pPr>
+                              <w:pStyle w:val="Caption"/>
+                              <w:tabs>
+                                <w:tab w:val="left" w:pos="1440"/>
+                              </w:tabs>
+                            </w:pPr>
+                            <w:r>
+                              <w:rPr>
+                                <w:sz w:val="24"/>
+                                <w:szCs w:val="24"/>
+                                <w:rtl w:val="0"/>
+                                <w:lang w:val="en-US"/>
+                              </w:rPr>
+                              <w:t>Feature based clustering</w:t>
+                            </w:r>
+                          </w:p>
+                        </w:txbxContent>
+                      </v:textbox>
+                    </v:rect>
+                  </v:group>
+                  <v:line id="_x0000_s1068" style="position:absolute;left:1448694;top:1932359;width:918159;height:0;flip:x;">
+                    <v:fill on="f"/>
+                    <v:stroke filltype="solid" color="#499BC9" opacity="100.0%" weight="2.0pt" dashstyle="solid" endcap="flat" joinstyle="round" linestyle="single" startarrow="none" startarrowwidth="medium" startarrowlength="medium" endarrow="block" endarrowwidth="medium" endarrowlength="medium"/>
+                    <v:shadow on="t" color="#000000" opacity="0.5" offset="0.0pt,2.0pt"/>
+                  </v:line>
+                  <v:rect id="_x0000_s1069" style="position:absolute;left:0;top:3507740;width:1435994;height:908288;">
+                    <v:fill color="#FFFFFF" opacity="100.0%" type="solid"/>
+                    <v:stroke filltype="solid" color="#499BC9" opacity="100.0%" weight="2.0pt" dashstyle="solid" endcap="flat" joinstyle="round" linestyle="single" startarrow="none" startarrowwidth="medium" startarrowlength="medium" endarrow="none" endarrowwidth="medium" endarrowlength="medium"/>
+                    <v:shadow on="t" color="#000000" opacity="0.5" offset="0.0pt,2.0pt"/>
+                    <v:textbox>
+                      <w:txbxContent>
+                        <w:p>
+                          <w:pPr>
+                            <w:pStyle w:val="Label"/>
+                            <w:tabs>
+                              <w:tab w:val="left" w:pos="1440"/>
+                            </w:tabs>
+                            <w:suppressAutoHyphens w:val="1"/>
+                            <w:jc w:val="left"/>
+                            <w:outlineLvl w:val="0"/>
+                          </w:pPr>
+                          <w:r>
+                            <w:rPr>
+                              <w:color w:val="000000"/>
+                              <w:rtl w:val="0"/>
+                              <w:lang w:val="en-US"/>
+                            </w:rPr>
+                            <w:t>Identified emotions</w:t>
+                          </w:r>
+                        </w:p>
+                      </w:txbxContent>
+                    </v:textbox>
+                  </v:rect>
+                  <v:line id="_x0000_s1070" style="position:absolute;left:635000;top:2531274;width:0;height:860326;flip:x;">
+                    <v:fill on="f"/>
+                    <v:stroke filltype="solid" color="#499BC9" opacity="100.0%" weight="2.0pt" dashstyle="solid" endcap="flat" joinstyle="round" linestyle="single" startarrow="none" startarrowwidth="medium" startarrowlength="medium" endarrow="block" endarrowwidth="medium" endarrowlength="medium"/>
+                    <v:shadow on="t" color="#000000" opacity="0.5" offset="0.0pt,2.0pt"/>
+                  </v:line>
+                  <v:rect id="_x0000_s1071" style="position:absolute;left:2701949;top:3507740;width:1270000;height:908288;">
+                    <v:fill color="#FFFFFF" opacity="100.0%" type="solid"/>
+                    <v:stroke filltype="solid" color="#499BC9" opacity="100.0%" weight="2.0pt" dashstyle="solid" endcap="flat" joinstyle="round" linestyle="single" startarrow="none" startarrowwidth="medium" startarrowlength="medium" endarrow="none" endarrowwidth="medium" endarrowlength="medium"/>
+                    <v:shadow on="t" color="#000000" opacity="0.5" offset="0.0pt,2.0pt"/>
+                    <v:textbox>
+                      <w:txbxContent>
+                        <w:p>
+                          <w:pPr>
+                            <w:pStyle w:val="Label"/>
+                            <w:tabs>
+                              <w:tab w:val="left" w:pos="1440"/>
+                            </w:tabs>
+                            <w:suppressAutoHyphens w:val="1"/>
+                            <w:jc w:val="left"/>
+                            <w:outlineLvl w:val="0"/>
+                          </w:pPr>
+                          <w:r>
+                            <w:rPr>
+                              <w:color w:val="000000"/>
+                              <w:rtl w:val="0"/>
+                              <w:lang w:val="en-US"/>
+                            </w:rPr>
+                            <w:t>Detected stress patterns</w:t>
+                          </w:r>
+                        </w:p>
+                      </w:txbxContent>
+                    </v:textbox>
+                  </v:rect>
+                  <v:line id="_x0000_s1072" style="position:absolute;left:1565712;top:3952644;width:1044766;height:0;">
+                    <v:fill on="f"/>
+                    <v:stroke filltype="solid" color="#499BC9" opacity="100.0%" weight="2.0pt" dashstyle="solid" endcap="flat" joinstyle="round" linestyle="single" startarrow="none" startarrowwidth="medium" startarrowlength="medium" endarrow="block" endarrowwidth="medium" endarrowlength="medium"/>
+                    <v:shadow on="t" color="#000000" opacity="0.5" offset="0.0pt,2.0pt"/>
+                  </v:line>
+                </v:group>
+                <v:rect id="_x0000_s1073" style="position:absolute;left:1436077;top:4682614;width:3175000;height:346869;">
+                  <v:fill on="f"/>
+                  <v:stroke on="f" weight="1.0pt" dashstyle="solid" endcap="flat" miterlimit="400.0%" joinstyle="miter" linestyle="single" startarrow="none" startarrowwidth="medium" startarrowlength="medium" endarrow="none" endarrowwidth="medium" endarrowlength="medium"/>
+                  <v:textbox>
+                    <w:txbxContent>
+                      <w:p>
+                        <w:pPr>
+                          <w:pStyle w:val="Thesis Body"/>
+                        </w:pPr>
+                        <w:r>
+                          <w:rPr>
+                            <w:rtl w:val="0"/>
+                          </w:rPr>
+                          <w:t>Figure</w:t>
+                        </w:r>
+                        <w:r>
+                          <w:rPr>
+                            <w:rtl w:val="0"/>
+                          </w:rPr>
+                          <w:t xml:space="preserve"> 1: Prototype architecture of the system</w:t>
+                        </w:r>
+                      </w:p>
+                    </w:txbxContent>
+                  </v:textbox>
+                </v:rect>
+              </v:group>
+            </w:pict>
+          </mc:Fallback>
+        </mc:AlternateContent>
+      </w:r>
+    </w:p>
+    <w:p>
+      <w:pPr>
+        <w:pStyle w:val="Thesis Body"/>
+      </w:pPr>
+    </w:p>
+    <w:p>
+      <w:pPr>
+        <w:pStyle w:val="Thesis Body"/>
+      </w:pPr>
+    </w:p>
+    <w:p>
+      <w:pPr>
+        <w:pStyle w:val="Thesis Body"/>
+      </w:pPr>
     </w:p>
     <w:p>
       <w:pPr>
@@ -2751,7 +4691,4253 @@
     </w:p>
     <w:p>
       <w:pPr>
+        <w:pStyle w:val="Thesis Body"/>
+      </w:pPr>
+    </w:p>
+    <w:p>
+      <w:pPr>
+        <w:pStyle w:val="Thesis Body"/>
+      </w:pPr>
+    </w:p>
+    <w:p>
+      <w:pPr>
+        <w:pStyle w:val="Thesis Body"/>
+      </w:pPr>
+    </w:p>
+    <w:p>
+      <w:pPr>
         <w:pStyle w:val="Body A"/>
+      </w:pPr>
+    </w:p>
+    <w:p>
+      <w:pPr>
+        <w:pStyle w:val="Body A"/>
+      </w:pPr>
+    </w:p>
+    <w:p>
+      <w:pPr>
+        <w:pStyle w:val="Body A"/>
+      </w:pPr>
+    </w:p>
+    <w:p>
+      <w:pPr>
+        <w:pStyle w:val="Body A"/>
+      </w:pPr>
+    </w:p>
+    <w:p>
+      <w:pPr>
+        <w:pStyle w:val="Body A"/>
+      </w:pPr>
+    </w:p>
+    <w:p>
+      <w:pPr>
+        <w:pStyle w:val="Body A"/>
+      </w:pPr>
+    </w:p>
+    <w:p>
+      <w:pPr>
+        <w:pStyle w:val="Body A"/>
+      </w:pPr>
+    </w:p>
+    <w:p>
+      <w:pPr>
+        <w:pStyle w:val="Body A"/>
+      </w:pPr>
+    </w:p>
+    <w:p>
+      <w:pPr>
+        <w:pStyle w:val="Body A"/>
+      </w:pPr>
+    </w:p>
+    <w:p>
+      <w:pPr>
+        <w:pStyle w:val="Body A"/>
+      </w:pPr>
+    </w:p>
+    <w:p>
+      <w:pPr>
+        <w:pStyle w:val="Body A"/>
+      </w:pPr>
+    </w:p>
+    <w:p>
+      <w:pPr>
+        <w:pStyle w:val="Body A"/>
+      </w:pPr>
+    </w:p>
+    <w:p>
+      <w:pPr>
+        <w:pStyle w:val="Body A"/>
+      </w:pPr>
+    </w:p>
+    <w:p>
+      <w:pPr>
+        <w:pStyle w:val="Body A"/>
+      </w:pPr>
+    </w:p>
+    <w:p>
+      <w:pPr>
+        <w:pStyle w:val="Body A"/>
+        <w:jc w:val="center"/>
+      </w:pPr>
+    </w:p>
+    <w:p>
+      <w:pPr>
+        <w:pStyle w:val="Thesis Body"/>
+      </w:pPr>
+      <w:r>
+        <w:rPr>
+          <w:rtl w:val="0"/>
+        </w:rPr>
+        <w:t xml:space="preserve">In the above Figure 1, </w:t>
+      </w:r>
+      <w:r>
+        <w:rPr>
+          <w:rtl w:val="0"/>
+        </w:rPr>
+        <w:t>illustrates</w:t>
+      </w:r>
+      <w:r>
+        <w:rPr>
+          <w:rtl w:val="0"/>
+        </w:rPr>
+        <w:t xml:space="preserve"> the overview of the prototype architecture of the system. From the dataset of videos, a video is chosen. Then in order to extracted the facial feature points of the face, still pictures are taken and then from each of still pictures facial features are extracted as Cartesian points. These points are then used to calculate facial features, which will be the raw data for the feature based clustering component. Using clustering algorithm, the emotions will be identified, and thus detecting stress of a person.</w:t>
+      </w:r>
+    </w:p>
+    <w:p>
+      <w:pPr>
+        <w:pStyle w:val="Thesis Body"/>
+      </w:pPr>
+    </w:p>
+    <w:p>
+      <w:pPr>
+        <w:pStyle w:val="Thesis Body"/>
+      </w:pPr>
+      <w:r>
+        <w:rPr>
+          <w:b w:val="1"/>
+          <w:bCs w:val="1"/>
+          <w:rtl w:val="0"/>
+          <w:lang w:val="en-US"/>
+        </w:rPr>
+        <w:t>3.2 Algorithms used to calculate facial features from facial feature points</w:t>
+      </w:r>
+    </w:p>
+    <w:p>
+      <w:pPr>
+        <w:pStyle w:val="Thesis Body"/>
+      </w:pPr>
+    </w:p>
+    <w:p>
+      <w:pPr>
+        <w:pStyle w:val="Thesis Body"/>
+      </w:pPr>
+      <w:r>
+        <w:rPr>
+          <w:rtl w:val="0"/>
+        </w:rPr>
+        <w:t>Nomiya et.al</w:t>
+      </w:r>
+      <w:r>
+        <w:rPr>
+          <w:rtl w:val="0"/>
+        </w:rPr>
+        <w:t xml:space="preserve"> has defined </w:t>
+      </w:r>
+      <w:r>
+        <w:rPr>
+          <w:rtl w:val="0"/>
+        </w:rPr>
+        <w:t>ten types of facial features using the facial feature points in order to detect discriminative</w:t>
+      </w:r>
+      <w:r>
+        <w:rPr>
+          <w:rtl w:val="0"/>
+        </w:rPr>
+        <w:t xml:space="preserve"> </w:t>
+      </w:r>
+      <w:r>
+        <w:rPr>
+          <w:rtl w:val="0"/>
+        </w:rPr>
+        <w:t>movement of facial feature points in the appearance of various facial expressions [7]</w:t>
+      </w:r>
+      <w:r>
+        <w:rPr>
+          <w:rtl w:val="0"/>
+        </w:rPr>
+        <w:t xml:space="preserve">. </w:t>
+      </w:r>
+    </w:p>
+    <w:p>
+      <w:pPr>
+        <w:pStyle w:val="Thesis Body"/>
+      </w:pPr>
+      <w:r>
+        <w:rPr>
+          <w:rtl w:val="0"/>
+        </w:rPr>
+        <w:t>The facial feature points used for these facial feature points are show in Image (1).</w:t>
+      </w:r>
+      <w:r>
+        <mc:AlternateContent>
+          <mc:Choice Requires="wpg">
+            <w:drawing>
+              <wp:anchor distT="152400" distB="152400" distL="152400" distR="152400" simplePos="0" relativeHeight="251674624" behindDoc="0" locked="0" layoutInCell="1" allowOverlap="1">
+                <wp:simplePos x="0" y="0"/>
+                <wp:positionH relativeFrom="margin">
+                  <wp:posOffset>-635</wp:posOffset>
+                </wp:positionH>
+                <wp:positionV relativeFrom="line">
+                  <wp:posOffset>185963</wp:posOffset>
+                </wp:positionV>
+                <wp:extent cx="5972175" cy="3306991"/>
+                <wp:effectExtent l="0" t="0" r="0" b="0"/>
+                <wp:wrapTopAndBottom distT="152400" distB="152400"/>
+                <wp:docPr id="1073741876" name="officeArt object"/>
+                <wp:cNvGraphicFramePr/>
+                <a:graphic xmlns:a="http://schemas.openxmlformats.org/drawingml/2006/main">
+                  <a:graphicData uri="http://schemas.microsoft.com/office/word/2010/wordprocessingGroup">
+                    <wpg:wgp>
+                      <wpg:cNvGrpSpPr/>
+                      <wpg:grpSpPr>
+                        <a:xfrm>
+                          <a:off x="0" y="0"/>
+                          <a:ext cx="5972175" cy="3306991"/>
+                          <a:chOff x="0" y="0"/>
+                          <a:chExt cx="5972175" cy="3306990"/>
+                        </a:xfrm>
+                      </wpg:grpSpPr>
+                      <pic:pic xmlns:pic="http://schemas.openxmlformats.org/drawingml/2006/picture">
+                        <pic:nvPicPr>
+                          <pic:cNvPr id="1073741874" name="Screen Shot 2015-12-22 at 10.25.09 AM.png"/>
+                          <pic:cNvPicPr>
+                            <a:picLocks noChangeAspect="1"/>
+                          </pic:cNvPicPr>
+                        </pic:nvPicPr>
+                        <pic:blipFill>
+                          <a:blip r:embed="rId5">
+                            <a:extLst/>
+                          </a:blip>
+                          <a:stretch>
+                            <a:fillRect/>
+                          </a:stretch>
+                        </pic:blipFill>
+                        <pic:spPr>
+                          <a:xfrm>
+                            <a:off x="0" y="0"/>
+                            <a:ext cx="5972175" cy="2974529"/>
+                          </a:xfrm>
+                          <a:prstGeom prst="rect">
+                            <a:avLst/>
+                          </a:prstGeom>
+                          <a:ln w="12700" cap="flat">
+                            <a:noFill/>
+                            <a:miter lim="400000"/>
+                          </a:ln>
+                          <a:effectLst/>
+                        </pic:spPr>
+                      </pic:pic>
+                      <wps:wsp>
+                        <wps:cNvPr id="1073741875" name="Shape 1073741875"/>
+                        <wps:cNvSpPr/>
+                        <wps:spPr>
+                          <a:xfrm>
+                            <a:off x="1898352" y="2974528"/>
+                            <a:ext cx="2175471" cy="332463"/>
+                          </a:xfrm>
+                          <a:prstGeom prst="rect">
+                            <a:avLst/>
+                          </a:prstGeom>
+                          <a:noFill/>
+                          <a:ln w="12700" cap="flat">
+                            <a:noFill/>
+                            <a:miter lim="400000"/>
+                          </a:ln>
+                          <a:effectLst/>
+                        </wps:spPr>
+                        <wps:txbx>
+                          <w:txbxContent>
+                            <w:p>
+                              <w:pPr>
+                                <w:pStyle w:val="Thesis Body"/>
+                              </w:pPr>
+                              <w:r>
+                                <w:rPr>
+                                  <w:rtl w:val="0"/>
+                                </w:rPr>
+                                <w:t>Image 1: Facial feature points</w:t>
+                              </w:r>
+                              <w:r>
+                                <w:rPr>
+                                  <w:rtl w:val="0"/>
+                                </w:rPr>
+                                <w:t xml:space="preserve"> [7]</w:t>
+                              </w:r>
+                            </w:p>
+                          </w:txbxContent>
+                        </wps:txbx>
+                        <wps:bodyPr wrap="square" lIns="50800" tIns="50800" rIns="50800" bIns="50800" numCol="1" anchor="t">
+                          <a:noAutofit/>
+                        </wps:bodyPr>
+                      </wps:wsp>
+                    </wpg:wgp>
+                  </a:graphicData>
+                </a:graphic>
+              </wp:anchor>
+            </w:drawing>
+          </mc:Choice>
+          <mc:Fallback>
+            <w:pict>
+              <v:group id="_x0000_s1074" style="visibility:visible;position:absolute;margin-left:-0.1pt;margin-top:14.6pt;width:470.2pt;height:260.4pt;z-index:251674624;mso-position-horizontal:absolute;mso-position-horizontal-relative:margin;mso-position-vertical:absolute;mso-position-vertical-relative:line;mso-wrap-distance-left:12.0pt;mso-wrap-distance-top:12.0pt;mso-wrap-distance-right:12.0pt;mso-wrap-distance-bottom:12.0pt;" coordorigin="0,0" coordsize="5972175,3306991">
+                <w10:wrap type="topAndBottom" side="bothSides" anchorx="margin"/>
+                <v:shape id="_x0000_s1075" type="#_x0000_t75" style="position:absolute;left:0;top:0;width:5972175;height:2974529;">
+                  <v:imagedata r:id="rId5" o:title="Screen Shot 2015-12-22 at 10.25.09 AM.png"/>
+                </v:shape>
+                <v:rect id="_x0000_s1076" style="position:absolute;left:1898352;top:2974529;width:2175470;height:332462;">
+                  <v:fill on="f"/>
+                  <v:stroke on="f" weight="1.0pt" dashstyle="solid" endcap="flat" miterlimit="400.0%" joinstyle="miter" linestyle="single" startarrow="none" startarrowwidth="medium" startarrowlength="medium" endarrow="none" endarrowwidth="medium" endarrowlength="medium"/>
+                  <v:textbox>
+                    <w:txbxContent>
+                      <w:p>
+                        <w:pPr>
+                          <w:pStyle w:val="Thesis Body"/>
+                        </w:pPr>
+                        <w:r>
+                          <w:rPr>
+                            <w:rtl w:val="0"/>
+                          </w:rPr>
+                          <w:t>Image 1: Facial feature points</w:t>
+                        </w:r>
+                        <w:r>
+                          <w:rPr>
+                            <w:rtl w:val="0"/>
+                          </w:rPr>
+                          <w:t xml:space="preserve"> [7]</w:t>
+                        </w:r>
+                      </w:p>
+                    </w:txbxContent>
+                  </v:textbox>
+                </v:rect>
+              </v:group>
+            </w:pict>
+          </mc:Fallback>
+        </mc:AlternateContent>
+      </w:r>
+    </w:p>
+    <w:p>
+      <w:pPr>
+        <w:pStyle w:val="Thesis Body"/>
+        <w:jc w:val="center"/>
+      </w:pPr>
+    </w:p>
+    <w:p>
+      <w:pPr>
+        <w:pStyle w:val="Thesis Body"/>
+        <w:jc w:val="left"/>
+      </w:pPr>
+      <w:r>
+        <w:rPr>
+          <w:rtl w:val="0"/>
+          <w:lang w:val="en-US"/>
+        </w:rPr>
+        <w:t>Using these facial feature points the following facial features are calculated.</w:t>
+      </w:r>
+    </w:p>
+    <w:p>
+      <w:pPr>
+        <w:pStyle w:val="Thesis Body"/>
+        <w:jc w:val="left"/>
+      </w:pPr>
+    </w:p>
+    <w:p>
+      <w:pPr>
+        <w:pStyle w:val="Thesis Body"/>
+        <w:numPr>
+          <w:ilvl w:val="0"/>
+          <w:numId w:val="7"/>
+        </w:numPr>
+      </w:pPr>
+      <w:r>
+        <w:rPr>
+          <w:rtl w:val="0"/>
+        </w:rPr>
+        <w:t>Gradient of eyebrows (</w:t>
+      </w:r>
+      <w:r>
+        <w:rPr>
+          <w:i w:val="1"/>
+          <w:iCs w:val="1"/>
+          <w:rtl w:val="0"/>
+          <w:lang w:val="en-US"/>
+        </w:rPr>
+        <w:t>f</w:t>
+      </w:r>
+      <w:r>
+        <w:rPr>
+          <w:i w:val="1"/>
+          <w:iCs w:val="1"/>
+          <w:sz w:val="22"/>
+          <w:szCs w:val="22"/>
+          <w:vertAlign w:val="subscript"/>
+          <w:rtl w:val="0"/>
+          <w:lang w:val="en-US"/>
+        </w:rPr>
+        <w:t>1</w:t>
+      </w:r>
+      <w:r>
+        <w:rPr>
+          <w:rtl w:val="0"/>
+        </w:rPr>
+        <w:t>)</w:t>
+      </w:r>
+    </w:p>
+    <w:p>
+      <w:pPr>
+        <w:pStyle w:val="Thesis Body"/>
+      </w:pPr>
+    </w:p>
+    <w:p>
+      <w:pPr>
+        <w:pStyle w:val="Thesis Body"/>
+      </w:pPr>
+      <w:r>
+        <w:rPr>
+          <w:rtl w:val="0"/>
+        </w:rPr>
+        <w:t>This feature value is based on the gradients a</w:t>
+      </w:r>
+      <w:r>
+        <w:rPr>
+          <w:vertAlign w:val="subscript"/>
+          <w:rtl w:val="0"/>
+          <w:lang w:val="en-US"/>
+        </w:rPr>
+        <w:t>l</w:t>
+      </w:r>
+      <w:r>
+        <w:rPr>
+          <w:sz w:val="14"/>
+          <w:szCs w:val="14"/>
+          <w:rtl w:val="0"/>
+          <w:lang w:val="en-US"/>
+        </w:rPr>
+        <w:t xml:space="preserve"> </w:t>
+      </w:r>
+      <w:r>
+        <w:rPr>
+          <w:rtl w:val="0"/>
+        </w:rPr>
+        <w:t xml:space="preserve"> and a</w:t>
+      </w:r>
+      <w:r>
+        <w:rPr>
+          <w:sz w:val="14"/>
+          <w:szCs w:val="14"/>
+          <w:rtl w:val="0"/>
+          <w:lang w:val="en-US"/>
+        </w:rPr>
+        <w:t xml:space="preserve">r </w:t>
+      </w:r>
+      <w:r>
+        <w:rPr>
+          <w:rtl w:val="0"/>
+        </w:rPr>
+        <w:t xml:space="preserve"> of the two lines obtained from facial feature points on</w:t>
+      </w:r>
+      <w:r>
+        <w:rPr>
+          <w:rtl w:val="0"/>
+        </w:rPr>
+        <w:t xml:space="preserve"> </w:t>
+      </w:r>
+      <w:r>
+        <w:rPr>
+          <w:rtl w:val="0"/>
+        </w:rPr>
+        <w:t>left and right eyebrows using least squares. This feature value is obtained through Equation (1).</w:t>
+      </w:r>
+      <w:r>
+        <mc:AlternateContent>
+          <mc:Choice Requires="wpg">
+            <w:drawing>
+              <wp:anchor distT="152400" distB="152400" distL="152400" distR="152400" simplePos="0" relativeHeight="251663360" behindDoc="0" locked="0" layoutInCell="1" allowOverlap="1">
+                <wp:simplePos x="0" y="0"/>
+                <wp:positionH relativeFrom="margin">
+                  <wp:posOffset>1398587</wp:posOffset>
+                </wp:positionH>
+                <wp:positionV relativeFrom="line">
+                  <wp:posOffset>370639</wp:posOffset>
+                </wp:positionV>
+                <wp:extent cx="3175000" cy="804483"/>
+                <wp:effectExtent l="0" t="0" r="0" b="0"/>
+                <wp:wrapTopAndBottom distT="152400" distB="152400"/>
+                <wp:docPr id="1073741879" name="officeArt object"/>
+                <wp:cNvGraphicFramePr/>
+                <a:graphic xmlns:a="http://schemas.openxmlformats.org/drawingml/2006/main">
+                  <a:graphicData uri="http://schemas.microsoft.com/office/word/2010/wordprocessingGroup">
+                    <wpg:wgp>
+                      <wpg:cNvGrpSpPr/>
+                      <wpg:grpSpPr>
+                        <a:xfrm>
+                          <a:off x="0" y="0"/>
+                          <a:ext cx="3175000" cy="804483"/>
+                          <a:chOff x="0" y="0"/>
+                          <a:chExt cx="3175000" cy="804482"/>
+                        </a:xfrm>
+                      </wpg:grpSpPr>
+                      <pic:pic xmlns:pic="http://schemas.openxmlformats.org/drawingml/2006/picture">
+                        <pic:nvPicPr>
+                          <pic:cNvPr id="1073741877" name="Screen Shot 2015-12-22 at 10.28.10 AM.png"/>
+                          <pic:cNvPicPr>
+                            <a:picLocks noChangeAspect="1"/>
+                          </pic:cNvPicPr>
+                        </pic:nvPicPr>
+                        <pic:blipFill>
+                          <a:blip r:embed="rId6">
+                            <a:extLst/>
+                          </a:blip>
+                          <a:stretch>
+                            <a:fillRect/>
+                          </a:stretch>
+                        </pic:blipFill>
+                        <pic:spPr>
+                          <a:xfrm>
+                            <a:off x="361950" y="0"/>
+                            <a:ext cx="2451100" cy="647700"/>
+                          </a:xfrm>
+                          <a:prstGeom prst="rect">
+                            <a:avLst/>
+                          </a:prstGeom>
+                          <a:ln w="12700" cap="flat">
+                            <a:noFill/>
+                            <a:miter lim="400000"/>
+                          </a:ln>
+                          <a:effectLst/>
+                        </pic:spPr>
+                      </pic:pic>
+                      <wps:wsp>
+                        <wps:cNvPr id="1073741878" name="Shape 1073741878"/>
+                        <wps:cNvSpPr/>
+                        <wps:spPr>
+                          <a:xfrm>
+                            <a:off x="0" y="490916"/>
+                            <a:ext cx="3175000" cy="313567"/>
+                          </a:xfrm>
+                          <a:prstGeom prst="rect">
+                            <a:avLst/>
+                          </a:prstGeom>
+                          <a:noFill/>
+                          <a:ln w="12700" cap="flat">
+                            <a:noFill/>
+                            <a:miter lim="400000"/>
+                          </a:ln>
+                          <a:effectLst/>
+                        </wps:spPr>
+                        <wps:txbx>
+                          <w:txbxContent>
+                            <w:p>
+                              <w:pPr>
+                                <w:pStyle w:val="Thesis Body"/>
+                                <w:jc w:val="center"/>
+                              </w:pPr>
+                              <w:r>
+                                <w:rPr>
+                                  <w:rtl w:val="0"/>
+                                  <w:lang w:val="en-US"/>
+                                </w:rPr>
+                                <w:t xml:space="preserve">Equation 1: </w:t>
+                              </w:r>
+                              <w:r>
+                                <w:rPr>
+                                  <w:rtl w:val="0"/>
+                                  <w:lang w:val="en-US"/>
+                                </w:rPr>
+                                <w:t>Gradient of eyebrows</w:t>
+                              </w:r>
+                              <w:r/>
+                            </w:p>
+                          </w:txbxContent>
+                        </wps:txbx>
+                        <wps:bodyPr wrap="square" lIns="50800" tIns="50800" rIns="50800" bIns="50800" numCol="1" anchor="t">
+                          <a:noAutofit/>
+                        </wps:bodyPr>
+                      </wps:wsp>
+                    </wpg:wgp>
+                  </a:graphicData>
+                </a:graphic>
+              </wp:anchor>
+            </w:drawing>
+          </mc:Choice>
+          <mc:Fallback>
+            <w:pict>
+              <v:group id="_x0000_s1077" style="visibility:visible;position:absolute;margin-left:110.1pt;margin-top:29.2pt;width:250.0pt;height:63.3pt;z-index:251663360;mso-position-horizontal:absolute;mso-position-horizontal-relative:margin;mso-position-vertical:absolute;mso-position-vertical-relative:line;mso-wrap-distance-left:12.0pt;mso-wrap-distance-top:12.0pt;mso-wrap-distance-right:12.0pt;mso-wrap-distance-bottom:12.0pt;" coordorigin="0,0" coordsize="3175000,804483">
+                <w10:wrap type="topAndBottom" side="bothSides" anchorx="margin"/>
+                <v:shape id="_x0000_s1078" type="#_x0000_t75" style="position:absolute;left:361950;top:0;width:2451100;height:647700;">
+                  <v:imagedata r:id="rId6" o:title="Screen Shot 2015-12-22 at 10.28.10 AM.png"/>
+                </v:shape>
+                <v:rect id="_x0000_s1079" style="position:absolute;left:0;top:490917;width:3175000;height:313566;">
+                  <v:fill on="f"/>
+                  <v:stroke on="f" weight="1.0pt" dashstyle="solid" endcap="flat" miterlimit="400.0%" joinstyle="miter" linestyle="single" startarrow="none" startarrowwidth="medium" startarrowlength="medium" endarrow="none" endarrowwidth="medium" endarrowlength="medium"/>
+                  <v:textbox>
+                    <w:txbxContent>
+                      <w:p>
+                        <w:pPr>
+                          <w:pStyle w:val="Thesis Body"/>
+                          <w:jc w:val="center"/>
+                        </w:pPr>
+                        <w:r>
+                          <w:rPr>
+                            <w:rtl w:val="0"/>
+                            <w:lang w:val="en-US"/>
+                          </w:rPr>
+                          <w:t xml:space="preserve">Equation 1: </w:t>
+                        </w:r>
+                        <w:r>
+                          <w:rPr>
+                            <w:rtl w:val="0"/>
+                            <w:lang w:val="en-US"/>
+                          </w:rPr>
+                          <w:t>Gradient of eyebrows</w:t>
+                        </w:r>
+                        <w:r/>
+                      </w:p>
+                    </w:txbxContent>
+                  </v:textbox>
+                </v:rect>
+              </v:group>
+            </w:pict>
+          </mc:Fallback>
+        </mc:AlternateContent>
+      </w:r>
+    </w:p>
+    <w:p>
+      <w:pPr>
+        <w:pStyle w:val="Thesis Body"/>
+        <w:jc w:val="center"/>
+      </w:pPr>
+    </w:p>
+    <w:p>
+      <w:pPr>
+        <w:pStyle w:val="Thesis Body"/>
+      </w:pPr>
+      <w:r>
+        <w:rPr>
+          <w:rtl w:val="0"/>
+        </w:rPr>
+        <w:t>a</w:t>
+      </w:r>
+      <w:r>
+        <w:rPr>
+          <w:vertAlign w:val="subscript"/>
+          <w:rtl w:val="0"/>
+          <w:lang w:val="en-US"/>
+        </w:rPr>
+        <w:t>l</w:t>
+      </w:r>
+      <w:r>
+        <w:rPr>
+          <w:rtl w:val="0"/>
+        </w:rPr>
+        <w:t xml:space="preserve"> - gradient of points p1, p2, p3, p4 and p5</w:t>
+      </w:r>
+    </w:p>
+    <w:p>
+      <w:pPr>
+        <w:pStyle w:val="Thesis Body"/>
+      </w:pPr>
+      <w:r>
+        <w:rPr>
+          <w:rtl w:val="0"/>
+        </w:rPr>
+        <w:t>a</w:t>
+      </w:r>
+      <w:r>
+        <w:rPr>
+          <w:sz w:val="14"/>
+          <w:szCs w:val="14"/>
+          <w:rtl w:val="0"/>
+          <w:lang w:val="en-US"/>
+        </w:rPr>
+        <w:t>r</w:t>
+      </w:r>
+      <w:r>
+        <w:rPr>
+          <w:rtl w:val="0"/>
+        </w:rPr>
+        <w:t xml:space="preserve"> - </w:t>
+      </w:r>
+      <w:r>
+        <w:rPr>
+          <w:rtl w:val="0"/>
+        </w:rPr>
+        <w:t>gradient of points</w:t>
+      </w:r>
+      <w:r>
+        <w:rPr>
+          <w:rtl w:val="0"/>
+        </w:rPr>
+        <w:t xml:space="preserve"> p6, p7, p8, p9 and p10</w:t>
+      </w:r>
+    </w:p>
+    <w:p>
+      <w:pPr>
+        <w:pStyle w:val="Thesis Body"/>
+      </w:pPr>
+    </w:p>
+    <w:p>
+      <w:pPr>
+        <w:pStyle w:val="Thesis Body"/>
+        <w:numPr>
+          <w:ilvl w:val="0"/>
+          <w:numId w:val="7"/>
+        </w:numPr>
+      </w:pPr>
+      <w:r>
+        <w:rPr>
+          <w:rtl w:val="0"/>
+        </w:rPr>
+        <w:t xml:space="preserve">Distance between eyebrows and eyes ( </w:t>
+      </w:r>
+      <w:r>
+        <w:rPr>
+          <w:i w:val="1"/>
+          <w:iCs w:val="1"/>
+          <w:rtl w:val="0"/>
+          <w:lang w:val="en-US"/>
+        </w:rPr>
+        <w:t>f</w:t>
+      </w:r>
+      <w:r>
+        <w:rPr>
+          <w:i w:val="1"/>
+          <w:iCs w:val="1"/>
+          <w:sz w:val="14"/>
+          <w:szCs w:val="14"/>
+          <w:rtl w:val="0"/>
+          <w:lang w:val="en-US"/>
+        </w:rPr>
+        <w:t>2</w:t>
+      </w:r>
+      <w:r>
+        <w:rPr>
+          <w:rtl w:val="0"/>
+        </w:rPr>
+        <w:t xml:space="preserve"> )</w:t>
+      </w:r>
+    </w:p>
+    <w:p>
+      <w:pPr>
+        <w:pStyle w:val="Thesis Body"/>
+      </w:pPr>
+      <w:r>
+        <w:rPr>
+          <w:rtl w:val="0"/>
+        </w:rPr>
+        <w:t>Using the mean distance between the facial feature points on eyebrows and those on the upper side of eyes,</w:t>
+      </w:r>
+      <w:r>
+        <w:rPr>
+          <w:rtl w:val="0"/>
+        </w:rPr>
+        <w:t xml:space="preserve"> </w:t>
+      </w:r>
+      <w:r>
+        <w:rPr>
+          <w:rtl w:val="0"/>
+        </w:rPr>
+        <w:t>the value of this feature is obtained through Equation (2).</w:t>
+      </w:r>
+      <w:r>
+        <mc:AlternateContent>
+          <mc:Choice Requires="wpg">
+            <w:drawing>
+              <wp:anchor distT="152400" distB="152400" distL="152400" distR="152400" simplePos="0" relativeHeight="251664384" behindDoc="0" locked="0" layoutInCell="1" allowOverlap="1">
+                <wp:simplePos x="0" y="0"/>
+                <wp:positionH relativeFrom="margin">
+                  <wp:posOffset>1218564</wp:posOffset>
+                </wp:positionH>
+                <wp:positionV relativeFrom="line">
+                  <wp:posOffset>195177</wp:posOffset>
+                </wp:positionV>
+                <wp:extent cx="3535046" cy="1427203"/>
+                <wp:effectExtent l="0" t="0" r="0" b="0"/>
+                <wp:wrapTopAndBottom distT="152400" distB="152400"/>
+                <wp:docPr id="1073741882" name="officeArt object"/>
+                <wp:cNvGraphicFramePr/>
+                <a:graphic xmlns:a="http://schemas.openxmlformats.org/drawingml/2006/main">
+                  <a:graphicData uri="http://schemas.microsoft.com/office/word/2010/wordprocessingGroup">
+                    <wpg:wgp>
+                      <wpg:cNvGrpSpPr/>
+                      <wpg:grpSpPr>
+                        <a:xfrm>
+                          <a:off x="0" y="0"/>
+                          <a:ext cx="3535046" cy="1427203"/>
+                          <a:chOff x="0" y="0"/>
+                          <a:chExt cx="3535045" cy="1427202"/>
+                        </a:xfrm>
+                      </wpg:grpSpPr>
+                      <pic:pic xmlns:pic="http://schemas.openxmlformats.org/drawingml/2006/picture">
+                        <pic:nvPicPr>
+                          <pic:cNvPr id="1073741880" name="Screen Shot 2015-12-22 at 10.36.20 AM.png"/>
+                          <pic:cNvPicPr>
+                            <a:picLocks noChangeAspect="1"/>
+                          </pic:cNvPicPr>
+                        </pic:nvPicPr>
+                        <pic:blipFill>
+                          <a:blip r:embed="rId7">
+                            <a:extLst/>
+                          </a:blip>
+                          <a:stretch>
+                            <a:fillRect/>
+                          </a:stretch>
+                        </pic:blipFill>
+                        <pic:spPr>
+                          <a:xfrm>
+                            <a:off x="281622" y="0"/>
+                            <a:ext cx="2971801" cy="1104900"/>
+                          </a:xfrm>
+                          <a:prstGeom prst="rect">
+                            <a:avLst/>
+                          </a:prstGeom>
+                          <a:ln w="12700" cap="flat">
+                            <a:noFill/>
+                            <a:miter lim="400000"/>
+                          </a:ln>
+                          <a:effectLst/>
+                        </pic:spPr>
+                      </pic:pic>
+                      <wps:wsp>
+                        <wps:cNvPr id="1073741881" name="Shape 1073741881"/>
+                        <wps:cNvSpPr/>
+                        <wps:spPr>
+                          <a:xfrm>
+                            <a:off x="0" y="1104900"/>
+                            <a:ext cx="3535046" cy="322303"/>
+                          </a:xfrm>
+                          <a:prstGeom prst="rect">
+                            <a:avLst/>
+                          </a:prstGeom>
+                          <a:noFill/>
+                          <a:ln w="12700" cap="flat">
+                            <a:noFill/>
+                            <a:miter lim="400000"/>
+                          </a:ln>
+                          <a:effectLst/>
+                        </wps:spPr>
+                        <wps:txbx>
+                          <w:txbxContent>
+                            <w:p>
+                              <w:pPr>
+                                <w:pStyle w:val="Thesis Body"/>
+                                <w:jc w:val="center"/>
+                              </w:pPr>
+                              <w:r>
+                                <w:rPr>
+                                  <w:rtl w:val="0"/>
+                                  <w:lang w:val="en-US"/>
+                                </w:rPr>
+                                <w:t xml:space="preserve">Equation 2: </w:t>
+                              </w:r>
+                              <w:r>
+                                <w:rPr>
+                                  <w:rtl w:val="0"/>
+                                  <w:lang w:val="en-US"/>
+                                </w:rPr>
+                                <w:t xml:space="preserve">Distance between eyebrows and eyes ( </w:t>
+                              </w:r>
+                              <w:r>
+                                <w:rPr>
+                                  <w:i w:val="1"/>
+                                  <w:iCs w:val="1"/>
+                                  <w:rtl w:val="0"/>
+                                  <w:lang w:val="en-US"/>
+                                </w:rPr>
+                                <w:t>f</w:t>
+                              </w:r>
+                              <w:r>
+                                <w:rPr>
+                                  <w:i w:val="1"/>
+                                  <w:iCs w:val="1"/>
+                                  <w:sz w:val="14"/>
+                                  <w:szCs w:val="14"/>
+                                  <w:rtl w:val="0"/>
+                                  <w:lang w:val="en-US"/>
+                                </w:rPr>
+                                <w:t>2</w:t>
+                              </w:r>
+                              <w:r>
+                                <w:rPr>
+                                  <w:rtl w:val="0"/>
+                                  <w:lang w:val="en-US"/>
+                                </w:rPr>
+                                <w:t xml:space="preserve"> )</w:t>
+                              </w:r>
+                            </w:p>
+                          </w:txbxContent>
+                        </wps:txbx>
+                        <wps:bodyPr wrap="square" lIns="50800" tIns="50800" rIns="50800" bIns="50800" numCol="1" anchor="t">
+                          <a:noAutofit/>
+                        </wps:bodyPr>
+                      </wps:wsp>
+                    </wpg:wgp>
+                  </a:graphicData>
+                </a:graphic>
+              </wp:anchor>
+            </w:drawing>
+          </mc:Choice>
+          <mc:Fallback>
+            <w:pict>
+              <v:group id="_x0000_s1080" style="visibility:visible;position:absolute;margin-left:95.9pt;margin-top:15.4pt;width:278.4pt;height:112.4pt;z-index:251664384;mso-position-horizontal:absolute;mso-position-horizontal-relative:margin;mso-position-vertical:absolute;mso-position-vertical-relative:line;mso-wrap-distance-left:12.0pt;mso-wrap-distance-top:12.0pt;mso-wrap-distance-right:12.0pt;mso-wrap-distance-bottom:12.0pt;" coordorigin="0,0" coordsize="3535045,1427202">
+                <w10:wrap type="topAndBottom" side="bothSides" anchorx="margin"/>
+                <v:shape id="_x0000_s1081" type="#_x0000_t75" style="position:absolute;left:281623;top:0;width:2971800;height:1104900;">
+                  <v:imagedata r:id="rId7" o:title="Screen Shot 2015-12-22 at 10.36.20 AM.png"/>
+                </v:shape>
+                <v:rect id="_x0000_s1082" style="position:absolute;left:0;top:1104900;width:3535045;height:322302;">
+                  <v:fill on="f"/>
+                  <v:stroke on="f" weight="1.0pt" dashstyle="solid" endcap="flat" miterlimit="400.0%" joinstyle="miter" linestyle="single" startarrow="none" startarrowwidth="medium" startarrowlength="medium" endarrow="none" endarrowwidth="medium" endarrowlength="medium"/>
+                  <v:textbox>
+                    <w:txbxContent>
+                      <w:p>
+                        <w:pPr>
+                          <w:pStyle w:val="Thesis Body"/>
+                          <w:jc w:val="center"/>
+                        </w:pPr>
+                        <w:r>
+                          <w:rPr>
+                            <w:rtl w:val="0"/>
+                            <w:lang w:val="en-US"/>
+                          </w:rPr>
+                          <w:t xml:space="preserve">Equation 2: </w:t>
+                        </w:r>
+                        <w:r>
+                          <w:rPr>
+                            <w:rtl w:val="0"/>
+                            <w:lang w:val="en-US"/>
+                          </w:rPr>
+                          <w:t xml:space="preserve">Distance between eyebrows and eyes ( </w:t>
+                        </w:r>
+                        <w:r>
+                          <w:rPr>
+                            <w:i w:val="1"/>
+                            <w:iCs w:val="1"/>
+                            <w:rtl w:val="0"/>
+                            <w:lang w:val="en-US"/>
+                          </w:rPr>
+                          <w:t>f</w:t>
+                        </w:r>
+                        <w:r>
+                          <w:rPr>
+                            <w:i w:val="1"/>
+                            <w:iCs w:val="1"/>
+                            <w:sz w:val="14"/>
+                            <w:szCs w:val="14"/>
+                            <w:rtl w:val="0"/>
+                            <w:lang w:val="en-US"/>
+                          </w:rPr>
+                          <w:t>2</w:t>
+                        </w:r>
+                        <w:r>
+                          <w:rPr>
+                            <w:rtl w:val="0"/>
+                            <w:lang w:val="en-US"/>
+                          </w:rPr>
+                          <w:t xml:space="preserve"> )</w:t>
+                        </w:r>
+                      </w:p>
+                    </w:txbxContent>
+                  </v:textbox>
+                </v:rect>
+              </v:group>
+            </w:pict>
+          </mc:Fallback>
+        </mc:AlternateContent>
+      </w:r>
+    </w:p>
+    <w:p>
+      <w:pPr>
+        <w:pStyle w:val="Thesis Body"/>
+      </w:pPr>
+    </w:p>
+    <w:p>
+      <w:pPr>
+        <w:pStyle w:val="Thesis Body"/>
+      </w:pPr>
+      <w:r>
+        <w:rPr>
+          <w:rtl w:val="0"/>
+        </w:rPr>
+        <w:t xml:space="preserve"> Here, l</w:t>
+      </w:r>
+      <w:r>
+        <w:rPr>
+          <w:sz w:val="14"/>
+          <w:szCs w:val="14"/>
+          <w:rtl w:val="0"/>
+          <w:lang w:val="en-US"/>
+        </w:rPr>
+        <w:t xml:space="preserve">N </w:t>
+      </w:r>
+      <w:r>
+        <w:rPr>
+          <w:rtl w:val="0"/>
+        </w:rPr>
+        <w:t xml:space="preserve"> is a </w:t>
+      </w:r>
+      <w:r>
+        <w:rPr>
+          <w:rtl w:val="0"/>
+        </w:rPr>
+        <w:t>normalisation</w:t>
+      </w:r>
+      <w:r>
+        <w:rPr>
+          <w:rtl w:val="0"/>
+        </w:rPr>
+        <w:t xml:space="preserve"> factor for the difference of the size of a face. It is defined as the distance between the</w:t>
+      </w:r>
+      <w:r>
+        <w:rPr>
+          <w:rtl w:val="0"/>
+        </w:rPr>
+        <w:t xml:space="preserve"> centre</w:t>
+      </w:r>
+      <w:r>
+        <w:rPr>
+          <w:rtl w:val="0"/>
+        </w:rPr>
+        <w:t xml:space="preserve"> points of left and right eyes, that is,</w:t>
+      </w:r>
+    </w:p>
+    <w:p>
+      <w:pPr>
+        <w:pStyle w:val="Thesis Body"/>
+      </w:pPr>
+    </w:p>
+    <w:p>
+      <w:pPr>
+        <w:pStyle w:val="Thesis Body"/>
+      </w:pPr>
+    </w:p>
+    <w:p>
+      <w:pPr>
+        <w:pStyle w:val="Thesis Body"/>
+        <w:jc w:val="left"/>
+      </w:pPr>
+      <w:r>
+        <w:rPr>
+          <w:rtl w:val="0"/>
+          <w:lang w:val="en-US"/>
+        </w:rPr>
+        <w:t>p27 and p28 being points 27 and 28.</w:t>
+      </w:r>
+    </w:p>
+    <w:p>
+      <w:pPr>
+        <w:pStyle w:val="Thesis Body"/>
+        <w:jc w:val="left"/>
+      </w:pPr>
+      <w:r>
+        <mc:AlternateContent>
+          <mc:Choice Requires="wpg">
+            <w:drawing>
+              <wp:anchor distT="152400" distB="152400" distL="152400" distR="152400" simplePos="0" relativeHeight="251665408" behindDoc="0" locked="0" layoutInCell="1" allowOverlap="1">
+                <wp:simplePos x="0" y="0"/>
+                <wp:positionH relativeFrom="margin">
+                  <wp:posOffset>1895792</wp:posOffset>
+                </wp:positionH>
+                <wp:positionV relativeFrom="page">
+                  <wp:posOffset>720090</wp:posOffset>
+                </wp:positionV>
+                <wp:extent cx="2180590" cy="780931"/>
+                <wp:effectExtent l="0" t="0" r="0" b="0"/>
+                <wp:wrapTopAndBottom distT="152400" distB="152400"/>
+                <wp:docPr id="1073741885" name="officeArt object"/>
+                <wp:cNvGraphicFramePr/>
+                <a:graphic xmlns:a="http://schemas.openxmlformats.org/drawingml/2006/main">
+                  <a:graphicData uri="http://schemas.microsoft.com/office/word/2010/wordprocessingGroup">
+                    <wpg:wgp>
+                      <wpg:cNvGrpSpPr/>
+                      <wpg:grpSpPr>
+                        <a:xfrm>
+                          <a:off x="0" y="0"/>
+                          <a:ext cx="2180590" cy="780931"/>
+                          <a:chOff x="0" y="0"/>
+                          <a:chExt cx="2180589" cy="780930"/>
+                        </a:xfrm>
+                      </wpg:grpSpPr>
+                      <pic:pic xmlns:pic="http://schemas.openxmlformats.org/drawingml/2006/picture">
+                        <pic:nvPicPr>
+                          <pic:cNvPr id="1073741883" name="Screen Shot 2015-12-22 at 10.45.36 AM.png"/>
+                          <pic:cNvPicPr>
+                            <a:picLocks noChangeAspect="1"/>
+                          </pic:cNvPicPr>
+                        </pic:nvPicPr>
+                        <pic:blipFill>
+                          <a:blip r:embed="rId8">
+                            <a:extLst/>
+                          </a:blip>
+                          <a:stretch>
+                            <a:fillRect/>
+                          </a:stretch>
+                        </pic:blipFill>
+                        <pic:spPr>
+                          <a:xfrm>
+                            <a:off x="80645" y="0"/>
+                            <a:ext cx="2019301" cy="419100"/>
+                          </a:xfrm>
+                          <a:prstGeom prst="rect">
+                            <a:avLst/>
+                          </a:prstGeom>
+                          <a:ln w="12700" cap="flat">
+                            <a:noFill/>
+                            <a:miter lim="400000"/>
+                          </a:ln>
+                          <a:effectLst/>
+                        </pic:spPr>
+                      </pic:pic>
+                      <wps:wsp>
+                        <wps:cNvPr id="1073741884" name="Shape 1073741884"/>
+                        <wps:cNvSpPr/>
+                        <wps:spPr>
+                          <a:xfrm>
+                            <a:off x="0" y="419100"/>
+                            <a:ext cx="2180590" cy="361831"/>
+                          </a:xfrm>
+                          <a:prstGeom prst="rect">
+                            <a:avLst/>
+                          </a:prstGeom>
+                          <a:noFill/>
+                          <a:ln w="12700" cap="flat">
+                            <a:noFill/>
+                            <a:miter lim="400000"/>
+                          </a:ln>
+                          <a:effectLst/>
+                        </wps:spPr>
+                        <wps:txbx>
+                          <w:txbxContent>
+                            <w:p>
+                              <w:pPr>
+                                <w:pStyle w:val="Thesis Body"/>
+                              </w:pPr>
+                              <w:r>
+                                <w:rPr>
+                                  <w:rtl w:val="0"/>
+                                </w:rPr>
+                                <w:t xml:space="preserve">Equation 3: </w:t>
+                              </w:r>
+                              <w:r>
+                                <w:rPr>
+                                  <w:rtl w:val="0"/>
+                                </w:rPr>
+                                <w:t>Normalisation</w:t>
+                              </w:r>
+                              <w:r>
+                                <w:rPr>
+                                  <w:rtl w:val="0"/>
+                                </w:rPr>
+                                <w:t xml:space="preserve"> factor</w:t>
+                              </w:r>
+                            </w:p>
+                          </w:txbxContent>
+                        </wps:txbx>
+                        <wps:bodyPr wrap="square" lIns="50800" tIns="50800" rIns="50800" bIns="50800" numCol="1" anchor="t">
+                          <a:noAutofit/>
+                        </wps:bodyPr>
+                      </wps:wsp>
+                    </wpg:wgp>
+                  </a:graphicData>
+                </a:graphic>
+              </wp:anchor>
+            </w:drawing>
+          </mc:Choice>
+          <mc:Fallback>
+            <w:pict>
+              <v:group id="_x0000_s1083" style="visibility:visible;position:absolute;margin-left:149.3pt;margin-top:56.7pt;width:171.7pt;height:61.5pt;z-index:251665408;mso-position-horizontal:absolute;mso-position-horizontal-relative:margin;mso-position-vertical:absolute;mso-position-vertical-relative:page;mso-wrap-distance-left:12.0pt;mso-wrap-distance-top:12.0pt;mso-wrap-distance-right:12.0pt;mso-wrap-distance-bottom:12.0pt;" coordorigin="0,0" coordsize="2180590,780931">
+                <w10:wrap type="topAndBottom" side="bothSides" anchorx="margin" anchory="page"/>
+                <v:shape id="_x0000_s1084" type="#_x0000_t75" style="position:absolute;left:80645;top:0;width:2019300;height:419100;">
+                  <v:imagedata r:id="rId8" o:title="Screen Shot 2015-12-22 at 10.45.36 AM.png"/>
+                </v:shape>
+                <v:rect id="_x0000_s1085" style="position:absolute;left:0;top:419100;width:2180590;height:361831;">
+                  <v:fill on="f"/>
+                  <v:stroke on="f" weight="1.0pt" dashstyle="solid" endcap="flat" miterlimit="400.0%" joinstyle="miter" linestyle="single" startarrow="none" startarrowwidth="medium" startarrowlength="medium" endarrow="none" endarrowwidth="medium" endarrowlength="medium"/>
+                  <v:textbox>
+                    <w:txbxContent>
+                      <w:p>
+                        <w:pPr>
+                          <w:pStyle w:val="Thesis Body"/>
+                        </w:pPr>
+                        <w:r>
+                          <w:rPr>
+                            <w:rtl w:val="0"/>
+                          </w:rPr>
+                          <w:t xml:space="preserve">Equation 3: </w:t>
+                        </w:r>
+                        <w:r>
+                          <w:rPr>
+                            <w:rtl w:val="0"/>
+                          </w:rPr>
+                          <w:t>Normalisation</w:t>
+                        </w:r>
+                        <w:r>
+                          <w:rPr>
+                            <w:rtl w:val="0"/>
+                          </w:rPr>
+                          <w:t xml:space="preserve"> factor</w:t>
+                        </w:r>
+                      </w:p>
+                    </w:txbxContent>
+                  </v:textbox>
+                </v:rect>
+              </v:group>
+            </w:pict>
+          </mc:Fallback>
+        </mc:AlternateContent>
+      </w:r>
+    </w:p>
+    <w:p>
+      <w:pPr>
+        <w:pStyle w:val="Thesis Body"/>
+        <w:numPr>
+          <w:ilvl w:val="0"/>
+          <w:numId w:val="7"/>
+        </w:numPr>
+      </w:pPr>
+      <w:r>
+        <w:rPr>
+          <w:rtl w:val="0"/>
+        </w:rPr>
+        <w:t xml:space="preserve">Area between eyebrows ( </w:t>
+      </w:r>
+      <w:r>
+        <w:rPr>
+          <w:i w:val="1"/>
+          <w:iCs w:val="1"/>
+          <w:rtl w:val="0"/>
+          <w:lang w:val="en-US"/>
+        </w:rPr>
+        <w:t>f</w:t>
+      </w:r>
+      <w:r>
+        <w:rPr>
+          <w:i w:val="1"/>
+          <w:iCs w:val="1"/>
+          <w:sz w:val="14"/>
+          <w:szCs w:val="14"/>
+          <w:rtl w:val="0"/>
+          <w:lang w:val="en-US"/>
+        </w:rPr>
+        <w:t>3</w:t>
+      </w:r>
+      <w:r>
+        <w:rPr>
+          <w:rtl w:val="0"/>
+        </w:rPr>
+        <w:t xml:space="preserve"> )</w:t>
+      </w:r>
+    </w:p>
+    <w:p>
+      <w:pPr>
+        <w:pStyle w:val="Thesis Body"/>
+      </w:pPr>
+      <w:r>
+        <w:rPr>
+          <w:rtl w:val="0"/>
+        </w:rPr>
+        <w:t xml:space="preserve"> This feature value is given by Equation (</w:t>
+      </w:r>
+      <w:r>
+        <w:rPr>
+          <w:rtl w:val="0"/>
+        </w:rPr>
+        <w:t>4</w:t>
+      </w:r>
+      <w:r>
+        <w:rPr>
+          <w:rtl w:val="0"/>
+        </w:rPr>
+        <w:t>) as the area formed by connecting four facial feature points</w:t>
+      </w:r>
+      <w:r>
+        <w:rPr>
+          <w:rtl w:val="0"/>
+        </w:rPr>
+        <w:t xml:space="preserve"> </w:t>
+      </w:r>
+      <w:r>
+        <w:rPr>
+          <w:rtl w:val="0"/>
+        </w:rPr>
+        <w:t>p5, p6, p16  and p15  located at the inner corners of eyebrows and eyes.</w:t>
+      </w:r>
+    </w:p>
+    <w:p>
+      <w:pPr>
+        <w:pStyle w:val="Thesis Body"/>
+      </w:pPr>
+      <w:r>
+        <mc:AlternateContent>
+          <mc:Choice Requires="wpg">
+            <w:drawing>
+              <wp:anchor distT="152400" distB="152400" distL="152400" distR="152400" simplePos="0" relativeHeight="251666432" behindDoc="0" locked="0" layoutInCell="1" allowOverlap="1">
+                <wp:simplePos x="0" y="0"/>
+                <wp:positionH relativeFrom="margin">
+                  <wp:posOffset>1028064</wp:posOffset>
+                </wp:positionH>
+                <wp:positionV relativeFrom="line">
+                  <wp:posOffset>282188</wp:posOffset>
+                </wp:positionV>
+                <wp:extent cx="3556000" cy="1014612"/>
+                <wp:effectExtent l="0" t="0" r="0" b="0"/>
+                <wp:wrapTopAndBottom distT="152400" distB="152400"/>
+                <wp:docPr id="1073741888" name="officeArt object"/>
+                <wp:cNvGraphicFramePr/>
+                <a:graphic xmlns:a="http://schemas.openxmlformats.org/drawingml/2006/main">
+                  <a:graphicData uri="http://schemas.microsoft.com/office/word/2010/wordprocessingGroup">
+                    <wpg:wgp>
+                      <wpg:cNvGrpSpPr/>
+                      <wpg:grpSpPr>
+                        <a:xfrm>
+                          <a:off x="0" y="0"/>
+                          <a:ext cx="3556000" cy="1014612"/>
+                          <a:chOff x="0" y="0"/>
+                          <a:chExt cx="3556000" cy="1014611"/>
+                        </a:xfrm>
+                      </wpg:grpSpPr>
+                      <pic:pic xmlns:pic="http://schemas.openxmlformats.org/drawingml/2006/picture">
+                        <pic:nvPicPr>
+                          <pic:cNvPr id="1073741886" name="Screen Shot 2015-12-22 at 10.38.12 AM.png"/>
+                          <pic:cNvPicPr>
+                            <a:picLocks noChangeAspect="1"/>
+                          </pic:cNvPicPr>
+                        </pic:nvPicPr>
+                        <pic:blipFill>
+                          <a:blip r:embed="rId9">
+                            <a:extLst/>
+                          </a:blip>
+                          <a:stretch>
+                            <a:fillRect/>
+                          </a:stretch>
+                        </pic:blipFill>
+                        <pic:spPr>
+                          <a:xfrm>
+                            <a:off x="0" y="0"/>
+                            <a:ext cx="3556000" cy="622300"/>
+                          </a:xfrm>
+                          <a:prstGeom prst="rect">
+                            <a:avLst/>
+                          </a:prstGeom>
+                          <a:ln w="12700" cap="flat">
+                            <a:noFill/>
+                            <a:miter lim="400000"/>
+                          </a:ln>
+                          <a:effectLst/>
+                        </pic:spPr>
+                      </pic:pic>
+                      <wps:wsp>
+                        <wps:cNvPr id="1073741887" name="Shape 1073741887"/>
+                        <wps:cNvSpPr/>
+                        <wps:spPr>
+                          <a:xfrm>
+                            <a:off x="419258" y="622300"/>
+                            <a:ext cx="2717484" cy="392312"/>
+                          </a:xfrm>
+                          <a:prstGeom prst="rect">
+                            <a:avLst/>
+                          </a:prstGeom>
+                          <a:noFill/>
+                          <a:ln w="12700" cap="flat">
+                            <a:noFill/>
+                            <a:miter lim="400000"/>
+                          </a:ln>
+                          <a:effectLst/>
+                        </wps:spPr>
+                        <wps:txbx>
+                          <w:txbxContent>
+                            <w:p>
+                              <w:pPr>
+                                <w:pStyle w:val="Thesis Body"/>
+                              </w:pPr>
+                              <w:r>
+                                <w:rPr>
+                                  <w:rtl w:val="0"/>
+                                </w:rPr>
+                                <w:t xml:space="preserve">Equation 4: </w:t>
+                              </w:r>
+                              <w:r>
+                                <w:rPr>
+                                  <w:rtl w:val="0"/>
+                                </w:rPr>
+                                <w:t xml:space="preserve"> Area between eyebrows ( </w:t>
+                              </w:r>
+                              <w:r>
+                                <w:rPr>
+                                  <w:i w:val="1"/>
+                                  <w:iCs w:val="1"/>
+                                  <w:rtl w:val="0"/>
+                                  <w:lang w:val="en-US"/>
+                                </w:rPr>
+                                <w:t>f3</w:t>
+                              </w:r>
+                              <w:r>
+                                <w:rPr>
+                                  <w:rtl w:val="0"/>
+                                </w:rPr>
+                                <w:t xml:space="preserve"> )</w:t>
+                              </w:r>
+                            </w:p>
+                          </w:txbxContent>
+                        </wps:txbx>
+                        <wps:bodyPr wrap="square" lIns="50800" tIns="50800" rIns="50800" bIns="50800" numCol="1" anchor="t">
+                          <a:noAutofit/>
+                        </wps:bodyPr>
+                      </wps:wsp>
+                    </wpg:wgp>
+                  </a:graphicData>
+                </a:graphic>
+              </wp:anchor>
+            </w:drawing>
+          </mc:Choice>
+          <mc:Fallback>
+            <w:pict>
+              <v:group id="_x0000_s1086" style="visibility:visible;position:absolute;margin-left:80.9pt;margin-top:22.2pt;width:280.0pt;height:79.9pt;z-index:251666432;mso-position-horizontal:absolute;mso-position-horizontal-relative:margin;mso-position-vertical:absolute;mso-position-vertical-relative:line;mso-wrap-distance-left:12.0pt;mso-wrap-distance-top:12.0pt;mso-wrap-distance-right:12.0pt;mso-wrap-distance-bottom:12.0pt;" coordorigin="0,0" coordsize="3556000,1014611">
+                <w10:wrap type="topAndBottom" side="bothSides" anchorx="margin"/>
+                <v:shape id="_x0000_s1087" type="#_x0000_t75" style="position:absolute;left:0;top:0;width:3556000;height:622300;">
+                  <v:imagedata r:id="rId9" o:title="Screen Shot 2015-12-22 at 10.38.12 AM.png"/>
+                </v:shape>
+                <v:rect id="_x0000_s1088" style="position:absolute;left:419259;top:622300;width:2717483;height:392311;">
+                  <v:fill on="f"/>
+                  <v:stroke on="f" weight="1.0pt" dashstyle="solid" endcap="flat" miterlimit="400.0%" joinstyle="miter" linestyle="single" startarrow="none" startarrowwidth="medium" startarrowlength="medium" endarrow="none" endarrowwidth="medium" endarrowlength="medium"/>
+                  <v:textbox>
+                    <w:txbxContent>
+                      <w:p>
+                        <w:pPr>
+                          <w:pStyle w:val="Thesis Body"/>
+                        </w:pPr>
+                        <w:r>
+                          <w:rPr>
+                            <w:rtl w:val="0"/>
+                          </w:rPr>
+                          <w:t xml:space="preserve">Equation 4: </w:t>
+                        </w:r>
+                        <w:r>
+                          <w:rPr>
+                            <w:rtl w:val="0"/>
+                          </w:rPr>
+                          <w:t xml:space="preserve"> Area between eyebrows ( </w:t>
+                        </w:r>
+                        <w:r>
+                          <w:rPr>
+                            <w:i w:val="1"/>
+                            <w:iCs w:val="1"/>
+                            <w:rtl w:val="0"/>
+                            <w:lang w:val="en-US"/>
+                          </w:rPr>
+                          <w:t>f3</w:t>
+                        </w:r>
+                        <w:r>
+                          <w:rPr>
+                            <w:rtl w:val="0"/>
+                          </w:rPr>
+                          <w:t xml:space="preserve"> )</w:t>
+                        </w:r>
+                      </w:p>
+                    </w:txbxContent>
+                  </v:textbox>
+                </v:rect>
+              </v:group>
+            </w:pict>
+          </mc:Fallback>
+        </mc:AlternateContent>
+      </w:r>
+    </w:p>
+    <w:p>
+      <w:pPr>
+        <w:pStyle w:val="Thesis Body"/>
+        <w:jc w:val="left"/>
+      </w:pPr>
+      <w:r>
+        <w:rPr>
+          <w:rtl w:val="0"/>
+          <w:lang w:val="en-US"/>
+        </w:rPr>
+        <w:t xml:space="preserve">Here, S is the area of a polygon formed by connecting </w:t>
+      </w:r>
+      <w:r>
+        <w:rPr>
+          <w:rtl w:val="0"/>
+          <w:lang w:val="en-US"/>
+        </w:rPr>
+        <w:t>points</w:t>
+      </w:r>
+      <w:r>
+        <w:rPr>
+          <w:rtl w:val="0"/>
+          <w:lang w:val="en-US"/>
+        </w:rPr>
+        <w:t xml:space="preserve"> </w:t>
+      </w:r>
+      <w:r>
+        <w:rPr>
+          <w:rtl w:val="0"/>
+          <w:lang w:val="en-US"/>
+        </w:rPr>
+        <w:t>p5, p6, p16  and p15</w:t>
+      </w:r>
+      <w:r>
+        <w:rPr>
+          <w:rtl w:val="0"/>
+          <w:lang w:val="en-US"/>
+        </w:rPr>
+        <w:t>.</w:t>
+      </w:r>
+    </w:p>
+    <w:p>
+      <w:pPr>
+        <w:pStyle w:val="Thesis Body"/>
+      </w:pPr>
+    </w:p>
+    <w:p>
+      <w:pPr>
+        <w:pStyle w:val="Thesis Body"/>
+        <w:numPr>
+          <w:ilvl w:val="0"/>
+          <w:numId w:val="7"/>
+        </w:numPr>
+      </w:pPr>
+      <w:r>
+        <w:rPr>
+          <w:rtl w:val="0"/>
+        </w:rPr>
+        <w:t xml:space="preserve">Area of eyes ( </w:t>
+      </w:r>
+      <w:r>
+        <w:rPr>
+          <w:i w:val="1"/>
+          <w:iCs w:val="1"/>
+          <w:rtl w:val="0"/>
+          <w:lang w:val="en-US"/>
+        </w:rPr>
+        <w:t>f</w:t>
+      </w:r>
+      <w:r>
+        <w:rPr>
+          <w:i w:val="1"/>
+          <w:iCs w:val="1"/>
+          <w:sz w:val="14"/>
+          <w:szCs w:val="14"/>
+          <w:rtl w:val="0"/>
+          <w:lang w:val="en-US"/>
+        </w:rPr>
+        <w:t>4</w:t>
+      </w:r>
+      <w:r>
+        <w:rPr>
+          <w:rtl w:val="0"/>
+        </w:rPr>
+        <w:t xml:space="preserve"> )</w:t>
+      </w:r>
+    </w:p>
+    <w:p>
+      <w:pPr>
+        <w:pStyle w:val="Thesis Body"/>
+      </w:pPr>
+    </w:p>
+    <w:p>
+      <w:pPr>
+        <w:pStyle w:val="Thesis Body"/>
+      </w:pPr>
+      <w:r>
+        <w:rPr>
+          <w:rtl w:val="0"/>
+        </w:rPr>
+        <w:t xml:space="preserve">By </w:t>
+      </w:r>
+      <w:r>
+        <w:rPr>
+          <w:rtl w:val="0"/>
+        </w:rPr>
+        <w:t>normalising</w:t>
+      </w:r>
+      <w:r>
+        <w:rPr>
+          <w:rtl w:val="0"/>
+        </w:rPr>
+        <w:t xml:space="preserve"> the area of left and right eyes represented by two octagons, this feature value is defined by</w:t>
+      </w:r>
+      <w:r>
+        <w:rPr>
+          <w:rtl w:val="0"/>
+        </w:rPr>
+        <w:t xml:space="preserve"> </w:t>
+      </w:r>
+      <w:r>
+        <w:rPr>
+          <w:rtl w:val="0"/>
+        </w:rPr>
+        <w:t>Equation (</w:t>
+      </w:r>
+      <w:r>
+        <w:rPr>
+          <w:rtl w:val="0"/>
+        </w:rPr>
+        <w:t>5</w:t>
+      </w:r>
+      <w:r>
+        <w:rPr>
+          <w:rtl w:val="0"/>
+        </w:rPr>
+        <w:t>).</w:t>
+      </w:r>
+    </w:p>
+    <w:p>
+      <w:pPr>
+        <w:pStyle w:val="Thesis Body"/>
+      </w:pPr>
+      <w:r>
+        <mc:AlternateContent>
+          <mc:Choice Requires="wpg">
+            <w:drawing>
+              <wp:anchor distT="152400" distB="152400" distL="152400" distR="152400" simplePos="0" relativeHeight="251667456" behindDoc="0" locked="0" layoutInCell="1" allowOverlap="1">
+                <wp:simplePos x="0" y="0"/>
+                <wp:positionH relativeFrom="margin">
+                  <wp:posOffset>0</wp:posOffset>
+                </wp:positionH>
+                <wp:positionV relativeFrom="line">
+                  <wp:posOffset>188759</wp:posOffset>
+                </wp:positionV>
+                <wp:extent cx="5972175" cy="1281444"/>
+                <wp:effectExtent l="0" t="0" r="0" b="0"/>
+                <wp:wrapTopAndBottom distT="152400" distB="152400"/>
+                <wp:docPr id="1073741891" name="officeArt object"/>
+                <wp:cNvGraphicFramePr/>
+                <a:graphic xmlns:a="http://schemas.openxmlformats.org/drawingml/2006/main">
+                  <a:graphicData uri="http://schemas.microsoft.com/office/word/2010/wordprocessingGroup">
+                    <wpg:wgp>
+                      <wpg:cNvGrpSpPr/>
+                      <wpg:grpSpPr>
+                        <a:xfrm>
+                          <a:off x="0" y="0"/>
+                          <a:ext cx="5972175" cy="1281444"/>
+                          <a:chOff x="0" y="0"/>
+                          <a:chExt cx="5972175" cy="1281443"/>
+                        </a:xfrm>
+                      </wpg:grpSpPr>
+                      <pic:pic xmlns:pic="http://schemas.openxmlformats.org/drawingml/2006/picture">
+                        <pic:nvPicPr>
+                          <pic:cNvPr id="1073741889" name="Screen Shot 2015-12-22 at 11.35.02 AM.png"/>
+                          <pic:cNvPicPr>
+                            <a:picLocks noChangeAspect="1"/>
+                          </pic:cNvPicPr>
+                        </pic:nvPicPr>
+                        <pic:blipFill>
+                          <a:blip r:embed="rId10">
+                            <a:extLst/>
+                          </a:blip>
+                          <a:stretch>
+                            <a:fillRect/>
+                          </a:stretch>
+                        </pic:blipFill>
+                        <pic:spPr>
+                          <a:xfrm>
+                            <a:off x="0" y="0"/>
+                            <a:ext cx="5972175" cy="954062"/>
+                          </a:xfrm>
+                          <a:prstGeom prst="rect">
+                            <a:avLst/>
+                          </a:prstGeom>
+                          <a:ln w="12700" cap="flat">
+                            <a:noFill/>
+                            <a:miter lim="400000"/>
+                          </a:ln>
+                          <a:effectLst/>
+                        </pic:spPr>
+                      </pic:pic>
+                      <wps:wsp>
+                        <wps:cNvPr id="1073741890" name="Shape 1073741890"/>
+                        <wps:cNvSpPr/>
+                        <wps:spPr>
+                          <a:xfrm>
+                            <a:off x="1774229" y="954061"/>
+                            <a:ext cx="2063672" cy="327383"/>
+                          </a:xfrm>
+                          <a:prstGeom prst="rect">
+                            <a:avLst/>
+                          </a:prstGeom>
+                          <a:noFill/>
+                          <a:ln w="12700" cap="flat">
+                            <a:noFill/>
+                            <a:miter lim="400000"/>
+                          </a:ln>
+                          <a:effectLst/>
+                        </wps:spPr>
+                        <wps:txbx>
+                          <w:txbxContent>
+                            <w:p>
+                              <w:pPr>
+                                <w:pStyle w:val="Thesis Body"/>
+                                <w:jc w:val="center"/>
+                              </w:pPr>
+                              <w:r>
+                                <w:rPr>
+                                  <w:rtl w:val="0"/>
+                                  <w:lang w:val="en-US"/>
+                                </w:rPr>
+                                <w:t xml:space="preserve">Equation 5: </w:t>
+                              </w:r>
+                              <w:r>
+                                <w:rPr>
+                                  <w:rtl w:val="0"/>
+                                  <w:lang w:val="en-US"/>
+                                </w:rPr>
+                                <w:t xml:space="preserve">Area of eyes ( </w:t>
+                              </w:r>
+                              <w:r>
+                                <w:rPr>
+                                  <w:i w:val="1"/>
+                                  <w:iCs w:val="1"/>
+                                  <w:rtl w:val="0"/>
+                                  <w:lang w:val="en-US"/>
+                                </w:rPr>
+                                <w:t>f</w:t>
+                              </w:r>
+                              <w:r>
+                                <w:rPr>
+                                  <w:i w:val="1"/>
+                                  <w:iCs w:val="1"/>
+                                  <w:sz w:val="14"/>
+                                  <w:szCs w:val="14"/>
+                                  <w:rtl w:val="0"/>
+                                  <w:lang w:val="en-US"/>
+                                </w:rPr>
+                                <w:t>4</w:t>
+                              </w:r>
+                              <w:r>
+                                <w:rPr>
+                                  <w:rtl w:val="0"/>
+                                  <w:lang w:val="en-US"/>
+                                </w:rPr>
+                                <w:t xml:space="preserve"> )</w:t>
+                              </w:r>
+                            </w:p>
+                          </w:txbxContent>
+                        </wps:txbx>
+                        <wps:bodyPr wrap="square" lIns="50800" tIns="50800" rIns="50800" bIns="50800" numCol="1" anchor="t">
+                          <a:noAutofit/>
+                        </wps:bodyPr>
+                      </wps:wsp>
+                    </wpg:wgp>
+                  </a:graphicData>
+                </a:graphic>
+              </wp:anchor>
+            </w:drawing>
+          </mc:Choice>
+          <mc:Fallback>
+            <w:pict>
+              <v:group id="_x0000_s1089" style="visibility:visible;position:absolute;margin-left:0.0pt;margin-top:14.9pt;width:470.2pt;height:100.9pt;z-index:251667456;mso-position-horizontal:absolute;mso-position-horizontal-relative:margin;mso-position-vertical:absolute;mso-position-vertical-relative:line;mso-wrap-distance-left:12.0pt;mso-wrap-distance-top:12.0pt;mso-wrap-distance-right:12.0pt;mso-wrap-distance-bottom:12.0pt;" coordorigin="0,0" coordsize="5972175,1281443">
+                <w10:wrap type="topAndBottom" side="bothSides" anchorx="margin"/>
+                <v:shape id="_x0000_s1090" type="#_x0000_t75" style="position:absolute;left:0;top:0;width:5972175;height:954061;">
+                  <v:imagedata r:id="rId10" o:title="Screen Shot 2015-12-22 at 11.35.02 AM.png"/>
+                </v:shape>
+                <v:rect id="_x0000_s1091" style="position:absolute;left:1774230;top:954061;width:2063671;height:327382;">
+                  <v:fill on="f"/>
+                  <v:stroke on="f" weight="1.0pt" dashstyle="solid" endcap="flat" miterlimit="400.0%" joinstyle="miter" linestyle="single" startarrow="none" startarrowwidth="medium" startarrowlength="medium" endarrow="none" endarrowwidth="medium" endarrowlength="medium"/>
+                  <v:textbox>
+                    <w:txbxContent>
+                      <w:p>
+                        <w:pPr>
+                          <w:pStyle w:val="Thesis Body"/>
+                          <w:jc w:val="center"/>
+                        </w:pPr>
+                        <w:r>
+                          <w:rPr>
+                            <w:rtl w:val="0"/>
+                            <w:lang w:val="en-US"/>
+                          </w:rPr>
+                          <w:t xml:space="preserve">Equation 5: </w:t>
+                        </w:r>
+                        <w:r>
+                          <w:rPr>
+                            <w:rtl w:val="0"/>
+                            <w:lang w:val="en-US"/>
+                          </w:rPr>
+                          <w:t xml:space="preserve">Area of eyes ( </w:t>
+                        </w:r>
+                        <w:r>
+                          <w:rPr>
+                            <w:i w:val="1"/>
+                            <w:iCs w:val="1"/>
+                            <w:rtl w:val="0"/>
+                            <w:lang w:val="en-US"/>
+                          </w:rPr>
+                          <w:t>f</w:t>
+                        </w:r>
+                        <w:r>
+                          <w:rPr>
+                            <w:i w:val="1"/>
+                            <w:iCs w:val="1"/>
+                            <w:sz w:val="14"/>
+                            <w:szCs w:val="14"/>
+                            <w:rtl w:val="0"/>
+                            <w:lang w:val="en-US"/>
+                          </w:rPr>
+                          <w:t>4</w:t>
+                        </w:r>
+                        <w:r>
+                          <w:rPr>
+                            <w:rtl w:val="0"/>
+                            <w:lang w:val="en-US"/>
+                          </w:rPr>
+                          <w:t xml:space="preserve"> )</w:t>
+                        </w:r>
+                      </w:p>
+                    </w:txbxContent>
+                  </v:textbox>
+                </v:rect>
+              </v:group>
+            </w:pict>
+          </mc:Fallback>
+        </mc:AlternateContent>
+      </w:r>
+    </w:p>
+    <w:p>
+      <w:pPr>
+        <w:pStyle w:val="Thesis Body"/>
+        <w:numPr>
+          <w:ilvl w:val="0"/>
+          <w:numId w:val="7"/>
+        </w:numPr>
+      </w:pPr>
+      <w:r>
+        <w:rPr>
+          <w:rtl w:val="0"/>
+        </w:rPr>
+        <w:t xml:space="preserve">Vertical to horizontal ratio of eyes ( </w:t>
+      </w:r>
+      <w:r>
+        <w:rPr>
+          <w:i w:val="1"/>
+          <w:iCs w:val="1"/>
+          <w:rtl w:val="0"/>
+          <w:lang w:val="en-US"/>
+        </w:rPr>
+        <w:t>f</w:t>
+      </w:r>
+      <w:r>
+        <w:rPr>
+          <w:i w:val="1"/>
+          <w:iCs w:val="1"/>
+          <w:sz w:val="14"/>
+          <w:szCs w:val="14"/>
+          <w:rtl w:val="0"/>
+          <w:lang w:val="en-US"/>
+        </w:rPr>
+        <w:t>5</w:t>
+      </w:r>
+      <w:r>
+        <w:rPr>
+          <w:rtl w:val="0"/>
+        </w:rPr>
+        <w:t xml:space="preserve"> )</w:t>
+      </w:r>
+    </w:p>
+    <w:p>
+      <w:pPr>
+        <w:pStyle w:val="Thesis Body"/>
+      </w:pPr>
+    </w:p>
+    <w:p>
+      <w:pPr>
+        <w:pStyle w:val="Thesis Body"/>
+      </w:pPr>
+      <w:r>
+        <w:rPr>
+          <w:rtl w:val="0"/>
+        </w:rPr>
+        <w:t>Based on the ratio of the distance between top and bottom points to the distance between left and right points</w:t>
+      </w:r>
+      <w:r>
+        <w:rPr>
+          <w:rtl w:val="0"/>
+        </w:rPr>
+        <w:t xml:space="preserve"> </w:t>
+      </w:r>
+      <w:r>
+        <w:rPr>
+          <w:rtl w:val="0"/>
+        </w:rPr>
+        <w:t>on an eye, this feature value is defined by Equation (</w:t>
+      </w:r>
+      <w:r>
+        <w:rPr>
+          <w:rtl w:val="0"/>
+        </w:rPr>
+        <w:t>6</w:t>
+      </w:r>
+      <w:r>
+        <w:rPr>
+          <w:rtl w:val="0"/>
+        </w:rPr>
+        <w:t>) .</w:t>
+      </w:r>
+    </w:p>
+    <w:p>
+      <w:pPr>
+        <w:pStyle w:val="Thesis Body"/>
+      </w:pPr>
+    </w:p>
+    <w:p>
+      <w:pPr>
+        <w:pStyle w:val="Thesis Body"/>
+      </w:pPr>
+      <w:r>
+        <mc:AlternateContent>
+          <mc:Choice Requires="wpg">
+            <w:drawing>
+              <wp:anchor distT="152400" distB="152400" distL="152400" distR="152400" simplePos="0" relativeHeight="251668480" behindDoc="0" locked="0" layoutInCell="1" allowOverlap="1">
+                <wp:simplePos x="0" y="0"/>
+                <wp:positionH relativeFrom="margin">
+                  <wp:posOffset>-153035</wp:posOffset>
+                </wp:positionH>
+                <wp:positionV relativeFrom="page">
+                  <wp:posOffset>720090</wp:posOffset>
+                </wp:positionV>
+                <wp:extent cx="5918200" cy="1431291"/>
+                <wp:effectExtent l="0" t="0" r="0" b="0"/>
+                <wp:wrapTopAndBottom distT="152400" distB="152400"/>
+                <wp:docPr id="1073741894" name="officeArt object"/>
+                <wp:cNvGraphicFramePr/>
+                <a:graphic xmlns:a="http://schemas.openxmlformats.org/drawingml/2006/main">
+                  <a:graphicData uri="http://schemas.microsoft.com/office/word/2010/wordprocessingGroup">
+                    <wpg:wgp>
+                      <wpg:cNvGrpSpPr/>
+                      <wpg:grpSpPr>
+                        <a:xfrm>
+                          <a:off x="0" y="0"/>
+                          <a:ext cx="5918200" cy="1431291"/>
+                          <a:chOff x="0" y="0"/>
+                          <a:chExt cx="5918200" cy="1431290"/>
+                        </a:xfrm>
+                      </wpg:grpSpPr>
+                      <pic:pic xmlns:pic="http://schemas.openxmlformats.org/drawingml/2006/picture">
+                        <pic:nvPicPr>
+                          <pic:cNvPr id="1073741892" name="Screen Shot 2015-12-22 at 11.36.49 AM.png"/>
+                          <pic:cNvPicPr>
+                            <a:picLocks noChangeAspect="1"/>
+                          </pic:cNvPicPr>
+                        </pic:nvPicPr>
+                        <pic:blipFill>
+                          <a:blip r:embed="rId11">
+                            <a:extLst/>
+                          </a:blip>
+                          <a:stretch>
+                            <a:fillRect/>
+                          </a:stretch>
+                        </pic:blipFill>
+                        <pic:spPr>
+                          <a:xfrm>
+                            <a:off x="0" y="0"/>
+                            <a:ext cx="5918200" cy="1028700"/>
+                          </a:xfrm>
+                          <a:prstGeom prst="rect">
+                            <a:avLst/>
+                          </a:prstGeom>
+                          <a:ln w="12700" cap="flat">
+                            <a:noFill/>
+                            <a:miter lim="400000"/>
+                          </a:ln>
+                          <a:effectLst/>
+                        </pic:spPr>
+                      </pic:pic>
+                      <wps:wsp>
+                        <wps:cNvPr id="1073741893" name="Shape 1073741893"/>
+                        <wps:cNvSpPr/>
+                        <wps:spPr>
+                          <a:xfrm>
+                            <a:off x="1313735" y="1028700"/>
+                            <a:ext cx="3290730" cy="402591"/>
+                          </a:xfrm>
+                          <a:prstGeom prst="rect">
+                            <a:avLst/>
+                          </a:prstGeom>
+                          <a:noFill/>
+                          <a:ln w="12700" cap="flat">
+                            <a:noFill/>
+                            <a:miter lim="400000"/>
+                          </a:ln>
+                          <a:effectLst/>
+                        </wps:spPr>
+                        <wps:txbx>
+                          <w:txbxContent>
+                            <w:p>
+                              <w:pPr>
+                                <w:pStyle w:val="Thesis Body"/>
+                                <w:jc w:val="center"/>
+                              </w:pPr>
+                              <w:r>
+                                <w:rPr>
+                                  <w:rtl w:val="0"/>
+                                  <w:lang w:val="en-US"/>
+                                </w:rPr>
+                                <w:t xml:space="preserve">Equation 6: </w:t>
+                              </w:r>
+                              <w:r>
+                                <w:rPr>
+                                  <w:rtl w:val="0"/>
+                                  <w:lang w:val="en-US"/>
+                                </w:rPr>
+                                <w:t xml:space="preserve">Vertical to horizontal ratio of eyes ( </w:t>
+                              </w:r>
+                              <w:r>
+                                <w:rPr>
+                                  <w:i w:val="1"/>
+                                  <w:iCs w:val="1"/>
+                                  <w:rtl w:val="0"/>
+                                  <w:lang w:val="en-US"/>
+                                </w:rPr>
+                                <w:t>f</w:t>
+                              </w:r>
+                              <w:r>
+                                <w:rPr>
+                                  <w:i w:val="1"/>
+                                  <w:iCs w:val="1"/>
+                                  <w:sz w:val="14"/>
+                                  <w:szCs w:val="14"/>
+                                  <w:rtl w:val="0"/>
+                                  <w:lang w:val="en-US"/>
+                                </w:rPr>
+                                <w:t>5</w:t>
+                              </w:r>
+                              <w:r>
+                                <w:rPr>
+                                  <w:rtl w:val="0"/>
+                                  <w:lang w:val="en-US"/>
+                                </w:rPr>
+                                <w:t xml:space="preserve"> )</w:t>
+                              </w:r>
+                            </w:p>
+                          </w:txbxContent>
+                        </wps:txbx>
+                        <wps:bodyPr wrap="square" lIns="50800" tIns="50800" rIns="50800" bIns="50800" numCol="1" anchor="t">
+                          <a:noAutofit/>
+                        </wps:bodyPr>
+                      </wps:wsp>
+                    </wpg:wgp>
+                  </a:graphicData>
+                </a:graphic>
+              </wp:anchor>
+            </w:drawing>
+          </mc:Choice>
+          <mc:Fallback>
+            <w:pict>
+              <v:group id="_x0000_s1092" style="visibility:visible;position:absolute;margin-left:-12.1pt;margin-top:56.7pt;width:466.0pt;height:112.7pt;z-index:251668480;mso-position-horizontal:absolute;mso-position-horizontal-relative:margin;mso-position-vertical:absolute;mso-position-vertical-relative:page;mso-wrap-distance-left:12.0pt;mso-wrap-distance-top:12.0pt;mso-wrap-distance-right:12.0pt;mso-wrap-distance-bottom:12.0pt;" coordorigin="0,0" coordsize="5918200,1431290">
+                <w10:wrap type="topAndBottom" side="bothSides" anchorx="margin" anchory="page"/>
+                <v:shape id="_x0000_s1093" type="#_x0000_t75" style="position:absolute;left:0;top:0;width:5918200;height:1028700;">
+                  <v:imagedata r:id="rId11" o:title="Screen Shot 2015-12-22 at 11.36.49 AM.png"/>
+                </v:shape>
+                <v:rect id="_x0000_s1094" style="position:absolute;left:1313736;top:1028700;width:3290729;height:402590;">
+                  <v:fill on="f"/>
+                  <v:stroke on="f" weight="1.0pt" dashstyle="solid" endcap="flat" miterlimit="400.0%" joinstyle="miter" linestyle="single" startarrow="none" startarrowwidth="medium" startarrowlength="medium" endarrow="none" endarrowwidth="medium" endarrowlength="medium"/>
+                  <v:textbox>
+                    <w:txbxContent>
+                      <w:p>
+                        <w:pPr>
+                          <w:pStyle w:val="Thesis Body"/>
+                          <w:jc w:val="center"/>
+                        </w:pPr>
+                        <w:r>
+                          <w:rPr>
+                            <w:rtl w:val="0"/>
+                            <w:lang w:val="en-US"/>
+                          </w:rPr>
+                          <w:t xml:space="preserve">Equation 6: </w:t>
+                        </w:r>
+                        <w:r>
+                          <w:rPr>
+                            <w:rtl w:val="0"/>
+                            <w:lang w:val="en-US"/>
+                          </w:rPr>
+                          <w:t xml:space="preserve">Vertical to horizontal ratio of eyes ( </w:t>
+                        </w:r>
+                        <w:r>
+                          <w:rPr>
+                            <w:i w:val="1"/>
+                            <w:iCs w:val="1"/>
+                            <w:rtl w:val="0"/>
+                            <w:lang w:val="en-US"/>
+                          </w:rPr>
+                          <w:t>f</w:t>
+                        </w:r>
+                        <w:r>
+                          <w:rPr>
+                            <w:i w:val="1"/>
+                            <w:iCs w:val="1"/>
+                            <w:sz w:val="14"/>
+                            <w:szCs w:val="14"/>
+                            <w:rtl w:val="0"/>
+                            <w:lang w:val="en-US"/>
+                          </w:rPr>
+                          <w:t>5</w:t>
+                        </w:r>
+                        <w:r>
+                          <w:rPr>
+                            <w:rtl w:val="0"/>
+                            <w:lang w:val="en-US"/>
+                          </w:rPr>
+                          <w:t xml:space="preserve"> )</w:t>
+                        </w:r>
+                      </w:p>
+                    </w:txbxContent>
+                  </v:textbox>
+                </v:rect>
+              </v:group>
+            </w:pict>
+          </mc:Fallback>
+        </mc:AlternateContent>
+      </w:r>
+    </w:p>
+    <w:p>
+      <w:pPr>
+        <w:pStyle w:val="Thesis Body"/>
+        <w:numPr>
+          <w:ilvl w:val="0"/>
+          <w:numId w:val="7"/>
+        </w:numPr>
+      </w:pPr>
+      <w:r>
+        <w:rPr>
+          <w:rtl w:val="0"/>
+        </w:rPr>
+        <w:t xml:space="preserve">Area of the circumference of a mouth ( </w:t>
+      </w:r>
+      <w:r>
+        <w:rPr>
+          <w:i w:val="1"/>
+          <w:iCs w:val="1"/>
+          <w:rtl w:val="0"/>
+          <w:lang w:val="en-US"/>
+        </w:rPr>
+        <w:t>f</w:t>
+      </w:r>
+      <w:r>
+        <w:rPr>
+          <w:i w:val="1"/>
+          <w:iCs w:val="1"/>
+          <w:sz w:val="14"/>
+          <w:szCs w:val="14"/>
+          <w:rtl w:val="0"/>
+          <w:lang w:val="en-US"/>
+        </w:rPr>
+        <w:t>6</w:t>
+      </w:r>
+      <w:r>
+        <w:rPr>
+          <w:rtl w:val="0"/>
+        </w:rPr>
+        <w:t xml:space="preserve"> )</w:t>
+      </w:r>
+    </w:p>
+    <w:p>
+      <w:pPr>
+        <w:pStyle w:val="Thesis Body"/>
+      </w:pPr>
+    </w:p>
+    <w:p>
+      <w:pPr>
+        <w:pStyle w:val="Thesis Body"/>
+      </w:pPr>
+      <w:r>
+        <w:rPr>
+          <w:rtl w:val="0"/>
+        </w:rPr>
+        <w:t>This feature value is defined by Equation (</w:t>
+      </w:r>
+      <w:r>
+        <w:rPr>
+          <w:rtl w:val="0"/>
+        </w:rPr>
+        <w:t>7</w:t>
+      </w:r>
+      <w:r>
+        <w:rPr>
+          <w:rtl w:val="0"/>
+        </w:rPr>
+        <w:t>) as the area of an octagon formed by connecting eight facial</w:t>
+      </w:r>
+      <w:r>
+        <w:rPr>
+          <w:rtl w:val="0"/>
+        </w:rPr>
+        <w:t xml:space="preserve"> </w:t>
+      </w:r>
+      <w:r>
+        <w:rPr>
+          <w:rtl w:val="0"/>
+        </w:rPr>
+        <w:t>feature points located on the circumference of a mouth.</w:t>
+      </w:r>
+    </w:p>
+    <w:p>
+      <w:pPr>
+        <w:pStyle w:val="Thesis Body"/>
+      </w:pPr>
+      <w:r>
+        <mc:AlternateContent>
+          <mc:Choice Requires="wpg">
+            <w:drawing>
+              <wp:anchor distT="152400" distB="152400" distL="152400" distR="152400" simplePos="0" relativeHeight="251669504" behindDoc="0" locked="0" layoutInCell="1" allowOverlap="1">
+                <wp:simplePos x="0" y="0"/>
+                <wp:positionH relativeFrom="margin">
+                  <wp:posOffset>0</wp:posOffset>
+                </wp:positionH>
+                <wp:positionV relativeFrom="line">
+                  <wp:posOffset>261136</wp:posOffset>
+                </wp:positionV>
+                <wp:extent cx="5524500" cy="998538"/>
+                <wp:effectExtent l="0" t="0" r="0" b="0"/>
+                <wp:wrapTopAndBottom distT="152400" distB="152400"/>
+                <wp:docPr id="1073741897" name="officeArt object"/>
+                <wp:cNvGraphicFramePr/>
+                <a:graphic xmlns:a="http://schemas.openxmlformats.org/drawingml/2006/main">
+                  <a:graphicData uri="http://schemas.microsoft.com/office/word/2010/wordprocessingGroup">
+                    <wpg:wgp>
+                      <wpg:cNvGrpSpPr/>
+                      <wpg:grpSpPr>
+                        <a:xfrm>
+                          <a:off x="0" y="0"/>
+                          <a:ext cx="5524500" cy="998538"/>
+                          <a:chOff x="0" y="0"/>
+                          <a:chExt cx="5524500" cy="998537"/>
+                        </a:xfrm>
+                      </wpg:grpSpPr>
+                      <pic:pic xmlns:pic="http://schemas.openxmlformats.org/drawingml/2006/picture">
+                        <pic:nvPicPr>
+                          <pic:cNvPr id="1073741895" name="Screen Shot 2015-12-22 at 11.38.58 AM.png"/>
+                          <pic:cNvPicPr>
+                            <a:picLocks noChangeAspect="1"/>
+                          </pic:cNvPicPr>
+                        </pic:nvPicPr>
+                        <pic:blipFill>
+                          <a:blip r:embed="rId12">
+                            <a:extLst/>
+                          </a:blip>
+                          <a:stretch>
+                            <a:fillRect/>
+                          </a:stretch>
+                        </pic:blipFill>
+                        <pic:spPr>
+                          <a:xfrm>
+                            <a:off x="0" y="0"/>
+                            <a:ext cx="5524500" cy="622300"/>
+                          </a:xfrm>
+                          <a:prstGeom prst="rect">
+                            <a:avLst/>
+                          </a:prstGeom>
+                          <a:ln w="12700" cap="flat">
+                            <a:noFill/>
+                            <a:miter lim="400000"/>
+                          </a:ln>
+                          <a:effectLst/>
+                        </pic:spPr>
+                      </pic:pic>
+                      <wps:wsp>
+                        <wps:cNvPr id="1073741896" name="Shape 1073741896"/>
+                        <wps:cNvSpPr/>
+                        <wps:spPr>
+                          <a:xfrm>
+                            <a:off x="1229042" y="622300"/>
+                            <a:ext cx="3535046" cy="376238"/>
+                          </a:xfrm>
+                          <a:prstGeom prst="rect">
+                            <a:avLst/>
+                          </a:prstGeom>
+                          <a:noFill/>
+                          <a:ln w="12700" cap="flat">
+                            <a:noFill/>
+                            <a:miter lim="400000"/>
+                          </a:ln>
+                          <a:effectLst/>
+                        </wps:spPr>
+                        <wps:txbx>
+                          <w:txbxContent>
+                            <w:p>
+                              <w:pPr>
+                                <w:pStyle w:val="Thesis Body"/>
+                                <w:jc w:val="center"/>
+                              </w:pPr>
+                              <w:r>
+                                <w:rPr>
+                                  <w:rtl w:val="0"/>
+                                  <w:lang w:val="en-US"/>
+                                </w:rPr>
+                                <w:t xml:space="preserve">Equation 7: </w:t>
+                              </w:r>
+                              <w:r>
+                                <w:rPr>
+                                  <w:rtl w:val="0"/>
+                                  <w:lang w:val="en-US"/>
+                                </w:rPr>
+                                <w:t xml:space="preserve">Area of the circumference of a mouth ( </w:t>
+                              </w:r>
+                              <w:r>
+                                <w:rPr>
+                                  <w:i w:val="1"/>
+                                  <w:iCs w:val="1"/>
+                                  <w:rtl w:val="0"/>
+                                  <w:lang w:val="en-US"/>
+                                </w:rPr>
+                                <w:t>f</w:t>
+                              </w:r>
+                              <w:r>
+                                <w:rPr>
+                                  <w:i w:val="1"/>
+                                  <w:iCs w:val="1"/>
+                                  <w:sz w:val="14"/>
+                                  <w:szCs w:val="14"/>
+                                  <w:rtl w:val="0"/>
+                                  <w:lang w:val="en-US"/>
+                                </w:rPr>
+                                <w:t>6</w:t>
+                              </w:r>
+                              <w:r>
+                                <w:rPr>
+                                  <w:rtl w:val="0"/>
+                                  <w:lang w:val="en-US"/>
+                                </w:rPr>
+                                <w:t xml:space="preserve"> )</w:t>
+                              </w:r>
+                            </w:p>
+                          </w:txbxContent>
+                        </wps:txbx>
+                        <wps:bodyPr wrap="square" lIns="50800" tIns="50800" rIns="50800" bIns="50800" numCol="1" anchor="t">
+                          <a:noAutofit/>
+                        </wps:bodyPr>
+                      </wps:wsp>
+                    </wpg:wgp>
+                  </a:graphicData>
+                </a:graphic>
+              </wp:anchor>
+            </w:drawing>
+          </mc:Choice>
+          <mc:Fallback>
+            <w:pict>
+              <v:group id="_x0000_s1095" style="visibility:visible;position:absolute;margin-left:0.0pt;margin-top:20.6pt;width:435.0pt;height:78.6pt;z-index:251669504;mso-position-horizontal:absolute;mso-position-horizontal-relative:margin;mso-position-vertical:absolute;mso-position-vertical-relative:line;mso-wrap-distance-left:12.0pt;mso-wrap-distance-top:12.0pt;mso-wrap-distance-right:12.0pt;mso-wrap-distance-bottom:12.0pt;" coordorigin="0,0" coordsize="5524500,998538">
+                <w10:wrap type="topAndBottom" side="bothSides" anchorx="margin"/>
+                <v:shape id="_x0000_s1096" type="#_x0000_t75" style="position:absolute;left:0;top:0;width:5524500;height:622300;">
+                  <v:imagedata r:id="rId12" o:title="Screen Shot 2015-12-22 at 11.38.58 AM.png"/>
+                </v:shape>
+                <v:rect id="_x0000_s1097" style="position:absolute;left:1229042;top:622300;width:3535045;height:376238;">
+                  <v:fill on="f"/>
+                  <v:stroke on="f" weight="1.0pt" dashstyle="solid" endcap="flat" miterlimit="400.0%" joinstyle="miter" linestyle="single" startarrow="none" startarrowwidth="medium" startarrowlength="medium" endarrow="none" endarrowwidth="medium" endarrowlength="medium"/>
+                  <v:textbox>
+                    <w:txbxContent>
+                      <w:p>
+                        <w:pPr>
+                          <w:pStyle w:val="Thesis Body"/>
+                          <w:jc w:val="center"/>
+                        </w:pPr>
+                        <w:r>
+                          <w:rPr>
+                            <w:rtl w:val="0"/>
+                            <w:lang w:val="en-US"/>
+                          </w:rPr>
+                          <w:t xml:space="preserve">Equation 7: </w:t>
+                        </w:r>
+                        <w:r>
+                          <w:rPr>
+                            <w:rtl w:val="0"/>
+                            <w:lang w:val="en-US"/>
+                          </w:rPr>
+                          <w:t xml:space="preserve">Area of the circumference of a mouth ( </w:t>
+                        </w:r>
+                        <w:r>
+                          <w:rPr>
+                            <w:i w:val="1"/>
+                            <w:iCs w:val="1"/>
+                            <w:rtl w:val="0"/>
+                            <w:lang w:val="en-US"/>
+                          </w:rPr>
+                          <w:t>f</w:t>
+                        </w:r>
+                        <w:r>
+                          <w:rPr>
+                            <w:i w:val="1"/>
+                            <w:iCs w:val="1"/>
+                            <w:sz w:val="14"/>
+                            <w:szCs w:val="14"/>
+                            <w:rtl w:val="0"/>
+                            <w:lang w:val="en-US"/>
+                          </w:rPr>
+                          <w:t>6</w:t>
+                        </w:r>
+                        <w:r>
+                          <w:rPr>
+                            <w:rtl w:val="0"/>
+                            <w:lang w:val="en-US"/>
+                          </w:rPr>
+                          <w:t xml:space="preserve"> )</w:t>
+                        </w:r>
+                      </w:p>
+                    </w:txbxContent>
+                  </v:textbox>
+                </v:rect>
+              </v:group>
+            </w:pict>
+          </mc:Fallback>
+        </mc:AlternateContent>
+      </w:r>
+    </w:p>
+    <w:p>
+      <w:pPr>
+        <w:pStyle w:val="Thesis Body"/>
+        <w:numPr>
+          <w:ilvl w:val="0"/>
+          <w:numId w:val="7"/>
+        </w:numPr>
+      </w:pPr>
+      <w:r>
+        <w:rPr>
+          <w:rtl w:val="0"/>
+        </w:rPr>
+        <w:t xml:space="preserve">Area of inner circumference of a mouth ( </w:t>
+      </w:r>
+      <w:r>
+        <w:rPr>
+          <w:i w:val="1"/>
+          <w:iCs w:val="1"/>
+          <w:rtl w:val="0"/>
+          <w:lang w:val="en-US"/>
+        </w:rPr>
+        <w:t>f</w:t>
+      </w:r>
+      <w:r>
+        <w:rPr>
+          <w:i w:val="1"/>
+          <w:iCs w:val="1"/>
+          <w:sz w:val="14"/>
+          <w:szCs w:val="14"/>
+          <w:rtl w:val="0"/>
+          <w:lang w:val="en-US"/>
+        </w:rPr>
+        <w:t>7</w:t>
+      </w:r>
+      <w:r>
+        <w:rPr>
+          <w:rtl w:val="0"/>
+        </w:rPr>
+        <w:t xml:space="preserve"> )</w:t>
+      </w:r>
+    </w:p>
+    <w:p>
+      <w:pPr>
+        <w:pStyle w:val="Thesis Body"/>
+      </w:pPr>
+    </w:p>
+    <w:p>
+      <w:pPr>
+        <w:pStyle w:val="Thesis Body"/>
+      </w:pPr>
+      <w:r>
+        <w:rPr>
+          <w:rtl w:val="0"/>
+        </w:rPr>
+        <w:t xml:space="preserve"> Similar to the sixth feature value, this feature value is defined by Equation (</w:t>
+      </w:r>
+      <w:r>
+        <w:rPr>
+          <w:rtl w:val="0"/>
+        </w:rPr>
+        <w:t>8</w:t>
+      </w:r>
+      <w:r>
+        <w:rPr>
+          <w:rtl w:val="0"/>
+        </w:rPr>
+        <w:t>) as the area of an octagon formed</w:t>
+      </w:r>
+      <w:r>
+        <w:rPr>
+          <w:rtl w:val="0"/>
+        </w:rPr>
+        <w:t xml:space="preserve"> </w:t>
+      </w:r>
+      <w:r>
+        <w:rPr>
+          <w:rtl w:val="0"/>
+        </w:rPr>
+        <w:t>by connecting eight facial feature points located on the inner circumference of a mouth.</w:t>
+      </w:r>
+    </w:p>
+    <w:p>
+      <w:pPr>
+        <w:pStyle w:val="Thesis Body"/>
+      </w:pPr>
+      <w:r>
+        <mc:AlternateContent>
+          <mc:Choice Requires="wpg">
+            <w:drawing>
+              <wp:anchor distT="152400" distB="152400" distL="152400" distR="152400" simplePos="0" relativeHeight="251670528" behindDoc="0" locked="0" layoutInCell="1" allowOverlap="1">
+                <wp:simplePos x="0" y="0"/>
+                <wp:positionH relativeFrom="margin">
+                  <wp:posOffset>217487</wp:posOffset>
+                </wp:positionH>
+                <wp:positionV relativeFrom="line">
+                  <wp:posOffset>369155</wp:posOffset>
+                </wp:positionV>
+                <wp:extent cx="5537200" cy="845106"/>
+                <wp:effectExtent l="0" t="0" r="0" b="0"/>
+                <wp:wrapTopAndBottom distT="152400" distB="152400"/>
+                <wp:docPr id="1073741900" name="officeArt object"/>
+                <wp:cNvGraphicFramePr/>
+                <a:graphic xmlns:a="http://schemas.openxmlformats.org/drawingml/2006/main">
+                  <a:graphicData uri="http://schemas.microsoft.com/office/word/2010/wordprocessingGroup">
+                    <wpg:wgp>
+                      <wpg:cNvGrpSpPr/>
+                      <wpg:grpSpPr>
+                        <a:xfrm>
+                          <a:off x="0" y="0"/>
+                          <a:ext cx="5537200" cy="845106"/>
+                          <a:chOff x="0" y="0"/>
+                          <a:chExt cx="5537200" cy="845105"/>
+                        </a:xfrm>
+                      </wpg:grpSpPr>
+                      <pic:pic xmlns:pic="http://schemas.openxmlformats.org/drawingml/2006/picture">
+                        <pic:nvPicPr>
+                          <pic:cNvPr id="1073741898" name="Screen Shot 2015-12-22 at 11.41.03 AM.png"/>
+                          <pic:cNvPicPr>
+                            <a:picLocks noChangeAspect="1"/>
+                          </pic:cNvPicPr>
+                        </pic:nvPicPr>
+                        <pic:blipFill>
+                          <a:blip r:embed="rId13">
+                            <a:extLst/>
+                          </a:blip>
+                          <a:stretch>
+                            <a:fillRect/>
+                          </a:stretch>
+                        </pic:blipFill>
+                        <pic:spPr>
+                          <a:xfrm>
+                            <a:off x="0" y="0"/>
+                            <a:ext cx="5537200" cy="508000"/>
+                          </a:xfrm>
+                          <a:prstGeom prst="rect">
+                            <a:avLst/>
+                          </a:prstGeom>
+                          <a:ln w="12700" cap="flat">
+                            <a:noFill/>
+                            <a:miter lim="400000"/>
+                          </a:ln>
+                          <a:effectLst/>
+                        </pic:spPr>
+                      </pic:pic>
+                      <wps:wsp>
+                        <wps:cNvPr id="1073741899" name="Shape 1073741899"/>
+                        <wps:cNvSpPr/>
+                        <wps:spPr>
+                          <a:xfrm>
+                            <a:off x="945693" y="508000"/>
+                            <a:ext cx="3645814" cy="337106"/>
+                          </a:xfrm>
+                          <a:prstGeom prst="rect">
+                            <a:avLst/>
+                          </a:prstGeom>
+                          <a:noFill/>
+                          <a:ln w="12700" cap="flat">
+                            <a:noFill/>
+                            <a:miter lim="400000"/>
+                          </a:ln>
+                          <a:effectLst/>
+                        </wps:spPr>
+                        <wps:txbx>
+                          <w:txbxContent>
+                            <w:p>
+                              <w:pPr>
+                                <w:pStyle w:val="Thesis Body"/>
+                              </w:pPr>
+                              <w:r>
+                                <w:rPr>
+                                  <w:rtl w:val="0"/>
+                                </w:rPr>
+                                <w:t xml:space="preserve">Equation 8: </w:t>
+                              </w:r>
+                              <w:r>
+                                <w:rPr>
+                                  <w:rtl w:val="0"/>
+                                </w:rPr>
+                                <w:t xml:space="preserve">Area of inner circumference of a mouth ( </w:t>
+                              </w:r>
+                              <w:r>
+                                <w:rPr>
+                                  <w:i w:val="1"/>
+                                  <w:iCs w:val="1"/>
+                                  <w:rtl w:val="0"/>
+                                  <w:lang w:val="en-US"/>
+                                </w:rPr>
+                                <w:t>f</w:t>
+                              </w:r>
+                              <w:r>
+                                <w:rPr>
+                                  <w:i w:val="1"/>
+                                  <w:iCs w:val="1"/>
+                                  <w:sz w:val="14"/>
+                                  <w:szCs w:val="14"/>
+                                  <w:rtl w:val="0"/>
+                                  <w:lang w:val="en-US"/>
+                                </w:rPr>
+                                <w:t>7</w:t>
+                              </w:r>
+                              <w:r>
+                                <w:rPr>
+                                  <w:rtl w:val="0"/>
+                                </w:rPr>
+                                <w:t xml:space="preserve"> )</w:t>
+                              </w:r>
+                            </w:p>
+                          </w:txbxContent>
+                        </wps:txbx>
+                        <wps:bodyPr wrap="square" lIns="50800" tIns="50800" rIns="50800" bIns="50800" numCol="1" anchor="t">
+                          <a:noAutofit/>
+                        </wps:bodyPr>
+                      </wps:wsp>
+                    </wpg:wgp>
+                  </a:graphicData>
+                </a:graphic>
+              </wp:anchor>
+            </w:drawing>
+          </mc:Choice>
+          <mc:Fallback>
+            <w:pict>
+              <v:group id="_x0000_s1098" style="visibility:visible;position:absolute;margin-left:17.1pt;margin-top:29.1pt;width:436.0pt;height:66.5pt;z-index:251670528;mso-position-horizontal:absolute;mso-position-horizontal-relative:margin;mso-position-vertical:absolute;mso-position-vertical-relative:line;mso-wrap-distance-left:12.0pt;mso-wrap-distance-top:12.0pt;mso-wrap-distance-right:12.0pt;mso-wrap-distance-bottom:12.0pt;" coordorigin="0,0" coordsize="5537200,845106">
+                <w10:wrap type="topAndBottom" side="bothSides" anchorx="margin"/>
+                <v:shape id="_x0000_s1099" type="#_x0000_t75" style="position:absolute;left:0;top:0;width:5537200;height:508000;">
+                  <v:imagedata r:id="rId13" o:title="Screen Shot 2015-12-22 at 11.41.03 AM.png"/>
+                </v:shape>
+                <v:rect id="_x0000_s1100" style="position:absolute;left:945694;top:508000;width:3645813;height:337106;">
+                  <v:fill on="f"/>
+                  <v:stroke on="f" weight="1.0pt" dashstyle="solid" endcap="flat" miterlimit="400.0%" joinstyle="miter" linestyle="single" startarrow="none" startarrowwidth="medium" startarrowlength="medium" endarrow="none" endarrowwidth="medium" endarrowlength="medium"/>
+                  <v:textbox>
+                    <w:txbxContent>
+                      <w:p>
+                        <w:pPr>
+                          <w:pStyle w:val="Thesis Body"/>
+                        </w:pPr>
+                        <w:r>
+                          <w:rPr>
+                            <w:rtl w:val="0"/>
+                          </w:rPr>
+                          <w:t xml:space="preserve">Equation 8: </w:t>
+                        </w:r>
+                        <w:r>
+                          <w:rPr>
+                            <w:rtl w:val="0"/>
+                          </w:rPr>
+                          <w:t xml:space="preserve">Area of inner circumference of a mouth ( </w:t>
+                        </w:r>
+                        <w:r>
+                          <w:rPr>
+                            <w:i w:val="1"/>
+                            <w:iCs w:val="1"/>
+                            <w:rtl w:val="0"/>
+                            <w:lang w:val="en-US"/>
+                          </w:rPr>
+                          <w:t>f</w:t>
+                        </w:r>
+                        <w:r>
+                          <w:rPr>
+                            <w:i w:val="1"/>
+                            <w:iCs w:val="1"/>
+                            <w:sz w:val="14"/>
+                            <w:szCs w:val="14"/>
+                            <w:rtl w:val="0"/>
+                            <w:lang w:val="en-US"/>
+                          </w:rPr>
+                          <w:t>7</w:t>
+                        </w:r>
+                        <w:r>
+                          <w:rPr>
+                            <w:rtl w:val="0"/>
+                          </w:rPr>
+                          <w:t xml:space="preserve"> )</w:t>
+                        </w:r>
+                      </w:p>
+                    </w:txbxContent>
+                  </v:textbox>
+                </v:rect>
+              </v:group>
+            </w:pict>
+          </mc:Fallback>
+        </mc:AlternateContent>
+      </w:r>
+    </w:p>
+    <w:p>
+      <w:pPr>
+        <w:pStyle w:val="Thesis Body"/>
+        <w:jc w:val="center"/>
+      </w:pPr>
+    </w:p>
+    <w:p>
+      <w:pPr>
+        <w:pStyle w:val="Thesis Body"/>
+        <w:jc w:val="center"/>
+      </w:pPr>
+    </w:p>
+    <w:p>
+      <w:pPr>
+        <w:pStyle w:val="Thesis Body"/>
+        <w:jc w:val="center"/>
+      </w:pPr>
+    </w:p>
+    <w:p>
+      <w:pPr>
+        <w:pStyle w:val="Thesis Body"/>
+        <w:numPr>
+          <w:ilvl w:val="0"/>
+          <w:numId w:val="7"/>
+        </w:numPr>
+      </w:pPr>
+      <w:r>
+        <w:rPr>
+          <w:rtl w:val="0"/>
+        </w:rPr>
+        <w:t xml:space="preserve">Vertical to horizontal ratio of the circumference of a mouth ( </w:t>
+      </w:r>
+      <w:r>
+        <w:rPr>
+          <w:i w:val="1"/>
+          <w:iCs w:val="1"/>
+          <w:rtl w:val="0"/>
+          <w:lang w:val="en-US"/>
+        </w:rPr>
+        <w:t>f</w:t>
+      </w:r>
+      <w:r>
+        <w:rPr>
+          <w:i w:val="1"/>
+          <w:iCs w:val="1"/>
+          <w:sz w:val="14"/>
+          <w:szCs w:val="14"/>
+          <w:rtl w:val="0"/>
+          <w:lang w:val="en-US"/>
+        </w:rPr>
+        <w:t>8</w:t>
+      </w:r>
+      <w:r>
+        <w:rPr>
+          <w:rtl w:val="0"/>
+        </w:rPr>
+        <w:t xml:space="preserve"> )</w:t>
+      </w:r>
+    </w:p>
+    <w:p>
+      <w:pPr>
+        <w:pStyle w:val="Thesis Body"/>
+      </w:pPr>
+    </w:p>
+    <w:p>
+      <w:pPr>
+        <w:pStyle w:val="Thesis Body"/>
+      </w:pPr>
+      <w:r>
+        <w:rPr>
+          <w:rtl w:val="0"/>
+        </w:rPr>
+        <w:t xml:space="preserve"> Based on the ratio of the distance between top and bottom points to the distance between left and right points</w:t>
+      </w:r>
+      <w:r>
+        <w:rPr>
+          <w:rtl w:val="0"/>
+        </w:rPr>
+        <w:t xml:space="preserve"> </w:t>
+      </w:r>
+      <w:r>
+        <w:rPr>
+          <w:rtl w:val="0"/>
+        </w:rPr>
+        <w:t>on the circumference of a mouth, this feature value is defined by Equation (</w:t>
+      </w:r>
+      <w:r>
+        <w:rPr>
+          <w:rtl w:val="0"/>
+        </w:rPr>
+        <w:t>9</w:t>
+      </w:r>
+      <w:r>
+        <w:rPr>
+          <w:rtl w:val="0"/>
+        </w:rPr>
+        <w:t>) .</w:t>
+      </w:r>
+      <w:r>
+        <mc:AlternateContent>
+          <mc:Choice Requires="wpg">
+            <w:drawing>
+              <wp:anchor distT="152400" distB="152400" distL="152400" distR="152400" simplePos="0" relativeHeight="251671552" behindDoc="0" locked="0" layoutInCell="1" allowOverlap="1">
+                <wp:simplePos x="0" y="0"/>
+                <wp:positionH relativeFrom="margin">
+                  <wp:posOffset>609282</wp:posOffset>
+                </wp:positionH>
+                <wp:positionV relativeFrom="line">
+                  <wp:posOffset>346804</wp:posOffset>
+                </wp:positionV>
+                <wp:extent cx="4753611" cy="1196884"/>
+                <wp:effectExtent l="0" t="0" r="0" b="0"/>
+                <wp:wrapTopAndBottom distT="152400" distB="152400"/>
+                <wp:docPr id="1073741903" name="officeArt object"/>
+                <wp:cNvGraphicFramePr/>
+                <a:graphic xmlns:a="http://schemas.openxmlformats.org/drawingml/2006/main">
+                  <a:graphicData uri="http://schemas.microsoft.com/office/word/2010/wordprocessingGroup">
+                    <wpg:wgp>
+                      <wpg:cNvGrpSpPr/>
+                      <wpg:grpSpPr>
+                        <a:xfrm>
+                          <a:off x="0" y="0"/>
+                          <a:ext cx="4753611" cy="1196884"/>
+                          <a:chOff x="0" y="0"/>
+                          <a:chExt cx="4753610" cy="1196883"/>
+                        </a:xfrm>
+                      </wpg:grpSpPr>
+                      <pic:pic xmlns:pic="http://schemas.openxmlformats.org/drawingml/2006/picture">
+                        <pic:nvPicPr>
+                          <pic:cNvPr id="1073741901" name="Screen Shot 2015-12-22 at 11.42.19 AM.png"/>
+                          <pic:cNvPicPr>
+                            <a:picLocks noChangeAspect="1"/>
+                          </pic:cNvPicPr>
+                        </pic:nvPicPr>
+                        <pic:blipFill>
+                          <a:blip r:embed="rId14">
+                            <a:extLst/>
+                          </a:blip>
+                          <a:stretch>
+                            <a:fillRect/>
+                          </a:stretch>
+                        </pic:blipFill>
+                        <pic:spPr>
+                          <a:xfrm>
+                            <a:off x="768032" y="0"/>
+                            <a:ext cx="2857501" cy="863600"/>
+                          </a:xfrm>
+                          <a:prstGeom prst="rect">
+                            <a:avLst/>
+                          </a:prstGeom>
+                          <a:ln w="12700" cap="flat">
+                            <a:noFill/>
+                            <a:miter lim="400000"/>
+                          </a:ln>
+                          <a:effectLst/>
+                        </pic:spPr>
+                      </pic:pic>
+                      <wps:wsp>
+                        <wps:cNvPr id="1073741902" name="Shape 1073741902"/>
+                        <wps:cNvSpPr/>
+                        <wps:spPr>
+                          <a:xfrm>
+                            <a:off x="0" y="863600"/>
+                            <a:ext cx="4753611" cy="333284"/>
+                          </a:xfrm>
+                          <a:prstGeom prst="rect">
+                            <a:avLst/>
+                          </a:prstGeom>
+                          <a:noFill/>
+                          <a:ln w="12700" cap="flat">
+                            <a:noFill/>
+                            <a:miter lim="400000"/>
+                          </a:ln>
+                          <a:effectLst/>
+                        </wps:spPr>
+                        <wps:txbx>
+                          <w:txbxContent>
+                            <w:p>
+                              <w:pPr>
+                                <w:pStyle w:val="Thesis Body"/>
+                                <w:jc w:val="center"/>
+                              </w:pPr>
+                              <w:r>
+                                <w:rPr>
+                                  <w:rtl w:val="0"/>
+                                  <w:lang w:val="en-US"/>
+                                </w:rPr>
+                                <w:t xml:space="preserve">Equation 9: </w:t>
+                              </w:r>
+                              <w:r>
+                                <w:rPr>
+                                  <w:rtl w:val="0"/>
+                                  <w:lang w:val="en-US"/>
+                                </w:rPr>
+                                <w:t xml:space="preserve">Vertical to horizontal ratio of the circumference of a mouth ( </w:t>
+                              </w:r>
+                              <w:r>
+                                <w:rPr>
+                                  <w:i w:val="1"/>
+                                  <w:iCs w:val="1"/>
+                                  <w:rtl w:val="0"/>
+                                  <w:lang w:val="en-US"/>
+                                </w:rPr>
+                                <w:t>f</w:t>
+                              </w:r>
+                              <w:r>
+                                <w:rPr>
+                                  <w:i w:val="1"/>
+                                  <w:iCs w:val="1"/>
+                                  <w:sz w:val="14"/>
+                                  <w:szCs w:val="14"/>
+                                  <w:rtl w:val="0"/>
+                                  <w:lang w:val="en-US"/>
+                                </w:rPr>
+                                <w:t>8</w:t>
+                              </w:r>
+                              <w:r>
+                                <w:rPr>
+                                  <w:rtl w:val="0"/>
+                                  <w:lang w:val="en-US"/>
+                                </w:rPr>
+                                <w:t xml:space="preserve"> )</w:t>
+                              </w:r>
+                            </w:p>
+                          </w:txbxContent>
+                        </wps:txbx>
+                        <wps:bodyPr wrap="square" lIns="50800" tIns="50800" rIns="50800" bIns="50800" numCol="1" anchor="t">
+                          <a:noAutofit/>
+                        </wps:bodyPr>
+                      </wps:wsp>
+                    </wpg:wgp>
+                  </a:graphicData>
+                </a:graphic>
+              </wp:anchor>
+            </w:drawing>
+          </mc:Choice>
+          <mc:Fallback>
+            <w:pict>
+              <v:group id="_x0000_s1101" style="visibility:visible;position:absolute;margin-left:48.0pt;margin-top:27.3pt;width:374.3pt;height:94.2pt;z-index:251671552;mso-position-horizontal:absolute;mso-position-horizontal-relative:margin;mso-position-vertical:absolute;mso-position-vertical-relative:line;mso-wrap-distance-left:12.0pt;mso-wrap-distance-top:12.0pt;mso-wrap-distance-right:12.0pt;mso-wrap-distance-bottom:12.0pt;" coordorigin="0,0" coordsize="4753610,1196883">
+                <w10:wrap type="topAndBottom" side="bothSides" anchorx="margin"/>
+                <v:shape id="_x0000_s1102" type="#_x0000_t75" style="position:absolute;left:768033;top:0;width:2857500;height:863600;">
+                  <v:imagedata r:id="rId14" o:title="Screen Shot 2015-12-22 at 11.42.19 AM.png"/>
+                </v:shape>
+                <v:rect id="_x0000_s1103" style="position:absolute;left:0;top:863600;width:4753610;height:333283;">
+                  <v:fill on="f"/>
+                  <v:stroke on="f" weight="1.0pt" dashstyle="solid" endcap="flat" miterlimit="400.0%" joinstyle="miter" linestyle="single" startarrow="none" startarrowwidth="medium" startarrowlength="medium" endarrow="none" endarrowwidth="medium" endarrowlength="medium"/>
+                  <v:textbox>
+                    <w:txbxContent>
+                      <w:p>
+                        <w:pPr>
+                          <w:pStyle w:val="Thesis Body"/>
+                          <w:jc w:val="center"/>
+                        </w:pPr>
+                        <w:r>
+                          <w:rPr>
+                            <w:rtl w:val="0"/>
+                            <w:lang w:val="en-US"/>
+                          </w:rPr>
+                          <w:t xml:space="preserve">Equation 9: </w:t>
+                        </w:r>
+                        <w:r>
+                          <w:rPr>
+                            <w:rtl w:val="0"/>
+                            <w:lang w:val="en-US"/>
+                          </w:rPr>
+                          <w:t xml:space="preserve">Vertical to horizontal ratio of the circumference of a mouth ( </w:t>
+                        </w:r>
+                        <w:r>
+                          <w:rPr>
+                            <w:i w:val="1"/>
+                            <w:iCs w:val="1"/>
+                            <w:rtl w:val="0"/>
+                            <w:lang w:val="en-US"/>
+                          </w:rPr>
+                          <w:t>f</w:t>
+                        </w:r>
+                        <w:r>
+                          <w:rPr>
+                            <w:i w:val="1"/>
+                            <w:iCs w:val="1"/>
+                            <w:sz w:val="14"/>
+                            <w:szCs w:val="14"/>
+                            <w:rtl w:val="0"/>
+                            <w:lang w:val="en-US"/>
+                          </w:rPr>
+                          <w:t>8</w:t>
+                        </w:r>
+                        <w:r>
+                          <w:rPr>
+                            <w:rtl w:val="0"/>
+                            <w:lang w:val="en-US"/>
+                          </w:rPr>
+                          <w:t xml:space="preserve"> )</w:t>
+                        </w:r>
+                      </w:p>
+                    </w:txbxContent>
+                  </v:textbox>
+                </v:rect>
+              </v:group>
+            </w:pict>
+          </mc:Fallback>
+        </mc:AlternateContent>
+      </w:r>
+    </w:p>
+    <w:p>
+      <w:pPr>
+        <w:pStyle w:val="Thesis Body"/>
+        <w:jc w:val="center"/>
+      </w:pPr>
+    </w:p>
+    <w:p>
+      <w:pPr>
+        <w:pStyle w:val="Thesis Body"/>
+        <w:numPr>
+          <w:ilvl w:val="0"/>
+          <w:numId w:val="7"/>
+        </w:numPr>
+      </w:pPr>
+      <w:r>
+        <w:rPr>
+          <w:rtl w:val="0"/>
+        </w:rPr>
+        <w:t xml:space="preserve">Vertical to horizontal ratio of the inner circumference of a mouth ( </w:t>
+      </w:r>
+      <w:r>
+        <w:rPr>
+          <w:i w:val="1"/>
+          <w:iCs w:val="1"/>
+          <w:rtl w:val="0"/>
+          <w:lang w:val="en-US"/>
+        </w:rPr>
+        <w:t>f</w:t>
+      </w:r>
+      <w:r>
+        <w:rPr>
+          <w:i w:val="1"/>
+          <w:iCs w:val="1"/>
+          <w:sz w:val="14"/>
+          <w:szCs w:val="14"/>
+          <w:rtl w:val="0"/>
+          <w:lang w:val="en-US"/>
+        </w:rPr>
+        <w:t>9</w:t>
+      </w:r>
+      <w:r>
+        <w:rPr>
+          <w:rtl w:val="0"/>
+        </w:rPr>
+        <w:t xml:space="preserve"> )</w:t>
+      </w:r>
+    </w:p>
+    <w:p>
+      <w:pPr>
+        <w:pStyle w:val="Thesis Body"/>
+      </w:pPr>
+      <w:r>
+        <w:rPr>
+          <w:rtl w:val="0"/>
+        </w:rPr>
+        <w:t xml:space="preserve"> Similar to the eighth feature value, this feature value is defined by Equation (9) based on the ratio of the</w:t>
+      </w:r>
+      <w:r>
+        <w:rPr>
+          <w:rtl w:val="0"/>
+        </w:rPr>
+        <w:t xml:space="preserve"> </w:t>
+      </w:r>
+      <w:r>
+        <w:rPr>
+          <w:rtl w:val="0"/>
+        </w:rPr>
+        <w:t>distance between top and bottom points to the distance between left and right points on the inner circumference</w:t>
+      </w:r>
+      <w:r>
+        <w:rPr>
+          <w:rtl w:val="0"/>
+        </w:rPr>
+        <w:t xml:space="preserve"> </w:t>
+      </w:r>
+      <w:r>
+        <w:rPr>
+          <w:rtl w:val="0"/>
+        </w:rPr>
+        <w:t>of a mouth.</w:t>
+      </w:r>
+      <w:r>
+        <mc:AlternateContent>
+          <mc:Choice Requires="wpg">
+            <w:drawing>
+              <wp:anchor distT="152400" distB="152400" distL="152400" distR="152400" simplePos="0" relativeHeight="251672576" behindDoc="0" locked="0" layoutInCell="1" allowOverlap="1">
+                <wp:simplePos x="0" y="0"/>
+                <wp:positionH relativeFrom="margin">
+                  <wp:posOffset>385425</wp:posOffset>
+                </wp:positionH>
+                <wp:positionV relativeFrom="line">
+                  <wp:posOffset>321558</wp:posOffset>
+                </wp:positionV>
+                <wp:extent cx="5201325" cy="1343740"/>
+                <wp:effectExtent l="0" t="0" r="0" b="0"/>
+                <wp:wrapTopAndBottom distT="152400" distB="152400"/>
+                <wp:docPr id="1073741906" name="officeArt object"/>
+                <wp:cNvGraphicFramePr/>
+                <a:graphic xmlns:a="http://schemas.openxmlformats.org/drawingml/2006/main">
+                  <a:graphicData uri="http://schemas.microsoft.com/office/word/2010/wordprocessingGroup">
+                    <wpg:wgp>
+                      <wpg:cNvGrpSpPr/>
+                      <wpg:grpSpPr>
+                        <a:xfrm>
+                          <a:off x="0" y="0"/>
+                          <a:ext cx="5201325" cy="1343740"/>
+                          <a:chOff x="0" y="0"/>
+                          <a:chExt cx="5201324" cy="1343739"/>
+                        </a:xfrm>
+                      </wpg:grpSpPr>
+                      <pic:pic xmlns:pic="http://schemas.openxmlformats.org/drawingml/2006/picture">
+                        <pic:nvPicPr>
+                          <pic:cNvPr id="1073741904" name="Screen Shot 2015-12-22 at 11.43.37 AM.png"/>
+                          <pic:cNvPicPr>
+                            <a:picLocks noChangeAspect="1"/>
+                          </pic:cNvPicPr>
+                        </pic:nvPicPr>
+                        <pic:blipFill>
+                          <a:blip r:embed="rId15">
+                            <a:extLst/>
+                          </a:blip>
+                          <a:stretch>
+                            <a:fillRect/>
+                          </a:stretch>
+                        </pic:blipFill>
+                        <pic:spPr>
+                          <a:xfrm>
+                            <a:off x="1210012" y="0"/>
+                            <a:ext cx="2781301" cy="876300"/>
+                          </a:xfrm>
+                          <a:prstGeom prst="rect">
+                            <a:avLst/>
+                          </a:prstGeom>
+                          <a:ln w="12700" cap="flat">
+                            <a:noFill/>
+                            <a:miter lim="400000"/>
+                          </a:ln>
+                          <a:effectLst/>
+                        </pic:spPr>
+                      </pic:pic>
+                      <wps:wsp>
+                        <wps:cNvPr id="1073741905" name="Shape 1073741905"/>
+                        <wps:cNvSpPr/>
+                        <wps:spPr>
+                          <a:xfrm>
+                            <a:off x="0" y="1000759"/>
+                            <a:ext cx="5201325" cy="342981"/>
+                          </a:xfrm>
+                          <a:prstGeom prst="rect">
+                            <a:avLst/>
+                          </a:prstGeom>
+                          <a:noFill/>
+                          <a:ln w="12700" cap="flat">
+                            <a:noFill/>
+                            <a:miter lim="400000"/>
+                          </a:ln>
+                          <a:effectLst/>
+                        </wps:spPr>
+                        <wps:txbx>
+                          <w:txbxContent>
+                            <w:p>
+                              <w:pPr>
+                                <w:pStyle w:val="Thesis Body"/>
+                                <w:jc w:val="center"/>
+                              </w:pPr>
+                              <w:r>
+                                <w:rPr>
+                                  <w:rtl w:val="0"/>
+                                  <w:lang w:val="en-US"/>
+                                </w:rPr>
+                                <w:t xml:space="preserve">Equation 10: </w:t>
+                              </w:r>
+                              <w:r>
+                                <w:rPr>
+                                  <w:rtl w:val="0"/>
+                                  <w:lang w:val="en-US"/>
+                                </w:rPr>
+                                <w:t xml:space="preserve">Vertical to horizontal ratio of the inner circumference of a mouth ( </w:t>
+                              </w:r>
+                              <w:r>
+                                <w:rPr>
+                                  <w:i w:val="1"/>
+                                  <w:iCs w:val="1"/>
+                                  <w:rtl w:val="0"/>
+                                  <w:lang w:val="en-US"/>
+                                </w:rPr>
+                                <w:t>f</w:t>
+                              </w:r>
+                              <w:r>
+                                <w:rPr>
+                                  <w:i w:val="1"/>
+                                  <w:iCs w:val="1"/>
+                                  <w:sz w:val="14"/>
+                                  <w:szCs w:val="14"/>
+                                  <w:rtl w:val="0"/>
+                                  <w:lang w:val="en-US"/>
+                                </w:rPr>
+                                <w:t>9</w:t>
+                              </w:r>
+                              <w:r>
+                                <w:rPr>
+                                  <w:rtl w:val="0"/>
+                                  <w:lang w:val="en-US"/>
+                                </w:rPr>
+                                <w:t xml:space="preserve"> )</w:t>
+                              </w:r>
+                            </w:p>
+                          </w:txbxContent>
+                        </wps:txbx>
+                        <wps:bodyPr wrap="square" lIns="50800" tIns="50800" rIns="50800" bIns="50800" numCol="1" anchor="t">
+                          <a:noAutofit/>
+                        </wps:bodyPr>
+                      </wps:wsp>
+                    </wpg:wgp>
+                  </a:graphicData>
+                </a:graphic>
+              </wp:anchor>
+            </w:drawing>
+          </mc:Choice>
+          <mc:Fallback>
+            <w:pict>
+              <v:group id="_x0000_s1104" style="visibility:visible;position:absolute;margin-left:30.3pt;margin-top:25.3pt;width:409.6pt;height:105.8pt;z-index:251672576;mso-position-horizontal:absolute;mso-position-horizontal-relative:margin;mso-position-vertical:absolute;mso-position-vertical-relative:line;mso-wrap-distance-left:12.0pt;mso-wrap-distance-top:12.0pt;mso-wrap-distance-right:12.0pt;mso-wrap-distance-bottom:12.0pt;" coordorigin="0,0" coordsize="5201325,1343739">
+                <w10:wrap type="topAndBottom" side="bothSides" anchorx="margin"/>
+                <v:shape id="_x0000_s1105" type="#_x0000_t75" style="position:absolute;left:1210012;top:0;width:2781300;height:876300;">
+                  <v:imagedata r:id="rId15" o:title="Screen Shot 2015-12-22 at 11.43.37 AM.png"/>
+                </v:shape>
+                <v:rect id="_x0000_s1106" style="position:absolute;left:0;top:1000760;width:5201325;height:342979;">
+                  <v:fill on="f"/>
+                  <v:stroke on="f" weight="1.0pt" dashstyle="solid" endcap="flat" miterlimit="400.0%" joinstyle="miter" linestyle="single" startarrow="none" startarrowwidth="medium" startarrowlength="medium" endarrow="none" endarrowwidth="medium" endarrowlength="medium"/>
+                  <v:textbox>
+                    <w:txbxContent>
+                      <w:p>
+                        <w:pPr>
+                          <w:pStyle w:val="Thesis Body"/>
+                          <w:jc w:val="center"/>
+                        </w:pPr>
+                        <w:r>
+                          <w:rPr>
+                            <w:rtl w:val="0"/>
+                            <w:lang w:val="en-US"/>
+                          </w:rPr>
+                          <w:t xml:space="preserve">Equation 10: </w:t>
+                        </w:r>
+                        <w:r>
+                          <w:rPr>
+                            <w:rtl w:val="0"/>
+                            <w:lang w:val="en-US"/>
+                          </w:rPr>
+                          <w:t xml:space="preserve">Vertical to horizontal ratio of the inner circumference of a mouth ( </w:t>
+                        </w:r>
+                        <w:r>
+                          <w:rPr>
+                            <w:i w:val="1"/>
+                            <w:iCs w:val="1"/>
+                            <w:rtl w:val="0"/>
+                            <w:lang w:val="en-US"/>
+                          </w:rPr>
+                          <w:t>f</w:t>
+                        </w:r>
+                        <w:r>
+                          <w:rPr>
+                            <w:i w:val="1"/>
+                            <w:iCs w:val="1"/>
+                            <w:sz w:val="14"/>
+                            <w:szCs w:val="14"/>
+                            <w:rtl w:val="0"/>
+                            <w:lang w:val="en-US"/>
+                          </w:rPr>
+                          <w:t>9</w:t>
+                        </w:r>
+                        <w:r>
+                          <w:rPr>
+                            <w:rtl w:val="0"/>
+                            <w:lang w:val="en-US"/>
+                          </w:rPr>
+                          <w:t xml:space="preserve"> )</w:t>
+                        </w:r>
+                      </w:p>
+                    </w:txbxContent>
+                  </v:textbox>
+                </v:rect>
+              </v:group>
+            </w:pict>
+          </mc:Fallback>
+        </mc:AlternateContent>
+      </w:r>
+    </w:p>
+    <w:p>
+      <w:pPr>
+        <w:pStyle w:val="Thesis Body"/>
+        <w:jc w:val="center"/>
+      </w:pPr>
+    </w:p>
+    <w:p>
+      <w:pPr>
+        <w:pStyle w:val="Thesis Body"/>
+        <w:numPr>
+          <w:ilvl w:val="0"/>
+          <w:numId w:val="7"/>
+        </w:numPr>
+      </w:pPr>
+      <w:r>
+        <w:rPr>
+          <w:rtl w:val="0"/>
+        </w:rPr>
+        <w:t xml:space="preserve">Vertical position of the corner of a mouth ( </w:t>
+      </w:r>
+      <w:r>
+        <w:rPr>
+          <w:i w:val="1"/>
+          <w:iCs w:val="1"/>
+          <w:rtl w:val="0"/>
+          <w:lang w:val="en-US"/>
+        </w:rPr>
+        <w:t>f</w:t>
+      </w:r>
+      <w:r>
+        <w:rPr>
+          <w:i w:val="1"/>
+          <w:iCs w:val="1"/>
+          <w:sz w:val="14"/>
+          <w:szCs w:val="14"/>
+          <w:rtl w:val="0"/>
+          <w:lang w:val="en-US"/>
+        </w:rPr>
+        <w:t>10</w:t>
+      </w:r>
+      <w:r>
+        <w:rPr>
+          <w:rtl w:val="0"/>
+        </w:rPr>
+        <w:t xml:space="preserve"> )</w:t>
+      </w:r>
+    </w:p>
+    <w:p>
+      <w:pPr>
+        <w:pStyle w:val="Thesis Body"/>
+      </w:pPr>
+    </w:p>
+    <w:p>
+      <w:pPr>
+        <w:pStyle w:val="Thesis Body"/>
+      </w:pPr>
+      <w:r>
+        <w:rPr>
+          <w:rtl w:val="0"/>
+        </w:rPr>
+        <w:t>This feature value represents how high the position of the corner of a mouth is. It is defined by Equation (1</w:t>
+      </w:r>
+      <w:r>
+        <w:rPr>
+          <w:rtl w:val="0"/>
+        </w:rPr>
+        <w:t>1</w:t>
+      </w:r>
+      <w:r>
+        <w:rPr>
+          <w:rtl w:val="0"/>
+        </w:rPr>
+        <w:t>).</w:t>
+      </w:r>
+      <w:r>
+        <mc:AlternateContent>
+          <mc:Choice Requires="wpg">
+            <w:drawing>
+              <wp:anchor distT="152400" distB="152400" distL="152400" distR="152400" simplePos="0" relativeHeight="251673600" behindDoc="0" locked="0" layoutInCell="1" allowOverlap="1">
+                <wp:simplePos x="0" y="0"/>
+                <wp:positionH relativeFrom="margin">
+                  <wp:posOffset>731837</wp:posOffset>
+                </wp:positionH>
+                <wp:positionV relativeFrom="line">
+                  <wp:posOffset>206112</wp:posOffset>
+                </wp:positionV>
+                <wp:extent cx="4508500" cy="1628532"/>
+                <wp:effectExtent l="0" t="0" r="0" b="0"/>
+                <wp:wrapTopAndBottom distT="152400" distB="152400"/>
+                <wp:docPr id="1073741909" name="officeArt object"/>
+                <wp:cNvGraphicFramePr/>
+                <a:graphic xmlns:a="http://schemas.openxmlformats.org/drawingml/2006/main">
+                  <a:graphicData uri="http://schemas.microsoft.com/office/word/2010/wordprocessingGroup">
+                    <wpg:wgp>
+                      <wpg:cNvGrpSpPr/>
+                      <wpg:grpSpPr>
+                        <a:xfrm>
+                          <a:off x="0" y="0"/>
+                          <a:ext cx="4508500" cy="1628532"/>
+                          <a:chOff x="0" y="0"/>
+                          <a:chExt cx="4508500" cy="1628531"/>
+                        </a:xfrm>
+                      </wpg:grpSpPr>
+                      <pic:pic xmlns:pic="http://schemas.openxmlformats.org/drawingml/2006/picture">
+                        <pic:nvPicPr>
+                          <pic:cNvPr id="1073741907" name="Screen Shot 2015-12-22 at 11.50.44 AM.png"/>
+                          <pic:cNvPicPr>
+                            <a:picLocks noChangeAspect="1"/>
+                          </pic:cNvPicPr>
+                        </pic:nvPicPr>
+                        <pic:blipFill>
+                          <a:blip r:embed="rId16">
+                            <a:extLst/>
+                          </a:blip>
+                          <a:stretch>
+                            <a:fillRect/>
+                          </a:stretch>
+                        </pic:blipFill>
+                        <pic:spPr>
+                          <a:xfrm>
+                            <a:off x="0" y="0"/>
+                            <a:ext cx="4508500" cy="1117600"/>
+                          </a:xfrm>
+                          <a:prstGeom prst="rect">
+                            <a:avLst/>
+                          </a:prstGeom>
+                          <a:ln w="12700" cap="flat">
+                            <a:noFill/>
+                            <a:miter lim="400000"/>
+                          </a:ln>
+                          <a:effectLst/>
+                        </pic:spPr>
+                      </pic:pic>
+                      <wps:wsp>
+                        <wps:cNvPr id="1073741908" name="Shape 1073741908"/>
+                        <wps:cNvSpPr/>
+                        <wps:spPr>
+                          <a:xfrm>
+                            <a:off x="346888" y="1300355"/>
+                            <a:ext cx="3814724" cy="328177"/>
+                          </a:xfrm>
+                          <a:prstGeom prst="rect">
+                            <a:avLst/>
+                          </a:prstGeom>
+                          <a:noFill/>
+                          <a:ln w="12700" cap="flat">
+                            <a:noFill/>
+                            <a:miter lim="400000"/>
+                          </a:ln>
+                          <a:effectLst/>
+                        </wps:spPr>
+                        <wps:txbx>
+                          <w:txbxContent>
+                            <w:p>
+                              <w:pPr>
+                                <w:pStyle w:val="Thesis Body"/>
+                              </w:pPr>
+                              <w:r>
+                                <w:rPr>
+                                  <w:rtl w:val="0"/>
+                                </w:rPr>
+                                <w:t xml:space="preserve">Equation 11: </w:t>
+                              </w:r>
+                              <w:r>
+                                <w:rPr>
+                                  <w:rtl w:val="0"/>
+                                </w:rPr>
+                                <w:t xml:space="preserve">Vertical position of the corner of a mouth ( </w:t>
+                              </w:r>
+                              <w:r>
+                                <w:rPr>
+                                  <w:i w:val="1"/>
+                                  <w:iCs w:val="1"/>
+                                  <w:rtl w:val="0"/>
+                                  <w:lang w:val="en-US"/>
+                                </w:rPr>
+                                <w:t>f</w:t>
+                              </w:r>
+                              <w:r>
+                                <w:rPr>
+                                  <w:i w:val="1"/>
+                                  <w:iCs w:val="1"/>
+                                  <w:sz w:val="14"/>
+                                  <w:szCs w:val="14"/>
+                                  <w:rtl w:val="0"/>
+                                  <w:lang w:val="en-US"/>
+                                </w:rPr>
+                                <w:t>10</w:t>
+                              </w:r>
+                              <w:r>
+                                <w:rPr>
+                                  <w:rtl w:val="0"/>
+                                </w:rPr>
+                                <w:t xml:space="preserve"> )</w:t>
+                              </w:r>
+                            </w:p>
+                          </w:txbxContent>
+                        </wps:txbx>
+                        <wps:bodyPr wrap="square" lIns="50800" tIns="50800" rIns="50800" bIns="50800" numCol="1" anchor="t">
+                          <a:noAutofit/>
+                        </wps:bodyPr>
+                      </wps:wsp>
+                    </wpg:wgp>
+                  </a:graphicData>
+                </a:graphic>
+              </wp:anchor>
+            </w:drawing>
+          </mc:Choice>
+          <mc:Fallback>
+            <w:pict>
+              <v:group id="_x0000_s1107" style="visibility:visible;position:absolute;margin-left:57.6pt;margin-top:16.2pt;width:355.0pt;height:128.2pt;z-index:251673600;mso-position-horizontal:absolute;mso-position-horizontal-relative:margin;mso-position-vertical:absolute;mso-position-vertical-relative:line;mso-wrap-distance-left:12.0pt;mso-wrap-distance-top:12.0pt;mso-wrap-distance-right:12.0pt;mso-wrap-distance-bottom:12.0pt;" coordorigin="0,0" coordsize="4508500,1628531">
+                <w10:wrap type="topAndBottom" side="bothSides" anchorx="margin"/>
+                <v:shape id="_x0000_s1108" type="#_x0000_t75" style="position:absolute;left:0;top:0;width:4508500;height:1117600;">
+                  <v:imagedata r:id="rId16" o:title="Screen Shot 2015-12-22 at 11.50.44 AM.png"/>
+                </v:shape>
+                <v:rect id="_x0000_s1109" style="position:absolute;left:346889;top:1300356;width:3814723;height:328176;">
+                  <v:fill on="f"/>
+                  <v:stroke on="f" weight="1.0pt" dashstyle="solid" endcap="flat" miterlimit="400.0%" joinstyle="miter" linestyle="single" startarrow="none" startarrowwidth="medium" startarrowlength="medium" endarrow="none" endarrowwidth="medium" endarrowlength="medium"/>
+                  <v:textbox>
+                    <w:txbxContent>
+                      <w:p>
+                        <w:pPr>
+                          <w:pStyle w:val="Thesis Body"/>
+                        </w:pPr>
+                        <w:r>
+                          <w:rPr>
+                            <w:rtl w:val="0"/>
+                          </w:rPr>
+                          <w:t xml:space="preserve">Equation 11: </w:t>
+                        </w:r>
+                        <w:r>
+                          <w:rPr>
+                            <w:rtl w:val="0"/>
+                          </w:rPr>
+                          <w:t xml:space="preserve">Vertical position of the corner of a mouth ( </w:t>
+                        </w:r>
+                        <w:r>
+                          <w:rPr>
+                            <w:i w:val="1"/>
+                            <w:iCs w:val="1"/>
+                            <w:rtl w:val="0"/>
+                            <w:lang w:val="en-US"/>
+                          </w:rPr>
+                          <w:t>f</w:t>
+                        </w:r>
+                        <w:r>
+                          <w:rPr>
+                            <w:i w:val="1"/>
+                            <w:iCs w:val="1"/>
+                            <w:sz w:val="14"/>
+                            <w:szCs w:val="14"/>
+                            <w:rtl w:val="0"/>
+                            <w:lang w:val="en-US"/>
+                          </w:rPr>
+                          <w:t>10</w:t>
+                        </w:r>
+                        <w:r>
+                          <w:rPr>
+                            <w:rtl w:val="0"/>
+                          </w:rPr>
+                          <w:t xml:space="preserve"> )</w:t>
+                        </w:r>
+                      </w:p>
+                    </w:txbxContent>
+                  </v:textbox>
+                </v:rect>
+              </v:group>
+            </w:pict>
+          </mc:Fallback>
+        </mc:AlternateContent>
+      </w:r>
+    </w:p>
+    <w:p>
+      <w:pPr>
+        <w:pStyle w:val="Default"/>
+        <w:bidi w:val="0"/>
+        <w:ind w:left="0" w:right="0" w:firstLine="0"/>
+        <w:jc w:val="left"/>
+        <w:rPr>
+          <w:rtl w:val="0"/>
+        </w:rPr>
+      </w:pPr>
+    </w:p>
+    <w:p>
+      <w:pPr>
+        <w:pStyle w:val="Thesis Body"/>
+      </w:pPr>
+    </w:p>
+    <w:p>
+      <w:pPr>
+        <w:pStyle w:val="Body A"/>
+      </w:pPr>
+    </w:p>
+    <w:p>
+      <w:pPr>
+        <w:pStyle w:val="Body A"/>
+      </w:pPr>
+    </w:p>
+    <w:p>
+      <w:pPr>
+        <w:pStyle w:val="Body A"/>
+      </w:pPr>
+    </w:p>
+    <w:p>
+      <w:pPr>
+        <w:pStyle w:val="Body A"/>
+      </w:pPr>
+    </w:p>
+    <w:p>
+      <w:pPr>
+        <w:pStyle w:val="Thesis Body"/>
+        <w:jc w:val="center"/>
+      </w:pPr>
+    </w:p>
+    <w:p>
+      <w:pPr>
+        <w:pStyle w:val="Thesis Body"/>
+      </w:pPr>
+      <w:r>
+        <w:rPr>
+          <w:rtl w:val="0"/>
+        </w:rPr>
+        <w:t xml:space="preserve"> Here, y (p) is the y -coordinate of a facial feature point p . If the mean value of the y -coordinate of the facial feature</w:t>
+      </w:r>
+      <w:r>
+        <w:rPr>
+          <w:rtl w:val="0"/>
+        </w:rPr>
+        <w:t xml:space="preserve"> </w:t>
+      </w:r>
+      <w:r>
+        <w:rPr>
+          <w:rtl w:val="0"/>
+        </w:rPr>
+        <w:t xml:space="preserve">points on the corner of a mouth is larger than that of the other facial feature points on a mouth, </w:t>
+      </w:r>
+      <w:r>
+        <w:rPr>
+          <w:rtl w:val="0"/>
+        </w:rPr>
+        <w:t xml:space="preserve"> </w:t>
+      </w:r>
+      <w:r>
+        <w:rPr>
+          <w:i w:val="1"/>
+          <w:iCs w:val="1"/>
+          <w:rtl w:val="0"/>
+          <w:lang w:val="en-US"/>
+        </w:rPr>
+        <w:t>f</w:t>
+      </w:r>
+      <w:r>
+        <w:rPr>
+          <w:i w:val="1"/>
+          <w:iCs w:val="1"/>
+          <w:sz w:val="14"/>
+          <w:szCs w:val="14"/>
+          <w:rtl w:val="0"/>
+          <w:lang w:val="en-US"/>
+        </w:rPr>
+        <w:t>1</w:t>
+      </w:r>
+      <w:r>
+        <w:rPr>
+          <w:i w:val="1"/>
+          <w:iCs w:val="1"/>
+          <w:sz w:val="14"/>
+          <w:szCs w:val="14"/>
+          <w:rtl w:val="0"/>
+          <w:lang w:val="en-US"/>
+        </w:rPr>
+        <w:t>0</w:t>
+      </w:r>
+      <w:r>
+        <w:rPr>
+          <w:rtl w:val="0"/>
+        </w:rPr>
+        <w:t xml:space="preserve"> becomes</w:t>
+      </w:r>
+      <w:r>
+        <w:rPr>
+          <w:rtl w:val="0"/>
+        </w:rPr>
+        <w:t xml:space="preserve"> </w:t>
+      </w:r>
+      <w:r>
+        <w:rPr>
+          <w:rtl w:val="0"/>
+        </w:rPr>
+        <w:t xml:space="preserve">positive. Thus, a larger value of </w:t>
+      </w:r>
+      <w:r>
+        <w:rPr>
+          <w:i w:val="1"/>
+          <w:iCs w:val="1"/>
+          <w:rtl w:val="0"/>
+          <w:lang w:val="en-US"/>
+        </w:rPr>
+        <w:t>f</w:t>
+      </w:r>
+      <w:r>
+        <w:rPr>
+          <w:i w:val="1"/>
+          <w:iCs w:val="1"/>
+          <w:sz w:val="14"/>
+          <w:szCs w:val="14"/>
+          <w:rtl w:val="0"/>
+          <w:lang w:val="en-US"/>
+        </w:rPr>
+        <w:t>10</w:t>
+      </w:r>
+      <w:r>
+        <w:rPr>
+          <w:rtl w:val="0"/>
+        </w:rPr>
+        <w:t xml:space="preserve">  represents a higher position of the corner of a mouth.</w:t>
+      </w:r>
+    </w:p>
+    <w:p>
+      <w:pPr>
+        <w:pStyle w:val="Thesis Body"/>
+      </w:pPr>
+    </w:p>
+    <w:p>
+      <w:pPr>
+        <w:pStyle w:val="Thesis Body"/>
+      </w:pPr>
+      <w:r>
+        <w:rPr>
+          <w:rtl w:val="0"/>
+        </w:rPr>
+        <w:t xml:space="preserve">All of the above equations were taken from </w:t>
+      </w:r>
+      <w:r>
+        <w:rPr>
+          <w:rtl w:val="0"/>
+        </w:rPr>
+        <w:t>Nomiya et.al</w:t>
+      </w:r>
+      <w:r>
+        <w:rPr>
+          <w:rtl w:val="0"/>
+        </w:rPr>
+        <w:t xml:space="preserve"> [7] research paper on </w:t>
+      </w:r>
+      <w:r>
+        <w:rPr>
+          <w:rtl w:val="0"/>
+        </w:rPr>
+        <w:t>“</w:t>
+      </w:r>
+      <w:r>
+        <w:rPr>
+          <w:rtl w:val="0"/>
+        </w:rPr>
+        <w:t>Unsupervised Emotional Scene Detection for Lifelog Video Retrieval Based on Gaussian Mixture Model</w:t>
+      </w:r>
+      <w:r>
+        <w:rPr>
+          <w:rtl w:val="0"/>
+        </w:rPr>
+        <w:t>”</w:t>
+      </w:r>
+      <w:r>
+        <w:rPr>
+          <w:rtl w:val="0"/>
+        </w:rPr>
+        <w:t xml:space="preserve">. Since these are complex mathematical formula, it is quite hard to implement them in high level coding language like java, therefore python was used to convert these mathematical formula to computer language. </w:t>
+      </w:r>
+      <w:r>
+        <w:rPr>
+          <w:color w:val="ff2600"/>
+          <w:rtl w:val="0"/>
+          <w:lang w:val="en-US"/>
+        </w:rPr>
+        <w:t>The implementation of these mathematical formula will be illustrated in Implementation chapter of this thesis.</w:t>
+      </w:r>
+    </w:p>
+    <w:p>
+      <w:pPr>
+        <w:pStyle w:val="Thesis Body"/>
+      </w:pPr>
+    </w:p>
+    <w:p>
+      <w:pPr>
+        <w:pStyle w:val="Thesis Body"/>
+      </w:pPr>
+      <w:r>
+        <w:rPr>
+          <w:b w:val="1"/>
+          <w:bCs w:val="1"/>
+          <w:rtl w:val="0"/>
+          <w:lang w:val="en-US"/>
+        </w:rPr>
+        <w:t>3.3 Machine learning techniques for human emotion identification</w:t>
+      </w:r>
+    </w:p>
+    <w:p>
+      <w:pPr>
+        <w:pStyle w:val="Thesis Body"/>
+      </w:pPr>
+    </w:p>
+    <w:p>
+      <w:pPr>
+        <w:pStyle w:val="Thesis Body"/>
+      </w:pPr>
+      <w:r>
+        <w:rPr>
+          <w:rtl w:val="0"/>
+        </w:rPr>
+        <w:t xml:space="preserve">There are multiple techniques of training a machine to identify human facial emotions. </w:t>
+      </w:r>
+      <w:r>
+        <w:rPr>
+          <w:rtl w:val="0"/>
+        </w:rPr>
+        <w:t>Shan</w:t>
+      </w:r>
+      <w:r>
+        <w:rPr>
+          <w:rtl w:val="0"/>
+        </w:rPr>
+        <w:t xml:space="preserve"> et.al in their research </w:t>
+      </w:r>
+      <w:r>
+        <w:rPr>
+          <w:rtl w:val="0"/>
+        </w:rPr>
+        <w:t>“</w:t>
+      </w:r>
+      <w:r>
+        <w:rPr>
+          <w:rtl w:val="0"/>
+        </w:rPr>
+        <w:t>Facial expression recognition based on Local Binary Patterns</w:t>
+      </w:r>
+      <w:r>
+        <w:rPr>
+          <w:rtl w:val="0"/>
+        </w:rPr>
+        <w:t xml:space="preserve">” </w:t>
+      </w:r>
+      <w:r>
+        <w:rPr>
+          <w:rtl w:val="0"/>
+        </w:rPr>
+        <w:t xml:space="preserve">mentions they have examined </w:t>
+      </w:r>
+      <w:r>
+        <w:rPr>
+          <w:rtl w:val="0"/>
+        </w:rPr>
+        <w:t>different machine learning methods, including template</w:t>
+      </w:r>
+      <w:r>
+        <w:rPr>
+          <w:rtl w:val="0"/>
+        </w:rPr>
+        <w:t xml:space="preserve"> </w:t>
+      </w:r>
+      <w:r>
+        <w:rPr>
+          <w:rtl w:val="0"/>
+        </w:rPr>
+        <w:t>matching, Support Vector Machine (SVM), Linear Discriminant</w:t>
+      </w:r>
+      <w:r>
+        <w:rPr>
+          <w:rtl w:val="0"/>
+        </w:rPr>
+        <w:t xml:space="preserve"> </w:t>
+      </w:r>
+      <w:r>
+        <w:rPr>
+          <w:rtl w:val="0"/>
+        </w:rPr>
+        <w:t>Analysis (LDA) and the linear programming technique, to perform</w:t>
+      </w:r>
+      <w:r>
+        <w:rPr>
+          <w:rtl w:val="0"/>
+        </w:rPr>
+        <w:t xml:space="preserve"> </w:t>
+      </w:r>
+      <w:r>
+        <w:rPr>
+          <w:rtl w:val="0"/>
+        </w:rPr>
+        <w:t>facial expression recognition using Local Binary Patterns features</w:t>
+      </w:r>
+      <w:r>
+        <w:rPr>
+          <w:rtl w:val="0"/>
+        </w:rPr>
+        <w:t xml:space="preserve"> [23]. They have </w:t>
+      </w:r>
+      <w:r>
+        <w:rPr>
+          <w:rtl w:val="0"/>
+        </w:rPr>
+        <w:t>conducted experiments on the Cohn</w:t>
+      </w:r>
+      <w:r>
+        <w:rPr>
+          <w:rtl w:val="0"/>
+        </w:rPr>
+        <w:t>–</w:t>
+      </w:r>
+      <w:r>
+        <w:rPr>
+          <w:rtl w:val="0"/>
+        </w:rPr>
+        <w:t>Kanade database</w:t>
+      </w:r>
+      <w:r>
+        <w:rPr>
+          <w:rtl w:val="0"/>
+        </w:rPr>
+        <w:t xml:space="preserve">, in which the images have been given a label. </w:t>
+      </w:r>
+      <w:r>
+        <w:rPr>
+          <w:rtl w:val="0"/>
+        </w:rPr>
+        <w:t>“</w:t>
+      </w:r>
+      <w:r>
+        <w:rPr>
+          <w:rtl w:val="0"/>
+        </w:rPr>
+        <w:t xml:space="preserve">Each </w:t>
+      </w:r>
+      <w:r>
+        <w:rPr>
+          <w:rtl w:val="0"/>
+        </w:rPr>
+        <w:t xml:space="preserve">image </w:t>
+      </w:r>
+      <w:r>
+        <w:rPr>
+          <w:rtl w:val="0"/>
+        </w:rPr>
+        <w:t>sequence begins with a neutral expression and proceeds to a peak expression. The peak expression for each sequence in fully FACS (Ekman, Friesen, &amp; Hager, 2002; Ekman &amp; Friesen, 1979) coded and given an emotion label</w:t>
+      </w:r>
+      <w:r>
+        <w:rPr>
+          <w:rtl w:val="0"/>
+        </w:rPr>
+        <w:t>”</w:t>
+      </w:r>
+      <w:r>
+        <w:rPr>
+          <w:rtl w:val="0"/>
+        </w:rPr>
+        <w:t>[24].</w:t>
+      </w:r>
+    </w:p>
+    <w:p>
+      <w:pPr>
+        <w:pStyle w:val="Thesis Body"/>
+      </w:pPr>
+      <w:r>
+        <w:rPr>
+          <w:rtl w:val="0"/>
+        </w:rPr>
+        <w:t>Like mentioned above, template matching, SVM, LDA and linear programming techniques, use labeled datasets to train a machine to recognise facial expressions. However, there are other datasets, which isn</w:t>
+      </w:r>
+      <w:r>
+        <w:rPr>
+          <w:rtl w:val="0"/>
+        </w:rPr>
+        <w:t>’</w:t>
+      </w:r>
+      <w:r>
+        <w:rPr>
+          <w:rtl w:val="0"/>
+        </w:rPr>
+        <w:t xml:space="preserve">t labeled can also be used in training to identify facial emotions. </w:t>
+      </w:r>
+      <w:r>
+        <w:rPr>
+          <w:rtl w:val="0"/>
+        </w:rPr>
+        <w:t>Nomiya</w:t>
+      </w:r>
+      <w:r>
+        <w:rPr>
+          <w:rtl w:val="0"/>
+        </w:rPr>
+        <w:t xml:space="preserve"> et.al [7] uses an unlabelled video dataset, which are </w:t>
+      </w:r>
+      <w:r>
+        <w:rPr>
+          <w:rtl w:val="0"/>
+        </w:rPr>
+        <w:t>Lifelog Video</w:t>
+      </w:r>
+      <w:r>
+        <w:rPr>
+          <w:rtl w:val="0"/>
+        </w:rPr>
+        <w:t xml:space="preserve">s to recognise facial expressions. In this research </w:t>
+      </w:r>
+      <w:r>
+        <w:rPr>
+          <w:rtl w:val="0"/>
+        </w:rPr>
+        <w:t>facial expression recognition model is constructed by a clustering algorithm based on Gaussian mixture</w:t>
+      </w:r>
+      <w:r>
+        <w:rPr>
+          <w:rtl w:val="0"/>
+        </w:rPr>
+        <w:t xml:space="preserve"> </w:t>
+      </w:r>
+      <w:r>
+        <w:rPr>
+          <w:rtl w:val="0"/>
+        </w:rPr>
+        <w:t>model using the feature vectors</w:t>
+      </w:r>
+      <w:r>
+        <w:rPr>
+          <w:rtl w:val="0"/>
+        </w:rPr>
+        <w:t xml:space="preserve"> [7].</w:t>
+      </w:r>
+    </w:p>
+    <w:p>
+      <w:pPr>
+        <w:pStyle w:val="Thesis Body"/>
+      </w:pPr>
+      <w:r>
+        <w:rPr>
+          <w:rtl w:val="0"/>
+        </w:rPr>
+        <w:t xml:space="preserve">The former method of classification is known as supervised </w:t>
+      </w:r>
+      <w:r>
+        <w:rPr>
+          <w:rtl w:val="0"/>
+        </w:rPr>
+        <w:t>learning</w:t>
+      </w:r>
+      <w:r>
+        <w:rPr>
+          <w:rtl w:val="0"/>
+        </w:rPr>
+        <w:t xml:space="preserve"> (where training data are labelled) while the latter is known as unsupervised learning. </w:t>
+      </w:r>
+      <w:r>
+        <w:rPr>
+          <w:rtl w:val="0"/>
+        </w:rPr>
+        <w:t>“</w:t>
+      </w:r>
+      <w:r>
+        <w:rPr>
+          <w:rtl w:val="0"/>
+        </w:rPr>
+        <w:t>Supervised learning is defined as learning in the presence of ground truth,</w:t>
+      </w:r>
+      <w:r>
+        <w:rPr>
+          <w:rtl w:val="0"/>
+        </w:rPr>
+        <w:t xml:space="preserve"> </w:t>
+      </w:r>
+      <w:r>
+        <w:rPr>
+          <w:rtl w:val="0"/>
+        </w:rPr>
+        <w:t>i.e. when training data are labeled with respect to their class membership. Unsupervised learning,</w:t>
+      </w:r>
+      <w:r>
+        <w:rPr>
+          <w:rtl w:val="0"/>
+        </w:rPr>
+        <w:t xml:space="preserve"> </w:t>
+      </w:r>
+      <w:r>
+        <w:rPr>
+          <w:rtl w:val="0"/>
+        </w:rPr>
+        <w:t xml:space="preserve">on the other hand, is learning from </w:t>
+      </w:r>
+      <w:r>
+        <w:rPr>
+          <w:rtl w:val="0"/>
+        </w:rPr>
+        <w:t>unlabelled</w:t>
+      </w:r>
+      <w:r>
+        <w:rPr>
+          <w:rtl w:val="0"/>
+        </w:rPr>
+        <w:t xml:space="preserve"> data</w:t>
+      </w:r>
+      <w:r>
+        <w:rPr>
+          <w:rtl w:val="0"/>
+        </w:rPr>
+        <w:t xml:space="preserve">” </w:t>
+      </w:r>
+      <w:r>
+        <w:rPr>
+          <w:rtl w:val="0"/>
+        </w:rPr>
+        <w:t>[25].</w:t>
+      </w:r>
+    </w:p>
+    <w:p>
+      <w:pPr>
+        <w:pStyle w:val="Thesis Body"/>
+      </w:pPr>
+      <w:r>
+        <w:rPr>
+          <w:rtl w:val="0"/>
+        </w:rPr>
+        <w:t xml:space="preserve">The latter is </w:t>
+      </w:r>
+      <w:r>
+        <w:rPr>
+          <w:rtl w:val="0"/>
+        </w:rPr>
+        <w:t>“</w:t>
+      </w:r>
+      <w:r>
+        <w:rPr>
+          <w:rtl w:val="0"/>
+        </w:rPr>
+        <w:t>unsupervised classification, called clustering or exploratory</w:t>
+      </w:r>
+      <w:r>
+        <w:rPr>
+          <w:rtl w:val="0"/>
+        </w:rPr>
+        <w:t xml:space="preserve"> </w:t>
+      </w:r>
+      <w:r>
+        <w:rPr>
+          <w:rtl w:val="0"/>
+        </w:rPr>
+        <w:t>data analysis, no labeled data are available</w:t>
+      </w:r>
+      <w:r>
+        <w:rPr>
+          <w:rtl w:val="0"/>
+        </w:rPr>
+        <w:t>”</w:t>
+      </w:r>
+      <w:r>
+        <w:rPr>
+          <w:rtl w:val="0"/>
+        </w:rPr>
+        <w:t xml:space="preserve">[26]. Similarly the current research also has unlabelled data, therefore unsupervised classification is the best method of classifying emotions of humans. </w:t>
+      </w:r>
+    </w:p>
+    <w:p>
+      <w:pPr>
+        <w:pStyle w:val="Thesis Body"/>
+      </w:pPr>
+      <w:r>
+        <w:rPr>
+          <w:rtl w:val="0"/>
+        </w:rPr>
+        <w:t xml:space="preserve">To do unsupervised classification many different clustering algorithms can be used. </w:t>
+      </w:r>
+      <w:r>
+        <w:rPr>
+          <w:rtl w:val="0"/>
+        </w:rPr>
+        <w:t>Wunsch</w:t>
+      </w:r>
+      <w:r>
+        <w:rPr>
+          <w:rtl w:val="0"/>
+        </w:rPr>
+        <w:t xml:space="preserve"> and Xu [26] have surveyed many of these clustering algorithms. In the conclusion of this survey, they have found out that </w:t>
+      </w:r>
+      <w:r>
+        <w:rPr>
+          <w:rtl w:val="0"/>
+        </w:rPr>
+        <w:t>“</w:t>
+      </w:r>
+      <w:r>
+        <w:rPr>
+          <w:rtl w:val="0"/>
+        </w:rPr>
+        <w:t>There is no clustering algorithm that can be universally</w:t>
+      </w:r>
+      <w:r>
+        <w:rPr>
+          <w:rtl w:val="0"/>
+        </w:rPr>
+        <w:t xml:space="preserve"> </w:t>
+      </w:r>
+      <w:r>
+        <w:rPr>
+          <w:rtl w:val="0"/>
+        </w:rPr>
+        <w:t>used to solve all problems</w:t>
+      </w:r>
+      <w:r>
+        <w:rPr>
+          <w:rtl w:val="0"/>
+        </w:rPr>
+        <w:t xml:space="preserve">” </w:t>
+      </w:r>
+      <w:r>
+        <w:rPr>
+          <w:rtl w:val="0"/>
+        </w:rPr>
+        <w:t xml:space="preserve">[26]. The article goes on to say that </w:t>
+      </w:r>
+      <w:r>
+        <w:rPr>
+          <w:rtl w:val="0"/>
+        </w:rPr>
+        <w:t>“</w:t>
+      </w:r>
+      <w:r>
+        <w:rPr>
+          <w:rtl w:val="0"/>
+        </w:rPr>
+        <w:t>it is not accurate to say</w:t>
+      </w:r>
+      <w:r>
+        <w:rPr>
+          <w:rtl w:val="0"/>
+        </w:rPr>
+        <w:t xml:space="preserve"> ‘</w:t>
+      </w:r>
+      <w:r>
+        <w:rPr>
+          <w:rtl w:val="0"/>
+        </w:rPr>
+        <w:t>best</w:t>
+      </w:r>
+      <w:r>
+        <w:rPr>
+          <w:rtl w:val="0"/>
+        </w:rPr>
+        <w:t>’</w:t>
+      </w:r>
+      <w:r>
+        <w:rPr>
+          <w:rtl w:val="0"/>
+        </w:rPr>
+        <w:t xml:space="preserve"> in the context of clustering algorithms</w:t>
+      </w:r>
+      <w:r>
+        <w:rPr>
+          <w:rtl w:val="0"/>
+        </w:rPr>
+        <w:t xml:space="preserve">” </w:t>
+      </w:r>
+      <w:r>
+        <w:rPr>
+          <w:rtl w:val="0"/>
+        </w:rPr>
+        <w:t>[26].</w:t>
+      </w:r>
+    </w:p>
+    <w:p>
+      <w:pPr>
+        <w:pStyle w:val="Thesis Body"/>
+      </w:pPr>
+    </w:p>
+    <w:p>
+      <w:pPr>
+        <w:pStyle w:val="Thesis Body"/>
+      </w:pPr>
+    </w:p>
+    <w:p>
+      <w:pPr>
+        <w:pStyle w:val="Thesis Body"/>
       </w:pPr>
       <w:r>
         <w:rPr>
@@ -2818,7 +9004,19 @@
         <w:rPr>
           <w:rtl w:val="0"/>
         </w:rPr>
-        <w:t xml:space="preserve">There are many computer languages available to implement a design concept. However there are some factors that would short list them and choose one or several of them to be used to implement the concept. Similarly there are many software libraries that would do similar functionality, however many of the advanced libraries are </w:t>
+        <w:t xml:space="preserve">There are many computer languages available to implement a design concept. However there are some important factors that </w:t>
+      </w:r>
+      <w:r>
+        <w:rPr>
+          <w:rtl w:val="0"/>
+        </w:rPr>
+        <w:t>should be considered in selection of the most appropriate language to implement the design</w:t>
+      </w:r>
+      <w:r>
+        <w:rPr>
+          <w:rtl w:val="0"/>
+        </w:rPr>
+        <w:t xml:space="preserve">. Similarly there are many software libraries that would perform similar functionality, however many of the advanced libraries are </w:t>
       </w:r>
       <w:r>
         <w:rPr>
@@ -2858,7 +9056,7 @@
         <w:rPr>
           <w:rtl w:val="0"/>
         </w:rPr>
-        <w:t xml:space="preserve">One of the essential section to start this research is to detect facial feature points from the video feed. In the market there are many </w:t>
+        <w:t xml:space="preserve">One of the essential parts in this research is to detect facial feature points from a video feed. There are many </w:t>
       </w:r>
       <w:r>
         <w:rPr>
@@ -2870,7 +9068,19 @@
         <w:rPr>
           <w:rtl w:val="0"/>
         </w:rPr>
-        <w:t xml:space="preserve"> software libraries that would provide this feature. Some of those software products are </w:t>
+        <w:t xml:space="preserve"> software libraries that </w:t>
+      </w:r>
+      <w:r>
+        <w:rPr>
+          <w:rtl w:val="0"/>
+        </w:rPr>
+        <w:t>could be used for extraction of facial features</w:t>
+      </w:r>
+      <w:r>
+        <w:rPr>
+          <w:rtl w:val="0"/>
+        </w:rPr>
+        <w:t xml:space="preserve">. Some of those software products are </w:t>
       </w:r>
     </w:p>
     <w:p>
@@ -2943,7 +9153,87 @@
         <w:rPr>
           <w:rtl w:val="0"/>
         </w:rPr>
-        <w:t xml:space="preserve">Even though the products mentioned above are technically advanced, it is not possible to use these as they are </w:t>
+        <w:t>Even though the products mentioned above have advanced technologies, it is not possible to use for research purposes since they are proprietary.</w:t>
+      </w:r>
+      <w:r>
+        <w:rPr>
+          <w:rtl w:val="0"/>
+        </w:rPr>
+        <w:t xml:space="preserve"> Therefore to work on this project, a free API should be used. There are only a handful of free API libraries to choose from to recognise facial features. </w:t>
+      </w:r>
+    </w:p>
+    <w:p>
+      <w:pPr>
+        <w:pStyle w:val="Thesis Body"/>
+      </w:pPr>
+      <w:r>
+        <w:rPr>
+          <w:rtl w:val="0"/>
+        </w:rPr>
+        <w:t>OpenCV - This open source library provides functionality to do many projects in computer vision [17]. However using this library, the facial feature identification will have to be coded and it doesn</w:t>
+      </w:r>
+      <w:r>
+        <w:rPr>
+          <w:rtl w:val="0"/>
+        </w:rPr>
+        <w:t>’</w:t>
+      </w:r>
+      <w:r>
+        <w:rPr>
+          <w:rtl w:val="0"/>
+        </w:rPr>
+        <w:t>t come as off the shelf functionality. This library is also not very easy to use unlike the other libraries.</w:t>
+      </w:r>
+    </w:p>
+    <w:p>
+      <w:pPr>
+        <w:pStyle w:val="Thesis Body"/>
+      </w:pPr>
+      <w:r>
+        <w:rPr>
+          <w:rtl w:val="0"/>
+        </w:rPr>
+        <w:t>flandmark</w:t>
+      </w:r>
+      <w:r>
+        <w:rPr>
+          <w:rtl w:val="0"/>
+        </w:rPr>
+        <w:t xml:space="preserve"> - O</w:t>
+      </w:r>
+      <w:r>
+        <w:rPr>
+          <w:rtl w:val="0"/>
+        </w:rPr>
+        <w:t>pen source C library (with interface to MATLAB) implementing a facial landmark detector in static images</w:t>
+      </w:r>
+      <w:r>
+        <w:rPr>
+          <w:rtl w:val="0"/>
+        </w:rPr>
+        <w:t>[18]</w:t>
+      </w:r>
+      <w:r>
+        <w:rPr>
+          <w:rtl w:val="0"/>
+        </w:rPr>
+        <w:t>.</w:t>
+      </w:r>
+    </w:p>
+    <w:p>
+      <w:pPr>
+        <w:pStyle w:val="Thesis Body"/>
+      </w:pPr>
+    </w:p>
+    <w:p>
+      <w:pPr>
+        <w:pStyle w:val="Thesis Body"/>
+      </w:pPr>
+      <w:r>
+        <w:rPr>
+          <w:rtl w:val="0"/>
+        </w:rPr>
+        <w:t xml:space="preserve">There are few </w:t>
       </w:r>
       <w:r>
         <w:rPr>
@@ -2955,93 +9245,19 @@
         <w:rPr>
           <w:rtl w:val="0"/>
         </w:rPr>
-        <w:t xml:space="preserve">. Therefore to work on this project, a free API should be used. There are only a handful of free API libraries to choose from to recognise facial features. </w:t>
-      </w:r>
-    </w:p>
-    <w:p>
-      <w:pPr>
-        <w:pStyle w:val="Thesis Body"/>
-      </w:pPr>
-      <w:r>
-        <w:rPr>
-          <w:rtl w:val="0"/>
-        </w:rPr>
-        <w:t>OpenCV - This open source library provides functionality to do many projects in computer vision [17]. However using this library, the facial feature identification will have to be coded and it doesn</w:t>
-      </w:r>
-      <w:r>
-        <w:rPr>
-          <w:rtl w:val="0"/>
-        </w:rPr>
-        <w:t>’</w:t>
-      </w:r>
-      <w:r>
-        <w:rPr>
-          <w:rtl w:val="0"/>
-        </w:rPr>
-        <w:t>t come as off the shelf functionality. This library is also not very easy to use unlike the other libraries.</w:t>
-      </w:r>
-    </w:p>
-    <w:p>
-      <w:pPr>
-        <w:pStyle w:val="Thesis Body"/>
-      </w:pPr>
-      <w:r>
-        <w:rPr>
-          <w:rtl w:val="0"/>
-        </w:rPr>
-        <w:t>flandmark</w:t>
-      </w:r>
-      <w:r>
-        <w:rPr>
-          <w:rtl w:val="0"/>
-        </w:rPr>
-        <w:t xml:space="preserve"> - O</w:t>
-      </w:r>
-      <w:r>
-        <w:rPr>
-          <w:rtl w:val="0"/>
-        </w:rPr>
-        <w:t>pen source C library (with interface to MATLAB) implementing a facial landmark detector in static images</w:t>
-      </w:r>
-      <w:r>
-        <w:rPr>
-          <w:rtl w:val="0"/>
-        </w:rPr>
-        <w:t>[18]</w:t>
-      </w:r>
-      <w:r>
-        <w:rPr>
-          <w:rtl w:val="0"/>
-        </w:rPr>
-        <w:t>.</w:t>
-      </w:r>
-    </w:p>
-    <w:p>
-      <w:pPr>
-        <w:pStyle w:val="Thesis Body"/>
-      </w:pPr>
-    </w:p>
-    <w:p>
-      <w:pPr>
-        <w:pStyle w:val="Thesis Body"/>
-      </w:pPr>
-      <w:r>
-        <w:rPr>
-          <w:rtl w:val="0"/>
-        </w:rPr>
-        <w:t xml:space="preserve">There are few </w:t>
-      </w:r>
-      <w:r>
-        <w:rPr>
-          <w:rtl w:val="0"/>
-        </w:rPr>
-        <w:t>proprietary</w:t>
-      </w:r>
-      <w:r>
-        <w:rPr>
-          <w:rtl w:val="0"/>
-        </w:rPr>
-        <w:t xml:space="preserve"> software that gives an evaluation key for research projects. Evaluating several of such software, I chose Luxand face recognition API [8] for detection of facial features. </w:t>
+        <w:t xml:space="preserve"> software that gives an evaluation key for research projects. Evaluating several of such software, I </w:t>
+      </w:r>
+      <w:r>
+        <w:rPr>
+          <w:rtl w:val="0"/>
+        </w:rPr>
+        <w:t>choose</w:t>
+      </w:r>
+      <w:r>
+        <w:rPr>
+          <w:rtl w:val="0"/>
+        </w:rPr>
+        <w:t xml:space="preserve"> Luxand face recognition API [8] for detection of facial features. </w:t>
       </w:r>
     </w:p>
     <w:p>
@@ -3085,7 +9301,7 @@
         <w:rPr>
           <w:rtl w:val="0"/>
         </w:rPr>
-        <w:t>They provide a evaluation key for research purposes.</w:t>
+        <w:t>They provide an evaluation key for research purposes.</w:t>
       </w:r>
     </w:p>
     <w:p>
@@ -3146,7 +9362,19 @@
         <w:rPr>
           <w:rtl w:val="0"/>
         </w:rPr>
-        <w:t xml:space="preserve">Machine learning component of the project is one of the most important components of the project. Its best to use a software package that exists in the market rather than implementing it since it is not the research component of the project. There are many such packages available. Some of the packages considered are </w:t>
+        <w:t xml:space="preserve">Machine learning component of the project is one of the most important components of the project. </w:t>
+      </w:r>
+      <w:r>
+        <w:rPr>
+          <w:rtl w:val="0"/>
+        </w:rPr>
+        <w:t>It is best to use a software package that exists in the market rather than implementing it since it is not the major focus of this project</w:t>
+      </w:r>
+      <w:r>
+        <w:rPr>
+          <w:rtl w:val="0"/>
+        </w:rPr>
+        <w:t xml:space="preserve">. There are many such packages available. Some of the packages considered are </w:t>
       </w:r>
     </w:p>
     <w:p>
@@ -3210,7 +9438,7 @@
         <w:rPr>
           <w:rtl w:val="0"/>
         </w:rPr>
-        <w:t xml:space="preserve"> [20]. This does seem to have proper documentation and how to use it therefore even though it is a open source project, it not easy to work with this tool.</w:t>
+        <w:t xml:space="preserve"> [20]. This does seem to have proper documentation and how to use it therefore even though it is an open source project, it not easy to work with this tool.</w:t>
       </w:r>
     </w:p>
     <w:p>
@@ -3250,7 +9478,19 @@
         <w:rPr>
           <w:rtl w:val="0"/>
         </w:rPr>
-        <w:t>s a free software package. Secondly it has many different modules such as classification, regression, clustering, preprocessing and a lot more just like MATLAB. Thirdly the documentation of the software package is extensive, thereby making it easier to work with it. Most importantly scikit-learn is a python machine learning package which is where most of the calculations are done in this project, thereby sending data to scikit-learn is easy.</w:t>
+        <w:t xml:space="preserve">s a free software package. Secondly it has many different modules such as classification, regression, clustering, preprocessing </w:t>
+      </w:r>
+      <w:r>
+        <w:rPr>
+          <w:rtl w:val="0"/>
+        </w:rPr>
+        <w:t>and effective to write scripts using those libraries</w:t>
+      </w:r>
+      <w:r>
+        <w:rPr>
+          <w:rtl w:val="0"/>
+        </w:rPr>
+        <w:t>. Thirdly the documentation of the software package is extensive, thereby making it easier to work with it. Most importantly scikit-learn is a python machine learning package which is where most of the calculations are done in this project, thereby sending data to scikit-learn is easy.</w:t>
       </w:r>
     </w:p>
     <w:p>
@@ -3290,7 +9530,19 @@
         <w:rPr>
           <w:rtl w:val="0"/>
         </w:rPr>
-        <w:t xml:space="preserve">[9]. Python is also easier to learn than R. Another reason to chose python is that to convert the facial feature points extracted by Luxand API need to be used to calculate facial features. </w:t>
+        <w:t xml:space="preserve">[9]. Python is also easier to learn than R. Another reason to </w:t>
+      </w:r>
+      <w:r>
+        <w:rPr>
+          <w:rtl w:val="0"/>
+        </w:rPr>
+        <w:t>choose</w:t>
+      </w:r>
+      <w:r>
+        <w:rPr>
+          <w:rtl w:val="0"/>
+        </w:rPr>
+        <w:t xml:space="preserve"> python is that to convert the facial feature points extracted by Luxand API need to be used to calculate facial features. </w:t>
       </w:r>
       <w:r>
         <w:rPr>
@@ -3382,7 +9634,7 @@
         <w:rPr>
           <w:rtl w:val="0"/>
         </w:rPr>
-        <w:t>As the operating system to implement this project, author decided to use Mac OS. The reason for this is because its the operating system that is available.</w:t>
+        <w:t>As the operating system to implement this project, author decided to use Mac OS. The reason for this is because it is the operating system that is readily available and more comfortable in use for the author.</w:t>
       </w:r>
     </w:p>
     <w:p>
@@ -3401,7 +9653,7 @@
           <w:rtl w:val="0"/>
           <w:lang w:val="en-US"/>
         </w:rPr>
-        <w:t>4.2 Collection of data</w:t>
+        <w:t>4.2 Collection of videos to create a dataset</w:t>
       </w:r>
     </w:p>
     <w:p>
@@ -3496,38 +9748,436 @@
         <w:rPr>
           <w:rtl w:val="0"/>
         </w:rPr>
-        <w:t>] has been discontinued now. Therefore a system application had to be implemented in order to gather the necessary data to work on the project</w:t>
-      </w:r>
-    </w:p>
-    <w:p>
-      <w:pPr>
-        <w:pStyle w:val="Thesis Body"/>
-      </w:pPr>
-    </w:p>
-    <w:p>
-      <w:pPr>
-        <w:pStyle w:val="Thesis Body"/>
-      </w:pPr>
-    </w:p>
-    <w:p>
-      <w:pPr>
-        <w:pStyle w:val="Thesis Body"/>
-      </w:pPr>
-    </w:p>
-    <w:p>
-      <w:pPr>
-        <w:pStyle w:val="Thesis Body"/>
-      </w:pPr>
-    </w:p>
-    <w:p>
-      <w:pPr>
-        <w:pStyle w:val="Thesis Body"/>
-      </w:pPr>
-      <w:r>
-        <w:rPr>
-          <w:rtl w:val="0"/>
-        </w:rPr>
-        <w:t xml:space="preserve">A java application was built using a generic webcam Java API called </w:t>
+        <w:t>] has been discontinued now. Therefore a</w:t>
+      </w:r>
+      <w:r>
+        <w:rPr>
+          <w:rtl w:val="0"/>
+        </w:rPr>
+        <w:t xml:space="preserve">n </w:t>
+      </w:r>
+      <w:r>
+        <w:rPr>
+          <w:rtl w:val="0"/>
+        </w:rPr>
+        <w:t xml:space="preserve">application had to be implemented in order to gather the necessary </w:t>
+      </w:r>
+      <w:r>
+        <w:rPr>
+          <w:rtl w:val="0"/>
+        </w:rPr>
+        <w:t>webcam feed videos of people working on the computer,</w:t>
+      </w:r>
+      <w:r>
+        <w:rPr>
+          <w:rtl w:val="0"/>
+        </w:rPr>
+        <w:t xml:space="preserve"> to work on the </w:t>
+      </w:r>
+      <w:r>
+        <w:rPr>
+          <w:rtl w:val="0"/>
+        </w:rPr>
+        <w:t>research.</w:t>
+      </w:r>
+    </w:p>
+    <w:p>
+      <w:pPr>
+        <w:pStyle w:val="Thesis Body"/>
+      </w:pPr>
+      <w:r>
+        <w:rPr>
+          <w:rtl w:val="0"/>
+        </w:rPr>
+        <w:t>This video capture application is coded using</w:t>
+      </w:r>
+      <w:r>
+        <w:rPr>
+          <w:rtl w:val="0"/>
+        </w:rPr>
+        <w:t xml:space="preserve"> java </w:t>
+      </w:r>
+      <w:r>
+        <w:rPr>
+          <w:rtl w:val="0"/>
+        </w:rPr>
+        <w:t>and used</w:t>
+      </w:r>
+      <w:r>
+        <w:rPr>
+          <w:rtl w:val="0"/>
+        </w:rPr>
+        <w:t xml:space="preserve"> a generic webcam Java API</w:t>
+      </w:r>
+      <w:r>
+        <w:rPr>
+          <w:rtl w:val="0"/>
+        </w:rPr>
+        <w:t xml:space="preserve">, </w:t>
+      </w:r>
+      <w:r>
+        <w:rPr>
+          <w:rtl w:val="0"/>
+        </w:rPr>
+        <w:t>’</w:t>
+      </w:r>
+      <w:r>
+        <w:rPr>
+          <w:rtl w:val="0"/>
+        </w:rPr>
+        <w:t>Webcam capture</w:t>
+      </w:r>
+      <w:r>
+        <w:rPr>
+          <w:rtl w:val="0"/>
+        </w:rPr>
+        <w:t xml:space="preserve">’ </w:t>
+      </w:r>
+      <w:r>
+        <w:rPr>
+          <w:rtl w:val="0"/>
+        </w:rPr>
+        <w:t>[1</w:t>
+      </w:r>
+      <w:r>
+        <w:rPr>
+          <w:rtl w:val="0"/>
+        </w:rPr>
+        <w:t>2</w:t>
+      </w:r>
+      <w:r>
+        <w:rPr>
+          <w:rtl w:val="0"/>
+        </w:rPr>
+        <w:t xml:space="preserve">]. </w:t>
+      </w:r>
+      <w:r>
+        <w:rPr>
+          <w:rtl w:val="0"/>
+        </w:rPr>
+        <w:t>The application uses the webcam device connected to the computer and it captures video feed of the user. The above (Image 1) shows a screenshot of the video capture application.</w:t>
+      </w:r>
+      <w:r>
+        <mc:AlternateContent>
+          <mc:Choice Requires="wpg">
+            <w:drawing>
+              <wp:anchor distT="152400" distB="152400" distL="152400" distR="152400" simplePos="0" relativeHeight="251662336" behindDoc="0" locked="0" layoutInCell="1" allowOverlap="1">
+                <wp:simplePos x="0" y="0"/>
+                <wp:positionH relativeFrom="margin">
+                  <wp:posOffset>-180022</wp:posOffset>
+                </wp:positionH>
+                <wp:positionV relativeFrom="line">
+                  <wp:posOffset>193660</wp:posOffset>
+                </wp:positionV>
+                <wp:extent cx="5972175" cy="5180330"/>
+                <wp:effectExtent l="0" t="0" r="0" b="0"/>
+                <wp:wrapTopAndBottom distT="152400" distB="152400"/>
+                <wp:docPr id="1073741912" name="officeArt object"/>
+                <wp:cNvGraphicFramePr/>
+                <a:graphic xmlns:a="http://schemas.openxmlformats.org/drawingml/2006/main">
+                  <a:graphicData uri="http://schemas.microsoft.com/office/word/2010/wordprocessingGroup">
+                    <wpg:wgp>
+                      <wpg:cNvGrpSpPr/>
+                      <wpg:grpSpPr>
+                        <a:xfrm>
+                          <a:off x="0" y="0"/>
+                          <a:ext cx="5972175" cy="5180330"/>
+                          <a:chOff x="0" y="0"/>
+                          <a:chExt cx="5972175" cy="5180329"/>
+                        </a:xfrm>
+                      </wpg:grpSpPr>
+                      <pic:pic xmlns:pic="http://schemas.openxmlformats.org/drawingml/2006/picture">
+                        <pic:nvPicPr>
+                          <pic:cNvPr id="1073741910" name="pasted-image.png" descr="Image 1: Data collection java application"/>
+                          <pic:cNvPicPr>
+                            <a:picLocks noChangeAspect="1"/>
+                          </pic:cNvPicPr>
+                        </pic:nvPicPr>
+                        <pic:blipFill>
+                          <a:blip r:embed="rId17">
+                            <a:extLst/>
+                          </a:blip>
+                          <a:stretch>
+                            <a:fillRect/>
+                          </a:stretch>
+                        </pic:blipFill>
+                        <pic:spPr>
+                          <a:xfrm>
+                            <a:off x="0" y="0"/>
+                            <a:ext cx="5972175" cy="4728353"/>
+                          </a:xfrm>
+                          <a:prstGeom prst="rect">
+                            <a:avLst/>
+                          </a:prstGeom>
+                          <a:ln w="12700" cap="flat">
+                            <a:noFill/>
+                            <a:miter lim="400000"/>
+                          </a:ln>
+                          <a:effectLst/>
+                        </pic:spPr>
+                      </pic:pic>
+                      <wps:wsp>
+                        <wps:cNvPr id="1073741911" name="Shape 1073741911"/>
+                        <wps:cNvSpPr/>
+                        <wps:spPr>
+                          <a:xfrm>
+                            <a:off x="1839674" y="4835405"/>
+                            <a:ext cx="2292827" cy="344925"/>
+                          </a:xfrm>
+                          <a:prstGeom prst="rect">
+                            <a:avLst/>
+                          </a:prstGeom>
+                          <a:noFill/>
+                          <a:ln w="12700" cap="flat">
+                            <a:noFill/>
+                            <a:miter lim="400000"/>
+                          </a:ln>
+                          <a:effectLst/>
+                        </wps:spPr>
+                        <wps:txbx>
+                          <w:txbxContent>
+                            <w:p>
+                              <w:pPr>
+                                <w:pStyle w:val="Thesis Body"/>
+                              </w:pPr>
+                              <w:r>
+                                <w:rPr>
+                                  <w:rtl w:val="0"/>
+                                </w:rPr>
+                                <w:t>Image 1: Video capture application</w:t>
+                              </w:r>
+                            </w:p>
+                          </w:txbxContent>
+                        </wps:txbx>
+                        <wps:bodyPr wrap="square" lIns="50800" tIns="50800" rIns="50800" bIns="50800" numCol="1" anchor="t">
+                          <a:noAutofit/>
+                        </wps:bodyPr>
+                      </wps:wsp>
+                    </wpg:wgp>
+                  </a:graphicData>
+                </a:graphic>
+              </wp:anchor>
+            </w:drawing>
+          </mc:Choice>
+          <mc:Fallback>
+            <w:pict>
+              <v:group id="_x0000_s1110" style="visibility:visible;position:absolute;margin-left:-14.2pt;margin-top:15.2pt;width:470.2pt;height:407.9pt;z-index:251662336;mso-position-horizontal:absolute;mso-position-horizontal-relative:margin;mso-position-vertical:absolute;mso-position-vertical-relative:line;mso-wrap-distance-left:12.0pt;mso-wrap-distance-top:12.0pt;mso-wrap-distance-right:12.0pt;mso-wrap-distance-bottom:12.0pt;" coordorigin="0,0" coordsize="5972175,5180330">
+                <w10:wrap type="topAndBottom" side="bothSides" anchorx="margin"/>
+                <v:shape id="_x0000_s1111" type="#_x0000_t75" style="position:absolute;left:0;top:0;width:5972175;height:4728353;">
+                  <v:imagedata r:id="rId17" o:title="pasted-image.png"/>
+                </v:shape>
+                <v:rect id="_x0000_s1112" style="position:absolute;left:1839674;top:4835406;width:2292826;height:344924;">
+                  <v:fill on="f"/>
+                  <v:stroke on="f" weight="1.0pt" dashstyle="solid" endcap="flat" miterlimit="400.0%" joinstyle="miter" linestyle="single" startarrow="none" startarrowwidth="medium" startarrowlength="medium" endarrow="none" endarrowwidth="medium" endarrowlength="medium"/>
+                  <v:textbox>
+                    <w:txbxContent>
+                      <w:p>
+                        <w:pPr>
+                          <w:pStyle w:val="Thesis Body"/>
+                        </w:pPr>
+                        <w:r>
+                          <w:rPr>
+                            <w:rtl w:val="0"/>
+                          </w:rPr>
+                          <w:t>Image 1: Video capture application</w:t>
+                        </w:r>
+                      </w:p>
+                    </w:txbxContent>
+                  </v:textbox>
+                </v:rect>
+              </v:group>
+            </w:pict>
+          </mc:Fallback>
+        </mc:AlternateContent>
+      </w:r>
+      <w:r>
+        <w:rPr>
+          <w:rtl w:val="0"/>
+        </w:rPr>
+        <w:t xml:space="preserve"> </w:t>
+      </w:r>
+    </w:p>
+    <w:p>
+      <w:pPr>
+        <w:pStyle w:val="Thesis Body"/>
+      </w:pPr>
+      <w:r>
+        <w:rPr>
+          <w:rtl w:val="0"/>
+        </w:rPr>
+        <w:t>6 employees of an IT company were given the application to capture the webcam feed during the course of the day. The participants wasn</w:t>
+      </w:r>
+      <w:r>
+        <w:rPr>
+          <w:rtl w:val="0"/>
+        </w:rPr>
+        <w:t>’</w:t>
+      </w:r>
+      <w:r>
+        <w:rPr>
+          <w:rtl w:val="0"/>
+        </w:rPr>
+        <w:t>t given any particular instructions, other than how to run and stop it. Around 6 hours of video was captured of each of the participant. The webcam feed was saved in .ts format as it doesn</w:t>
+      </w:r>
+      <w:r>
+        <w:rPr>
+          <w:rtl w:val="0"/>
+        </w:rPr>
+        <w:t>’</w:t>
+      </w:r>
+      <w:r>
+        <w:rPr>
+          <w:rtl w:val="0"/>
+        </w:rPr>
+        <w:t>t take much space in the participants computer. Thereby made a dataset of videos of people working in front of the computer.</w:t>
+      </w:r>
+    </w:p>
+    <w:p>
+      <w:pPr>
+        <w:pStyle w:val="Thesis Body"/>
+      </w:pPr>
+    </w:p>
+    <w:p>
+      <w:pPr>
+        <w:pStyle w:val="Thesis Body"/>
+      </w:pPr>
+    </w:p>
+    <w:p>
+      <w:pPr>
+        <w:pStyle w:val="Thesis Body"/>
+      </w:pPr>
+      <w:r>
+        <w:rPr>
+          <w:b w:val="1"/>
+          <w:bCs w:val="1"/>
+          <w:rtl w:val="0"/>
+          <w:lang w:val="en-US"/>
+        </w:rPr>
+        <w:t>4.3 Creating a software application to extract feature points</w:t>
+      </w:r>
+    </w:p>
+    <w:p>
+      <w:pPr>
+        <w:pStyle w:val="Thesis Body"/>
+      </w:pPr>
+    </w:p>
+    <w:p>
+      <w:pPr>
+        <w:pStyle w:val="Thesis Body"/>
+      </w:pPr>
+      <w:r>
+        <w:rPr>
+          <w:rtl w:val="0"/>
+        </w:rPr>
+        <w:t xml:space="preserve">Now that there is a dataset to work with, it is time to use the videos to gather the facial feature points. As mention earlier </w:t>
+      </w:r>
+      <w:r>
+        <w:rPr>
+          <w:rtl w:val="0"/>
+        </w:rPr>
+        <w:t>Luxand</w:t>
+      </w:r>
+      <w:r>
+        <w:rPr>
+          <w:rtl w:val="0"/>
+        </w:rPr>
+        <w:t xml:space="preserve"> API was </w:t>
+      </w:r>
+      <w:r>
+        <w:rPr>
+          <w:rtl w:val="0"/>
+        </w:rPr>
+        <w:t>choose</w:t>
+      </w:r>
+      <w:r>
+        <w:rPr>
+          <w:rtl w:val="0"/>
+        </w:rPr>
+        <w:t xml:space="preserve">n as the library to achieve this. </w:t>
+      </w:r>
+    </w:p>
+    <w:p>
+      <w:pPr>
+        <w:pStyle w:val="Thesis Body"/>
+      </w:pPr>
+    </w:p>
+    <w:p>
+      <w:pPr>
+        <w:pStyle w:val="Thesis Body"/>
+      </w:pPr>
+      <w:r>
+        <w:rPr>
+          <w:rtl w:val="0"/>
+        </w:rPr>
+        <w:t xml:space="preserve">A software application needed to be coded to run the videos in the dataset, use the Luxand API to gather facial feature points and save it in a format to be used in python calculations. JavaFX MediaPlayer API was used in creating an application to run the videos in the dataset. However, JavaFX MediaPlayer had a limitation of not being able to play certain formats and .ts format was one of them [21]. Therefore the .ts file format needed to be converted to a format which could be played with JavaFX MediaPlayer. The online site ZamZar </w:t>
+      </w:r>
+      <w:r>
+        <w:rPr>
+          <w:rtl w:val="0"/>
+        </w:rPr>
+        <w:t>[22]</w:t>
+      </w:r>
+      <w:r>
+        <w:rPr>
+          <w:rtl w:val="0"/>
+        </w:rPr>
+        <w:t xml:space="preserve"> was used to convert the .ts format video to .mp4 format for JavaFX MediaPlayer to play them. </w:t>
+      </w:r>
+    </w:p>
+    <w:p>
+      <w:pPr>
+        <w:pStyle w:val="Thesis Body"/>
+      </w:pPr>
+    </w:p>
+    <w:p>
+      <w:pPr>
+        <w:pStyle w:val="Thesis Body"/>
+      </w:pPr>
+      <w:r>
+        <w:rPr>
+          <w:rtl w:val="0"/>
+        </w:rPr>
+        <w:t xml:space="preserve">Once the videos could be played with JavaFX MediaPlayer API, it was apparent that Luxand API had a limitation too. </w:t>
+      </w:r>
+      <w:r>
+        <w:rPr>
+          <w:rtl w:val="0"/>
+        </w:rPr>
+        <w:t>“</w:t>
+      </w:r>
+      <w:r>
+        <w:rPr>
+          <w:rtl w:val="0"/>
+        </w:rPr>
+        <w:t>Detection of 66 facial features, smooth facial feature tracking in video.</w:t>
+      </w:r>
+      <w:r>
+        <w:rPr>
+          <w:rtl w:val="0"/>
+        </w:rPr>
+        <w:t xml:space="preserve">” </w:t>
+      </w:r>
+      <w:r>
+        <w:rPr>
+          <w:rtl w:val="0"/>
+        </w:rPr>
+        <w:t xml:space="preserve">[8] did work in Mac OS while it worked on Windows OS. Therefore an alternative needed to be found. </w:t>
+      </w:r>
+    </w:p>
+    <w:p>
+      <w:pPr>
+        <w:pStyle w:val="Thesis Body"/>
+      </w:pPr>
+    </w:p>
+    <w:p>
+      <w:pPr>
+        <w:pStyle w:val="Thesis Body"/>
+      </w:pPr>
+      <w:r>
+        <w:rPr>
+          <w:rtl w:val="0"/>
+        </w:rPr>
+        <w:t xml:space="preserve">The feature of facial features detection for still pictures was working in Mac OS, hence to use that feature, using java.awt.Robot functionality took a screenshot every second the video is running. Each of these screenshots is a </w:t>
       </w:r>
       <w:r>
         <w:rPr>
@@ -3539,7 +10189,7 @@
         <w:rPr>
           <w:rtl w:val="0"/>
         </w:rPr>
-        <w:t>Webcam capture</w:t>
+        <w:t>Frame</w:t>
       </w:r>
       <w:r>
         <w:rPr>
@@ -3551,19 +10201,468 @@
         <w:rPr>
           <w:rtl w:val="0"/>
         </w:rPr>
-        <w:t>[1</w:t>
-      </w:r>
-      <w:r>
-        <w:rPr>
-          <w:rtl w:val="0"/>
-        </w:rPr>
-        <w:t>2</w:t>
-      </w:r>
-      <w:r>
-        <w:rPr>
-          <w:rtl w:val="0"/>
-        </w:rPr>
-        <w:t>]. While the application is running it records the users</w:t>
+        <w:t xml:space="preserve">in this thesis. Using the still pictures, the software application was able to find the facial feature points of the participants face and Image 2 is such a screenshot taken by the application. </w:t>
+      </w:r>
+    </w:p>
+    <w:p>
+      <w:pPr>
+        <w:pStyle w:val="Thesis Body"/>
+      </w:pPr>
+    </w:p>
+    <w:p>
+      <w:pPr>
+        <w:pStyle w:val="Thesis Body"/>
+        <w:jc w:val="center"/>
+      </w:pPr>
+    </w:p>
+    <w:p>
+      <w:pPr>
+        <w:pStyle w:val="Thesis Body"/>
+        <w:jc w:val="center"/>
+      </w:pPr>
+    </w:p>
+    <w:p>
+      <w:pPr>
+        <w:pStyle w:val="Thesis Body"/>
+        <w:jc w:val="center"/>
+      </w:pPr>
+    </w:p>
+    <w:p>
+      <w:pPr>
+        <w:pStyle w:val="Thesis Body"/>
+        <w:jc w:val="center"/>
+      </w:pPr>
+    </w:p>
+    <w:p>
+      <w:pPr>
+        <w:pStyle w:val="Thesis Body"/>
+        <w:jc w:val="center"/>
+      </w:pPr>
+    </w:p>
+    <w:p>
+      <w:pPr>
+        <w:pStyle w:val="Thesis Body"/>
+        <w:jc w:val="left"/>
+      </w:pPr>
+      <w:r>
+        <w:rPr>
+          <w:rtl w:val="0"/>
+          <w:lang w:val="en-US"/>
+        </w:rPr>
+        <w:t>There are frames where no face could be detected by the Luxand API. Below image shows such a situation.</w:t>
+      </w:r>
+      <w:r>
+        <mc:AlternateContent>
+          <mc:Choice Requires="wpg">
+            <w:drawing>
+              <wp:anchor distT="152400" distB="152400" distL="152400" distR="152400" simplePos="0" relativeHeight="251660288" behindDoc="0" locked="0" layoutInCell="1" allowOverlap="1">
+                <wp:simplePos x="0" y="0"/>
+                <wp:positionH relativeFrom="margin">
+                  <wp:posOffset>-720089</wp:posOffset>
+                </wp:positionH>
+                <wp:positionV relativeFrom="page">
+                  <wp:posOffset>335279</wp:posOffset>
+                </wp:positionV>
+                <wp:extent cx="7412355" cy="4214416"/>
+                <wp:effectExtent l="0" t="0" r="0" b="0"/>
+                <wp:wrapTopAndBottom distT="152400" distB="152400"/>
+                <wp:docPr id="1073741915" name="officeArt object"/>
+                <wp:cNvGraphicFramePr/>
+                <a:graphic xmlns:a="http://schemas.openxmlformats.org/drawingml/2006/main">
+                  <a:graphicData uri="http://schemas.microsoft.com/office/word/2010/wordprocessingGroup">
+                    <wpg:wgp>
+                      <wpg:cNvGrpSpPr/>
+                      <wpg:grpSpPr>
+                        <a:xfrm>
+                          <a:off x="0" y="0"/>
+                          <a:ext cx="7412355" cy="4214416"/>
+                          <a:chOff x="0" y="0"/>
+                          <a:chExt cx="7412354" cy="4214415"/>
+                        </a:xfrm>
+                      </wpg:grpSpPr>
+                      <pic:pic xmlns:pic="http://schemas.openxmlformats.org/drawingml/2006/picture">
+                        <pic:nvPicPr>
+                          <pic:cNvPr id="1073741913" name="Output959.png"/>
+                          <pic:cNvPicPr>
+                            <a:picLocks noChangeAspect="1"/>
+                          </pic:cNvPicPr>
+                        </pic:nvPicPr>
+                        <pic:blipFill>
+                          <a:blip r:embed="rId18">
+                            <a:extLst/>
+                          </a:blip>
+                          <a:stretch>
+                            <a:fillRect/>
+                          </a:stretch>
+                        </pic:blipFill>
+                        <pic:spPr>
+                          <a:xfrm>
+                            <a:off x="900112" y="0"/>
+                            <a:ext cx="5972176" cy="3732610"/>
+                          </a:xfrm>
+                          <a:prstGeom prst="rect">
+                            <a:avLst/>
+                          </a:prstGeom>
+                          <a:ln w="12700" cap="flat">
+                            <a:noFill/>
+                            <a:miter lim="400000"/>
+                          </a:ln>
+                          <a:effectLst/>
+                        </pic:spPr>
+                      </pic:pic>
+                      <wps:wsp>
+                        <wps:cNvPr id="1073741914" name="Shape 1073741914"/>
+                        <wps:cNvSpPr/>
+                        <wps:spPr>
+                          <a:xfrm>
+                            <a:off x="0" y="3732609"/>
+                            <a:ext cx="7412355" cy="481807"/>
+                          </a:xfrm>
+                          <a:prstGeom prst="rect">
+                            <a:avLst/>
+                          </a:prstGeom>
+                          <a:noFill/>
+                          <a:ln w="12700" cap="flat">
+                            <a:noFill/>
+                            <a:miter lim="400000"/>
+                          </a:ln>
+                          <a:effectLst/>
+                        </wps:spPr>
+                        <wps:txbx>
+                          <w:txbxContent>
+                            <w:p>
+                              <w:pPr>
+                                <w:pStyle w:val="Thesis Body"/>
+                                <w:jc w:val="center"/>
+                              </w:pPr>
+                              <w:r>
+                                <w:rPr>
+                                  <w:rtl w:val="0"/>
+                                  <w:lang w:val="en-US"/>
+                                </w:rPr>
+                                <w:t>Image 2: Output image from Luxand API</w:t>
+                              </w:r>
+                            </w:p>
+                          </w:txbxContent>
+                        </wps:txbx>
+                        <wps:bodyPr wrap="square" lIns="50800" tIns="50800" rIns="50800" bIns="50800" numCol="1" anchor="t">
+                          <a:noAutofit/>
+                        </wps:bodyPr>
+                      </wps:wsp>
+                    </wpg:wgp>
+                  </a:graphicData>
+                </a:graphic>
+              </wp:anchor>
+            </w:drawing>
+          </mc:Choice>
+          <mc:Fallback>
+            <w:pict>
+              <v:group id="_x0000_s1113" style="visibility:visible;position:absolute;margin-left:-56.7pt;margin-top:26.4pt;width:583.6pt;height:331.8pt;z-index:251660288;mso-position-horizontal:absolute;mso-position-horizontal-relative:margin;mso-position-vertical:absolute;mso-position-vertical-relative:page;mso-wrap-distance-left:12.0pt;mso-wrap-distance-top:12.0pt;mso-wrap-distance-right:12.0pt;mso-wrap-distance-bottom:12.0pt;" coordorigin="0,0" coordsize="7412355,4214416">
+                <w10:wrap type="topAndBottom" side="bothSides" anchorx="margin" anchory="page"/>
+                <v:shape id="_x0000_s1114" type="#_x0000_t75" style="position:absolute;left:900112;top:0;width:5972175;height:3732609;">
+                  <v:imagedata r:id="rId18" o:title="Output959.png"/>
+                </v:shape>
+                <v:rect id="_x0000_s1115" style="position:absolute;left:0;top:3732609;width:7412355;height:481806;">
+                  <v:fill on="f"/>
+                  <v:stroke on="f" weight="1.0pt" dashstyle="solid" endcap="flat" miterlimit="400.0%" joinstyle="miter" linestyle="single" startarrow="none" startarrowwidth="medium" startarrowlength="medium" endarrow="none" endarrowwidth="medium" endarrowlength="medium"/>
+                  <v:textbox>
+                    <w:txbxContent>
+                      <w:p>
+                        <w:pPr>
+                          <w:pStyle w:val="Thesis Body"/>
+                          <w:jc w:val="center"/>
+                        </w:pPr>
+                        <w:r>
+                          <w:rPr>
+                            <w:rtl w:val="0"/>
+                            <w:lang w:val="en-US"/>
+                          </w:rPr>
+                          <w:t>Image 2: Output image from Luxand API</w:t>
+                        </w:r>
+                      </w:p>
+                    </w:txbxContent>
+                  </v:textbox>
+                </v:rect>
+              </v:group>
+            </w:pict>
+          </mc:Fallback>
+        </mc:AlternateContent>
+      </w:r>
+    </w:p>
+    <w:p>
+      <w:pPr>
+        <w:pStyle w:val="Thesis Body"/>
+        <w:jc w:val="left"/>
+      </w:pPr>
+      <w:r>
+        <mc:AlternateContent>
+          <mc:Choice Requires="wpg">
+            <w:drawing>
+              <wp:anchor distT="152400" distB="152400" distL="152400" distR="152400" simplePos="0" relativeHeight="251661312" behindDoc="0" locked="0" layoutInCell="1" allowOverlap="1">
+                <wp:simplePos x="0" y="0"/>
+                <wp:positionH relativeFrom="margin">
+                  <wp:posOffset>0</wp:posOffset>
+                </wp:positionH>
+                <wp:positionV relativeFrom="line">
+                  <wp:posOffset>216597</wp:posOffset>
+                </wp:positionV>
+                <wp:extent cx="5972175" cy="3988577"/>
+                <wp:effectExtent l="0" t="0" r="0" b="0"/>
+                <wp:wrapTopAndBottom distT="152400" distB="152400"/>
+                <wp:docPr id="1073741918" name="officeArt object"/>
+                <wp:cNvGraphicFramePr/>
+                <a:graphic xmlns:a="http://schemas.openxmlformats.org/drawingml/2006/main">
+                  <a:graphicData uri="http://schemas.microsoft.com/office/word/2010/wordprocessingGroup">
+                    <wpg:wgp>
+                      <wpg:cNvGrpSpPr/>
+                      <wpg:grpSpPr>
+                        <a:xfrm>
+                          <a:off x="0" y="0"/>
+                          <a:ext cx="5972175" cy="3988577"/>
+                          <a:chOff x="0" y="0"/>
+                          <a:chExt cx="5972175" cy="3988576"/>
+                        </a:xfrm>
+                      </wpg:grpSpPr>
+                      <pic:pic xmlns:pic="http://schemas.openxmlformats.org/drawingml/2006/picture">
+                        <pic:nvPicPr>
+                          <pic:cNvPr id="1073741916" name="678.png"/>
+                          <pic:cNvPicPr>
+                            <a:picLocks noChangeAspect="1"/>
+                          </pic:cNvPicPr>
+                        </pic:nvPicPr>
+                        <pic:blipFill>
+                          <a:blip r:embed="rId19">
+                            <a:extLst/>
+                          </a:blip>
+                          <a:stretch>
+                            <a:fillRect/>
+                          </a:stretch>
+                        </pic:blipFill>
+                        <pic:spPr>
+                          <a:xfrm>
+                            <a:off x="0" y="0"/>
+                            <a:ext cx="5972175" cy="3732610"/>
+                          </a:xfrm>
+                          <a:prstGeom prst="rect">
+                            <a:avLst/>
+                          </a:prstGeom>
+                          <a:ln w="12700" cap="flat">
+                            <a:noFill/>
+                            <a:miter lim="400000"/>
+                          </a:ln>
+                          <a:effectLst/>
+                        </pic:spPr>
+                      </pic:pic>
+                      <wps:wsp>
+                        <wps:cNvPr id="1073741917" name="Shape 1073741917"/>
+                        <wps:cNvSpPr/>
+                        <wps:spPr>
+                          <a:xfrm>
+                            <a:off x="761603" y="3625153"/>
+                            <a:ext cx="4450239" cy="363424"/>
+                          </a:xfrm>
+                          <a:prstGeom prst="rect">
+                            <a:avLst/>
+                          </a:prstGeom>
+                          <a:noFill/>
+                          <a:ln w="12700" cap="flat">
+                            <a:noFill/>
+                            <a:miter lim="400000"/>
+                          </a:ln>
+                          <a:effectLst/>
+                        </wps:spPr>
+                        <wps:txbx>
+                          <w:txbxContent>
+                            <w:p>
+                              <w:pPr>
+                                <w:pStyle w:val="Thesis Body"/>
+                                <w:jc w:val="center"/>
+                              </w:pPr>
+                              <w:r>
+                                <w:rPr>
+                                  <w:rtl w:val="0"/>
+                                  <w:lang w:val="en-US"/>
+                                </w:rPr>
+                                <w:t>Image 3: Luxand API not detecting the face</w:t>
+                              </w:r>
+                            </w:p>
+                          </w:txbxContent>
+                        </wps:txbx>
+                        <wps:bodyPr wrap="square" lIns="50800" tIns="50800" rIns="50800" bIns="50800" numCol="1" anchor="t">
+                          <a:noAutofit/>
+                        </wps:bodyPr>
+                      </wps:wsp>
+                    </wpg:wgp>
+                  </a:graphicData>
+                </a:graphic>
+              </wp:anchor>
+            </w:drawing>
+          </mc:Choice>
+          <mc:Fallback>
+            <w:pict>
+              <v:group id="_x0000_s1116" style="visibility:visible;position:absolute;margin-left:-0.0pt;margin-top:17.1pt;width:470.2pt;height:314.1pt;z-index:251661312;mso-position-horizontal:absolute;mso-position-horizontal-relative:margin;mso-position-vertical:absolute;mso-position-vertical-relative:line;mso-wrap-distance-left:12.0pt;mso-wrap-distance-top:12.0pt;mso-wrap-distance-right:12.0pt;mso-wrap-distance-bottom:12.0pt;" coordorigin="0,0" coordsize="5972175,3988577">
+                <w10:wrap type="topAndBottom" side="bothSides" anchorx="margin"/>
+                <v:shape id="_x0000_s1117" type="#_x0000_t75" style="position:absolute;left:0;top:0;width:5972175;height:3732609;">
+                  <v:imagedata r:id="rId19" o:title="678.png"/>
+                </v:shape>
+                <v:rect id="_x0000_s1118" style="position:absolute;left:761603;top:3625153;width:4450238;height:363423;">
+                  <v:fill on="f"/>
+                  <v:stroke on="f" weight="1.0pt" dashstyle="solid" endcap="flat" miterlimit="400.0%" joinstyle="miter" linestyle="single" startarrow="none" startarrowwidth="medium" startarrowlength="medium" endarrow="none" endarrowwidth="medium" endarrowlength="medium"/>
+                  <v:textbox>
+                    <w:txbxContent>
+                      <w:p>
+                        <w:pPr>
+                          <w:pStyle w:val="Thesis Body"/>
+                          <w:jc w:val="center"/>
+                        </w:pPr>
+                        <w:r>
+                          <w:rPr>
+                            <w:rtl w:val="0"/>
+                            <w:lang w:val="en-US"/>
+                          </w:rPr>
+                          <w:t>Image 3: Luxand API not detecting the face</w:t>
+                        </w:r>
+                      </w:p>
+                    </w:txbxContent>
+                  </v:textbox>
+                </v:rect>
+              </v:group>
+            </w:pict>
+          </mc:Fallback>
+        </mc:AlternateContent>
+      </w:r>
+      <w:r>
+        <w:rPr>
+          <w:rtl w:val="0"/>
+          <w:lang w:val="en-US"/>
+        </w:rPr>
+        <w:t>The facial feature points of the participant is extracted as Cartesian points from Luxand API. The software application that was created, puts the points extracted to a .csv file. The some of the content of the .csv file is shown below.</w:t>
+      </w:r>
+    </w:p>
+    <w:p>
+      <w:pPr>
+        <w:pStyle w:val="Thesis Body"/>
+      </w:pPr>
+    </w:p>
+    <w:p>
+      <w:pPr>
+        <w:pStyle w:val="Thesis Body"/>
+      </w:pPr>
+      <w:r>
+        <w:rPr>
+          <w:rtl w:val="0"/>
+        </w:rPr>
+        <w:t>FrameNumber,FeatureNumber,FeatureXAxis,FeatureYAxis</w:t>
+      </w:r>
+    </w:p>
+    <w:p>
+      <w:pPr>
+        <w:pStyle w:val="Thesis Body"/>
+      </w:pPr>
+      <w:r>
+        <w:rPr>
+          <w:rtl w:val="0"/>
+        </w:rPr>
+        <w:t>1,0,715,482</w:t>
+      </w:r>
+    </w:p>
+    <w:p>
+      <w:pPr>
+        <w:pStyle w:val="Thesis Body"/>
+      </w:pPr>
+      <w:r>
+        <w:rPr>
+          <w:rtl w:val="0"/>
+        </w:rPr>
+        <w:t>1,1,801,467</w:t>
+      </w:r>
+    </w:p>
+    <w:p>
+      <w:pPr>
+        <w:pStyle w:val="Thesis Body"/>
+      </w:pPr>
+      <w:r>
+        <w:rPr>
+          <w:rtl w:val="0"/>
+        </w:rPr>
+        <w:t>1,2,762,520</w:t>
+      </w:r>
+    </w:p>
+    <w:p>
+      <w:pPr>
+        <w:pStyle w:val="Thesis Body"/>
+      </w:pPr>
+      <w:r>
+        <w:rPr>
+          <w:rtl w:val="0"/>
+        </w:rPr>
+        <w:t>1,3,732,577</w:t>
+      </w:r>
+    </w:p>
+    <w:p>
+      <w:pPr>
+        <w:pStyle w:val="Thesis Body"/>
+      </w:pPr>
+      <w:r>
+        <w:rPr>
+          <w:rtl w:val="0"/>
+        </w:rPr>
+        <w:t>1,4,813,560</w:t>
+      </w:r>
+    </w:p>
+    <w:p>
+      <w:pPr>
+        <w:pStyle w:val="Thesis Body"/>
+      </w:pPr>
+      <w:r>
+        <w:rPr>
+          <w:rtl w:val="0"/>
+        </w:rPr>
+        <w:t>1,5,695,588</w:t>
+      </w:r>
+    </w:p>
+    <w:p>
+      <w:pPr>
+        <w:pStyle w:val="Thesis Body"/>
+      </w:pPr>
+      <w:r>
+        <w:rPr>
+          <w:rtl w:val="0"/>
+        </w:rPr>
+        <w:t>1,6,861,562</w:t>
+      </w:r>
+    </w:p>
+    <w:p>
+      <w:pPr>
+        <w:pStyle w:val="Thesis Body"/>
+      </w:pPr>
+      <w:r>
+        <w:rPr>
+          <w:rtl w:val="0"/>
+        </w:rPr>
+        <w:t>1,7,719,604</w:t>
+      </w:r>
+    </w:p>
+    <w:p>
+      <w:pPr>
+        <w:pStyle w:val="Thesis Body"/>
+      </w:pPr>
+    </w:p>
+    <w:p>
+      <w:pPr>
+        <w:pStyle w:val="Thesis Body"/>
+      </w:pPr>
+      <w:r>
+        <w:rPr>
+          <w:rtl w:val="0"/>
+        </w:rPr>
+        <w:t>‘</w:t>
+      </w:r>
+      <w:r>
+        <w:rPr>
+          <w:rtl w:val="0"/>
+        </w:rPr>
+        <w:t>FrameNumber</w:t>
       </w:r>
       <w:r>
         <w:rPr>
@@ -3575,38 +10674,122 @@
         <w:rPr>
           <w:rtl w:val="0"/>
         </w:rPr>
-        <w:t>face and actions. The author was able to gather videos of colleagues doing their daily work at office, thereby creating some data to work with for the project.</w:t>
-      </w:r>
-      <w:r>
-        <w:rPr>
-          <w:rtl w:val="0"/>
-        </w:rPr>
-        <w:t xml:space="preserve"> </w:t>
-      </w:r>
-    </w:p>
-    <w:p>
-      <w:pPr>
-        <w:pStyle w:val="Thesis Body"/>
-      </w:pPr>
-    </w:p>
-    <w:p>
-      <w:pPr>
-        <w:pStyle w:val="Thesis Body"/>
-      </w:pPr>
-    </w:p>
-    <w:p>
-      <w:pPr>
-        <w:pStyle w:val="Thesis Body"/>
-      </w:pPr>
-    </w:p>
-    <w:p>
-      <w:pPr>
-        <w:pStyle w:val="Body A"/>
-      </w:pPr>
-    </w:p>
-    <w:p>
-      <w:pPr>
-        <w:pStyle w:val="Body A"/>
+        <w:t xml:space="preserve">is the frame from which a face was successfully identified and </w:t>
+      </w:r>
+      <w:r>
+        <w:rPr>
+          <w:rtl w:val="0"/>
+        </w:rPr>
+        <w:t>‘</w:t>
+      </w:r>
+      <w:r>
+        <w:rPr>
+          <w:rtl w:val="0"/>
+        </w:rPr>
+        <w:t>FeatureNumber</w:t>
+      </w:r>
+      <w:r>
+        <w:rPr>
+          <w:rtl w:val="0"/>
+        </w:rPr>
+        <w:t xml:space="preserve">’ </w:t>
+      </w:r>
+      <w:r>
+        <w:rPr>
+          <w:rtl w:val="0"/>
+        </w:rPr>
+        <w:t xml:space="preserve">ranges from 0 to 65 one for each detected facial feature point of Luxand API. </w:t>
+      </w:r>
+      <w:r>
+        <w:rPr>
+          <w:rtl w:val="0"/>
+        </w:rPr>
+        <w:t>‘</w:t>
+      </w:r>
+      <w:r>
+        <w:rPr>
+          <w:rtl w:val="0"/>
+        </w:rPr>
+        <w:t>FeatureXAxis</w:t>
+      </w:r>
+      <w:r>
+        <w:rPr>
+          <w:rtl w:val="0"/>
+        </w:rPr>
+        <w:t xml:space="preserve">’ </w:t>
+      </w:r>
+      <w:r>
+        <w:rPr>
+          <w:rtl w:val="0"/>
+        </w:rPr>
+        <w:t xml:space="preserve">and </w:t>
+      </w:r>
+      <w:r>
+        <w:rPr>
+          <w:rtl w:val="0"/>
+        </w:rPr>
+        <w:t>‘</w:t>
+      </w:r>
+      <w:r>
+        <w:rPr>
+          <w:rtl w:val="0"/>
+        </w:rPr>
+        <w:t>FeatureYAxis</w:t>
+      </w:r>
+      <w:r>
+        <w:rPr>
+          <w:rtl w:val="0"/>
+        </w:rPr>
+        <w:t xml:space="preserve">’ </w:t>
+      </w:r>
+      <w:r>
+        <w:rPr>
+          <w:rtl w:val="0"/>
+        </w:rPr>
+        <w:t xml:space="preserve">are the X and Y </w:t>
+      </w:r>
+      <w:r>
+        <w:rPr>
+          <w:rtl w:val="0"/>
+        </w:rPr>
+        <w:t>Cartesian</w:t>
+      </w:r>
+      <w:r>
+        <w:rPr>
+          <w:rtl w:val="0"/>
+        </w:rPr>
+        <w:t xml:space="preserve"> points of the image. </w:t>
+      </w:r>
+    </w:p>
+    <w:p>
+      <w:pPr>
+        <w:pStyle w:val="Thesis Body"/>
+      </w:pPr>
+    </w:p>
+    <w:p>
+      <w:pPr>
+        <w:pStyle w:val="Thesis Body"/>
+      </w:pPr>
+      <w:r>
+        <w:rPr>
+          <w:rtl w:val="0"/>
+        </w:rPr>
+        <w:t>As per the prototype architecture shown in Figure (1), once the feature points are extracted, facial feature values need to be calculated. In order to calculate the facial feature values, the 10 mathematical formula mentioned as equation 1 to 11 need to be coded in python.</w:t>
+      </w:r>
+    </w:p>
+    <w:p>
+      <w:pPr>
+        <w:pStyle w:val="Thesis Body"/>
+      </w:pPr>
+    </w:p>
+    <w:p>
+      <w:pPr>
+        <w:pStyle w:val="Thesis Body"/>
+      </w:pPr>
+    </w:p>
+    <w:p>
+      <w:pPr>
+        <w:pStyle w:val="Thesis Body"/>
       </w:pPr>
       <w:r>
         <w:rPr>
@@ -3640,7 +10823,7 @@
         <w:pStyle w:val="Thesis Body"/>
         <w:numPr>
           <w:ilvl w:val="0"/>
-          <w:numId w:val="7"/>
+          <w:numId w:val="9"/>
         </w:numPr>
         <w:rPr>
           <w:lang w:val="en-US"/>
@@ -3659,7 +10842,7 @@
         <w:pStyle w:val="Thesis Body"/>
         <w:numPr>
           <w:ilvl w:val="0"/>
-          <w:numId w:val="7"/>
+          <w:numId w:val="9"/>
         </w:numPr>
         <w:rPr>
           <w:lang w:val="en-US"/>
@@ -3678,7 +10861,7 @@
         <w:pStyle w:val="Thesis Body"/>
         <w:numPr>
           <w:ilvl w:val="0"/>
-          <w:numId w:val="7"/>
+          <w:numId w:val="9"/>
         </w:numPr>
         <w:rPr>
           <w:lang w:val="en-US"/>
@@ -3697,7 +10880,7 @@
         <w:pStyle w:val="Thesis Body"/>
         <w:numPr>
           <w:ilvl w:val="0"/>
-          <w:numId w:val="7"/>
+          <w:numId w:val="9"/>
         </w:numPr>
         <w:rPr>
           <w:lang w:val="en-US"/>
@@ -3744,7 +10927,7 @@
         <w:pStyle w:val="Thesis Body"/>
         <w:numPr>
           <w:ilvl w:val="0"/>
-          <w:numId w:val="7"/>
+          <w:numId w:val="9"/>
         </w:numPr>
         <w:rPr>
           <w:lang w:val="en-US"/>
@@ -3791,7 +10974,7 @@
         <w:pStyle w:val="Thesis Body"/>
         <w:numPr>
           <w:ilvl w:val="0"/>
-          <w:numId w:val="7"/>
+          <w:numId w:val="9"/>
         </w:numPr>
         <w:rPr>
           <w:lang w:val="en-US"/>
@@ -3838,7 +11021,7 @@
         <w:pStyle w:val="Thesis Body"/>
         <w:numPr>
           <w:ilvl w:val="0"/>
-          <w:numId w:val="7"/>
+          <w:numId w:val="9"/>
         </w:numPr>
         <w:rPr>
           <w:lang w:val="en-US"/>
@@ -3901,7 +11084,7 @@
         <w:pStyle w:val="Thesis Body"/>
         <w:numPr>
           <w:ilvl w:val="0"/>
-          <w:numId w:val="7"/>
+          <w:numId w:val="9"/>
         </w:numPr>
         <w:rPr>
           <w:lang w:val="en-US"/>
@@ -3920,7 +11103,7 @@
         <w:pStyle w:val="Thesis Body"/>
         <w:numPr>
           <w:ilvl w:val="0"/>
-          <w:numId w:val="7"/>
+          <w:numId w:val="9"/>
         </w:numPr>
         <w:rPr>
           <w:lang w:val="en-US"/>
@@ -3939,7 +11122,7 @@
         <w:pStyle w:val="Thesis Body"/>
         <w:numPr>
           <w:ilvl w:val="0"/>
-          <w:numId w:val="7"/>
+          <w:numId w:val="9"/>
         </w:numPr>
         <w:rPr>
           <w:lang w:val="en-US"/>
@@ -3958,7 +11141,7 @@
         <w:pStyle w:val="Thesis Body"/>
         <w:numPr>
           <w:ilvl w:val="0"/>
-          <w:numId w:val="7"/>
+          <w:numId w:val="9"/>
         </w:numPr>
         <w:rPr>
           <w:lang w:val="en-US"/>
@@ -3977,7 +11160,7 @@
         <w:pStyle w:val="Thesis Body"/>
         <w:numPr>
           <w:ilvl w:val="0"/>
-          <w:numId w:val="7"/>
+          <w:numId w:val="9"/>
         </w:numPr>
         <w:rPr>
           <w:lang w:val="en-US"/>
@@ -3996,7 +11179,7 @@
         <w:pStyle w:val="Thesis Body"/>
         <w:numPr>
           <w:ilvl w:val="0"/>
-          <w:numId w:val="7"/>
+          <w:numId w:val="9"/>
         </w:numPr>
         <w:rPr>
           <w:lang w:val="en-US"/>
@@ -4015,7 +11198,7 @@
         <w:pStyle w:val="Thesis Body"/>
         <w:numPr>
           <w:ilvl w:val="0"/>
-          <w:numId w:val="7"/>
+          <w:numId w:val="9"/>
         </w:numPr>
         <w:rPr>
           <w:lang w:val="en-US"/>
@@ -4034,7 +11217,7 @@
         <w:pStyle w:val="Thesis Body"/>
         <w:numPr>
           <w:ilvl w:val="0"/>
-          <w:numId w:val="7"/>
+          <w:numId w:val="9"/>
         </w:numPr>
         <w:rPr>
           <w:lang w:val="en-US"/>
@@ -4053,7 +11236,7 @@
         <w:pStyle w:val="Thesis Body"/>
         <w:numPr>
           <w:ilvl w:val="0"/>
-          <w:numId w:val="7"/>
+          <w:numId w:val="9"/>
         </w:numPr>
         <w:rPr>
           <w:lang w:val="en-US"/>
@@ -4072,7 +11255,7 @@
         <w:pStyle w:val="Thesis Body"/>
         <w:numPr>
           <w:ilvl w:val="0"/>
-          <w:numId w:val="7"/>
+          <w:numId w:val="9"/>
         </w:numPr>
         <w:rPr>
           <w:lang w:val="en-US"/>
@@ -4091,7 +11274,7 @@
         <w:pStyle w:val="Thesis Body"/>
         <w:numPr>
           <w:ilvl w:val="0"/>
-          <w:numId w:val="7"/>
+          <w:numId w:val="9"/>
         </w:numPr>
         <w:rPr>
           <w:lang w:val="en-US"/>
@@ -4110,7 +11293,7 @@
         <w:pStyle w:val="Thesis Body"/>
         <w:numPr>
           <w:ilvl w:val="0"/>
-          <w:numId w:val="7"/>
+          <w:numId w:val="9"/>
         </w:numPr>
         <w:rPr>
           <w:lang w:val="en-US"/>
@@ -4129,7 +11312,7 @@
         <w:pStyle w:val="Thesis Body"/>
         <w:numPr>
           <w:ilvl w:val="0"/>
-          <w:numId w:val="7"/>
+          <w:numId w:val="9"/>
         </w:numPr>
         <w:rPr>
           <w:lang w:val="en-US"/>
@@ -4142,11 +11325,124 @@
         </w:rPr>
         <w:t>GitHub, 'sjwhitworth/golearn', 2015. [Online]. Available: https://github.com/sjwhitworth/golearn. [Accessed: 13- Dec- 2015].</w:t>
       </w:r>
-      <w:r/>
+    </w:p>
+    <w:p>
+      <w:pPr>
+        <w:pStyle w:val="Thesis Body"/>
+        <w:numPr>
+          <w:ilvl w:val="0"/>
+          <w:numId w:val="9"/>
+        </w:numPr>
+        <w:rPr>
+          <w:lang w:val="en-US"/>
+        </w:rPr>
+      </w:pPr>
+      <w:r>
+        <w:rPr>
+          <w:rtl w:val="0"/>
+          <w:lang w:val="en-US"/>
+        </w:rPr>
+        <w:t>Docs.oracle.com, "javafx.scene.media (JavaFX 2.2)", 2015. [Online]. Available: https://docs.oracle.com/javafx/2/api/javafx/scene/media/package-summary.html. [Accessed: 20- Dec- 2015].</w:t>
+      </w:r>
+    </w:p>
+    <w:p>
+      <w:pPr>
+        <w:pStyle w:val="Thesis Body"/>
+        <w:numPr>
+          <w:ilvl w:val="0"/>
+          <w:numId w:val="9"/>
+        </w:numPr>
+        <w:rPr>
+          <w:lang w:val="en-US"/>
+        </w:rPr>
+      </w:pPr>
+      <w:r>
+        <w:rPr>
+          <w:rtl w:val="0"/>
+          <w:lang w:val="en-US"/>
+        </w:rPr>
+        <w:t>Zamzar.com, "Zamzar - video converter, audio converter, image converter, eBook converter", 2015. [Online]. Available: http://www.zamzar.com/. [Accessed: 20- Dec- 2015].</w:t>
+      </w:r>
+    </w:p>
+    <w:p>
+      <w:pPr>
+        <w:pStyle w:val="Thesis Body"/>
+        <w:numPr>
+          <w:ilvl w:val="0"/>
+          <w:numId w:val="9"/>
+        </w:numPr>
+        <w:rPr>
+          <w:lang w:val="en-US"/>
+        </w:rPr>
+      </w:pPr>
+      <w:r>
+        <w:rPr>
+          <w:rtl w:val="0"/>
+          <w:lang w:val="en-US"/>
+        </w:rPr>
+        <w:t>C.  Shan, S.  Gong and P.  McOwan, "Facial expression recognition based on Local Binary Patterns: A comprehensive study", Image and Vision Computing, vol. 27, no. 6, pp. 803-816, 2009.</w:t>
+      </w:r>
+    </w:p>
+    <w:p>
+      <w:pPr>
+        <w:pStyle w:val="Thesis Body"/>
+        <w:numPr>
+          <w:ilvl w:val="0"/>
+          <w:numId w:val="9"/>
+        </w:numPr>
+        <w:rPr>
+          <w:lang w:val="en-US"/>
+        </w:rPr>
+      </w:pPr>
+      <w:r>
+        <w:rPr>
+          <w:rtl w:val="0"/>
+          <w:lang w:val="en-US"/>
+        </w:rPr>
+        <w:t>Pitt.edu, "The Affect Analysis Group at Pittsburgh", 2015. [Online]. Available: http://www.pitt.edu/~emotion/ck-spread.htm. [Accessed: 23- Dec- 2015].</w:t>
+      </w:r>
+    </w:p>
+    <w:p>
+      <w:pPr>
+        <w:pStyle w:val="Thesis Body"/>
+        <w:numPr>
+          <w:ilvl w:val="0"/>
+          <w:numId w:val="9"/>
+        </w:numPr>
+        <w:rPr>
+          <w:lang w:val="en-US"/>
+        </w:rPr>
+      </w:pPr>
+      <w:r>
+        <w:rPr>
+          <w:rtl w:val="0"/>
+          <w:lang w:val="en-US"/>
+        </w:rPr>
+        <w:t>M.  Weber, "Unsupervised Learning of Models for Object Recognition", Doctor of Philosophy, California Institute of Technology Pasadena, California, 2000.</w:t>
+      </w:r>
+    </w:p>
+    <w:p>
+      <w:pPr>
+        <w:pStyle w:val="Thesis Body"/>
+        <w:numPr>
+          <w:ilvl w:val="0"/>
+          <w:numId w:val="9"/>
+        </w:numPr>
+        <w:rPr>
+          <w:lang w:val="en-US"/>
+        </w:rPr>
+      </w:pPr>
+      <w:r>
+        <w:rPr>
+          <w:rtl w:val="0"/>
+          <w:lang w:val="en-US"/>
+        </w:rPr>
+        <w:t>Scholarsmine.mst.edu, "Survey of clustering algorithms", 2005. [Online]. Available: http://scholarsmine.mst.edu/cgi/viewcontent.cgi?article=2429&amp;context=faculty_work. [Accessed: 24- Dec- 2015].</w:t>
+      </w:r>
     </w:p>
     <w:sectPr>
-      <w:headerReference w:type="default" r:id="rId5"/>
-      <w:footerReference w:type="default" r:id="rId6"/>
+      <w:headerReference w:type="default" r:id="rId20"/>
+      <w:footerReference w:type="default" r:id="rId21"/>
       <w:pgSz w:w="12240" w:h="15840" w:orient="portrait"/>
       <w:pgMar w:top="1134" w:right="1134" w:bottom="1134" w:left="1701" w:header="288" w:footer="288"/>
       <w:pgNumType w:start="1"/>
@@ -4161,9 +11457,26 @@
   <w:p>
     <w:pPr>
       <w:pStyle w:val="Header &amp; Footer"/>
-      <w:bidi w:val="0"/>
+      <w:jc w:val="right"/>
     </w:pPr>
-    <w:r/>
+    <w:r>
+      <w:rPr/>
+      <w:fldChar w:fldCharType="begin" w:fldLock="0"/>
+    </w:r>
+    <w:r>
+      <w:instrText xml:space="preserve"> PAGE </w:instrText>
+    </w:r>
+    <w:r>
+      <w:rPr/>
+      <w:fldChar w:fldCharType="separate" w:fldLock="0"/>
+    </w:r>
+    <w:r>
+      <w:t>27</w:t>
+    </w:r>
+    <w:r>
+      <w:rPr/>
+      <w:fldChar w:fldCharType="end" w:fldLock="0"/>
+    </w:r>
   </w:p>
 </w:ftr>
 </file>
@@ -4668,9 +11981,251 @@
   </w:abstractNum>
   <w:abstractNum w:abstractNumId="4">
     <w:multiLevelType w:val="hybridMultilevel"/>
+    <w:numStyleLink w:val="Lettered.0"/>
+  </w:abstractNum>
+  <w:abstractNum w:abstractNumId="5">
+    <w:multiLevelType w:val="hybridMultilevel"/>
+    <w:styleLink w:val="Lettered.0"/>
+    <w:lvl w:ilvl="0">
+      <w:start w:val="1"/>
+      <w:numFmt w:val="decimal"/>
+      <w:suff w:val="tab"/>
+      <w:lvlText w:val="%1)"/>
+      <w:lvlJc w:val="left"/>
+      <w:pPr>
+        <w:ind w:left="393" w:hanging="393"/>
+      </w:pPr>
+      <w:rPr>
+        <w:rFonts w:hAnsi="Arial Unicode MS"/>
+        <w:caps w:val="0"/>
+        <w:smallCaps w:val="0"/>
+        <w:strike w:val="0"/>
+        <w:dstrike w:val="0"/>
+        <w:outline w:val="0"/>
+        <w:emboss w:val="0"/>
+        <w:imprint w:val="0"/>
+        <w:spacing w:val="0"/>
+        <w:w w:val="100"/>
+        <w:kern w:val="0"/>
+        <w:position w:val="0"/>
+        <w:highlight w:val="none"/>
+        <w:vertAlign w:val="baseline"/>
+      </w:rPr>
+    </w:lvl>
+    <w:lvl w:ilvl="1">
+      <w:start w:val="1"/>
+      <w:numFmt w:val="decimal"/>
+      <w:suff w:val="tab"/>
+      <w:lvlText w:val="%2)"/>
+      <w:lvlJc w:val="left"/>
+      <w:pPr>
+        <w:ind w:left="753" w:hanging="393"/>
+      </w:pPr>
+      <w:rPr>
+        <w:rFonts w:hAnsi="Arial Unicode MS"/>
+        <w:caps w:val="0"/>
+        <w:smallCaps w:val="0"/>
+        <w:strike w:val="0"/>
+        <w:dstrike w:val="0"/>
+        <w:outline w:val="0"/>
+        <w:emboss w:val="0"/>
+        <w:imprint w:val="0"/>
+        <w:spacing w:val="0"/>
+        <w:w w:val="100"/>
+        <w:kern w:val="0"/>
+        <w:position w:val="0"/>
+        <w:highlight w:val="none"/>
+        <w:vertAlign w:val="baseline"/>
+      </w:rPr>
+    </w:lvl>
+    <w:lvl w:ilvl="2">
+      <w:start w:val="1"/>
+      <w:numFmt w:val="decimal"/>
+      <w:suff w:val="tab"/>
+      <w:lvlText w:val="%3)"/>
+      <w:lvlJc w:val="left"/>
+      <w:pPr>
+        <w:ind w:left="1113" w:hanging="393"/>
+      </w:pPr>
+      <w:rPr>
+        <w:rFonts w:hAnsi="Arial Unicode MS"/>
+        <w:caps w:val="0"/>
+        <w:smallCaps w:val="0"/>
+        <w:strike w:val="0"/>
+        <w:dstrike w:val="0"/>
+        <w:outline w:val="0"/>
+        <w:emboss w:val="0"/>
+        <w:imprint w:val="0"/>
+        <w:spacing w:val="0"/>
+        <w:w w:val="100"/>
+        <w:kern w:val="0"/>
+        <w:position w:val="0"/>
+        <w:highlight w:val="none"/>
+        <w:vertAlign w:val="baseline"/>
+      </w:rPr>
+    </w:lvl>
+    <w:lvl w:ilvl="3">
+      <w:start w:val="1"/>
+      <w:numFmt w:val="decimal"/>
+      <w:suff w:val="tab"/>
+      <w:lvlText w:val="%4)"/>
+      <w:lvlJc w:val="left"/>
+      <w:pPr>
+        <w:ind w:left="1473" w:hanging="393"/>
+      </w:pPr>
+      <w:rPr>
+        <w:rFonts w:hAnsi="Arial Unicode MS"/>
+        <w:caps w:val="0"/>
+        <w:smallCaps w:val="0"/>
+        <w:strike w:val="0"/>
+        <w:dstrike w:val="0"/>
+        <w:outline w:val="0"/>
+        <w:emboss w:val="0"/>
+        <w:imprint w:val="0"/>
+        <w:spacing w:val="0"/>
+        <w:w w:val="100"/>
+        <w:kern w:val="0"/>
+        <w:position w:val="0"/>
+        <w:highlight w:val="none"/>
+        <w:vertAlign w:val="baseline"/>
+      </w:rPr>
+    </w:lvl>
+    <w:lvl w:ilvl="4">
+      <w:start w:val="1"/>
+      <w:numFmt w:val="decimal"/>
+      <w:suff w:val="tab"/>
+      <w:lvlText w:val="%5)"/>
+      <w:lvlJc w:val="left"/>
+      <w:pPr>
+        <w:ind w:left="1833" w:hanging="393"/>
+      </w:pPr>
+      <w:rPr>
+        <w:rFonts w:hAnsi="Arial Unicode MS"/>
+        <w:caps w:val="0"/>
+        <w:smallCaps w:val="0"/>
+        <w:strike w:val="0"/>
+        <w:dstrike w:val="0"/>
+        <w:outline w:val="0"/>
+        <w:emboss w:val="0"/>
+        <w:imprint w:val="0"/>
+        <w:spacing w:val="0"/>
+        <w:w w:val="100"/>
+        <w:kern w:val="0"/>
+        <w:position w:val="0"/>
+        <w:highlight w:val="none"/>
+        <w:vertAlign w:val="baseline"/>
+      </w:rPr>
+    </w:lvl>
+    <w:lvl w:ilvl="5">
+      <w:start w:val="1"/>
+      <w:numFmt w:val="decimal"/>
+      <w:suff w:val="tab"/>
+      <w:lvlText w:val="%6)"/>
+      <w:lvlJc w:val="left"/>
+      <w:pPr>
+        <w:ind w:left="2193" w:hanging="393"/>
+      </w:pPr>
+      <w:rPr>
+        <w:rFonts w:hAnsi="Arial Unicode MS"/>
+        <w:caps w:val="0"/>
+        <w:smallCaps w:val="0"/>
+        <w:strike w:val="0"/>
+        <w:dstrike w:val="0"/>
+        <w:outline w:val="0"/>
+        <w:emboss w:val="0"/>
+        <w:imprint w:val="0"/>
+        <w:spacing w:val="0"/>
+        <w:w w:val="100"/>
+        <w:kern w:val="0"/>
+        <w:position w:val="0"/>
+        <w:highlight w:val="none"/>
+        <w:vertAlign w:val="baseline"/>
+      </w:rPr>
+    </w:lvl>
+    <w:lvl w:ilvl="6">
+      <w:start w:val="1"/>
+      <w:numFmt w:val="decimal"/>
+      <w:suff w:val="tab"/>
+      <w:lvlText w:val="%7)"/>
+      <w:lvlJc w:val="left"/>
+      <w:pPr>
+        <w:ind w:left="2553" w:hanging="393"/>
+      </w:pPr>
+      <w:rPr>
+        <w:rFonts w:hAnsi="Arial Unicode MS"/>
+        <w:caps w:val="0"/>
+        <w:smallCaps w:val="0"/>
+        <w:strike w:val="0"/>
+        <w:dstrike w:val="0"/>
+        <w:outline w:val="0"/>
+        <w:emboss w:val="0"/>
+        <w:imprint w:val="0"/>
+        <w:spacing w:val="0"/>
+        <w:w w:val="100"/>
+        <w:kern w:val="0"/>
+        <w:position w:val="0"/>
+        <w:highlight w:val="none"/>
+        <w:vertAlign w:val="baseline"/>
+      </w:rPr>
+    </w:lvl>
+    <w:lvl w:ilvl="7">
+      <w:start w:val="1"/>
+      <w:numFmt w:val="decimal"/>
+      <w:suff w:val="tab"/>
+      <w:lvlText w:val="%8)"/>
+      <w:lvlJc w:val="left"/>
+      <w:pPr>
+        <w:ind w:left="2913" w:hanging="393"/>
+      </w:pPr>
+      <w:rPr>
+        <w:rFonts w:hAnsi="Arial Unicode MS"/>
+        <w:caps w:val="0"/>
+        <w:smallCaps w:val="0"/>
+        <w:strike w:val="0"/>
+        <w:dstrike w:val="0"/>
+        <w:outline w:val="0"/>
+        <w:emboss w:val="0"/>
+        <w:imprint w:val="0"/>
+        <w:spacing w:val="0"/>
+        <w:w w:val="100"/>
+        <w:kern w:val="0"/>
+        <w:position w:val="0"/>
+        <w:highlight w:val="none"/>
+        <w:vertAlign w:val="baseline"/>
+      </w:rPr>
+    </w:lvl>
+    <w:lvl w:ilvl="8">
+      <w:start w:val="1"/>
+      <w:numFmt w:val="decimal"/>
+      <w:suff w:val="tab"/>
+      <w:lvlText w:val="%9)"/>
+      <w:lvlJc w:val="left"/>
+      <w:pPr>
+        <w:ind w:left="3273" w:hanging="393"/>
+      </w:pPr>
+      <w:rPr>
+        <w:rFonts w:hAnsi="Arial Unicode MS"/>
+        <w:caps w:val="0"/>
+        <w:smallCaps w:val="0"/>
+        <w:strike w:val="0"/>
+        <w:dstrike w:val="0"/>
+        <w:outline w:val="0"/>
+        <w:emboss w:val="0"/>
+        <w:imprint w:val="0"/>
+        <w:spacing w:val="0"/>
+        <w:w w:val="100"/>
+        <w:kern w:val="0"/>
+        <w:position w:val="0"/>
+        <w:highlight w:val="none"/>
+        <w:vertAlign w:val="baseline"/>
+      </w:rPr>
+    </w:lvl>
+  </w:abstractNum>
+  <w:abstractNum w:abstractNumId="6">
+    <w:multiLevelType w:val="hybridMultilevel"/>
     <w:numStyleLink w:val="Numbered.0"/>
   </w:abstractNum>
-  <w:abstractNum w:abstractNumId="5">
+  <w:abstractNum w:abstractNumId="7">
     <w:multiLevelType w:val="hybridMultilevel"/>
     <w:styleLink w:val="Numbered.0"/>
     <w:lvl w:ilvl="0">
@@ -5181,6 +12736,12 @@
   </w:num>
   <w:num w:numId="7">
     <w:abstractNumId w:val="4"/>
+  </w:num>
+  <w:num w:numId="8">
+    <w:abstractNumId w:val="7"/>
+  </w:num>
+  <w:num w:numId="9">
+    <w:abstractNumId w:val="6"/>
   </w:num>
 </w:numbering>
 </file>
@@ -5612,11 +13173,137 @@
       </w:numPr>
     </w:pPr>
   </w:style>
+  <w:style w:type="paragraph" w:styleId="Caption">
+    <w:name w:val="Caption"/>
+    <w:next w:val="Caption"/>
+    <w:pPr>
+      <w:keepNext w:val="0"/>
+      <w:keepLines w:val="0"/>
+      <w:pageBreakBefore w:val="0"/>
+      <w:widowControl w:val="1"/>
+      <w:shd w:val="clear" w:color="auto" w:fill="auto"/>
+      <w:suppressAutoHyphens w:val="1"/>
+      <w:bidi w:val="0"/>
+      <w:spacing w:before="0" w:after="0" w:line="240" w:lineRule="auto"/>
+      <w:ind w:left="0" w:right="0" w:firstLine="0"/>
+      <w:jc w:val="left"/>
+      <w:outlineLvl w:val="0"/>
+    </w:pPr>
+    <w:rPr>
+      <w:rFonts w:ascii="Helvetica" w:cs="Arial Unicode MS" w:hAnsi="Helvetica" w:eastAsia="Arial Unicode MS"/>
+      <w:b w:val="0"/>
+      <w:bCs w:val="0"/>
+      <w:i w:val="0"/>
+      <w:iCs w:val="0"/>
+      <w:caps w:val="0"/>
+      <w:smallCaps w:val="0"/>
+      <w:strike w:val="0"/>
+      <w:dstrike w:val="0"/>
+      <w:outline w:val="0"/>
+      <w:color w:val="000000"/>
+      <w:spacing w:val="0"/>
+      <w:kern w:val="0"/>
+      <w:position w:val="0"/>
+      <w:sz w:val="36"/>
+      <w:szCs w:val="36"/>
+      <w:u w:val="none"/>
+      <w:vertAlign w:val="baseline"/>
+      <w:lang w:val="en-US"/>
+    </w:rPr>
+  </w:style>
+  <w:style w:type="paragraph" w:styleId="Label">
+    <w:name w:val="Label"/>
+    <w:next w:val="Label"/>
+    <w:pPr>
+      <w:keepNext w:val="0"/>
+      <w:keepLines w:val="0"/>
+      <w:pageBreakBefore w:val="0"/>
+      <w:widowControl w:val="1"/>
+      <w:shd w:val="clear" w:color="auto" w:fill="auto"/>
+      <w:suppressAutoHyphens w:val="0"/>
+      <w:bidi w:val="0"/>
+      <w:spacing w:before="0" w:after="0" w:line="240" w:lineRule="auto"/>
+      <w:ind w:left="0" w:right="0" w:firstLine="0"/>
+      <w:jc w:val="center"/>
+      <w:outlineLvl w:val="9"/>
+    </w:pPr>
+    <w:rPr>
+      <w:rFonts w:ascii="Helvetica" w:cs="Arial Unicode MS" w:hAnsi="Helvetica" w:eastAsia="Arial Unicode MS"/>
+      <w:b w:val="0"/>
+      <w:bCs w:val="0"/>
+      <w:i w:val="0"/>
+      <w:iCs w:val="0"/>
+      <w:caps w:val="0"/>
+      <w:smallCaps w:val="0"/>
+      <w:strike w:val="0"/>
+      <w:dstrike w:val="0"/>
+      <w:outline w:val="0"/>
+      <w:color w:val="fefefe"/>
+      <w:spacing w:val="0"/>
+      <w:kern w:val="0"/>
+      <w:position w:val="0"/>
+      <w:sz w:val="24"/>
+      <w:szCs w:val="24"/>
+      <w:u w:val="none"/>
+      <w:vertAlign w:val="baseline"/>
+      <w:lang w:val="en-US"/>
+      <w14:shadow w14:sx="100000" w14:sy="100000" w14:kx="0" w14:ky="0" w14:algn="tl" w14:blurRad="50800" w14:dist="35997" w14:dir="2700000">
+        <w14:srgbClr w14:val="000000">
+          <w14:alpha w14:val="68965"/>
+        </w14:srgbClr>
+      </w14:shadow>
+    </w:rPr>
+  </w:style>
+  <w:style w:type="numbering" w:styleId="Lettered.0">
+    <w:name w:val="Lettered.0"/>
+    <w:pPr>
+      <w:numPr>
+        <w:numId w:val="6"/>
+      </w:numPr>
+    </w:pPr>
+  </w:style>
+  <w:style w:type="paragraph" w:styleId="Default">
+    <w:name w:val="Default"/>
+    <w:next w:val="Default"/>
+    <w:pPr>
+      <w:keepNext w:val="0"/>
+      <w:keepLines w:val="0"/>
+      <w:pageBreakBefore w:val="0"/>
+      <w:widowControl w:val="1"/>
+      <w:shd w:val="clear" w:color="auto" w:fill="auto"/>
+      <w:suppressAutoHyphens w:val="0"/>
+      <w:bidi w:val="0"/>
+      <w:spacing w:before="0" w:after="0" w:line="240" w:lineRule="auto"/>
+      <w:ind w:left="0" w:right="0" w:firstLine="0"/>
+      <w:jc w:val="left"/>
+      <w:outlineLvl w:val="9"/>
+    </w:pPr>
+    <w:rPr>
+      <w:rFonts w:ascii="Helvetica" w:cs="Helvetica" w:hAnsi="Helvetica" w:eastAsia="Helvetica"/>
+      <w:b w:val="0"/>
+      <w:bCs w:val="0"/>
+      <w:i w:val="0"/>
+      <w:iCs w:val="0"/>
+      <w:caps w:val="0"/>
+      <w:smallCaps w:val="0"/>
+      <w:strike w:val="0"/>
+      <w:dstrike w:val="0"/>
+      <w:outline w:val="0"/>
+      <w:color w:val="000000"/>
+      <w:spacing w:val="0"/>
+      <w:kern w:val="0"/>
+      <w:position w:val="0"/>
+      <w:sz w:val="22"/>
+      <w:szCs w:val="22"/>
+      <w:u w:val="none"/>
+      <w:vertAlign w:val="baseline"/>
+    </w:rPr>
+  </w:style>
   <w:style w:type="numbering" w:styleId="Numbered.0">
     <w:name w:val="Numbered.0"/>
     <w:pPr>
       <w:numPr>
-        <w:numId w:val="6"/>
+        <w:numId w:val="8"/>
       </w:numPr>
     </w:pPr>
   </w:style>
